--- a/documentation/quality/CRPMS-TEST PLAN.docx
+++ b/documentation/quality/CRPMS-TEST PLAN.docx
@@ -1,6 +1,6 @@
 
 <file path=word/document.xml><?xml version="1.0" encoding="utf-8"?>
-<w:document xmlns:ve="http://schemas.openxmlformats.org/markup-compatibility/2006" xmlns:o="urn:schemas-microsoft-com:office:office" xmlns:r="http://schemas.openxmlformats.org/officeDocument/2006/relationships" xmlns:m="http://schemas.openxmlformats.org/officeDocument/2006/math" xmlns:v="urn:schemas-microsoft-com:vml" xmlns:wp="http://schemas.openxmlformats.org/drawingml/2006/wordprocessingDrawing" xmlns:w10="urn:schemas-microsoft-com:office:word" xmlns:w="http://schemas.openxmlformats.org/wordprocessingml/2006/main" xmlns:wne="http://schemas.microsoft.com/office/word/2006/wordml">
+<w:document xmlns:wpc="http://schemas.microsoft.com/office/word/2010/wordprocessingCanvas" xmlns:mc="http://schemas.openxmlformats.org/markup-compatibility/2006" xmlns:o="urn:schemas-microsoft-com:office:office" xmlns:r="http://schemas.openxmlformats.org/officeDocument/2006/relationships" xmlns:m="http://schemas.openxmlformats.org/officeDocument/2006/math" xmlns:v="urn:schemas-microsoft-com:vml" xmlns:wp14="http://schemas.microsoft.com/office/word/2010/wordprocessingDrawing" xmlns:wp="http://schemas.openxmlformats.org/drawingml/2006/wordprocessingDrawing" xmlns:w10="urn:schemas-microsoft-com:office:word" xmlns:w="http://schemas.openxmlformats.org/wordprocessingml/2006/main" xmlns:w14="http://schemas.microsoft.com/office/word/2010/wordml" xmlns:wpg="http://schemas.microsoft.com/office/word/2010/wordprocessingGroup" xmlns:wpi="http://schemas.microsoft.com/office/word/2010/wordprocessingInk" xmlns:wne="http://schemas.microsoft.com/office/word/2006/wordml" xmlns:wps="http://schemas.microsoft.com/office/word/2010/wordprocessingShape" mc:Ignorable="w14 wp14">
   <w:body>
     <w:p>
       <w:pPr>
@@ -8,19 +8,1336 @@
         <w:rPr>
           <w:rFonts w:ascii="Times New Roman" w:hAnsi="Times New Roman" w:cs="Times New Roman"/>
           <w:b/>
-          <w:sz w:val="36"/>
+          <w:sz w:val="72"/>
           <w:u w:val="single"/>
         </w:rPr>
       </w:pPr>
-      <w:r>
+    </w:p>
+    <w:p>
+      <w:pPr>
+        <w:jc w:val="center"/>
         <w:rPr>
           <w:rFonts w:ascii="Times New Roman" w:hAnsi="Times New Roman" w:cs="Times New Roman"/>
           <w:b/>
-          <w:sz w:val="36"/>
+          <w:sz w:val="72"/>
           <w:u w:val="single"/>
         </w:rPr>
-        <w:t>TEST PLAN TEMPLATE</w:t>
-      </w:r>
+      </w:pPr>
+    </w:p>
+    <w:p>
+      <w:pPr>
+        <w:jc w:val="center"/>
+        <w:rPr>
+          <w:rFonts w:ascii="Times New Roman" w:hAnsi="Times New Roman" w:cs="Times New Roman"/>
+          <w:b/>
+          <w:sz w:val="72"/>
+          <w:u w:val="single"/>
+        </w:rPr>
+      </w:pPr>
+      <w:r>
+        <w:rPr>
+          <w:rFonts w:ascii="Times New Roman" w:hAnsi="Times New Roman" w:cs="Times New Roman"/>
+          <w:b/>
+          <w:sz w:val="72"/>
+          <w:u w:val="single"/>
+        </w:rPr>
+        <w:t xml:space="preserve"> </w:t>
+      </w:r>
+      <w:r>
+        <w:rPr>
+          <w:rFonts w:ascii="Times New Roman" w:hAnsi="Times New Roman" w:cs="Times New Roman"/>
+          <w:b/>
+          <w:sz w:val="72"/>
+          <w:u w:val="single"/>
+        </w:rPr>
+        <w:t>“Cruz –</w:t>
+      </w:r>
+      <w:proofErr w:type="spellStart"/>
+      <w:r>
+        <w:rPr>
+          <w:rFonts w:ascii="Times New Roman" w:hAnsi="Times New Roman" w:cs="Times New Roman"/>
+          <w:b/>
+          <w:sz w:val="72"/>
+          <w:u w:val="single"/>
+        </w:rPr>
+        <w:t>Rabe</w:t>
+      </w:r>
+      <w:proofErr w:type="spellEnd"/>
+      <w:r>
+        <w:rPr>
+          <w:rFonts w:ascii="Times New Roman" w:hAnsi="Times New Roman" w:cs="Times New Roman"/>
+          <w:b/>
+          <w:sz w:val="72"/>
+          <w:u w:val="single"/>
+        </w:rPr>
+        <w:t xml:space="preserve"> Maternity </w:t>
+      </w:r>
+    </w:p>
+    <w:p>
+      <w:pPr>
+        <w:jc w:val="center"/>
+        <w:rPr>
+          <w:rFonts w:ascii="Times New Roman" w:hAnsi="Times New Roman" w:cs="Times New Roman"/>
+          <w:b/>
+          <w:sz w:val="72"/>
+          <w:u w:val="single"/>
+        </w:rPr>
+      </w:pPr>
+      <w:r>
+        <w:rPr>
+          <w:rFonts w:ascii="Times New Roman" w:hAnsi="Times New Roman" w:cs="Times New Roman"/>
+          <w:b/>
+          <w:sz w:val="72"/>
+          <w:u w:val="single"/>
+        </w:rPr>
+        <w:t xml:space="preserve">&amp; General </w:t>
+      </w:r>
+      <w:proofErr w:type="gramStart"/>
+      <w:r>
+        <w:rPr>
+          <w:rFonts w:ascii="Times New Roman" w:hAnsi="Times New Roman" w:cs="Times New Roman"/>
+          <w:b/>
+          <w:sz w:val="72"/>
+          <w:u w:val="single"/>
+        </w:rPr>
+        <w:t>Hospital ”</w:t>
+      </w:r>
+      <w:proofErr w:type="gramEnd"/>
+    </w:p>
+    <w:p>
+      <w:pPr>
+        <w:jc w:val="center"/>
+        <w:rPr>
+          <w:rFonts w:ascii="Times New Roman" w:hAnsi="Times New Roman" w:cs="Times New Roman"/>
+          <w:b/>
+          <w:sz w:val="48"/>
+          <w:u w:val="single"/>
+        </w:rPr>
+      </w:pPr>
+      <w:r>
+        <w:rPr>
+          <w:rFonts w:ascii="Times New Roman" w:hAnsi="Times New Roman" w:cs="Times New Roman"/>
+          <w:b/>
+          <w:sz w:val="48"/>
+          <w:u w:val="single"/>
+        </w:rPr>
+        <w:t>(Test Plan)</w:t>
+      </w:r>
+    </w:p>
+    <w:p>
+      <w:pPr>
+        <w:jc w:val="center"/>
+        <w:rPr>
+          <w:rFonts w:ascii="Times New Roman" w:hAnsi="Times New Roman" w:cs="Times New Roman"/>
+          <w:b/>
+          <w:sz w:val="48"/>
+          <w:u w:val="single"/>
+        </w:rPr>
+      </w:pPr>
+    </w:p>
+    <w:p>
+      <w:pPr>
+        <w:jc w:val="center"/>
+        <w:rPr>
+          <w:rFonts w:ascii="Times New Roman" w:hAnsi="Times New Roman" w:cs="Times New Roman"/>
+          <w:b/>
+          <w:sz w:val="48"/>
+          <w:u w:val="single"/>
+        </w:rPr>
+      </w:pPr>
+    </w:p>
+    <w:p>
+      <w:pPr>
+        <w:jc w:val="center"/>
+        <w:rPr>
+          <w:rFonts w:ascii="Times New Roman" w:hAnsi="Times New Roman" w:cs="Times New Roman"/>
+          <w:sz w:val="32"/>
+        </w:rPr>
+      </w:pPr>
+      <w:r>
+        <w:rPr>
+          <w:rFonts w:ascii="Times New Roman" w:hAnsi="Times New Roman" w:cs="Times New Roman"/>
+          <w:sz w:val="32"/>
+        </w:rPr>
+        <w:t>Members:</w:t>
+      </w:r>
+    </w:p>
+    <w:p>
+      <w:pPr>
+        <w:jc w:val="center"/>
+        <w:rPr>
+          <w:rFonts w:ascii="Times New Roman" w:hAnsi="Times New Roman" w:cs="Times New Roman"/>
+          <w:sz w:val="32"/>
+        </w:rPr>
+      </w:pPr>
+      <w:r>
+        <w:rPr>
+          <w:rFonts w:ascii="Times New Roman" w:hAnsi="Times New Roman" w:cs="Times New Roman"/>
+          <w:sz w:val="32"/>
+        </w:rPr>
+        <w:t>Kevin Navarro</w:t>
+      </w:r>
+    </w:p>
+    <w:p>
+      <w:pPr>
+        <w:jc w:val="center"/>
+        <w:rPr>
+          <w:rFonts w:ascii="Times New Roman" w:hAnsi="Times New Roman" w:cs="Times New Roman"/>
+          <w:sz w:val="32"/>
+        </w:rPr>
+      </w:pPr>
+      <w:proofErr w:type="spellStart"/>
+      <w:r>
+        <w:rPr>
+          <w:rFonts w:ascii="Times New Roman" w:hAnsi="Times New Roman" w:cs="Times New Roman"/>
+          <w:sz w:val="32"/>
+        </w:rPr>
+        <w:t>Flordeliza</w:t>
+      </w:r>
+      <w:proofErr w:type="spellEnd"/>
+      <w:r>
+        <w:rPr>
+          <w:rFonts w:ascii="Times New Roman" w:hAnsi="Times New Roman" w:cs="Times New Roman"/>
+          <w:sz w:val="32"/>
+        </w:rPr>
+        <w:t xml:space="preserve"> </w:t>
+      </w:r>
+      <w:proofErr w:type="spellStart"/>
+      <w:r>
+        <w:rPr>
+          <w:rFonts w:ascii="Times New Roman" w:hAnsi="Times New Roman" w:cs="Times New Roman"/>
+          <w:sz w:val="32"/>
+        </w:rPr>
+        <w:t>Calanno</w:t>
+      </w:r>
+      <w:proofErr w:type="spellEnd"/>
+    </w:p>
+    <w:p>
+      <w:pPr>
+        <w:jc w:val="center"/>
+        <w:rPr>
+          <w:rFonts w:ascii="Times New Roman" w:hAnsi="Times New Roman" w:cs="Times New Roman"/>
+          <w:sz w:val="32"/>
+        </w:rPr>
+      </w:pPr>
+      <w:proofErr w:type="spellStart"/>
+      <w:r>
+        <w:rPr>
+          <w:rFonts w:ascii="Times New Roman" w:hAnsi="Times New Roman" w:cs="Times New Roman"/>
+          <w:sz w:val="32"/>
+        </w:rPr>
+        <w:t>Cristine</w:t>
+      </w:r>
+      <w:proofErr w:type="spellEnd"/>
+      <w:r>
+        <w:rPr>
+          <w:rFonts w:ascii="Times New Roman" w:hAnsi="Times New Roman" w:cs="Times New Roman"/>
+          <w:sz w:val="32"/>
+        </w:rPr>
+        <w:t xml:space="preserve"> </w:t>
+      </w:r>
+      <w:proofErr w:type="spellStart"/>
+      <w:r>
+        <w:rPr>
+          <w:rFonts w:ascii="Times New Roman" w:hAnsi="Times New Roman" w:cs="Times New Roman"/>
+          <w:sz w:val="32"/>
+        </w:rPr>
+        <w:t>Ronario</w:t>
+      </w:r>
+      <w:proofErr w:type="spellEnd"/>
+    </w:p>
+    <w:p>
+      <w:pPr>
+        <w:jc w:val="center"/>
+        <w:rPr>
+          <w:rFonts w:ascii="Times New Roman" w:hAnsi="Times New Roman" w:cs="Times New Roman"/>
+          <w:sz w:val="32"/>
+        </w:rPr>
+      </w:pPr>
+    </w:p>
+    <w:p>
+      <w:pPr>
+        <w:jc w:val="center"/>
+        <w:rPr>
+          <w:rFonts w:ascii="Times New Roman" w:hAnsi="Times New Roman" w:cs="Times New Roman"/>
+          <w:sz w:val="32"/>
+        </w:rPr>
+      </w:pPr>
+      <w:r>
+        <w:rPr>
+          <w:rFonts w:ascii="Times New Roman" w:hAnsi="Times New Roman" w:cs="Times New Roman"/>
+          <w:sz w:val="32"/>
+        </w:rPr>
+        <w:t xml:space="preserve">Prof. Mr. Allan </w:t>
+      </w:r>
+      <w:proofErr w:type="spellStart"/>
+      <w:r>
+        <w:rPr>
+          <w:rFonts w:ascii="Times New Roman" w:hAnsi="Times New Roman" w:cs="Times New Roman"/>
+          <w:sz w:val="32"/>
+        </w:rPr>
+        <w:t>Cotecson</w:t>
+      </w:r>
+      <w:proofErr w:type="spellEnd"/>
+    </w:p>
+    <w:p>
+      <w:pPr>
+        <w:jc w:val="center"/>
+        <w:rPr>
+          <w:rFonts w:ascii="Times New Roman" w:hAnsi="Times New Roman" w:cs="Times New Roman"/>
+          <w:sz w:val="32"/>
+        </w:rPr>
+      </w:pPr>
+      <w:r>
+        <w:rPr>
+          <w:rFonts w:ascii="Times New Roman" w:hAnsi="Times New Roman" w:cs="Times New Roman"/>
+          <w:sz w:val="32"/>
+        </w:rPr>
+        <w:t>Subject: Quality</w:t>
+      </w:r>
+    </w:p>
+    <w:p>
+      <w:pPr>
+        <w:jc w:val="center"/>
+        <w:rPr>
+          <w:rFonts w:ascii="Times New Roman" w:hAnsi="Times New Roman" w:cs="Times New Roman"/>
+          <w:sz w:val="32"/>
+        </w:rPr>
+      </w:pPr>
+      <w:r>
+        <w:rPr>
+          <w:rFonts w:ascii="Times New Roman" w:hAnsi="Times New Roman" w:cs="Times New Roman"/>
+          <w:sz w:val="32"/>
+        </w:rPr>
+        <w:t>Date Submitted:</w:t>
+      </w:r>
+    </w:p>
+    <w:p>
+      <w:pPr>
+        <w:jc w:val="center"/>
+        <w:rPr>
+          <w:rFonts w:ascii="Times New Roman" w:hAnsi="Times New Roman" w:cs="Times New Roman"/>
+          <w:sz w:val="32"/>
+        </w:rPr>
+      </w:pPr>
+    </w:p>
+    <w:p>
+      <w:pPr>
+        <w:jc w:val="center"/>
+        <w:rPr>
+          <w:rFonts w:ascii="Times New Roman" w:hAnsi="Times New Roman" w:cs="Times New Roman"/>
+          <w:b/>
+          <w:sz w:val="36"/>
+          <w:u w:val="single"/>
+        </w:rPr>
+      </w:pPr>
+    </w:p>
+    <w:p>
+      <w:pPr>
+        <w:jc w:val="center"/>
+        <w:rPr>
+          <w:rFonts w:ascii="Times New Roman" w:hAnsi="Times New Roman" w:cs="Times New Roman"/>
+          <w:b/>
+          <w:sz w:val="36"/>
+          <w:u w:val="single"/>
+        </w:rPr>
+      </w:pPr>
+    </w:p>
+    <w:p>
+      <w:pPr>
+        <w:jc w:val="center"/>
+        <w:rPr>
+          <w:rFonts w:ascii="Times New Roman" w:hAnsi="Times New Roman" w:cs="Times New Roman"/>
+          <w:b/>
+          <w:sz w:val="44"/>
+          <w:u w:val="single"/>
+        </w:rPr>
+      </w:pPr>
+      <w:r>
+        <w:rPr>
+          <w:rFonts w:ascii="Times New Roman" w:hAnsi="Times New Roman" w:cs="Times New Roman"/>
+          <w:b/>
+          <w:sz w:val="44"/>
+          <w:u w:val="single"/>
+        </w:rPr>
+        <w:lastRenderedPageBreak/>
+        <w:t>Table of Contents</w:t>
+      </w:r>
+    </w:p>
+    <w:p>
+      <w:pPr>
+        <w:jc w:val="center"/>
+        <w:rPr>
+          <w:rFonts w:ascii="Times New Roman" w:hAnsi="Times New Roman" w:cs="Times New Roman"/>
+          <w:b/>
+          <w:sz w:val="36"/>
+          <w:u w:val="single"/>
+        </w:rPr>
+      </w:pPr>
+    </w:p>
+    <w:p>
+      <w:pPr>
+        <w:jc w:val="center"/>
+        <w:rPr>
+          <w:rFonts w:ascii="Times New Roman" w:hAnsi="Times New Roman" w:cs="Times New Roman"/>
+          <w:b/>
+          <w:sz w:val="36"/>
+          <w:u w:val="single"/>
+        </w:rPr>
+      </w:pPr>
+    </w:p>
+    <w:p>
+      <w:pPr>
+        <w:pStyle w:val="ListParagraph"/>
+        <w:numPr>
+          <w:ilvl w:val="0"/>
+          <w:numId w:val="21"/>
+        </w:numPr>
+        <w:rPr>
+          <w:rFonts w:ascii="Times New Roman" w:hAnsi="Times New Roman" w:cs="Times New Roman"/>
+          <w:b/>
+          <w:sz w:val="36"/>
+        </w:rPr>
+      </w:pPr>
+      <w:r>
+        <w:rPr>
+          <w:rFonts w:ascii="Times New Roman" w:hAnsi="Times New Roman" w:cs="Times New Roman"/>
+          <w:b/>
+          <w:sz w:val="36"/>
+        </w:rPr>
+        <w:t>Overview</w:t>
+      </w:r>
+    </w:p>
+    <w:p>
+      <w:pPr>
+        <w:pStyle w:val="ListParagraph"/>
+        <w:numPr>
+          <w:ilvl w:val="0"/>
+          <w:numId w:val="21"/>
+        </w:numPr>
+        <w:rPr>
+          <w:rFonts w:ascii="Times New Roman" w:hAnsi="Times New Roman" w:cs="Times New Roman"/>
+          <w:b/>
+          <w:sz w:val="36"/>
+        </w:rPr>
+      </w:pPr>
+      <w:r>
+        <w:rPr>
+          <w:rFonts w:ascii="Times New Roman" w:hAnsi="Times New Roman" w:cs="Times New Roman"/>
+          <w:b/>
+          <w:sz w:val="36"/>
+        </w:rPr>
+        <w:t>Bound</w:t>
+      </w:r>
+    </w:p>
+    <w:p>
+      <w:pPr>
+        <w:pStyle w:val="ListParagraph"/>
+        <w:numPr>
+          <w:ilvl w:val="0"/>
+          <w:numId w:val="21"/>
+        </w:numPr>
+        <w:rPr>
+          <w:rFonts w:ascii="Times New Roman" w:hAnsi="Times New Roman" w:cs="Times New Roman"/>
+          <w:b/>
+          <w:sz w:val="36"/>
+        </w:rPr>
+      </w:pPr>
+      <w:r>
+        <w:rPr>
+          <w:rFonts w:ascii="Times New Roman" w:hAnsi="Times New Roman" w:cs="Times New Roman"/>
+          <w:b/>
+          <w:sz w:val="36"/>
+        </w:rPr>
+        <w:t xml:space="preserve">Quality Risk </w:t>
+      </w:r>
+    </w:p>
+    <w:p>
+      <w:pPr>
+        <w:pStyle w:val="ListParagraph"/>
+        <w:numPr>
+          <w:ilvl w:val="0"/>
+          <w:numId w:val="21"/>
+        </w:numPr>
+        <w:spacing w:before="23" w:after="0" w:line="240" w:lineRule="auto"/>
+        <w:ind w:right="-20"/>
+        <w:rPr>
+          <w:rFonts w:ascii="Times New Roman" w:eastAsia="Arial" w:hAnsi="Times New Roman" w:cs="Times New Roman"/>
+          <w:b/>
+          <w:sz w:val="36"/>
+          <w:szCs w:val="29"/>
+        </w:rPr>
+      </w:pPr>
+      <w:r>
+        <w:rPr>
+          <w:rFonts w:ascii="Times New Roman" w:eastAsia="Arial" w:hAnsi="Times New Roman" w:cs="Times New Roman"/>
+          <w:b/>
+          <w:bCs/>
+          <w:spacing w:val="-1"/>
+          <w:sz w:val="36"/>
+          <w:szCs w:val="29"/>
+        </w:rPr>
+        <w:t>Proposed Schedule of Milestones</w:t>
+      </w:r>
+    </w:p>
+    <w:p>
+      <w:pPr>
+        <w:pStyle w:val="ListParagraph"/>
+        <w:numPr>
+          <w:ilvl w:val="0"/>
+          <w:numId w:val="21"/>
+        </w:numPr>
+        <w:spacing w:after="0" w:line="240" w:lineRule="auto"/>
+        <w:ind w:right="-20"/>
+        <w:rPr>
+          <w:rFonts w:ascii="Times New Roman" w:eastAsia="Arial" w:hAnsi="Times New Roman" w:cs="Times New Roman"/>
+          <w:b/>
+          <w:bCs/>
+          <w:sz w:val="36"/>
+          <w:szCs w:val="36"/>
+        </w:rPr>
+      </w:pPr>
+      <w:r>
+        <w:rPr>
+          <w:rFonts w:ascii="Times New Roman" w:eastAsia="Arial" w:hAnsi="Times New Roman" w:cs="Times New Roman"/>
+          <w:b/>
+          <w:bCs/>
+          <w:spacing w:val="1"/>
+          <w:sz w:val="36"/>
+          <w:szCs w:val="36"/>
+        </w:rPr>
+        <w:t>T</w:t>
+      </w:r>
+      <w:r>
+        <w:rPr>
+          <w:rFonts w:ascii="Times New Roman" w:eastAsia="Arial" w:hAnsi="Times New Roman" w:cs="Times New Roman"/>
+          <w:b/>
+          <w:bCs/>
+          <w:spacing w:val="-1"/>
+          <w:sz w:val="36"/>
+          <w:szCs w:val="36"/>
+        </w:rPr>
+        <w:t>ra</w:t>
+      </w:r>
+      <w:r>
+        <w:rPr>
+          <w:rFonts w:ascii="Times New Roman" w:eastAsia="Arial" w:hAnsi="Times New Roman" w:cs="Times New Roman"/>
+          <w:b/>
+          <w:bCs/>
+          <w:spacing w:val="1"/>
+          <w:sz w:val="36"/>
+          <w:szCs w:val="36"/>
+        </w:rPr>
+        <w:t>n</w:t>
+      </w:r>
+      <w:r>
+        <w:rPr>
+          <w:rFonts w:ascii="Times New Roman" w:eastAsia="Arial" w:hAnsi="Times New Roman" w:cs="Times New Roman"/>
+          <w:b/>
+          <w:bCs/>
+          <w:spacing w:val="-1"/>
+          <w:sz w:val="36"/>
+          <w:szCs w:val="36"/>
+        </w:rPr>
+        <w:t>s</w:t>
+      </w:r>
+      <w:r>
+        <w:rPr>
+          <w:rFonts w:ascii="Times New Roman" w:eastAsia="Arial" w:hAnsi="Times New Roman" w:cs="Times New Roman"/>
+          <w:b/>
+          <w:bCs/>
+          <w:spacing w:val="1"/>
+          <w:sz w:val="36"/>
+          <w:szCs w:val="36"/>
+        </w:rPr>
+        <w:t>i</w:t>
+      </w:r>
+      <w:r>
+        <w:rPr>
+          <w:rFonts w:ascii="Times New Roman" w:eastAsia="Arial" w:hAnsi="Times New Roman" w:cs="Times New Roman"/>
+          <w:b/>
+          <w:bCs/>
+          <w:sz w:val="36"/>
+          <w:szCs w:val="36"/>
+        </w:rPr>
+        <w:t>t</w:t>
+      </w:r>
+      <w:r>
+        <w:rPr>
+          <w:rFonts w:ascii="Times New Roman" w:eastAsia="Arial" w:hAnsi="Times New Roman" w:cs="Times New Roman"/>
+          <w:b/>
+          <w:bCs/>
+          <w:spacing w:val="1"/>
+          <w:sz w:val="36"/>
+          <w:szCs w:val="36"/>
+        </w:rPr>
+        <w:t>io</w:t>
+      </w:r>
+      <w:r>
+        <w:rPr>
+          <w:rFonts w:ascii="Times New Roman" w:eastAsia="Arial" w:hAnsi="Times New Roman" w:cs="Times New Roman"/>
+          <w:b/>
+          <w:bCs/>
+          <w:sz w:val="36"/>
+          <w:szCs w:val="36"/>
+        </w:rPr>
+        <w:t>n</w:t>
+      </w:r>
+    </w:p>
+    <w:p>
+      <w:pPr>
+        <w:pStyle w:val="ListParagraph"/>
+        <w:numPr>
+          <w:ilvl w:val="0"/>
+          <w:numId w:val="21"/>
+        </w:numPr>
+        <w:spacing w:after="0" w:line="240" w:lineRule="auto"/>
+        <w:ind w:right="-20"/>
+        <w:rPr>
+          <w:rFonts w:ascii="Times New Roman" w:eastAsia="Arial" w:hAnsi="Times New Roman" w:cs="Times New Roman"/>
+          <w:b/>
+          <w:bCs/>
+          <w:sz w:val="36"/>
+          <w:szCs w:val="36"/>
+        </w:rPr>
+      </w:pPr>
+      <w:r>
+        <w:rPr>
+          <w:rFonts w:ascii="Times New Roman" w:eastAsia="Arial" w:hAnsi="Times New Roman" w:cs="Times New Roman"/>
+          <w:b/>
+          <w:bCs/>
+          <w:spacing w:val="1"/>
+          <w:sz w:val="36"/>
+          <w:szCs w:val="36"/>
+        </w:rPr>
+        <w:t>T</w:t>
+      </w:r>
+      <w:r>
+        <w:rPr>
+          <w:rFonts w:ascii="Times New Roman" w:eastAsia="Arial" w:hAnsi="Times New Roman" w:cs="Times New Roman"/>
+          <w:b/>
+          <w:bCs/>
+          <w:spacing w:val="-1"/>
+          <w:sz w:val="36"/>
+          <w:szCs w:val="36"/>
+        </w:rPr>
+        <w:t>es</w:t>
+      </w:r>
+      <w:r>
+        <w:rPr>
+          <w:rFonts w:ascii="Times New Roman" w:eastAsia="Arial" w:hAnsi="Times New Roman" w:cs="Times New Roman"/>
+          <w:b/>
+          <w:bCs/>
+          <w:sz w:val="36"/>
+          <w:szCs w:val="36"/>
+        </w:rPr>
+        <w:t xml:space="preserve">t </w:t>
+      </w:r>
+      <w:r>
+        <w:rPr>
+          <w:rFonts w:ascii="Times New Roman" w:eastAsia="Arial" w:hAnsi="Times New Roman" w:cs="Times New Roman"/>
+          <w:b/>
+          <w:bCs/>
+          <w:spacing w:val="-1"/>
+          <w:sz w:val="36"/>
+          <w:szCs w:val="36"/>
+        </w:rPr>
+        <w:t>C</w:t>
+      </w:r>
+      <w:r>
+        <w:rPr>
+          <w:rFonts w:ascii="Times New Roman" w:eastAsia="Arial" w:hAnsi="Times New Roman" w:cs="Times New Roman"/>
+          <w:b/>
+          <w:bCs/>
+          <w:spacing w:val="1"/>
+          <w:sz w:val="36"/>
+          <w:szCs w:val="36"/>
+        </w:rPr>
+        <w:t>on</w:t>
+      </w:r>
+      <w:r>
+        <w:rPr>
+          <w:rFonts w:ascii="Times New Roman" w:eastAsia="Arial" w:hAnsi="Times New Roman" w:cs="Times New Roman"/>
+          <w:b/>
+          <w:bCs/>
+          <w:sz w:val="36"/>
+          <w:szCs w:val="36"/>
+        </w:rPr>
+        <w:t>f</w:t>
+      </w:r>
+      <w:r>
+        <w:rPr>
+          <w:rFonts w:ascii="Times New Roman" w:eastAsia="Arial" w:hAnsi="Times New Roman" w:cs="Times New Roman"/>
+          <w:b/>
+          <w:bCs/>
+          <w:spacing w:val="1"/>
+          <w:sz w:val="36"/>
+          <w:szCs w:val="36"/>
+        </w:rPr>
+        <w:t>igu</w:t>
+      </w:r>
+      <w:r>
+        <w:rPr>
+          <w:rFonts w:ascii="Times New Roman" w:eastAsia="Arial" w:hAnsi="Times New Roman" w:cs="Times New Roman"/>
+          <w:b/>
+          <w:bCs/>
+          <w:spacing w:val="-3"/>
+          <w:sz w:val="36"/>
+          <w:szCs w:val="36"/>
+        </w:rPr>
+        <w:t>r</w:t>
+      </w:r>
+      <w:r>
+        <w:rPr>
+          <w:rFonts w:ascii="Times New Roman" w:eastAsia="Arial" w:hAnsi="Times New Roman" w:cs="Times New Roman"/>
+          <w:b/>
+          <w:bCs/>
+          <w:spacing w:val="-1"/>
+          <w:sz w:val="36"/>
+          <w:szCs w:val="36"/>
+        </w:rPr>
+        <w:t>a</w:t>
+      </w:r>
+      <w:r>
+        <w:rPr>
+          <w:rFonts w:ascii="Times New Roman" w:eastAsia="Arial" w:hAnsi="Times New Roman" w:cs="Times New Roman"/>
+          <w:b/>
+          <w:bCs/>
+          <w:sz w:val="36"/>
+          <w:szCs w:val="36"/>
+        </w:rPr>
+        <w:t>t</w:t>
+      </w:r>
+      <w:r>
+        <w:rPr>
+          <w:rFonts w:ascii="Times New Roman" w:eastAsia="Arial" w:hAnsi="Times New Roman" w:cs="Times New Roman"/>
+          <w:b/>
+          <w:bCs/>
+          <w:spacing w:val="1"/>
+          <w:sz w:val="36"/>
+          <w:szCs w:val="36"/>
+        </w:rPr>
+        <w:t>ion</w:t>
+      </w:r>
+      <w:r>
+        <w:rPr>
+          <w:rFonts w:ascii="Times New Roman" w:eastAsia="Arial" w:hAnsi="Times New Roman" w:cs="Times New Roman"/>
+          <w:b/>
+          <w:bCs/>
+          <w:sz w:val="36"/>
+          <w:szCs w:val="36"/>
+        </w:rPr>
+        <w:t xml:space="preserve">s </w:t>
+      </w:r>
+      <w:r>
+        <w:rPr>
+          <w:rFonts w:ascii="Times New Roman" w:eastAsia="Arial" w:hAnsi="Times New Roman" w:cs="Times New Roman"/>
+          <w:b/>
+          <w:bCs/>
+          <w:spacing w:val="-1"/>
+          <w:sz w:val="36"/>
+          <w:szCs w:val="36"/>
+        </w:rPr>
+        <w:t>a</w:t>
+      </w:r>
+      <w:r>
+        <w:rPr>
+          <w:rFonts w:ascii="Times New Roman" w:eastAsia="Arial" w:hAnsi="Times New Roman" w:cs="Times New Roman"/>
+          <w:b/>
+          <w:bCs/>
+          <w:spacing w:val="1"/>
+          <w:sz w:val="36"/>
+          <w:szCs w:val="36"/>
+        </w:rPr>
+        <w:t>n</w:t>
+      </w:r>
+      <w:r>
+        <w:rPr>
+          <w:rFonts w:ascii="Times New Roman" w:eastAsia="Arial" w:hAnsi="Times New Roman" w:cs="Times New Roman"/>
+          <w:b/>
+          <w:bCs/>
+          <w:sz w:val="36"/>
+          <w:szCs w:val="36"/>
+        </w:rPr>
+        <w:t xml:space="preserve">d </w:t>
+      </w:r>
+      <w:r>
+        <w:rPr>
+          <w:rFonts w:ascii="Times New Roman" w:eastAsia="Arial" w:hAnsi="Times New Roman" w:cs="Times New Roman"/>
+          <w:b/>
+          <w:bCs/>
+          <w:spacing w:val="-3"/>
+          <w:sz w:val="36"/>
+          <w:szCs w:val="36"/>
+        </w:rPr>
+        <w:t>E</w:t>
+      </w:r>
+      <w:r>
+        <w:rPr>
+          <w:rFonts w:ascii="Times New Roman" w:eastAsia="Arial" w:hAnsi="Times New Roman" w:cs="Times New Roman"/>
+          <w:b/>
+          <w:bCs/>
+          <w:spacing w:val="-1"/>
+          <w:sz w:val="36"/>
+          <w:szCs w:val="36"/>
+        </w:rPr>
+        <w:t>n</w:t>
+      </w:r>
+      <w:r>
+        <w:rPr>
+          <w:rFonts w:ascii="Times New Roman" w:eastAsia="Arial" w:hAnsi="Times New Roman" w:cs="Times New Roman"/>
+          <w:b/>
+          <w:bCs/>
+          <w:spacing w:val="-6"/>
+          <w:sz w:val="36"/>
+          <w:szCs w:val="36"/>
+        </w:rPr>
+        <w:t>v</w:t>
+      </w:r>
+      <w:r>
+        <w:rPr>
+          <w:rFonts w:ascii="Times New Roman" w:eastAsia="Arial" w:hAnsi="Times New Roman" w:cs="Times New Roman"/>
+          <w:b/>
+          <w:bCs/>
+          <w:spacing w:val="3"/>
+          <w:sz w:val="36"/>
+          <w:szCs w:val="36"/>
+        </w:rPr>
+        <w:t>i</w:t>
+      </w:r>
+      <w:r>
+        <w:rPr>
+          <w:rFonts w:ascii="Times New Roman" w:eastAsia="Arial" w:hAnsi="Times New Roman" w:cs="Times New Roman"/>
+          <w:b/>
+          <w:bCs/>
+          <w:spacing w:val="-1"/>
+          <w:sz w:val="36"/>
+          <w:szCs w:val="36"/>
+        </w:rPr>
+        <w:t>r</w:t>
+      </w:r>
+      <w:r>
+        <w:rPr>
+          <w:rFonts w:ascii="Times New Roman" w:eastAsia="Arial" w:hAnsi="Times New Roman" w:cs="Times New Roman"/>
+          <w:b/>
+          <w:bCs/>
+          <w:spacing w:val="1"/>
+          <w:sz w:val="36"/>
+          <w:szCs w:val="36"/>
+        </w:rPr>
+        <w:t>onm</w:t>
+      </w:r>
+      <w:r>
+        <w:rPr>
+          <w:rFonts w:ascii="Times New Roman" w:eastAsia="Arial" w:hAnsi="Times New Roman" w:cs="Times New Roman"/>
+          <w:b/>
+          <w:bCs/>
+          <w:spacing w:val="-1"/>
+          <w:sz w:val="36"/>
+          <w:szCs w:val="36"/>
+        </w:rPr>
+        <w:t>e</w:t>
+      </w:r>
+      <w:r>
+        <w:rPr>
+          <w:rFonts w:ascii="Times New Roman" w:eastAsia="Arial" w:hAnsi="Times New Roman" w:cs="Times New Roman"/>
+          <w:b/>
+          <w:bCs/>
+          <w:spacing w:val="1"/>
+          <w:sz w:val="36"/>
+          <w:szCs w:val="36"/>
+        </w:rPr>
+        <w:t>n</w:t>
+      </w:r>
+      <w:r>
+        <w:rPr>
+          <w:rFonts w:ascii="Times New Roman" w:eastAsia="Arial" w:hAnsi="Times New Roman" w:cs="Times New Roman"/>
+          <w:b/>
+          <w:bCs/>
+          <w:sz w:val="36"/>
+          <w:szCs w:val="36"/>
+        </w:rPr>
+        <w:t>ts</w:t>
+      </w:r>
+    </w:p>
+    <w:p>
+      <w:pPr>
+        <w:pStyle w:val="ListParagraph"/>
+        <w:numPr>
+          <w:ilvl w:val="0"/>
+          <w:numId w:val="21"/>
+        </w:numPr>
+        <w:spacing w:after="0" w:line="240" w:lineRule="auto"/>
+        <w:ind w:right="-20"/>
+        <w:rPr>
+          <w:rFonts w:ascii="Times New Roman" w:eastAsia="Arial" w:hAnsi="Times New Roman" w:cs="Times New Roman"/>
+          <w:b/>
+          <w:bCs/>
+          <w:sz w:val="36"/>
+          <w:szCs w:val="36"/>
+        </w:rPr>
+      </w:pPr>
+      <w:r>
+        <w:rPr>
+          <w:rFonts w:ascii="Times New Roman" w:eastAsia="Arial" w:hAnsi="Times New Roman" w:cs="Times New Roman"/>
+          <w:b/>
+          <w:bCs/>
+          <w:spacing w:val="1"/>
+          <w:sz w:val="36"/>
+          <w:szCs w:val="36"/>
+        </w:rPr>
+        <w:t>T</w:t>
+      </w:r>
+      <w:r>
+        <w:rPr>
+          <w:rFonts w:ascii="Times New Roman" w:eastAsia="Arial" w:hAnsi="Times New Roman" w:cs="Times New Roman"/>
+          <w:b/>
+          <w:bCs/>
+          <w:spacing w:val="-1"/>
+          <w:sz w:val="36"/>
+          <w:szCs w:val="36"/>
+        </w:rPr>
+        <w:t>es</w:t>
+      </w:r>
+      <w:r>
+        <w:rPr>
+          <w:rFonts w:ascii="Times New Roman" w:eastAsia="Arial" w:hAnsi="Times New Roman" w:cs="Times New Roman"/>
+          <w:b/>
+          <w:bCs/>
+          <w:sz w:val="36"/>
+          <w:szCs w:val="36"/>
+        </w:rPr>
+        <w:t>t E</w:t>
+      </w:r>
+      <w:r>
+        <w:rPr>
+          <w:rFonts w:ascii="Times New Roman" w:eastAsia="Arial" w:hAnsi="Times New Roman" w:cs="Times New Roman"/>
+          <w:b/>
+          <w:bCs/>
+          <w:spacing w:val="-1"/>
+          <w:sz w:val="36"/>
+          <w:szCs w:val="36"/>
+        </w:rPr>
+        <w:t>xec</w:t>
+      </w:r>
+      <w:r>
+        <w:rPr>
+          <w:rFonts w:ascii="Times New Roman" w:eastAsia="Arial" w:hAnsi="Times New Roman" w:cs="Times New Roman"/>
+          <w:b/>
+          <w:bCs/>
+          <w:spacing w:val="1"/>
+          <w:sz w:val="36"/>
+          <w:szCs w:val="36"/>
+        </w:rPr>
+        <w:t>u</w:t>
+      </w:r>
+      <w:r>
+        <w:rPr>
+          <w:rFonts w:ascii="Times New Roman" w:eastAsia="Arial" w:hAnsi="Times New Roman" w:cs="Times New Roman"/>
+          <w:b/>
+          <w:bCs/>
+          <w:sz w:val="36"/>
+          <w:szCs w:val="36"/>
+        </w:rPr>
+        <w:t>t</w:t>
+      </w:r>
+      <w:r>
+        <w:rPr>
+          <w:rFonts w:ascii="Times New Roman" w:eastAsia="Arial" w:hAnsi="Times New Roman" w:cs="Times New Roman"/>
+          <w:b/>
+          <w:bCs/>
+          <w:spacing w:val="1"/>
+          <w:sz w:val="36"/>
+          <w:szCs w:val="36"/>
+        </w:rPr>
+        <w:t>io</w:t>
+      </w:r>
+      <w:r>
+        <w:rPr>
+          <w:rFonts w:ascii="Times New Roman" w:eastAsia="Arial" w:hAnsi="Times New Roman" w:cs="Times New Roman"/>
+          <w:b/>
+          <w:bCs/>
+          <w:sz w:val="36"/>
+          <w:szCs w:val="36"/>
+        </w:rPr>
+        <w:t>n</w:t>
+      </w:r>
+    </w:p>
+    <w:p>
+      <w:pPr>
+        <w:pStyle w:val="ListParagraph"/>
+        <w:numPr>
+          <w:ilvl w:val="0"/>
+          <w:numId w:val="21"/>
+        </w:numPr>
+        <w:rPr>
+          <w:rFonts w:ascii="Times New Roman" w:hAnsi="Times New Roman" w:cs="Times New Roman"/>
+          <w:b/>
+          <w:sz w:val="36"/>
+        </w:rPr>
+      </w:pPr>
+      <w:r>
+        <w:rPr>
+          <w:rFonts w:ascii="Times New Roman" w:hAnsi="Times New Roman" w:cs="Times New Roman"/>
+          <w:b/>
+          <w:sz w:val="36"/>
+        </w:rPr>
+        <w:t>Resources</w:t>
+      </w:r>
+    </w:p>
+    <w:p>
+      <w:pPr>
+        <w:pStyle w:val="ListParagraph"/>
+        <w:numPr>
+          <w:ilvl w:val="0"/>
+          <w:numId w:val="21"/>
+        </w:numPr>
+        <w:spacing w:after="0" w:line="240" w:lineRule="auto"/>
+        <w:ind w:right="-20"/>
+        <w:rPr>
+          <w:rFonts w:ascii="Times New Roman" w:eastAsia="Arial" w:hAnsi="Times New Roman" w:cs="Times New Roman"/>
+          <w:b/>
+          <w:sz w:val="36"/>
+          <w:szCs w:val="36"/>
+        </w:rPr>
+      </w:pPr>
+      <w:r>
+        <w:rPr>
+          <w:rFonts w:ascii="Times New Roman" w:eastAsia="Arial" w:hAnsi="Times New Roman" w:cs="Times New Roman"/>
+          <w:b/>
+          <w:bCs/>
+          <w:spacing w:val="-1"/>
+          <w:sz w:val="36"/>
+          <w:szCs w:val="36"/>
+        </w:rPr>
+        <w:t>R</w:t>
+      </w:r>
+      <w:r>
+        <w:rPr>
+          <w:rFonts w:ascii="Times New Roman" w:eastAsia="Arial" w:hAnsi="Times New Roman" w:cs="Times New Roman"/>
+          <w:b/>
+          <w:bCs/>
+          <w:spacing w:val="1"/>
+          <w:sz w:val="36"/>
+          <w:szCs w:val="36"/>
+        </w:rPr>
+        <w:t>i</w:t>
+      </w:r>
+      <w:r>
+        <w:rPr>
+          <w:rFonts w:ascii="Times New Roman" w:eastAsia="Arial" w:hAnsi="Times New Roman" w:cs="Times New Roman"/>
+          <w:b/>
+          <w:bCs/>
+          <w:spacing w:val="-1"/>
+          <w:sz w:val="36"/>
+          <w:szCs w:val="36"/>
+        </w:rPr>
+        <w:t>sk</w:t>
+      </w:r>
+      <w:r>
+        <w:rPr>
+          <w:rFonts w:ascii="Times New Roman" w:eastAsia="Arial" w:hAnsi="Times New Roman" w:cs="Times New Roman"/>
+          <w:b/>
+          <w:bCs/>
+          <w:sz w:val="36"/>
+          <w:szCs w:val="36"/>
+        </w:rPr>
+        <w:t xml:space="preserve">s </w:t>
+      </w:r>
+      <w:r>
+        <w:rPr>
+          <w:rFonts w:ascii="Times New Roman" w:eastAsia="Arial" w:hAnsi="Times New Roman" w:cs="Times New Roman"/>
+          <w:b/>
+          <w:bCs/>
+          <w:spacing w:val="-1"/>
+          <w:sz w:val="36"/>
+          <w:szCs w:val="36"/>
+        </w:rPr>
+        <w:t>a</w:t>
+      </w:r>
+      <w:r>
+        <w:rPr>
+          <w:rFonts w:ascii="Times New Roman" w:eastAsia="Arial" w:hAnsi="Times New Roman" w:cs="Times New Roman"/>
+          <w:b/>
+          <w:bCs/>
+          <w:spacing w:val="1"/>
+          <w:sz w:val="36"/>
+          <w:szCs w:val="36"/>
+        </w:rPr>
+        <w:t>n</w:t>
+      </w:r>
+      <w:r>
+        <w:rPr>
+          <w:rFonts w:ascii="Times New Roman" w:eastAsia="Arial" w:hAnsi="Times New Roman" w:cs="Times New Roman"/>
+          <w:b/>
+          <w:bCs/>
+          <w:sz w:val="36"/>
+          <w:szCs w:val="36"/>
+        </w:rPr>
+        <w:t xml:space="preserve">d </w:t>
+      </w:r>
+      <w:r>
+        <w:rPr>
+          <w:rFonts w:ascii="Times New Roman" w:eastAsia="Arial" w:hAnsi="Times New Roman" w:cs="Times New Roman"/>
+          <w:b/>
+          <w:bCs/>
+          <w:spacing w:val="-1"/>
+          <w:sz w:val="36"/>
+          <w:szCs w:val="36"/>
+        </w:rPr>
+        <w:t>C</w:t>
+      </w:r>
+      <w:r>
+        <w:rPr>
+          <w:rFonts w:ascii="Times New Roman" w:eastAsia="Arial" w:hAnsi="Times New Roman" w:cs="Times New Roman"/>
+          <w:b/>
+          <w:bCs/>
+          <w:spacing w:val="1"/>
+          <w:sz w:val="36"/>
+          <w:szCs w:val="36"/>
+        </w:rPr>
+        <w:t>on</w:t>
+      </w:r>
+      <w:r>
+        <w:rPr>
+          <w:rFonts w:ascii="Times New Roman" w:eastAsia="Arial" w:hAnsi="Times New Roman" w:cs="Times New Roman"/>
+          <w:b/>
+          <w:bCs/>
+          <w:sz w:val="36"/>
+          <w:szCs w:val="36"/>
+        </w:rPr>
+        <w:t>t</w:t>
+      </w:r>
+      <w:r>
+        <w:rPr>
+          <w:rFonts w:ascii="Times New Roman" w:eastAsia="Arial" w:hAnsi="Times New Roman" w:cs="Times New Roman"/>
+          <w:b/>
+          <w:bCs/>
+          <w:spacing w:val="1"/>
+          <w:sz w:val="36"/>
+          <w:szCs w:val="36"/>
+        </w:rPr>
+        <w:t>ing</w:t>
+      </w:r>
+      <w:r>
+        <w:rPr>
+          <w:rFonts w:ascii="Times New Roman" w:eastAsia="Arial" w:hAnsi="Times New Roman" w:cs="Times New Roman"/>
+          <w:b/>
+          <w:bCs/>
+          <w:spacing w:val="-1"/>
+          <w:sz w:val="36"/>
+          <w:szCs w:val="36"/>
+        </w:rPr>
+        <w:t>e</w:t>
+      </w:r>
+      <w:r>
+        <w:rPr>
+          <w:rFonts w:ascii="Times New Roman" w:eastAsia="Arial" w:hAnsi="Times New Roman" w:cs="Times New Roman"/>
+          <w:b/>
+          <w:bCs/>
+          <w:spacing w:val="1"/>
+          <w:sz w:val="36"/>
+          <w:szCs w:val="36"/>
+        </w:rPr>
+        <w:t>n</w:t>
+      </w:r>
+      <w:r>
+        <w:rPr>
+          <w:rFonts w:ascii="Times New Roman" w:eastAsia="Arial" w:hAnsi="Times New Roman" w:cs="Times New Roman"/>
+          <w:b/>
+          <w:bCs/>
+          <w:spacing w:val="-1"/>
+          <w:sz w:val="36"/>
+          <w:szCs w:val="36"/>
+        </w:rPr>
+        <w:t>c</w:t>
+      </w:r>
+      <w:r>
+        <w:rPr>
+          <w:rFonts w:ascii="Times New Roman" w:eastAsia="Arial" w:hAnsi="Times New Roman" w:cs="Times New Roman"/>
+          <w:b/>
+          <w:bCs/>
+          <w:spacing w:val="1"/>
+          <w:sz w:val="36"/>
+          <w:szCs w:val="36"/>
+        </w:rPr>
+        <w:t>i</w:t>
+      </w:r>
+      <w:r>
+        <w:rPr>
+          <w:rFonts w:ascii="Times New Roman" w:eastAsia="Arial" w:hAnsi="Times New Roman" w:cs="Times New Roman"/>
+          <w:b/>
+          <w:bCs/>
+          <w:spacing w:val="-1"/>
+          <w:sz w:val="36"/>
+          <w:szCs w:val="36"/>
+        </w:rPr>
+        <w:t>es</w:t>
+      </w:r>
+    </w:p>
+    <w:p>
+      <w:pPr>
+        <w:pStyle w:val="ListParagraph"/>
+        <w:numPr>
+          <w:ilvl w:val="0"/>
+          <w:numId w:val="21"/>
+        </w:numPr>
+        <w:spacing w:after="0" w:line="240" w:lineRule="auto"/>
+        <w:ind w:right="-20"/>
+        <w:rPr>
+          <w:rFonts w:ascii="Times New Roman" w:eastAsia="Arial" w:hAnsi="Times New Roman" w:cs="Times New Roman"/>
+          <w:b/>
+          <w:sz w:val="36"/>
+          <w:szCs w:val="36"/>
+        </w:rPr>
+      </w:pPr>
+      <w:r>
+        <w:rPr>
+          <w:rFonts w:ascii="Times New Roman" w:eastAsia="Arial" w:hAnsi="Times New Roman" w:cs="Times New Roman"/>
+          <w:b/>
+          <w:bCs/>
+          <w:spacing w:val="-1"/>
+          <w:sz w:val="36"/>
+          <w:szCs w:val="36"/>
+        </w:rPr>
+        <w:t>Change History</w:t>
+      </w:r>
+    </w:p>
+    <w:p>
+      <w:pPr>
+        <w:pStyle w:val="ListParagraph"/>
+        <w:numPr>
+          <w:ilvl w:val="0"/>
+          <w:numId w:val="21"/>
+        </w:numPr>
+        <w:spacing w:after="0" w:line="240" w:lineRule="auto"/>
+        <w:ind w:right="-20"/>
+        <w:rPr>
+          <w:rFonts w:ascii="Times New Roman" w:eastAsia="Arial" w:hAnsi="Times New Roman" w:cs="Times New Roman"/>
+          <w:b/>
+          <w:sz w:val="36"/>
+          <w:szCs w:val="36"/>
+        </w:rPr>
+      </w:pPr>
+      <w:r>
+        <w:rPr>
+          <w:rFonts w:ascii="Times New Roman" w:eastAsia="Arial" w:hAnsi="Times New Roman" w:cs="Times New Roman"/>
+          <w:b/>
+          <w:sz w:val="36"/>
+          <w:szCs w:val="36"/>
+        </w:rPr>
+        <w:t>Referenced Documents</w:t>
+      </w:r>
+    </w:p>
+    <w:p>
+      <w:pPr>
+        <w:pStyle w:val="ListParagraph"/>
+        <w:spacing w:after="0" w:line="240" w:lineRule="auto"/>
+        <w:ind w:right="-20"/>
+        <w:rPr>
+          <w:rFonts w:ascii="Times New Roman" w:eastAsia="Arial" w:hAnsi="Times New Roman" w:cs="Times New Roman"/>
+          <w:b/>
+          <w:sz w:val="36"/>
+          <w:szCs w:val="36"/>
+        </w:rPr>
+      </w:pPr>
+    </w:p>
+    <w:p>
+      <w:pPr>
+        <w:jc w:val="center"/>
+        <w:rPr>
+          <w:rFonts w:ascii="Times New Roman" w:hAnsi="Times New Roman" w:cs="Times New Roman"/>
+          <w:b/>
+          <w:sz w:val="36"/>
+          <w:u w:val="single"/>
+        </w:rPr>
+      </w:pPr>
+    </w:p>
+    <w:p>
+      <w:pPr>
+        <w:jc w:val="center"/>
+        <w:rPr>
+          <w:rFonts w:ascii="Times New Roman" w:hAnsi="Times New Roman" w:cs="Times New Roman"/>
+          <w:b/>
+          <w:sz w:val="36"/>
+          <w:u w:val="single"/>
+        </w:rPr>
+      </w:pPr>
+    </w:p>
+    <w:p>
+      <w:pPr>
+        <w:jc w:val="center"/>
+        <w:rPr>
+          <w:rFonts w:ascii="Times New Roman" w:hAnsi="Times New Roman" w:cs="Times New Roman"/>
+          <w:b/>
+          <w:sz w:val="36"/>
+          <w:u w:val="single"/>
+        </w:rPr>
+      </w:pPr>
+    </w:p>
+    <w:p>
+      <w:pPr>
+        <w:jc w:val="center"/>
+        <w:rPr>
+          <w:rFonts w:ascii="Times New Roman" w:hAnsi="Times New Roman" w:cs="Times New Roman"/>
+          <w:b/>
+          <w:sz w:val="36"/>
+          <w:u w:val="single"/>
+        </w:rPr>
+      </w:pPr>
+    </w:p>
+    <w:p>
+      <w:pPr>
+        <w:jc w:val="center"/>
+        <w:rPr>
+          <w:rFonts w:ascii="Times New Roman" w:hAnsi="Times New Roman" w:cs="Times New Roman"/>
+          <w:b/>
+          <w:sz w:val="36"/>
+          <w:u w:val="single"/>
+        </w:rPr>
+      </w:pPr>
+    </w:p>
+    <w:p>
+      <w:pPr>
+        <w:jc w:val="center"/>
+        <w:rPr>
+          <w:rFonts w:ascii="Times New Roman" w:hAnsi="Times New Roman" w:cs="Times New Roman"/>
+          <w:b/>
+          <w:sz w:val="36"/>
+          <w:u w:val="single"/>
+        </w:rPr>
+      </w:pPr>
+    </w:p>
+    <w:p>
+      <w:pPr>
+        <w:jc w:val="center"/>
+        <w:rPr>
+          <w:rFonts w:ascii="Times New Roman" w:hAnsi="Times New Roman" w:cs="Times New Roman"/>
+          <w:b/>
+          <w:sz w:val="36"/>
+          <w:u w:val="single"/>
+        </w:rPr>
+      </w:pPr>
+    </w:p>
+    <w:p>
+      <w:pPr>
+        <w:rPr>
+          <w:rFonts w:ascii="Times New Roman" w:hAnsi="Times New Roman" w:cs="Times New Roman"/>
+          <w:b/>
+          <w:sz w:val="36"/>
+          <w:u w:val="single"/>
+        </w:rPr>
+      </w:pPr>
+    </w:p>
+    <w:p>
+      <w:pPr>
+        <w:rPr>
+          <w:rFonts w:ascii="Times New Roman" w:hAnsi="Times New Roman" w:cs="Times New Roman"/>
+          <w:b/>
+          <w:sz w:val="36"/>
+          <w:u w:val="single"/>
+        </w:rPr>
+      </w:pPr>
     </w:p>
     <w:p>
       <w:pPr>
@@ -37,8 +1354,11 @@
       <w:pPr>
         <w:spacing w:after="0" w:line="240" w:lineRule="auto"/>
         <w:ind w:left="104" w:right="-94"/>
-        <w:rPr>
-          <w:rFonts w:ascii="Times New Roman" w:eastAsia="Arial" w:hAnsi="Times New Roman" w:cs="Times New Roman"/>
+        <w:jc w:val="center"/>
+        <w:rPr>
+          <w:rFonts w:ascii="Times New Roman" w:eastAsia="Arial" w:hAnsi="Times New Roman" w:cs="Times New Roman"/>
+          <w:b/>
+          <w:bCs/>
           <w:sz w:val="36"/>
           <w:szCs w:val="36"/>
         </w:rPr>
@@ -130,6 +1450,18 @@
         </w:rPr>
         <w:t>w</w:t>
       </w:r>
+    </w:p>
+    <w:p>
+      <w:pPr>
+        <w:spacing w:after="0" w:line="240" w:lineRule="auto"/>
+        <w:ind w:left="104" w:right="-94"/>
+        <w:jc w:val="center"/>
+        <w:rPr>
+          <w:rFonts w:ascii="Times New Roman" w:eastAsia="Arial" w:hAnsi="Times New Roman" w:cs="Times New Roman"/>
+          <w:sz w:val="36"/>
+          <w:szCs w:val="36"/>
+        </w:rPr>
+      </w:pPr>
     </w:p>
     <w:p>
       <w:pPr>
@@ -715,6 +2047,14 @@
         </w:rPr>
         <w:t>User Friendly graphical user interface.</w:t>
       </w:r>
+    </w:p>
+    <w:p>
+      <w:pPr>
+        <w:rPr>
+          <w:rFonts w:ascii="Times New Roman" w:hAnsi="Times New Roman" w:cs="Times New Roman"/>
+          <w:sz w:val="24"/>
+        </w:rPr>
+      </w:pPr>
     </w:p>
     <w:p>
       <w:pPr>
@@ -988,69 +2328,6 @@
           <w:tab w:val="left" w:pos="2120"/>
         </w:tabs>
         <w:spacing w:after="0" w:line="271" w:lineRule="exact"/>
-        <w:ind w:right="-20"/>
-        <w:rPr>
-          <w:rFonts w:ascii="Times New Roman" w:eastAsia="Times New Roman" w:hAnsi="Times New Roman" w:cs="Times New Roman"/>
-          <w:position w:val="-1"/>
-          <w:sz w:val="24"/>
-          <w:szCs w:val="24"/>
-        </w:rPr>
-      </w:pPr>
-      <w:r>
-        <w:rPr>
-          <w:rFonts w:ascii="Times New Roman" w:eastAsia="Times New Roman" w:hAnsi="Times New Roman" w:cs="Times New Roman"/>
-          <w:position w:val="-1"/>
-          <w:sz w:val="24"/>
-          <w:szCs w:val="24"/>
-        </w:rPr>
-        <w:tab/>
-      </w:r>
-    </w:p>
-    <w:p>
-      <w:pPr>
-        <w:tabs>
-          <w:tab w:val="left" w:pos="2120"/>
-        </w:tabs>
-        <w:spacing w:after="0" w:line="271" w:lineRule="exact"/>
-        <w:ind w:left="1760" w:right="-20"/>
-        <w:rPr>
-          <w:rFonts w:ascii="Times New Roman" w:eastAsia="Times New Roman" w:hAnsi="Times New Roman" w:cs="Times New Roman"/>
-          <w:b/>
-          <w:sz w:val="24"/>
-          <w:szCs w:val="24"/>
-        </w:rPr>
-      </w:pPr>
-      <w:r>
-        <w:rPr>
-          <w:rFonts w:ascii="Times New Roman" w:eastAsia="Times New Roman" w:hAnsi="Times New Roman" w:cs="Times New Roman"/>
-          <w:b/>
-          <w:sz w:val="24"/>
-          <w:szCs w:val="24"/>
-        </w:rPr>
-        <w:t>Setting</w:t>
-      </w:r>
-    </w:p>
-    <w:p>
-      <w:pPr>
-        <w:tabs>
-          <w:tab w:val="left" w:pos="2120"/>
-        </w:tabs>
-        <w:spacing w:after="0" w:line="271" w:lineRule="exact"/>
-        <w:ind w:left="1760" w:right="-20"/>
-        <w:rPr>
-          <w:rFonts w:ascii="Times New Roman" w:eastAsia="Times New Roman" w:hAnsi="Times New Roman" w:cs="Times New Roman"/>
-          <w:b/>
-          <w:sz w:val="24"/>
-          <w:szCs w:val="24"/>
-        </w:rPr>
-      </w:pPr>
-    </w:p>
-    <w:p>
-      <w:pPr>
-        <w:tabs>
-          <w:tab w:val="left" w:pos="2120"/>
-        </w:tabs>
-        <w:spacing w:after="0" w:line="271" w:lineRule="exact"/>
         <w:ind w:left="1760" w:right="-20"/>
         <w:rPr>
           <w:rFonts w:ascii="Times New Roman" w:eastAsia="Times New Roman" w:hAnsi="Times New Roman" w:cs="Times New Roman"/>
@@ -1441,15 +2718,15 @@
     </w:p>
     <w:p>
       <w:pPr>
-        <w:tabs>
-          <w:tab w:val="left" w:pos="2120"/>
-        </w:tabs>
-        <w:spacing w:after="0" w:line="271" w:lineRule="exact"/>
+        <w:spacing w:before="23" w:after="0" w:line="240" w:lineRule="auto"/>
         <w:ind w:right="-20"/>
         <w:rPr>
-          <w:rFonts w:ascii="Times New Roman" w:eastAsia="Times New Roman" w:hAnsi="Times New Roman" w:cs="Times New Roman"/>
-          <w:sz w:val="24"/>
-          <w:szCs w:val="24"/>
+          <w:rFonts w:ascii="Times New Roman" w:eastAsia="Arial" w:hAnsi="Times New Roman" w:cs="Times New Roman"/>
+          <w:b/>
+          <w:bCs/>
+          <w:spacing w:val="-1"/>
+          <w:sz w:val="36"/>
+          <w:szCs w:val="29"/>
         </w:rPr>
       </w:pPr>
     </w:p>
@@ -1459,206 +2736,21 @@
         <w:ind w:left="680" w:right="-20"/>
         <w:rPr>
           <w:rFonts w:ascii="Times New Roman" w:eastAsia="Arial" w:hAnsi="Times New Roman" w:cs="Times New Roman"/>
-          <w:b/>
-          <w:bCs/>
-          <w:spacing w:val="-1"/>
-          <w:sz w:val="36"/>
-          <w:szCs w:val="29"/>
-        </w:rPr>
-      </w:pPr>
-    </w:p>
-    <w:p>
-      <w:pPr>
-        <w:spacing w:before="23" w:after="0" w:line="240" w:lineRule="auto"/>
-        <w:ind w:left="680" w:right="-20"/>
-        <w:rPr>
-          <w:rFonts w:ascii="Times New Roman" w:eastAsia="Arial" w:hAnsi="Times New Roman" w:cs="Times New Roman"/>
-          <w:b/>
-          <w:bCs/>
-          <w:spacing w:val="-1"/>
-          <w:sz w:val="36"/>
-          <w:szCs w:val="29"/>
-        </w:rPr>
-      </w:pPr>
-    </w:p>
-    <w:p>
-      <w:pPr>
-        <w:spacing w:before="23" w:after="0" w:line="240" w:lineRule="auto"/>
-        <w:ind w:left="680" w:right="-20"/>
-        <w:rPr>
-          <w:rFonts w:ascii="Times New Roman" w:eastAsia="Arial" w:hAnsi="Times New Roman" w:cs="Times New Roman"/>
-          <w:b/>
-          <w:bCs/>
-          <w:spacing w:val="-1"/>
-          <w:sz w:val="36"/>
-          <w:szCs w:val="29"/>
-        </w:rPr>
-      </w:pPr>
-    </w:p>
-    <w:p>
-      <w:pPr>
-        <w:spacing w:before="23" w:after="0" w:line="240" w:lineRule="auto"/>
-        <w:ind w:left="680" w:right="-20"/>
-        <w:rPr>
-          <w:rFonts w:ascii="Times New Roman" w:eastAsia="Arial" w:hAnsi="Times New Roman" w:cs="Times New Roman"/>
-          <w:b/>
-          <w:bCs/>
-          <w:spacing w:val="-1"/>
-          <w:sz w:val="36"/>
-          <w:szCs w:val="29"/>
-        </w:rPr>
-      </w:pPr>
-    </w:p>
-    <w:p>
-      <w:pPr>
-        <w:spacing w:before="23" w:after="0" w:line="240" w:lineRule="auto"/>
-        <w:ind w:left="680" w:right="-20"/>
-        <w:rPr>
-          <w:rFonts w:ascii="Times New Roman" w:eastAsia="Arial" w:hAnsi="Times New Roman" w:cs="Times New Roman"/>
-          <w:b/>
-          <w:bCs/>
-          <w:spacing w:val="-1"/>
-          <w:sz w:val="36"/>
-          <w:szCs w:val="29"/>
-        </w:rPr>
-      </w:pPr>
-    </w:p>
-    <w:p>
-      <w:pPr>
-        <w:spacing w:before="23" w:after="0" w:line="240" w:lineRule="auto"/>
-        <w:ind w:left="680" w:right="-20"/>
-        <w:rPr>
-          <w:rFonts w:ascii="Times New Roman" w:eastAsia="Arial" w:hAnsi="Times New Roman" w:cs="Times New Roman"/>
-          <w:b/>
-          <w:bCs/>
-          <w:spacing w:val="-1"/>
-          <w:sz w:val="36"/>
-          <w:szCs w:val="29"/>
-        </w:rPr>
-      </w:pPr>
-    </w:p>
-    <w:p>
-      <w:pPr>
-        <w:spacing w:before="23" w:after="0" w:line="240" w:lineRule="auto"/>
-        <w:ind w:left="680" w:right="-20"/>
-        <w:rPr>
-          <w:rFonts w:ascii="Times New Roman" w:eastAsia="Arial" w:hAnsi="Times New Roman" w:cs="Times New Roman"/>
-          <w:b/>
-          <w:bCs/>
-          <w:spacing w:val="-1"/>
-          <w:sz w:val="36"/>
-          <w:szCs w:val="29"/>
-        </w:rPr>
-      </w:pPr>
-    </w:p>
-    <w:p>
-      <w:pPr>
-        <w:spacing w:before="23" w:after="0" w:line="240" w:lineRule="auto"/>
-        <w:ind w:left="680" w:right="-20"/>
-        <w:rPr>
-          <w:rFonts w:ascii="Times New Roman" w:eastAsia="Arial" w:hAnsi="Times New Roman" w:cs="Times New Roman"/>
-          <w:b/>
-          <w:bCs/>
-          <w:spacing w:val="-1"/>
-          <w:sz w:val="36"/>
-          <w:szCs w:val="29"/>
-        </w:rPr>
-      </w:pPr>
-    </w:p>
-    <w:p>
-      <w:pPr>
-        <w:spacing w:before="23" w:after="0" w:line="240" w:lineRule="auto"/>
-        <w:ind w:left="680" w:right="-20"/>
-        <w:rPr>
-          <w:rFonts w:ascii="Times New Roman" w:eastAsia="Arial" w:hAnsi="Times New Roman" w:cs="Times New Roman"/>
-          <w:b/>
-          <w:bCs/>
-          <w:spacing w:val="-1"/>
-          <w:sz w:val="36"/>
-          <w:szCs w:val="29"/>
-        </w:rPr>
-      </w:pPr>
-    </w:p>
-    <w:p>
-      <w:pPr>
-        <w:spacing w:before="23" w:after="0" w:line="240" w:lineRule="auto"/>
-        <w:ind w:left="680" w:right="-20"/>
-        <w:rPr>
-          <w:rFonts w:ascii="Times New Roman" w:eastAsia="Arial" w:hAnsi="Times New Roman" w:cs="Times New Roman"/>
-          <w:b/>
-          <w:bCs/>
-          <w:spacing w:val="-1"/>
-          <w:sz w:val="36"/>
-          <w:szCs w:val="29"/>
-        </w:rPr>
-      </w:pPr>
-    </w:p>
-    <w:p>
-      <w:pPr>
-        <w:spacing w:before="23" w:after="0" w:line="240" w:lineRule="auto"/>
-        <w:ind w:left="680" w:right="-20"/>
-        <w:rPr>
-          <w:rFonts w:ascii="Times New Roman" w:eastAsia="Arial" w:hAnsi="Times New Roman" w:cs="Times New Roman"/>
-          <w:b/>
-          <w:bCs/>
-          <w:spacing w:val="-1"/>
-          <w:sz w:val="36"/>
-          <w:szCs w:val="29"/>
-        </w:rPr>
-      </w:pPr>
-    </w:p>
-    <w:p>
-      <w:pPr>
-        <w:spacing w:before="23" w:after="0" w:line="240" w:lineRule="auto"/>
-        <w:ind w:left="680" w:right="-20"/>
-        <w:rPr>
-          <w:rFonts w:ascii="Times New Roman" w:eastAsia="Arial" w:hAnsi="Times New Roman" w:cs="Times New Roman"/>
-          <w:sz w:val="36"/>
-          <w:szCs w:val="29"/>
-        </w:rPr>
-      </w:pPr>
-      <w:r>
-        <w:rPr>
-          <w:rFonts w:ascii="Times New Roman" w:eastAsia="Arial" w:hAnsi="Times New Roman" w:cs="Times New Roman"/>
-          <w:b/>
-          <w:bCs/>
-          <w:spacing w:val="-1"/>
-          <w:sz w:val="36"/>
-          <w:szCs w:val="29"/>
-        </w:rPr>
-        <w:lastRenderedPageBreak/>
+          <w:sz w:val="36"/>
+          <w:szCs w:val="29"/>
+        </w:rPr>
+      </w:pPr>
+      <w:r>
+        <w:rPr>
+          <w:rFonts w:ascii="Times New Roman" w:eastAsia="Arial" w:hAnsi="Times New Roman" w:cs="Times New Roman"/>
+          <w:b/>
+          <w:bCs/>
+          <w:spacing w:val="-1"/>
+          <w:sz w:val="36"/>
+          <w:szCs w:val="29"/>
+        </w:rPr>
         <w:t>Proposed Schedule of Milestones</w:t>
       </w:r>
-    </w:p>
-    <w:p>
-      <w:pPr>
-        <w:pStyle w:val="ListParagraph"/>
-        <w:tabs>
-          <w:tab w:val="left" w:pos="2120"/>
-        </w:tabs>
-        <w:spacing w:after="0" w:line="271" w:lineRule="exact"/>
-        <w:ind w:left="2480" w:right="-20"/>
-        <w:rPr>
-          <w:rFonts w:ascii="Times New Roman" w:eastAsia="Times New Roman" w:hAnsi="Times New Roman" w:cs="Times New Roman"/>
-          <w:sz w:val="24"/>
-          <w:szCs w:val="24"/>
-        </w:rPr>
-      </w:pPr>
-    </w:p>
-    <w:p>
-      <w:pPr>
-        <w:pStyle w:val="ListParagraph"/>
-        <w:tabs>
-          <w:tab w:val="left" w:pos="2120"/>
-        </w:tabs>
-        <w:spacing w:after="0" w:line="271" w:lineRule="exact"/>
-        <w:ind w:left="2480" w:right="-20"/>
-        <w:rPr>
-          <w:rFonts w:ascii="Times New Roman" w:eastAsia="Times New Roman" w:hAnsi="Times New Roman" w:cs="Times New Roman"/>
-          <w:sz w:val="24"/>
-          <w:szCs w:val="24"/>
-        </w:rPr>
-      </w:pPr>
     </w:p>
     <w:p>
       <w:pPr>
@@ -1678,14 +2770,15 @@
           <w:rFonts w:ascii="Times New Roman" w:eastAsia="Arial" w:hAnsi="Times New Roman" w:cs="Times New Roman"/>
           <w:b/>
           <w:bCs/>
+          <w:noProof/>
           <w:spacing w:val="1"/>
           <w:sz w:val="36"/>
           <w:szCs w:val="36"/>
         </w:rPr>
         <w:drawing>
           <wp:inline distT="0" distB="0" distL="0" distR="0">
-            <wp:extent cx="5962650" cy="1971046"/>
-            <wp:effectExtent l="19050" t="0" r="0" b="0"/>
+            <wp:extent cx="5962649" cy="2524125"/>
+            <wp:effectExtent l="0" t="0" r="0" b="0"/>
             <wp:docPr id="14" name="Picture 9" descr="WBS.jpg"/>
             <wp:cNvGraphicFramePr>
               <a:graphicFrameLocks xmlns:a="http://schemas.openxmlformats.org/drawingml/2006/main" noChangeAspect="1"/>
@@ -1698,7 +2791,7 @@
                     <pic:cNvPicPr/>
                   </pic:nvPicPr>
                   <pic:blipFill>
-                    <a:blip r:embed="rId5"/>
+                    <a:blip r:embed="rId6"/>
                     <a:stretch>
                       <a:fillRect/>
                     </a:stretch>
@@ -1706,7 +2799,7 @@
                   <pic:spPr>
                     <a:xfrm>
                       <a:off x="0" y="0"/>
-                      <a:ext cx="5969000" cy="1973145"/>
+                      <a:ext cx="5969000" cy="2526813"/>
                     </a:xfrm>
                     <a:prstGeom prst="rect">
                       <a:avLst/>
@@ -1741,6 +2834,48 @@
           <w:rFonts w:ascii="Times New Roman" w:eastAsia="Arial" w:hAnsi="Times New Roman" w:cs="Times New Roman"/>
           <w:b/>
           <w:bCs/>
+          <w:spacing w:val="1"/>
+          <w:sz w:val="36"/>
+          <w:szCs w:val="36"/>
+        </w:rPr>
+      </w:pPr>
+    </w:p>
+    <w:p>
+      <w:pPr>
+        <w:spacing w:after="0" w:line="240" w:lineRule="auto"/>
+        <w:ind w:left="104" w:right="-20"/>
+        <w:rPr>
+          <w:rFonts w:ascii="Times New Roman" w:eastAsia="Arial" w:hAnsi="Times New Roman" w:cs="Times New Roman"/>
+          <w:b/>
+          <w:bCs/>
+          <w:spacing w:val="1"/>
+          <w:sz w:val="36"/>
+          <w:szCs w:val="36"/>
+        </w:rPr>
+      </w:pPr>
+    </w:p>
+    <w:p>
+      <w:pPr>
+        <w:spacing w:after="0" w:line="240" w:lineRule="auto"/>
+        <w:ind w:left="104" w:right="-20"/>
+        <w:rPr>
+          <w:rFonts w:ascii="Times New Roman" w:eastAsia="Arial" w:hAnsi="Times New Roman" w:cs="Times New Roman"/>
+          <w:b/>
+          <w:bCs/>
+          <w:spacing w:val="1"/>
+          <w:sz w:val="36"/>
+          <w:szCs w:val="36"/>
+        </w:rPr>
+      </w:pPr>
+    </w:p>
+    <w:p>
+      <w:pPr>
+        <w:spacing w:after="0" w:line="240" w:lineRule="auto"/>
+        <w:ind w:left="104" w:right="-20"/>
+        <w:rPr>
+          <w:rFonts w:ascii="Times New Roman" w:eastAsia="Arial" w:hAnsi="Times New Roman" w:cs="Times New Roman"/>
+          <w:b/>
+          <w:bCs/>
           <w:sz w:val="36"/>
           <w:szCs w:val="36"/>
         </w:rPr>
@@ -2601,7 +3736,7 @@
         <w:widowControl w:val="0"/>
         <w:numPr>
           <w:ilvl w:val="0"/>
-          <w:numId w:val="12"/>
+          <w:numId w:val="18"/>
         </w:numPr>
         <w:spacing w:after="0" w:line="240" w:lineRule="auto"/>
         <w:ind w:right="-20"/>
@@ -2628,7 +3763,7 @@
         <w:widowControl w:val="0"/>
         <w:numPr>
           <w:ilvl w:val="0"/>
-          <w:numId w:val="12"/>
+          <w:numId w:val="18"/>
         </w:numPr>
         <w:spacing w:after="0" w:line="240" w:lineRule="auto"/>
         <w:ind w:right="-20"/>
@@ -2655,7 +3790,7 @@
         <w:widowControl w:val="0"/>
         <w:numPr>
           <w:ilvl w:val="0"/>
-          <w:numId w:val="12"/>
+          <w:numId w:val="18"/>
         </w:numPr>
         <w:spacing w:after="0" w:line="240" w:lineRule="auto"/>
         <w:ind w:right="-20"/>
@@ -2691,346 +3826,137 @@
     </w:p>
     <w:p>
       <w:pPr>
-        <w:widowControl w:val="0"/>
+        <w:spacing w:after="0" w:line="240" w:lineRule="auto"/>
+        <w:ind w:left="104" w:right="-20"/>
+        <w:rPr>
+          <w:rFonts w:ascii="Times New Roman" w:eastAsia="Arial" w:hAnsi="Times New Roman" w:cs="Times New Roman"/>
+          <w:b/>
+          <w:bCs/>
+          <w:sz w:val="36"/>
+          <w:szCs w:val="36"/>
+        </w:rPr>
+      </w:pPr>
+      <w:r>
+        <w:rPr>
+          <w:rFonts w:ascii="Times New Roman" w:eastAsia="Arial" w:hAnsi="Times New Roman" w:cs="Times New Roman"/>
+          <w:b/>
+          <w:bCs/>
+          <w:spacing w:val="1"/>
+          <w:sz w:val="36"/>
+          <w:szCs w:val="36"/>
+        </w:rPr>
+        <w:t>T</w:t>
+      </w:r>
+      <w:r>
+        <w:rPr>
+          <w:rFonts w:ascii="Times New Roman" w:eastAsia="Arial" w:hAnsi="Times New Roman" w:cs="Times New Roman"/>
+          <w:b/>
+          <w:bCs/>
+          <w:spacing w:val="-1"/>
+          <w:sz w:val="36"/>
+          <w:szCs w:val="36"/>
+        </w:rPr>
+        <w:t>es</w:t>
+      </w:r>
+      <w:r>
+        <w:rPr>
+          <w:rFonts w:ascii="Times New Roman" w:eastAsia="Arial" w:hAnsi="Times New Roman" w:cs="Times New Roman"/>
+          <w:b/>
+          <w:bCs/>
+          <w:sz w:val="36"/>
+          <w:szCs w:val="36"/>
+        </w:rPr>
+        <w:t>t E</w:t>
+      </w:r>
+      <w:r>
+        <w:rPr>
+          <w:rFonts w:ascii="Times New Roman" w:eastAsia="Arial" w:hAnsi="Times New Roman" w:cs="Times New Roman"/>
+          <w:b/>
+          <w:bCs/>
+          <w:spacing w:val="-1"/>
+          <w:sz w:val="36"/>
+          <w:szCs w:val="36"/>
+        </w:rPr>
+        <w:t>xec</w:t>
+      </w:r>
+      <w:r>
+        <w:rPr>
+          <w:rFonts w:ascii="Times New Roman" w:eastAsia="Arial" w:hAnsi="Times New Roman" w:cs="Times New Roman"/>
+          <w:b/>
+          <w:bCs/>
+          <w:spacing w:val="1"/>
+          <w:sz w:val="36"/>
+          <w:szCs w:val="36"/>
+        </w:rPr>
+        <w:t>u</w:t>
+      </w:r>
+      <w:r>
+        <w:rPr>
+          <w:rFonts w:ascii="Times New Roman" w:eastAsia="Arial" w:hAnsi="Times New Roman" w:cs="Times New Roman"/>
+          <w:b/>
+          <w:bCs/>
+          <w:sz w:val="36"/>
+          <w:szCs w:val="36"/>
+        </w:rPr>
+        <w:t>t</w:t>
+      </w:r>
+      <w:r>
+        <w:rPr>
+          <w:rFonts w:ascii="Times New Roman" w:eastAsia="Arial" w:hAnsi="Times New Roman" w:cs="Times New Roman"/>
+          <w:b/>
+          <w:bCs/>
+          <w:spacing w:val="1"/>
+          <w:sz w:val="36"/>
+          <w:szCs w:val="36"/>
+        </w:rPr>
+        <w:t>io</w:t>
+      </w:r>
+      <w:r>
+        <w:rPr>
+          <w:rFonts w:ascii="Times New Roman" w:eastAsia="Arial" w:hAnsi="Times New Roman" w:cs="Times New Roman"/>
+          <w:b/>
+          <w:bCs/>
+          <w:sz w:val="36"/>
+          <w:szCs w:val="36"/>
+        </w:rPr>
+        <w:t>n</w:t>
+      </w:r>
+    </w:p>
+    <w:p>
+      <w:pPr>
+        <w:spacing w:after="0" w:line="240" w:lineRule="auto"/>
+        <w:ind w:left="104" w:right="-20"/>
+        <w:rPr>
+          <w:rFonts w:ascii="Times New Roman" w:eastAsia="Arial" w:hAnsi="Times New Roman" w:cs="Times New Roman"/>
+          <w:b/>
+          <w:bCs/>
+          <w:sz w:val="32"/>
+          <w:szCs w:val="36"/>
+        </w:rPr>
+      </w:pPr>
+    </w:p>
+    <w:p>
+      <w:pPr>
+        <w:pStyle w:val="ListParagraph"/>
+        <w:numPr>
+          <w:ilvl w:val="0"/>
+          <w:numId w:val="19"/>
+        </w:numPr>
         <w:spacing w:after="0" w:line="240" w:lineRule="auto"/>
         <w:ind w:right="-20"/>
         <w:rPr>
           <w:rFonts w:ascii="Times New Roman" w:eastAsia="Arial" w:hAnsi="Times New Roman" w:cs="Times New Roman"/>
-          <w:bCs/>
-          <w:sz w:val="24"/>
-          <w:szCs w:val="24"/>
-        </w:rPr>
-      </w:pPr>
-    </w:p>
-    <w:p>
-      <w:pPr>
-        <w:widowControl w:val="0"/>
-        <w:spacing w:after="0" w:line="240" w:lineRule="auto"/>
-        <w:ind w:right="-20"/>
-        <w:rPr>
-          <w:rFonts w:ascii="Times New Roman" w:eastAsia="Arial" w:hAnsi="Times New Roman" w:cs="Times New Roman"/>
-          <w:bCs/>
-          <w:sz w:val="24"/>
-          <w:szCs w:val="24"/>
-        </w:rPr>
-      </w:pPr>
-    </w:p>
-    <w:p>
-      <w:pPr>
-        <w:widowControl w:val="0"/>
-        <w:spacing w:after="0" w:line="240" w:lineRule="auto"/>
-        <w:ind w:right="-20"/>
-        <w:rPr>
-          <w:rFonts w:ascii="Times New Roman" w:eastAsia="Arial" w:hAnsi="Times New Roman" w:cs="Times New Roman"/>
-          <w:bCs/>
-          <w:sz w:val="24"/>
-          <w:szCs w:val="24"/>
-        </w:rPr>
-      </w:pPr>
-    </w:p>
-    <w:p>
-      <w:pPr>
-        <w:widowControl w:val="0"/>
-        <w:spacing w:after="0" w:line="240" w:lineRule="auto"/>
-        <w:ind w:right="-20"/>
-        <w:rPr>
-          <w:rFonts w:ascii="Times New Roman" w:eastAsia="Arial" w:hAnsi="Times New Roman" w:cs="Times New Roman"/>
-          <w:bCs/>
-          <w:sz w:val="24"/>
-          <w:szCs w:val="24"/>
-        </w:rPr>
-      </w:pPr>
-    </w:p>
-    <w:p>
-      <w:pPr>
-        <w:widowControl w:val="0"/>
-        <w:spacing w:after="0" w:line="240" w:lineRule="auto"/>
-        <w:ind w:right="-20"/>
-        <w:rPr>
-          <w:rFonts w:ascii="Times New Roman" w:eastAsia="Arial" w:hAnsi="Times New Roman" w:cs="Times New Roman"/>
-          <w:bCs/>
-          <w:sz w:val="24"/>
-          <w:szCs w:val="24"/>
-        </w:rPr>
-      </w:pPr>
-    </w:p>
-    <w:p>
-      <w:pPr>
-        <w:widowControl w:val="0"/>
-        <w:spacing w:after="0" w:line="240" w:lineRule="auto"/>
-        <w:ind w:right="-20"/>
-        <w:rPr>
-          <w:rFonts w:ascii="Times New Roman" w:eastAsia="Arial" w:hAnsi="Times New Roman" w:cs="Times New Roman"/>
-          <w:bCs/>
-          <w:sz w:val="24"/>
-          <w:szCs w:val="24"/>
-        </w:rPr>
-      </w:pPr>
-    </w:p>
-    <w:p>
-      <w:pPr>
-        <w:widowControl w:val="0"/>
-        <w:spacing w:after="0" w:line="240" w:lineRule="auto"/>
-        <w:ind w:right="-20"/>
-        <w:rPr>
-          <w:rFonts w:ascii="Times New Roman" w:eastAsia="Arial" w:hAnsi="Times New Roman" w:cs="Times New Roman"/>
-          <w:bCs/>
-          <w:sz w:val="24"/>
-          <w:szCs w:val="24"/>
-        </w:rPr>
-      </w:pPr>
-    </w:p>
-    <w:p>
-      <w:pPr>
-        <w:widowControl w:val="0"/>
-        <w:spacing w:after="0" w:line="240" w:lineRule="auto"/>
-        <w:ind w:right="-20"/>
-        <w:rPr>
-          <w:rFonts w:ascii="Times New Roman" w:eastAsia="Arial" w:hAnsi="Times New Roman" w:cs="Times New Roman"/>
-          <w:bCs/>
-          <w:sz w:val="24"/>
-          <w:szCs w:val="24"/>
-        </w:rPr>
-      </w:pPr>
-    </w:p>
-    <w:p>
-      <w:pPr>
-        <w:widowControl w:val="0"/>
-        <w:spacing w:after="0" w:line="240" w:lineRule="auto"/>
-        <w:ind w:right="-20"/>
-        <w:rPr>
-          <w:rFonts w:ascii="Times New Roman" w:eastAsia="Arial" w:hAnsi="Times New Roman" w:cs="Times New Roman"/>
-          <w:bCs/>
-          <w:sz w:val="24"/>
-          <w:szCs w:val="24"/>
-        </w:rPr>
-      </w:pPr>
-    </w:p>
-    <w:p>
-      <w:pPr>
-        <w:widowControl w:val="0"/>
-        <w:spacing w:after="0" w:line="240" w:lineRule="auto"/>
-        <w:ind w:right="-20"/>
-        <w:rPr>
-          <w:rFonts w:ascii="Times New Roman" w:eastAsia="Arial" w:hAnsi="Times New Roman" w:cs="Times New Roman"/>
-          <w:bCs/>
-          <w:sz w:val="24"/>
-          <w:szCs w:val="24"/>
-        </w:rPr>
-      </w:pPr>
-    </w:p>
-    <w:p>
-      <w:pPr>
-        <w:widowControl w:val="0"/>
-        <w:spacing w:after="0" w:line="240" w:lineRule="auto"/>
-        <w:ind w:right="-20"/>
-        <w:rPr>
-          <w:rFonts w:ascii="Times New Roman" w:eastAsia="Arial" w:hAnsi="Times New Roman" w:cs="Times New Roman"/>
-          <w:bCs/>
-          <w:sz w:val="24"/>
-          <w:szCs w:val="24"/>
-        </w:rPr>
-      </w:pPr>
-    </w:p>
-    <w:p>
-      <w:pPr>
-        <w:widowControl w:val="0"/>
-        <w:spacing w:after="0" w:line="240" w:lineRule="auto"/>
-        <w:ind w:right="-20"/>
-        <w:rPr>
-          <w:rFonts w:ascii="Times New Roman" w:eastAsia="Arial" w:hAnsi="Times New Roman" w:cs="Times New Roman"/>
-          <w:bCs/>
-          <w:sz w:val="24"/>
-          <w:szCs w:val="24"/>
-        </w:rPr>
-      </w:pPr>
-    </w:p>
-    <w:p>
-      <w:pPr>
-        <w:widowControl w:val="0"/>
-        <w:spacing w:after="0" w:line="240" w:lineRule="auto"/>
-        <w:ind w:right="-20"/>
-        <w:rPr>
-          <w:rFonts w:ascii="Times New Roman" w:eastAsia="Arial" w:hAnsi="Times New Roman" w:cs="Times New Roman"/>
-          <w:bCs/>
-          <w:sz w:val="24"/>
-          <w:szCs w:val="24"/>
-        </w:rPr>
-      </w:pPr>
-    </w:p>
-    <w:p>
-      <w:pPr>
-        <w:widowControl w:val="0"/>
-        <w:spacing w:after="0" w:line="240" w:lineRule="auto"/>
-        <w:ind w:right="-20"/>
-        <w:rPr>
-          <w:rFonts w:ascii="Times New Roman" w:eastAsia="Arial" w:hAnsi="Times New Roman" w:cs="Times New Roman"/>
-          <w:bCs/>
-          <w:sz w:val="24"/>
-          <w:szCs w:val="24"/>
-        </w:rPr>
-      </w:pPr>
-    </w:p>
-    <w:p>
-      <w:pPr>
-        <w:widowControl w:val="0"/>
-        <w:spacing w:after="0" w:line="240" w:lineRule="auto"/>
-        <w:ind w:right="-20"/>
-        <w:rPr>
-          <w:rFonts w:ascii="Times New Roman" w:eastAsia="Arial" w:hAnsi="Times New Roman" w:cs="Times New Roman"/>
-          <w:bCs/>
-          <w:sz w:val="24"/>
-          <w:szCs w:val="24"/>
-        </w:rPr>
-      </w:pPr>
-    </w:p>
-    <w:p>
-      <w:pPr>
-        <w:widowControl w:val="0"/>
-        <w:spacing w:after="0" w:line="240" w:lineRule="auto"/>
-        <w:ind w:right="-20"/>
-        <w:rPr>
-          <w:rFonts w:ascii="Times New Roman" w:eastAsia="Arial" w:hAnsi="Times New Roman" w:cs="Times New Roman"/>
-          <w:bCs/>
-          <w:sz w:val="24"/>
-          <w:szCs w:val="24"/>
-        </w:rPr>
-      </w:pPr>
-    </w:p>
-    <w:p>
-      <w:pPr>
-        <w:widowControl w:val="0"/>
-        <w:spacing w:after="0" w:line="240" w:lineRule="auto"/>
-        <w:ind w:right="-20"/>
-        <w:rPr>
-          <w:rFonts w:ascii="Times New Roman" w:eastAsia="Arial" w:hAnsi="Times New Roman" w:cs="Times New Roman"/>
-          <w:bCs/>
-          <w:sz w:val="24"/>
-          <w:szCs w:val="24"/>
-        </w:rPr>
-      </w:pPr>
-    </w:p>
-    <w:p>
-      <w:pPr>
-        <w:widowControl w:val="0"/>
-        <w:spacing w:after="0" w:line="240" w:lineRule="auto"/>
-        <w:ind w:right="-20"/>
-        <w:rPr>
-          <w:rFonts w:ascii="Times New Roman" w:eastAsia="Arial" w:hAnsi="Times New Roman" w:cs="Times New Roman"/>
-          <w:bCs/>
-          <w:sz w:val="24"/>
-          <w:szCs w:val="24"/>
-        </w:rPr>
-      </w:pPr>
-    </w:p>
-    <w:p>
-      <w:pPr>
-        <w:widowControl w:val="0"/>
-        <w:spacing w:after="0" w:line="240" w:lineRule="auto"/>
-        <w:ind w:right="-20"/>
-        <w:rPr>
-          <w:rFonts w:ascii="Times New Roman" w:eastAsia="Arial" w:hAnsi="Times New Roman" w:cs="Times New Roman"/>
-          <w:bCs/>
-          <w:sz w:val="24"/>
-          <w:szCs w:val="24"/>
-        </w:rPr>
-      </w:pPr>
-    </w:p>
-    <w:p>
-      <w:pPr>
-        <w:spacing w:after="0" w:line="240" w:lineRule="auto"/>
-        <w:ind w:left="104" w:right="-20"/>
-        <w:rPr>
-          <w:rFonts w:ascii="Times New Roman" w:eastAsia="Arial" w:hAnsi="Times New Roman" w:cs="Times New Roman"/>
-          <w:sz w:val="36"/>
-          <w:szCs w:val="36"/>
-        </w:rPr>
-      </w:pPr>
-      <w:r>
-        <w:rPr>
-          <w:rFonts w:ascii="Times New Roman" w:eastAsia="Arial" w:hAnsi="Times New Roman" w:cs="Times New Roman"/>
-          <w:b/>
-          <w:bCs/>
-          <w:spacing w:val="1"/>
-          <w:sz w:val="36"/>
-          <w:szCs w:val="36"/>
-        </w:rPr>
-        <w:lastRenderedPageBreak/>
-        <w:t>T</w:t>
-      </w:r>
-      <w:r>
-        <w:rPr>
-          <w:rFonts w:ascii="Times New Roman" w:eastAsia="Arial" w:hAnsi="Times New Roman" w:cs="Times New Roman"/>
-          <w:b/>
-          <w:bCs/>
-          <w:spacing w:val="-1"/>
-          <w:sz w:val="36"/>
-          <w:szCs w:val="36"/>
-        </w:rPr>
-        <w:t>es</w:t>
-      </w:r>
-      <w:r>
-        <w:rPr>
-          <w:rFonts w:ascii="Times New Roman" w:eastAsia="Arial" w:hAnsi="Times New Roman" w:cs="Times New Roman"/>
-          <w:b/>
-          <w:bCs/>
-          <w:sz w:val="36"/>
-          <w:szCs w:val="36"/>
-        </w:rPr>
-        <w:t>t E</w:t>
-      </w:r>
-      <w:r>
-        <w:rPr>
-          <w:rFonts w:ascii="Times New Roman" w:eastAsia="Arial" w:hAnsi="Times New Roman" w:cs="Times New Roman"/>
-          <w:b/>
-          <w:bCs/>
-          <w:spacing w:val="-1"/>
-          <w:sz w:val="36"/>
-          <w:szCs w:val="36"/>
-        </w:rPr>
-        <w:t>xec</w:t>
-      </w:r>
-      <w:r>
-        <w:rPr>
-          <w:rFonts w:ascii="Times New Roman" w:eastAsia="Arial" w:hAnsi="Times New Roman" w:cs="Times New Roman"/>
-          <w:b/>
-          <w:bCs/>
-          <w:spacing w:val="1"/>
-          <w:sz w:val="36"/>
-          <w:szCs w:val="36"/>
-        </w:rPr>
-        <w:t>u</w:t>
-      </w:r>
-      <w:r>
-        <w:rPr>
-          <w:rFonts w:ascii="Times New Roman" w:eastAsia="Arial" w:hAnsi="Times New Roman" w:cs="Times New Roman"/>
-          <w:b/>
-          <w:bCs/>
-          <w:sz w:val="36"/>
-          <w:szCs w:val="36"/>
-        </w:rPr>
-        <w:t>t</w:t>
-      </w:r>
-      <w:r>
-        <w:rPr>
-          <w:rFonts w:ascii="Times New Roman" w:eastAsia="Arial" w:hAnsi="Times New Roman" w:cs="Times New Roman"/>
-          <w:b/>
-          <w:bCs/>
-          <w:spacing w:val="1"/>
-          <w:sz w:val="36"/>
-          <w:szCs w:val="36"/>
-        </w:rPr>
-        <w:t>io</w:t>
-      </w:r>
-      <w:r>
-        <w:rPr>
-          <w:rFonts w:ascii="Times New Roman" w:eastAsia="Arial" w:hAnsi="Times New Roman" w:cs="Times New Roman"/>
-          <w:b/>
-          <w:bCs/>
-          <w:sz w:val="36"/>
-          <w:szCs w:val="36"/>
-        </w:rPr>
-        <w:t>n</w:t>
+          <w:sz w:val="28"/>
+          <w:szCs w:val="36"/>
+        </w:rPr>
+      </w:pPr>
+      <w:r>
+        <w:rPr>
+          <w:rFonts w:ascii="Times New Roman" w:eastAsia="Arial" w:hAnsi="Times New Roman" w:cs="Times New Roman"/>
+          <w:sz w:val="28"/>
+          <w:szCs w:val="36"/>
+        </w:rPr>
+        <w:t>Static Test # 1</w:t>
       </w:r>
     </w:p>
     <w:p>
@@ -3079,10 +4005,10 @@
                     <pic:cNvPicPr/>
                   </pic:nvPicPr>
                   <pic:blipFill>
-                    <a:blip r:embed="rId6">
+                    <a:blip r:embed="rId7">
                       <a:extLst>
                         <a:ext uri="{28A0092B-C50C-407E-A947-70E740481C1C}">
-                          <a14:useLocalDpi xmlns:a14="http://schemas.microsoft.com/office/drawing/2010/main" xmlns:wps="http://schemas.microsoft.com/office/word/2010/wordprocessingShape" xmlns:wpi="http://schemas.microsoft.com/office/word/2010/wordprocessingInk" xmlns:wpg="http://schemas.microsoft.com/office/word/2010/wordprocessingGroup" xmlns:w14="http://schemas.microsoft.com/office/word/2010/wordml" xmlns:w="http://schemas.openxmlformats.org/wordprocessingml/2006/main" xmlns:w10="urn:schemas-microsoft-com:office:word" xmlns:wp14="http://schemas.microsoft.com/office/word/2010/wordprocessingDrawing" xmlns:v="urn:schemas-microsoft-com:vml" xmlns:o="urn:schemas-microsoft-com:office:office" xmlns:mc="http://schemas.openxmlformats.org/markup-compatibility/2006" xmlns:wpc="http://schemas.microsoft.com/office/word/2010/wordprocessingCanvas" xmlns="" val="0"/>
+                          <a14:useLocalDpi xmlns:a14="http://schemas.microsoft.com/office/drawing/2010/main" val="0"/>
                         </a:ext>
                       </a:extLst>
                     </a:blip>
@@ -3116,6 +4042,190 @@
         </w:rPr>
         <w:t xml:space="preserve"> </w:t>
       </w:r>
+    </w:p>
+    <w:p>
+      <w:pPr>
+        <w:spacing w:after="0" w:line="240" w:lineRule="auto"/>
+        <w:ind w:right="-20"/>
+        <w:rPr>
+          <w:rFonts w:ascii="Times New Roman" w:eastAsia="Arial" w:hAnsi="Times New Roman" w:cs="Times New Roman"/>
+          <w:b/>
+          <w:bCs/>
+          <w:spacing w:val="-1"/>
+          <w:sz w:val="29"/>
+          <w:szCs w:val="29"/>
+        </w:rPr>
+      </w:pPr>
+    </w:p>
+    <w:p>
+      <w:pPr>
+        <w:spacing w:after="0" w:line="240" w:lineRule="auto"/>
+        <w:ind w:right="-20"/>
+        <w:rPr>
+          <w:rFonts w:ascii="Times New Roman" w:eastAsia="Arial" w:hAnsi="Times New Roman" w:cs="Times New Roman"/>
+          <w:b/>
+          <w:bCs/>
+          <w:spacing w:val="-1"/>
+          <w:sz w:val="29"/>
+          <w:szCs w:val="29"/>
+        </w:rPr>
+      </w:pPr>
+    </w:p>
+    <w:p>
+      <w:pPr>
+        <w:spacing w:after="0" w:line="240" w:lineRule="auto"/>
+        <w:ind w:right="-20"/>
+        <w:rPr>
+          <w:rFonts w:ascii="Times New Roman" w:eastAsia="Arial" w:hAnsi="Times New Roman" w:cs="Times New Roman"/>
+          <w:b/>
+          <w:bCs/>
+          <w:spacing w:val="-1"/>
+          <w:sz w:val="29"/>
+          <w:szCs w:val="29"/>
+        </w:rPr>
+      </w:pPr>
+    </w:p>
+    <w:p>
+      <w:pPr>
+        <w:spacing w:after="0" w:line="240" w:lineRule="auto"/>
+        <w:ind w:right="-20"/>
+        <w:rPr>
+          <w:rFonts w:ascii="Times New Roman" w:eastAsia="Arial" w:hAnsi="Times New Roman" w:cs="Times New Roman"/>
+          <w:b/>
+          <w:bCs/>
+          <w:spacing w:val="-1"/>
+          <w:sz w:val="29"/>
+          <w:szCs w:val="29"/>
+        </w:rPr>
+      </w:pPr>
+    </w:p>
+    <w:p>
+      <w:pPr>
+        <w:pStyle w:val="ListParagraph"/>
+        <w:numPr>
+          <w:ilvl w:val="0"/>
+          <w:numId w:val="19"/>
+        </w:numPr>
+        <w:spacing w:after="0" w:line="240" w:lineRule="auto"/>
+        <w:ind w:right="-20"/>
+        <w:rPr>
+          <w:rFonts w:ascii="Times New Roman" w:eastAsia="Arial" w:hAnsi="Times New Roman" w:cs="Times New Roman"/>
+          <w:b/>
+          <w:bCs/>
+          <w:spacing w:val="-1"/>
+          <w:sz w:val="29"/>
+          <w:szCs w:val="29"/>
+        </w:rPr>
+      </w:pPr>
+      <w:r>
+        <w:rPr>
+          <w:rFonts w:ascii="Times New Roman" w:eastAsia="Arial" w:hAnsi="Times New Roman" w:cs="Times New Roman"/>
+          <w:b/>
+          <w:bCs/>
+          <w:spacing w:val="-1"/>
+          <w:sz w:val="29"/>
+          <w:szCs w:val="29"/>
+        </w:rPr>
+        <w:t>Static Test # 2</w:t>
+      </w:r>
+    </w:p>
+    <w:p>
+      <w:pPr>
+        <w:pStyle w:val="ListParagraph"/>
+        <w:spacing w:after="0" w:line="240" w:lineRule="auto"/>
+        <w:ind w:left="464" w:right="-20"/>
+        <w:rPr>
+          <w:rFonts w:ascii="Times New Roman" w:eastAsia="Arial" w:hAnsi="Times New Roman" w:cs="Times New Roman"/>
+          <w:b/>
+          <w:bCs/>
+          <w:spacing w:val="-1"/>
+          <w:sz w:val="29"/>
+          <w:szCs w:val="29"/>
+        </w:rPr>
+      </w:pPr>
+      <w:r>
+        <w:rPr>
+          <w:rFonts w:ascii="Times New Roman" w:eastAsia="Arial" w:hAnsi="Times New Roman" w:cs="Times New Roman"/>
+          <w:b/>
+          <w:bCs/>
+          <w:noProof/>
+          <w:spacing w:val="-1"/>
+          <w:sz w:val="29"/>
+          <w:szCs w:val="29"/>
+        </w:rPr>
+        <w:drawing>
+          <wp:inline distT="0" distB="0" distL="0" distR="0">
+            <wp:extent cx="5969000" cy="4476750"/>
+            <wp:effectExtent l="0" t="0" r="0" b="0"/>
+            <wp:docPr id="1" name="Picture 1"/>
+            <wp:cNvGraphicFramePr>
+              <a:graphicFrameLocks xmlns:a="http://schemas.openxmlformats.org/drawingml/2006/main" noChangeAspect="1"/>
+            </wp:cNvGraphicFramePr>
+            <a:graphic xmlns:a="http://schemas.openxmlformats.org/drawingml/2006/main">
+              <a:graphicData uri="http://schemas.openxmlformats.org/drawingml/2006/picture">
+                <pic:pic xmlns:pic="http://schemas.openxmlformats.org/drawingml/2006/picture">
+                  <pic:nvPicPr>
+                    <pic:cNvPr id="0" name="Slide1.JPG"/>
+                    <pic:cNvPicPr/>
+                  </pic:nvPicPr>
+                  <pic:blipFill>
+                    <a:blip r:embed="rId8">
+                      <a:extLst>
+                        <a:ext uri="{28A0092B-C50C-407E-A947-70E740481C1C}">
+                          <a14:useLocalDpi xmlns:a14="http://schemas.microsoft.com/office/drawing/2010/main" val="0"/>
+                        </a:ext>
+                      </a:extLst>
+                    </a:blip>
+                    <a:stretch>
+                      <a:fillRect/>
+                    </a:stretch>
+                  </pic:blipFill>
+                  <pic:spPr>
+                    <a:xfrm>
+                      <a:off x="0" y="0"/>
+                      <a:ext cx="5969000" cy="4476750"/>
+                    </a:xfrm>
+                    <a:prstGeom prst="rect">
+                      <a:avLst/>
+                    </a:prstGeom>
+                  </pic:spPr>
+                </pic:pic>
+              </a:graphicData>
+            </a:graphic>
+          </wp:inline>
+        </w:drawing>
+      </w:r>
+    </w:p>
+    <w:p>
+      <w:pPr>
+        <w:pStyle w:val="ListParagraph"/>
+        <w:spacing w:after="0" w:line="240" w:lineRule="auto"/>
+        <w:ind w:left="464" w:right="-20"/>
+        <w:rPr>
+          <w:rFonts w:ascii="Times New Roman" w:eastAsia="Arial" w:hAnsi="Times New Roman" w:cs="Times New Roman"/>
+          <w:b/>
+          <w:bCs/>
+          <w:spacing w:val="-1"/>
+          <w:sz w:val="29"/>
+          <w:szCs w:val="29"/>
+        </w:rPr>
+      </w:pPr>
+      <w:bookmarkStart w:id="0" w:name="_GoBack"/>
+      <w:bookmarkEnd w:id="0"/>
+    </w:p>
+    <w:p>
+      <w:pPr>
+        <w:spacing w:after="0" w:line="240" w:lineRule="auto"/>
+        <w:ind w:right="-20"/>
+        <w:rPr>
+          <w:rFonts w:ascii="Times New Roman" w:eastAsia="Arial" w:hAnsi="Times New Roman" w:cs="Times New Roman"/>
+          <w:b/>
+          <w:bCs/>
+          <w:spacing w:val="-1"/>
+          <w:sz w:val="29"/>
+          <w:szCs w:val="29"/>
+        </w:rPr>
+      </w:pPr>
       <w:r>
         <w:rPr>
           <w:rFonts w:ascii="Times New Roman" w:eastAsia="Arial" w:hAnsi="Times New Roman" w:cs="Times New Roman"/>
@@ -3465,6 +4575,108 @@
     </w:p>
     <w:p>
       <w:pPr>
+        <w:pStyle w:val="ListParagraph"/>
+        <w:widowControl w:val="0"/>
+        <w:tabs>
+          <w:tab w:val="left" w:pos="2120"/>
+        </w:tabs>
+        <w:spacing w:after="0" w:line="240" w:lineRule="auto"/>
+        <w:ind w:left="965" w:right="-20"/>
+        <w:rPr>
+          <w:rFonts w:ascii="Times New Roman" w:eastAsia="Times New Roman" w:hAnsi="Times New Roman" w:cs="Times New Roman"/>
+          <w:b/>
+          <w:sz w:val="24"/>
+          <w:szCs w:val="24"/>
+        </w:rPr>
+      </w:pPr>
+    </w:p>
+    <w:p>
+      <w:pPr>
+        <w:pStyle w:val="ListParagraph"/>
+        <w:widowControl w:val="0"/>
+        <w:tabs>
+          <w:tab w:val="left" w:pos="2120"/>
+        </w:tabs>
+        <w:spacing w:after="0" w:line="240" w:lineRule="auto"/>
+        <w:ind w:left="965" w:right="-20"/>
+        <w:rPr>
+          <w:rFonts w:ascii="Times New Roman" w:eastAsia="Times New Roman" w:hAnsi="Times New Roman" w:cs="Times New Roman"/>
+          <w:b/>
+          <w:sz w:val="24"/>
+          <w:szCs w:val="24"/>
+        </w:rPr>
+      </w:pPr>
+    </w:p>
+    <w:p>
+      <w:pPr>
+        <w:pStyle w:val="ListParagraph"/>
+        <w:widowControl w:val="0"/>
+        <w:tabs>
+          <w:tab w:val="left" w:pos="2120"/>
+        </w:tabs>
+        <w:spacing w:after="0" w:line="240" w:lineRule="auto"/>
+        <w:ind w:left="965" w:right="-20"/>
+        <w:rPr>
+          <w:rFonts w:ascii="Times New Roman" w:eastAsia="Times New Roman" w:hAnsi="Times New Roman" w:cs="Times New Roman"/>
+          <w:b/>
+          <w:sz w:val="24"/>
+          <w:szCs w:val="24"/>
+        </w:rPr>
+      </w:pPr>
+    </w:p>
+    <w:p>
+      <w:pPr>
+        <w:pStyle w:val="ListParagraph"/>
+        <w:widowControl w:val="0"/>
+        <w:tabs>
+          <w:tab w:val="left" w:pos="2120"/>
+        </w:tabs>
+        <w:spacing w:after="0" w:line="240" w:lineRule="auto"/>
+        <w:ind w:left="965" w:right="-20"/>
+        <w:rPr>
+          <w:rFonts w:ascii="Times New Roman" w:eastAsia="Times New Roman" w:hAnsi="Times New Roman" w:cs="Times New Roman"/>
+          <w:b/>
+          <w:sz w:val="24"/>
+          <w:szCs w:val="24"/>
+        </w:rPr>
+      </w:pPr>
+    </w:p>
+    <w:p>
+      <w:pPr>
+        <w:pStyle w:val="ListParagraph"/>
+        <w:widowControl w:val="0"/>
+        <w:tabs>
+          <w:tab w:val="left" w:pos="2120"/>
+        </w:tabs>
+        <w:spacing w:after="0" w:line="240" w:lineRule="auto"/>
+        <w:ind w:left="965" w:right="-20"/>
+        <w:rPr>
+          <w:rFonts w:ascii="Times New Roman" w:eastAsia="Times New Roman" w:hAnsi="Times New Roman" w:cs="Times New Roman"/>
+          <w:b/>
+          <w:sz w:val="24"/>
+          <w:szCs w:val="24"/>
+        </w:rPr>
+      </w:pPr>
+    </w:p>
+    <w:p>
+      <w:pPr>
+        <w:pStyle w:val="ListParagraph"/>
+        <w:widowControl w:val="0"/>
+        <w:tabs>
+          <w:tab w:val="left" w:pos="2120"/>
+        </w:tabs>
+        <w:spacing w:after="0" w:line="240" w:lineRule="auto"/>
+        <w:ind w:left="965" w:right="-20"/>
+        <w:rPr>
+          <w:rFonts w:ascii="Times New Roman" w:eastAsia="Times New Roman" w:hAnsi="Times New Roman" w:cs="Times New Roman"/>
+          <w:b/>
+          <w:sz w:val="24"/>
+          <w:szCs w:val="24"/>
+        </w:rPr>
+      </w:pPr>
+    </w:p>
+    <w:p>
+      <w:pPr>
         <w:tabs>
           <w:tab w:val="left" w:pos="2120"/>
         </w:tabs>
@@ -3656,7 +4868,6 @@
           <w:sz w:val="24"/>
           <w:szCs w:val="24"/>
         </w:rPr>
-        <w:lastRenderedPageBreak/>
         <w:t>H</w:t>
       </w:r>
       <w:r>
@@ -3923,7 +5134,6 @@
           <w:szCs w:val="24"/>
         </w:rPr>
       </w:pPr>
-      <w:proofErr w:type="spellStart"/>
       <w:r>
         <w:rPr>
           <w:rFonts w:ascii="Times New Roman" w:eastAsia="Times New Roman" w:hAnsi="Times New Roman" w:cs="Times New Roman"/>
@@ -3932,7 +5142,6 @@
         </w:rPr>
         <w:t>MySQL</w:t>
       </w:r>
-      <w:proofErr w:type="spellEnd"/>
     </w:p>
     <w:p>
       <w:pPr>
@@ -4158,16 +5367,9 @@
     </w:p>
     <w:p>
       <w:pPr>
-        <w:pStyle w:val="ListParagraph"/>
-        <w:tabs>
-          <w:tab w:val="left" w:pos="2120"/>
-        </w:tabs>
-        <w:spacing w:after="0" w:line="271" w:lineRule="exact"/>
-        <w:ind w:left="2480" w:right="-20"/>
-        <w:rPr>
-          <w:rFonts w:ascii="Times New Roman" w:eastAsia="Times New Roman" w:hAnsi="Times New Roman" w:cs="Times New Roman"/>
-          <w:sz w:val="24"/>
-          <w:szCs w:val="24"/>
+        <w:spacing w:before="2" w:after="0" w:line="220" w:lineRule="exact"/>
+        <w:rPr>
+          <w:rFonts w:ascii="Times New Roman" w:hAnsi="Times New Roman" w:cs="Times New Roman"/>
         </w:rPr>
       </w:pPr>
     </w:p>
@@ -4189,8 +5391,6 @@
           <w:szCs w:val="29"/>
         </w:rPr>
       </w:pPr>
-      <w:bookmarkStart w:id="0" w:name="_GoBack"/>
-      <w:bookmarkEnd w:id="0"/>
       <w:r>
         <w:rPr>
           <w:rFonts w:ascii="Times New Roman" w:eastAsia="Arial" w:hAnsi="Times New Roman" w:cs="Times New Roman"/>
@@ -6419,16 +7619,14 @@
         </w:rPr>
         <w:t>me3.1</w:t>
       </w:r>
-      <w:proofErr w:type="gramStart"/>
-      <w:r>
-        <w:rPr>
-          <w:rFonts w:ascii="Times New Roman" w:eastAsia="Times New Roman" w:hAnsi="Times New Roman" w:cs="Times New Roman"/>
-          <w:sz w:val="24"/>
-          <w:szCs w:val="24"/>
-        </w:rPr>
-        <w:t>,3.1.1</w:t>
-      </w:r>
-      <w:proofErr w:type="gramEnd"/>
+      <w:r>
+        <w:rPr>
+          <w:rFonts w:ascii="Times New Roman" w:eastAsia="Times New Roman" w:hAnsi="Times New Roman" w:cs="Times New Roman"/>
+          <w:sz w:val="24"/>
+          <w:szCs w:val="24"/>
+        </w:rPr>
+        <w:t>, 3.1.1</w:t>
+      </w:r>
       <w:r>
         <w:rPr>
           <w:rFonts w:ascii="Times New Roman" w:eastAsia="Times New Roman" w:hAnsi="Times New Roman" w:cs="Times New Roman"/>
@@ -6468,8 +7666,6 @@
         </w:rPr>
         <w:tab/>
       </w:r>
-      <w:proofErr w:type="spellStart"/>
-      <w:proofErr w:type="gramStart"/>
       <w:r>
         <w:rPr>
           <w:rFonts w:ascii="Times New Roman" w:eastAsia="Times New Roman" w:hAnsi="Times New Roman" w:cs="Times New Roman"/>
@@ -6493,27 +7689,25 @@
           <w:sz w:val="24"/>
           <w:szCs w:val="24"/>
         </w:rPr>
-        <w:t>inet</w:t>
-      </w:r>
-      <w:r>
-        <w:rPr>
-          <w:rFonts w:ascii="Times New Roman" w:eastAsia="Times New Roman" w:hAnsi="Times New Roman" w:cs="Times New Roman"/>
-          <w:spacing w:val="-1"/>
-          <w:sz w:val="24"/>
-          <w:szCs w:val="24"/>
-        </w:rPr>
-        <w:t>e</w:t>
-      </w:r>
-      <w:r>
-        <w:rPr>
-          <w:rFonts w:ascii="Times New Roman" w:eastAsia="Times New Roman" w:hAnsi="Times New Roman" w:cs="Times New Roman"/>
-          <w:sz w:val="24"/>
-          <w:szCs w:val="24"/>
-        </w:rPr>
-        <w:t>st</w:t>
-      </w:r>
-      <w:proofErr w:type="spellEnd"/>
-      <w:proofErr w:type="gramEnd"/>
+        <w:t xml:space="preserve">ine </w:t>
+      </w:r>
+      <w:r>
+        <w:rPr>
+          <w:rFonts w:ascii="Times New Roman" w:eastAsia="Times New Roman" w:hAnsi="Times New Roman" w:cs="Times New Roman"/>
+          <w:spacing w:val="-1"/>
+          <w:sz w:val="24"/>
+          <w:szCs w:val="24"/>
+        </w:rPr>
+        <w:t>t</w:t>
+      </w:r>
+      <w:r>
+        <w:rPr>
+          <w:rFonts w:ascii="Times New Roman" w:eastAsia="Times New Roman" w:hAnsi="Times New Roman" w:cs="Times New Roman"/>
+          <w:sz w:val="24"/>
+          <w:szCs w:val="24"/>
+        </w:rPr>
+        <w:t>est</w:t>
+      </w:r>
       <w:r>
         <w:rPr>
           <w:rFonts w:ascii="Times New Roman" w:eastAsia="Times New Roman" w:hAnsi="Times New Roman" w:cs="Times New Roman"/>
@@ -6807,6 +8001,39 @@
     </w:p>
     <w:p>
       <w:pPr>
+        <w:spacing w:after="0" w:line="240" w:lineRule="auto"/>
+        <w:ind w:right="470"/>
+        <w:rPr>
+          <w:rFonts w:ascii="Times New Roman" w:eastAsia="Times New Roman" w:hAnsi="Times New Roman" w:cs="Times New Roman"/>
+          <w:sz w:val="24"/>
+          <w:szCs w:val="24"/>
+        </w:rPr>
+      </w:pPr>
+    </w:p>
+    <w:p>
+      <w:pPr>
+        <w:spacing w:after="0" w:line="240" w:lineRule="auto"/>
+        <w:ind w:right="470"/>
+        <w:rPr>
+          <w:rFonts w:ascii="Times New Roman" w:eastAsia="Times New Roman" w:hAnsi="Times New Roman" w:cs="Times New Roman"/>
+          <w:sz w:val="24"/>
+          <w:szCs w:val="24"/>
+        </w:rPr>
+      </w:pPr>
+    </w:p>
+    <w:p>
+      <w:pPr>
+        <w:spacing w:after="0" w:line="240" w:lineRule="auto"/>
+        <w:ind w:right="470"/>
+        <w:rPr>
+          <w:rFonts w:ascii="Times New Roman" w:eastAsia="Times New Roman" w:hAnsi="Times New Roman" w:cs="Times New Roman"/>
+          <w:sz w:val="24"/>
+          <w:szCs w:val="24"/>
+        </w:rPr>
+      </w:pPr>
+    </w:p>
+    <w:p>
+      <w:pPr>
         <w:spacing w:before="2" w:after="0" w:line="120" w:lineRule="exact"/>
         <w:rPr>
           <w:rFonts w:ascii="Times New Roman" w:hAnsi="Times New Roman" w:cs="Times New Roman"/>
@@ -7521,7 +8748,7 @@
           <w:szCs w:val="24"/>
         </w:rPr>
       </w:pPr>
-      <w:hyperlink r:id="rId7" w:history="1">
+      <w:hyperlink r:id="rId9" w:history="1">
         <w:r>
           <w:rPr>
             <w:rStyle w:val="Hyperlink"/>
@@ -7563,7 +8790,6 @@
           <w:sz w:val="24"/>
           <w:szCs w:val="24"/>
         </w:rPr>
-        <w:lastRenderedPageBreak/>
         <w:t>S</w:t>
       </w:r>
       <w:r>
@@ -7754,7 +8980,6 @@
         </w:rPr>
         <w:t xml:space="preserve">tion </w:t>
       </w:r>
-      <w:proofErr w:type="spellStart"/>
       <w:r>
         <w:rPr>
           <w:rFonts w:ascii="Times New Roman" w:eastAsia="Times New Roman" w:hAnsi="Times New Roman" w:cs="Times New Roman"/>
@@ -7795,53 +9020,42 @@
           <w:sz w:val="24"/>
           <w:szCs w:val="24"/>
         </w:rPr>
-        <w:t>s</w:t>
-      </w:r>
-      <w:proofErr w:type="gramStart"/>
-      <w:r>
-        <w:rPr>
-          <w:rFonts w:ascii="Times New Roman" w:eastAsia="Times New Roman" w:hAnsi="Times New Roman" w:cs="Times New Roman"/>
-          <w:sz w:val="24"/>
-          <w:szCs w:val="24"/>
-        </w:rPr>
-        <w:t>,</w:t>
-      </w:r>
-      <w:r>
-        <w:rPr>
-          <w:rFonts w:ascii="Times New Roman" w:eastAsia="Times New Roman" w:hAnsi="Times New Roman" w:cs="Times New Roman"/>
-          <w:spacing w:val="-1"/>
-          <w:sz w:val="24"/>
-          <w:szCs w:val="24"/>
-        </w:rPr>
-        <w:t>a</w:t>
-      </w:r>
-      <w:r>
-        <w:rPr>
-          <w:rFonts w:ascii="Times New Roman" w:eastAsia="Times New Roman" w:hAnsi="Times New Roman" w:cs="Times New Roman"/>
-          <w:sz w:val="24"/>
-          <w:szCs w:val="24"/>
-        </w:rPr>
-        <w:t>utom</w:t>
-      </w:r>
-      <w:r>
-        <w:rPr>
-          <w:rFonts w:ascii="Times New Roman" w:eastAsia="Times New Roman" w:hAnsi="Times New Roman" w:cs="Times New Roman"/>
-          <w:spacing w:val="-1"/>
-          <w:sz w:val="24"/>
-          <w:szCs w:val="24"/>
-        </w:rPr>
-        <w:t>a</w:t>
-      </w:r>
-      <w:r>
-        <w:rPr>
-          <w:rFonts w:ascii="Times New Roman" w:eastAsia="Times New Roman" w:hAnsi="Times New Roman" w:cs="Times New Roman"/>
-          <w:sz w:val="24"/>
-          <w:szCs w:val="24"/>
-        </w:rPr>
-        <w:t>tion</w:t>
-      </w:r>
-      <w:proofErr w:type="spellEnd"/>
-      <w:proofErr w:type="gramEnd"/>
+        <w:t>s,</w:t>
+      </w:r>
+      <w:r>
+        <w:rPr>
+          <w:rFonts w:ascii="Times New Roman" w:eastAsia="Times New Roman" w:hAnsi="Times New Roman" w:cs="Times New Roman"/>
+          <w:spacing w:val="-1"/>
+          <w:sz w:val="24"/>
+          <w:szCs w:val="24"/>
+        </w:rPr>
+        <w:t xml:space="preserve"> </w:t>
+      </w:r>
+      <w:r>
+        <w:rPr>
+          <w:rFonts w:ascii="Times New Roman" w:eastAsia="Times New Roman" w:hAnsi="Times New Roman" w:cs="Times New Roman"/>
+          <w:sz w:val="24"/>
+          <w:szCs w:val="24"/>
+        </w:rPr>
+        <w:t>auto</w:t>
+      </w:r>
+      <w:r>
+        <w:rPr>
+          <w:rFonts w:ascii="Times New Roman" w:eastAsia="Times New Roman" w:hAnsi="Times New Roman" w:cs="Times New Roman"/>
+          <w:spacing w:val="-1"/>
+          <w:sz w:val="24"/>
+          <w:szCs w:val="24"/>
+        </w:rPr>
+        <w:t>m</w:t>
+      </w:r>
+      <w:r>
+        <w:rPr>
+          <w:rFonts w:ascii="Times New Roman" w:eastAsia="Times New Roman" w:hAnsi="Times New Roman" w:cs="Times New Roman"/>
+          <w:sz w:val="24"/>
+          <w:szCs w:val="24"/>
+        </w:rPr>
+        <w:t>ation</w:t>
+      </w:r>
       <w:r>
         <w:rPr>
           <w:rFonts w:ascii="Times New Roman" w:eastAsia="Times New Roman" w:hAnsi="Times New Roman" w:cs="Times New Roman"/>
@@ -8063,8 +9277,210 @@
 </file>
 
 <file path=word/numbering.xml><?xml version="1.0" encoding="utf-8"?>
-<w:numbering xmlns:ve="http://schemas.openxmlformats.org/markup-compatibility/2006" xmlns:o="urn:schemas-microsoft-com:office:office" xmlns:r="http://schemas.openxmlformats.org/officeDocument/2006/relationships" xmlns:m="http://schemas.openxmlformats.org/officeDocument/2006/math" xmlns:v="urn:schemas-microsoft-com:vml" xmlns:wp="http://schemas.openxmlformats.org/drawingml/2006/wordprocessingDrawing" xmlns:w10="urn:schemas-microsoft-com:office:word" xmlns:w="http://schemas.openxmlformats.org/wordprocessingml/2006/main" xmlns:wne="http://schemas.microsoft.com/office/word/2006/wordml">
+<w:numbering xmlns:wpc="http://schemas.microsoft.com/office/word/2010/wordprocessingCanvas" xmlns:mc="http://schemas.openxmlformats.org/markup-compatibility/2006" xmlns:o="urn:schemas-microsoft-com:office:office" xmlns:r="http://schemas.openxmlformats.org/officeDocument/2006/relationships" xmlns:m="http://schemas.openxmlformats.org/officeDocument/2006/math" xmlns:v="urn:schemas-microsoft-com:vml" xmlns:wp14="http://schemas.microsoft.com/office/word/2010/wordprocessingDrawing" xmlns:wp="http://schemas.openxmlformats.org/drawingml/2006/wordprocessingDrawing" xmlns:w10="urn:schemas-microsoft-com:office:word" xmlns:w="http://schemas.openxmlformats.org/wordprocessingml/2006/main" xmlns:w14="http://schemas.microsoft.com/office/word/2010/wordml" xmlns:wpg="http://schemas.microsoft.com/office/word/2010/wordprocessingGroup" xmlns:wpi="http://schemas.microsoft.com/office/word/2010/wordprocessingInk" xmlns:wne="http://schemas.microsoft.com/office/word/2006/wordml" xmlns:wps="http://schemas.microsoft.com/office/word/2010/wordprocessingShape" mc:Ignorable="w14 wp14">
   <w:abstractNum w:abstractNumId="0">
+    <w:nsid w:val="1B6D4CF5"/>
+    <w:multiLevelType w:val="hybridMultilevel"/>
+    <w:tmpl w:val="1EE0DEF0"/>
+    <w:lvl w:ilvl="0" w:tplc="04090001">
+      <w:start w:val="1"/>
+      <w:numFmt w:val="bullet"/>
+      <w:lvlText w:val=""/>
+      <w:lvlJc w:val="left"/>
+      <w:pPr>
+        <w:ind w:left="720" w:hanging="360"/>
+      </w:pPr>
+      <w:rPr>
+        <w:rFonts w:ascii="Symbol" w:hAnsi="Symbol" w:hint="default"/>
+      </w:rPr>
+    </w:lvl>
+    <w:lvl w:ilvl="1" w:tplc="04090019" w:tentative="1">
+      <w:start w:val="1"/>
+      <w:numFmt w:val="lowerLetter"/>
+      <w:lvlText w:val="%2."/>
+      <w:lvlJc w:val="left"/>
+      <w:pPr>
+        <w:ind w:left="1440" w:hanging="360"/>
+      </w:pPr>
+    </w:lvl>
+    <w:lvl w:ilvl="2" w:tplc="0409001B" w:tentative="1">
+      <w:start w:val="1"/>
+      <w:numFmt w:val="lowerRoman"/>
+      <w:lvlText w:val="%3."/>
+      <w:lvlJc w:val="right"/>
+      <w:pPr>
+        <w:ind w:left="2160" w:hanging="180"/>
+      </w:pPr>
+    </w:lvl>
+    <w:lvl w:ilvl="3" w:tplc="0409000F" w:tentative="1">
+      <w:start w:val="1"/>
+      <w:numFmt w:val="decimal"/>
+      <w:lvlText w:val="%4."/>
+      <w:lvlJc w:val="left"/>
+      <w:pPr>
+        <w:ind w:left="2880" w:hanging="360"/>
+      </w:pPr>
+    </w:lvl>
+    <w:lvl w:ilvl="4" w:tplc="04090019" w:tentative="1">
+      <w:start w:val="1"/>
+      <w:numFmt w:val="lowerLetter"/>
+      <w:lvlText w:val="%5."/>
+      <w:lvlJc w:val="left"/>
+      <w:pPr>
+        <w:ind w:left="3600" w:hanging="360"/>
+      </w:pPr>
+    </w:lvl>
+    <w:lvl w:ilvl="5" w:tplc="0409001B" w:tentative="1">
+      <w:start w:val="1"/>
+      <w:numFmt w:val="lowerRoman"/>
+      <w:lvlText w:val="%6."/>
+      <w:lvlJc w:val="right"/>
+      <w:pPr>
+        <w:ind w:left="4320" w:hanging="180"/>
+      </w:pPr>
+    </w:lvl>
+    <w:lvl w:ilvl="6" w:tplc="0409000F" w:tentative="1">
+      <w:start w:val="1"/>
+      <w:numFmt w:val="decimal"/>
+      <w:lvlText w:val="%7."/>
+      <w:lvlJc w:val="left"/>
+      <w:pPr>
+        <w:ind w:left="5040" w:hanging="360"/>
+      </w:pPr>
+    </w:lvl>
+    <w:lvl w:ilvl="7" w:tplc="04090019" w:tentative="1">
+      <w:start w:val="1"/>
+      <w:numFmt w:val="lowerLetter"/>
+      <w:lvlText w:val="%8."/>
+      <w:lvlJc w:val="left"/>
+      <w:pPr>
+        <w:ind w:left="5760" w:hanging="360"/>
+      </w:pPr>
+    </w:lvl>
+    <w:lvl w:ilvl="8" w:tplc="0409001B" w:tentative="1">
+      <w:start w:val="1"/>
+      <w:numFmt w:val="lowerRoman"/>
+      <w:lvlText w:val="%9."/>
+      <w:lvlJc w:val="right"/>
+      <w:pPr>
+        <w:ind w:left="6480" w:hanging="180"/>
+      </w:pPr>
+    </w:lvl>
+  </w:abstractNum>
+  <w:abstractNum w:abstractNumId="1">
+    <w:nsid w:val="1D8235A7"/>
+    <w:multiLevelType w:val="hybridMultilevel"/>
+    <w:tmpl w:val="05527B0C"/>
+    <w:lvl w:ilvl="0" w:tplc="04090001">
+      <w:start w:val="1"/>
+      <w:numFmt w:val="bullet"/>
+      <w:lvlText w:val=""/>
+      <w:lvlJc w:val="left"/>
+      <w:pPr>
+        <w:ind w:left="1439" w:hanging="360"/>
+      </w:pPr>
+      <w:rPr>
+        <w:rFonts w:ascii="Symbol" w:hAnsi="Symbol" w:hint="default"/>
+      </w:rPr>
+    </w:lvl>
+    <w:lvl w:ilvl="1" w:tplc="04090003" w:tentative="1">
+      <w:start w:val="1"/>
+      <w:numFmt w:val="bullet"/>
+      <w:lvlText w:val="o"/>
+      <w:lvlJc w:val="left"/>
+      <w:pPr>
+        <w:ind w:left="2159" w:hanging="360"/>
+      </w:pPr>
+      <w:rPr>
+        <w:rFonts w:ascii="Courier New" w:hAnsi="Courier New" w:cs="Courier New" w:hint="default"/>
+      </w:rPr>
+    </w:lvl>
+    <w:lvl w:ilvl="2" w:tplc="04090005" w:tentative="1">
+      <w:start w:val="1"/>
+      <w:numFmt w:val="bullet"/>
+      <w:lvlText w:val=""/>
+      <w:lvlJc w:val="left"/>
+      <w:pPr>
+        <w:ind w:left="2879" w:hanging="360"/>
+      </w:pPr>
+      <w:rPr>
+        <w:rFonts w:ascii="Wingdings" w:hAnsi="Wingdings" w:hint="default"/>
+      </w:rPr>
+    </w:lvl>
+    <w:lvl w:ilvl="3" w:tplc="04090001" w:tentative="1">
+      <w:start w:val="1"/>
+      <w:numFmt w:val="bullet"/>
+      <w:lvlText w:val=""/>
+      <w:lvlJc w:val="left"/>
+      <w:pPr>
+        <w:ind w:left="3599" w:hanging="360"/>
+      </w:pPr>
+      <w:rPr>
+        <w:rFonts w:ascii="Symbol" w:hAnsi="Symbol" w:hint="default"/>
+      </w:rPr>
+    </w:lvl>
+    <w:lvl w:ilvl="4" w:tplc="04090003" w:tentative="1">
+      <w:start w:val="1"/>
+      <w:numFmt w:val="bullet"/>
+      <w:lvlText w:val="o"/>
+      <w:lvlJc w:val="left"/>
+      <w:pPr>
+        <w:ind w:left="4319" w:hanging="360"/>
+      </w:pPr>
+      <w:rPr>
+        <w:rFonts w:ascii="Courier New" w:hAnsi="Courier New" w:cs="Courier New" w:hint="default"/>
+      </w:rPr>
+    </w:lvl>
+    <w:lvl w:ilvl="5" w:tplc="04090005" w:tentative="1">
+      <w:start w:val="1"/>
+      <w:numFmt w:val="bullet"/>
+      <w:lvlText w:val=""/>
+      <w:lvlJc w:val="left"/>
+      <w:pPr>
+        <w:ind w:left="5039" w:hanging="360"/>
+      </w:pPr>
+      <w:rPr>
+        <w:rFonts w:ascii="Wingdings" w:hAnsi="Wingdings" w:hint="default"/>
+      </w:rPr>
+    </w:lvl>
+    <w:lvl w:ilvl="6" w:tplc="04090001" w:tentative="1">
+      <w:start w:val="1"/>
+      <w:numFmt w:val="bullet"/>
+      <w:lvlText w:val=""/>
+      <w:lvlJc w:val="left"/>
+      <w:pPr>
+        <w:ind w:left="5759" w:hanging="360"/>
+      </w:pPr>
+      <w:rPr>
+        <w:rFonts w:ascii="Symbol" w:hAnsi="Symbol" w:hint="default"/>
+      </w:rPr>
+    </w:lvl>
+    <w:lvl w:ilvl="7" w:tplc="04090003" w:tentative="1">
+      <w:start w:val="1"/>
+      <w:numFmt w:val="bullet"/>
+      <w:lvlText w:val="o"/>
+      <w:lvlJc w:val="left"/>
+      <w:pPr>
+        <w:ind w:left="6479" w:hanging="360"/>
+      </w:pPr>
+      <w:rPr>
+        <w:rFonts w:ascii="Courier New" w:hAnsi="Courier New" w:cs="Courier New" w:hint="default"/>
+      </w:rPr>
+    </w:lvl>
+    <w:lvl w:ilvl="8" w:tplc="04090005" w:tentative="1">
+      <w:start w:val="1"/>
+      <w:numFmt w:val="bullet"/>
+      <w:lvlText w:val=""/>
+      <w:lvlJc w:val="left"/>
+      <w:pPr>
+        <w:ind w:left="7199" w:hanging="360"/>
+      </w:pPr>
+      <w:rPr>
+        <w:rFonts w:ascii="Wingdings" w:hAnsi="Wingdings" w:hint="default"/>
+      </w:rPr>
+    </w:lvl>
+  </w:abstractNum>
+  <w:abstractNum w:abstractNumId="2">
     <w:nsid w:val="1DDA7918"/>
     <w:multiLevelType w:val="hybridMultilevel"/>
     <w:tmpl w:val="B9AA52C4"/>
@@ -8177,7 +9593,97 @@
       </w:rPr>
     </w:lvl>
   </w:abstractNum>
-  <w:abstractNum w:abstractNumId="1">
+  <w:abstractNum w:abstractNumId="3">
+    <w:nsid w:val="2BDF33C6"/>
+    <w:multiLevelType w:val="hybridMultilevel"/>
+    <w:tmpl w:val="D40E9BEA"/>
+    <w:lvl w:ilvl="0" w:tplc="39BEA906">
+      <w:start w:val="1"/>
+      <w:numFmt w:val="decimal"/>
+      <w:lvlText w:val="%1."/>
+      <w:lvlJc w:val="left"/>
+      <w:pPr>
+        <w:ind w:left="464" w:hanging="360"/>
+      </w:pPr>
+      <w:rPr>
+        <w:rFonts w:hint="default"/>
+        <w:b/>
+      </w:rPr>
+    </w:lvl>
+    <w:lvl w:ilvl="1" w:tplc="04090019" w:tentative="1">
+      <w:start w:val="1"/>
+      <w:numFmt w:val="lowerLetter"/>
+      <w:lvlText w:val="%2."/>
+      <w:lvlJc w:val="left"/>
+      <w:pPr>
+        <w:ind w:left="1184" w:hanging="360"/>
+      </w:pPr>
+    </w:lvl>
+    <w:lvl w:ilvl="2" w:tplc="0409001B" w:tentative="1">
+      <w:start w:val="1"/>
+      <w:numFmt w:val="lowerRoman"/>
+      <w:lvlText w:val="%3."/>
+      <w:lvlJc w:val="right"/>
+      <w:pPr>
+        <w:ind w:left="1904" w:hanging="180"/>
+      </w:pPr>
+    </w:lvl>
+    <w:lvl w:ilvl="3" w:tplc="0409000F" w:tentative="1">
+      <w:start w:val="1"/>
+      <w:numFmt w:val="decimal"/>
+      <w:lvlText w:val="%4."/>
+      <w:lvlJc w:val="left"/>
+      <w:pPr>
+        <w:ind w:left="2624" w:hanging="360"/>
+      </w:pPr>
+    </w:lvl>
+    <w:lvl w:ilvl="4" w:tplc="04090019" w:tentative="1">
+      <w:start w:val="1"/>
+      <w:numFmt w:val="lowerLetter"/>
+      <w:lvlText w:val="%5."/>
+      <w:lvlJc w:val="left"/>
+      <w:pPr>
+        <w:ind w:left="3344" w:hanging="360"/>
+      </w:pPr>
+    </w:lvl>
+    <w:lvl w:ilvl="5" w:tplc="0409001B" w:tentative="1">
+      <w:start w:val="1"/>
+      <w:numFmt w:val="lowerRoman"/>
+      <w:lvlText w:val="%6."/>
+      <w:lvlJc w:val="right"/>
+      <w:pPr>
+        <w:ind w:left="4064" w:hanging="180"/>
+      </w:pPr>
+    </w:lvl>
+    <w:lvl w:ilvl="6" w:tplc="0409000F" w:tentative="1">
+      <w:start w:val="1"/>
+      <w:numFmt w:val="decimal"/>
+      <w:lvlText w:val="%7."/>
+      <w:lvlJc w:val="left"/>
+      <w:pPr>
+        <w:ind w:left="4784" w:hanging="360"/>
+      </w:pPr>
+    </w:lvl>
+    <w:lvl w:ilvl="7" w:tplc="04090019" w:tentative="1">
+      <w:start w:val="1"/>
+      <w:numFmt w:val="lowerLetter"/>
+      <w:lvlText w:val="%8."/>
+      <w:lvlJc w:val="left"/>
+      <w:pPr>
+        <w:ind w:left="5504" w:hanging="360"/>
+      </w:pPr>
+    </w:lvl>
+    <w:lvl w:ilvl="8" w:tplc="0409001B" w:tentative="1">
+      <w:start w:val="1"/>
+      <w:numFmt w:val="lowerRoman"/>
+      <w:lvlText w:val="%9."/>
+      <w:lvlJc w:val="right"/>
+      <w:pPr>
+        <w:ind w:left="6224" w:hanging="180"/>
+      </w:pPr>
+    </w:lvl>
+  </w:abstractNum>
+  <w:abstractNum w:abstractNumId="4">
     <w:nsid w:val="2C2B1C80"/>
     <w:multiLevelType w:val="hybridMultilevel"/>
     <w:tmpl w:val="3B187A20"/>
@@ -8290,7 +9796,7 @@
       </w:rPr>
     </w:lvl>
   </w:abstractNum>
-  <w:abstractNum w:abstractNumId="2">
+  <w:abstractNum w:abstractNumId="5">
     <w:nsid w:val="304578D2"/>
     <w:multiLevelType w:val="hybridMultilevel"/>
     <w:tmpl w:val="F014DAF2"/>
@@ -8403,7 +9909,7 @@
       </w:rPr>
     </w:lvl>
   </w:abstractNum>
-  <w:abstractNum w:abstractNumId="3">
+  <w:abstractNum w:abstractNumId="6">
     <w:nsid w:val="32DC6E8B"/>
     <w:multiLevelType w:val="hybridMultilevel"/>
     <w:tmpl w:val="4F7A74DE"/>
@@ -8516,7 +10022,7 @@
       </w:rPr>
     </w:lvl>
   </w:abstractNum>
-  <w:abstractNum w:abstractNumId="4">
+  <w:abstractNum w:abstractNumId="7">
     <w:nsid w:val="3582090D"/>
     <w:multiLevelType w:val="hybridMultilevel"/>
     <w:tmpl w:val="E934EF86"/>
@@ -8629,7 +10135,7 @@
       </w:rPr>
     </w:lvl>
   </w:abstractNum>
-  <w:abstractNum w:abstractNumId="5">
+  <w:abstractNum w:abstractNumId="8">
     <w:nsid w:val="37A3391F"/>
     <w:multiLevelType w:val="hybridMultilevel"/>
     <w:tmpl w:val="246A7A80"/>
@@ -8742,7 +10248,7 @@
       </w:rPr>
     </w:lvl>
   </w:abstractNum>
-  <w:abstractNum w:abstractNumId="6">
+  <w:abstractNum w:abstractNumId="9">
     <w:nsid w:val="37F276C1"/>
     <w:multiLevelType w:val="hybridMultilevel"/>
     <w:tmpl w:val="48D81732"/>
@@ -8855,7 +10361,7 @@
       </w:rPr>
     </w:lvl>
   </w:abstractNum>
-  <w:abstractNum w:abstractNumId="7">
+  <w:abstractNum w:abstractNumId="10">
     <w:nsid w:val="39F93489"/>
     <w:multiLevelType w:val="hybridMultilevel"/>
     <w:tmpl w:val="3B602720"/>
@@ -8968,7 +10474,96 @@
       </w:rPr>
     </w:lvl>
   </w:abstractNum>
-  <w:abstractNum w:abstractNumId="8">
+  <w:abstractNum w:abstractNumId="11">
+    <w:nsid w:val="3B434A68"/>
+    <w:multiLevelType w:val="hybridMultilevel"/>
+    <w:tmpl w:val="5838CA82"/>
+    <w:lvl w:ilvl="0" w:tplc="0409000F">
+      <w:start w:val="1"/>
+      <w:numFmt w:val="decimal"/>
+      <w:lvlText w:val="%1."/>
+      <w:lvlJc w:val="left"/>
+      <w:pPr>
+        <w:ind w:left="720" w:hanging="360"/>
+      </w:pPr>
+      <w:rPr>
+        <w:rFonts w:hint="default"/>
+      </w:rPr>
+    </w:lvl>
+    <w:lvl w:ilvl="1" w:tplc="04090019" w:tentative="1">
+      <w:start w:val="1"/>
+      <w:numFmt w:val="lowerLetter"/>
+      <w:lvlText w:val="%2."/>
+      <w:lvlJc w:val="left"/>
+      <w:pPr>
+        <w:ind w:left="1440" w:hanging="360"/>
+      </w:pPr>
+    </w:lvl>
+    <w:lvl w:ilvl="2" w:tplc="0409001B" w:tentative="1">
+      <w:start w:val="1"/>
+      <w:numFmt w:val="lowerRoman"/>
+      <w:lvlText w:val="%3."/>
+      <w:lvlJc w:val="right"/>
+      <w:pPr>
+        <w:ind w:left="2160" w:hanging="180"/>
+      </w:pPr>
+    </w:lvl>
+    <w:lvl w:ilvl="3" w:tplc="0409000F" w:tentative="1">
+      <w:start w:val="1"/>
+      <w:numFmt w:val="decimal"/>
+      <w:lvlText w:val="%4."/>
+      <w:lvlJc w:val="left"/>
+      <w:pPr>
+        <w:ind w:left="2880" w:hanging="360"/>
+      </w:pPr>
+    </w:lvl>
+    <w:lvl w:ilvl="4" w:tplc="04090019" w:tentative="1">
+      <w:start w:val="1"/>
+      <w:numFmt w:val="lowerLetter"/>
+      <w:lvlText w:val="%5."/>
+      <w:lvlJc w:val="left"/>
+      <w:pPr>
+        <w:ind w:left="3600" w:hanging="360"/>
+      </w:pPr>
+    </w:lvl>
+    <w:lvl w:ilvl="5" w:tplc="0409001B" w:tentative="1">
+      <w:start w:val="1"/>
+      <w:numFmt w:val="lowerRoman"/>
+      <w:lvlText w:val="%6."/>
+      <w:lvlJc w:val="right"/>
+      <w:pPr>
+        <w:ind w:left="4320" w:hanging="180"/>
+      </w:pPr>
+    </w:lvl>
+    <w:lvl w:ilvl="6" w:tplc="0409000F" w:tentative="1">
+      <w:start w:val="1"/>
+      <w:numFmt w:val="decimal"/>
+      <w:lvlText w:val="%7."/>
+      <w:lvlJc w:val="left"/>
+      <w:pPr>
+        <w:ind w:left="5040" w:hanging="360"/>
+      </w:pPr>
+    </w:lvl>
+    <w:lvl w:ilvl="7" w:tplc="04090019" w:tentative="1">
+      <w:start w:val="1"/>
+      <w:numFmt w:val="lowerLetter"/>
+      <w:lvlText w:val="%8."/>
+      <w:lvlJc w:val="left"/>
+      <w:pPr>
+        <w:ind w:left="5760" w:hanging="360"/>
+      </w:pPr>
+    </w:lvl>
+    <w:lvl w:ilvl="8" w:tplc="0409001B" w:tentative="1">
+      <w:start w:val="1"/>
+      <w:numFmt w:val="lowerRoman"/>
+      <w:lvlText w:val="%9."/>
+      <w:lvlJc w:val="right"/>
+      <w:pPr>
+        <w:ind w:left="6480" w:hanging="180"/>
+      </w:pPr>
+    </w:lvl>
+  </w:abstractNum>
+  <w:abstractNum w:abstractNumId="12">
     <w:nsid w:val="3CCB768A"/>
     <w:multiLevelType w:val="hybridMultilevel"/>
     <w:tmpl w:val="A71ECA2E"/>
@@ -9081,7 +10676,7 @@
       </w:rPr>
     </w:lvl>
   </w:abstractNum>
-  <w:abstractNum w:abstractNumId="9">
+  <w:abstractNum w:abstractNumId="13">
     <w:nsid w:val="526C3FB9"/>
     <w:multiLevelType w:val="hybridMultilevel"/>
     <w:tmpl w:val="E050FB7C"/>
@@ -9194,7 +10789,7 @@
       </w:rPr>
     </w:lvl>
   </w:abstractNum>
-  <w:abstractNum w:abstractNumId="10">
+  <w:abstractNum w:abstractNumId="14">
     <w:nsid w:val="560E18E8"/>
     <w:multiLevelType w:val="hybridMultilevel"/>
     <w:tmpl w:val="1EBC5858"/>
@@ -9306,7 +10901,7 @@
       </w:rPr>
     </w:lvl>
   </w:abstractNum>
-  <w:abstractNum w:abstractNumId="11">
+  <w:abstractNum w:abstractNumId="15">
     <w:nsid w:val="58917B4B"/>
     <w:multiLevelType w:val="hybridMultilevel"/>
     <w:tmpl w:val="3ED01E78"/>
@@ -9395,7 +10990,7 @@
       </w:pPr>
     </w:lvl>
   </w:abstractNum>
-  <w:abstractNum w:abstractNumId="12">
+  <w:abstractNum w:abstractNumId="16">
     <w:nsid w:val="58CD071A"/>
     <w:multiLevelType w:val="hybridMultilevel"/>
     <w:tmpl w:val="4FE68356"/>
@@ -9508,7 +11103,7 @@
       </w:rPr>
     </w:lvl>
   </w:abstractNum>
-  <w:abstractNum w:abstractNumId="13">
+  <w:abstractNum w:abstractNumId="17">
     <w:nsid w:val="686B0CCD"/>
     <w:multiLevelType w:val="hybridMultilevel"/>
     <w:tmpl w:val="7BF4C338"/>
@@ -9621,7 +11216,7 @@
       </w:rPr>
     </w:lvl>
   </w:abstractNum>
-  <w:abstractNum w:abstractNumId="14">
+  <w:abstractNum w:abstractNumId="18">
     <w:nsid w:val="6A3B1D07"/>
     <w:multiLevelType w:val="hybridMultilevel"/>
     <w:tmpl w:val="4EAC6E0C"/>
@@ -9734,7 +11329,7 @@
       </w:rPr>
     </w:lvl>
   </w:abstractNum>
-  <w:abstractNum w:abstractNumId="15">
+  <w:abstractNum w:abstractNumId="19">
     <w:nsid w:val="6E1E3F6A"/>
     <w:multiLevelType w:val="hybridMultilevel"/>
     <w:tmpl w:val="2D044E42"/>
@@ -9847,7 +11442,7 @@
       </w:rPr>
     </w:lvl>
   </w:abstractNum>
-  <w:abstractNum w:abstractNumId="16">
+  <w:abstractNum w:abstractNumId="20">
     <w:nsid w:val="79050EBD"/>
     <w:multiLevelType w:val="hybridMultilevel"/>
     <w:tmpl w:val="6EAC4600"/>
@@ -9937,61 +11532,73 @@
     </w:lvl>
   </w:abstractNum>
   <w:num w:numId="1">
+    <w:abstractNumId w:val="19"/>
+  </w:num>
+  <w:num w:numId="2">
     <w:abstractNumId w:val="15"/>
   </w:num>
-  <w:num w:numId="2">
+  <w:num w:numId="3">
+    <w:abstractNumId w:val="13"/>
+  </w:num>
+  <w:num w:numId="4">
+    <w:abstractNumId w:val="4"/>
+  </w:num>
+  <w:num w:numId="5">
+    <w:abstractNumId w:val="16"/>
+  </w:num>
+  <w:num w:numId="6">
+    <w:abstractNumId w:val="9"/>
+  </w:num>
+  <w:num w:numId="7">
+    <w:abstractNumId w:val="2"/>
+  </w:num>
+  <w:num w:numId="8">
+    <w:abstractNumId w:val="7"/>
+  </w:num>
+  <w:num w:numId="9">
+    <w:abstractNumId w:val="12"/>
+  </w:num>
+  <w:num w:numId="10">
+    <w:abstractNumId w:val="10"/>
+  </w:num>
+  <w:num w:numId="11">
+    <w:abstractNumId w:val="20"/>
+  </w:num>
+  <w:num w:numId="12">
+    <w:abstractNumId w:val="14"/>
+  </w:num>
+  <w:num w:numId="13">
+    <w:abstractNumId w:val="5"/>
+  </w:num>
+  <w:num w:numId="14">
+    <w:abstractNumId w:val="8"/>
+  </w:num>
+  <w:num w:numId="15">
+    <w:abstractNumId w:val="6"/>
+  </w:num>
+  <w:num w:numId="16">
+    <w:abstractNumId w:val="17"/>
+  </w:num>
+  <w:num w:numId="17">
+    <w:abstractNumId w:val="18"/>
+  </w:num>
+  <w:num w:numId="18">
+    <w:abstractNumId w:val="1"/>
+  </w:num>
+  <w:num w:numId="19">
+    <w:abstractNumId w:val="3"/>
+  </w:num>
+  <w:num w:numId="20">
     <w:abstractNumId w:val="11"/>
   </w:num>
-  <w:num w:numId="3">
-    <w:abstractNumId w:val="9"/>
-  </w:num>
-  <w:num w:numId="4">
-    <w:abstractNumId w:val="1"/>
-  </w:num>
-  <w:num w:numId="5">
-    <w:abstractNumId w:val="12"/>
-  </w:num>
-  <w:num w:numId="6">
-    <w:abstractNumId w:val="6"/>
-  </w:num>
-  <w:num w:numId="7">
+  <w:num w:numId="21">
     <w:abstractNumId w:val="0"/>
-  </w:num>
-  <w:num w:numId="8">
-    <w:abstractNumId w:val="4"/>
-  </w:num>
-  <w:num w:numId="9">
-    <w:abstractNumId w:val="8"/>
-  </w:num>
-  <w:num w:numId="10">
-    <w:abstractNumId w:val="7"/>
-  </w:num>
-  <w:num w:numId="11">
-    <w:abstractNumId w:val="16"/>
-  </w:num>
-  <w:num w:numId="12">
-    <w:abstractNumId w:val="10"/>
-  </w:num>
-  <w:num w:numId="13">
-    <w:abstractNumId w:val="2"/>
-  </w:num>
-  <w:num w:numId="14">
-    <w:abstractNumId w:val="5"/>
-  </w:num>
-  <w:num w:numId="15">
-    <w:abstractNumId w:val="3"/>
-  </w:num>
-  <w:num w:numId="16">
-    <w:abstractNumId w:val="13"/>
-  </w:num>
-  <w:num w:numId="17">
-    <w:abstractNumId w:val="14"/>
   </w:num>
 </w:numbering>
 </file>
 
 <file path=word/styles.xml><?xml version="1.0" encoding="utf-8"?>
-<w:styles xmlns:r="http://schemas.openxmlformats.org/officeDocument/2006/relationships" xmlns:w="http://schemas.openxmlformats.org/wordprocessingml/2006/main">
+<w:styles xmlns:mc="http://schemas.openxmlformats.org/markup-compatibility/2006" xmlns:r="http://schemas.openxmlformats.org/officeDocument/2006/relationships" xmlns:w="http://schemas.openxmlformats.org/wordprocessingml/2006/main" xmlns:w14="http://schemas.microsoft.com/office/word/2010/wordml" mc:Ignorable="w14">
   <w:docDefaults>
     <w:rPrDefault>
       <w:rPr>
@@ -10162,7 +11769,6 @@
     <w:uiPriority w:val="99"/>
     <w:semiHidden/>
     <w:unhideWhenUsed/>
-    <w:qFormat/>
     <w:tblPr>
       <w:tblInd w:w="0" w:type="dxa"/>
       <w:tblCellMar>

--- a/documentation/quality/CRPMS-TEST PLAN.docx
+++ b/documentation/quality/CRPMS-TEST PLAN.docx
@@ -2,347 +2,471 @@
 <file path=word/document.xml><?xml version="1.0" encoding="utf-8"?>
 <w:document xmlns:wpc="http://schemas.microsoft.com/office/word/2010/wordprocessingCanvas" xmlns:mc="http://schemas.openxmlformats.org/markup-compatibility/2006" xmlns:o="urn:schemas-microsoft-com:office:office" xmlns:r="http://schemas.openxmlformats.org/officeDocument/2006/relationships" xmlns:m="http://schemas.openxmlformats.org/officeDocument/2006/math" xmlns:v="urn:schemas-microsoft-com:vml" xmlns:wp14="http://schemas.microsoft.com/office/word/2010/wordprocessingDrawing" xmlns:wp="http://schemas.openxmlformats.org/drawingml/2006/wordprocessingDrawing" xmlns:w10="urn:schemas-microsoft-com:office:word" xmlns:w="http://schemas.openxmlformats.org/wordprocessingml/2006/main" xmlns:w14="http://schemas.microsoft.com/office/word/2010/wordml" xmlns:wpg="http://schemas.microsoft.com/office/word/2010/wordprocessingGroup" xmlns:wpi="http://schemas.microsoft.com/office/word/2010/wordprocessingInk" xmlns:wne="http://schemas.microsoft.com/office/word/2006/wordml" xmlns:wps="http://schemas.microsoft.com/office/word/2010/wordprocessingShape" mc:Ignorable="w14 wp14">
   <w:body>
-    <w:p>
-      <w:pPr>
-        <w:jc w:val="center"/>
-        <w:rPr>
-          <w:rFonts w:ascii="Times New Roman" w:hAnsi="Times New Roman" w:cs="Times New Roman"/>
-          <w:b/>
-          <w:sz w:val="72"/>
-          <w:u w:val="single"/>
-        </w:rPr>
-      </w:pPr>
-    </w:p>
-    <w:p>
-      <w:pPr>
-        <w:jc w:val="center"/>
-        <w:rPr>
-          <w:rFonts w:ascii="Times New Roman" w:hAnsi="Times New Roman" w:cs="Times New Roman"/>
-          <w:b/>
-          <w:sz w:val="72"/>
-          <w:u w:val="single"/>
-        </w:rPr>
-      </w:pPr>
-    </w:p>
-    <w:p>
-      <w:pPr>
-        <w:jc w:val="center"/>
-        <w:rPr>
-          <w:rFonts w:ascii="Times New Roman" w:hAnsi="Times New Roman" w:cs="Times New Roman"/>
-          <w:b/>
-          <w:sz w:val="72"/>
-          <w:u w:val="single"/>
-        </w:rPr>
-      </w:pPr>
-      <w:r>
-        <w:rPr>
-          <w:rFonts w:ascii="Times New Roman" w:hAnsi="Times New Roman" w:cs="Times New Roman"/>
-          <w:b/>
-          <w:sz w:val="72"/>
-          <w:u w:val="single"/>
-        </w:rPr>
-        <w:t xml:space="preserve"> </w:t>
-      </w:r>
-      <w:r>
-        <w:rPr>
-          <w:rFonts w:ascii="Times New Roman" w:hAnsi="Times New Roman" w:cs="Times New Roman"/>
-          <w:b/>
-          <w:sz w:val="72"/>
-          <w:u w:val="single"/>
-        </w:rPr>
-        <w:t>“Cruz –</w:t>
-      </w:r>
-      <w:proofErr w:type="spellStart"/>
-      <w:r>
-        <w:rPr>
-          <w:rFonts w:ascii="Times New Roman" w:hAnsi="Times New Roman" w:cs="Times New Roman"/>
-          <w:b/>
-          <w:sz w:val="72"/>
-          <w:u w:val="single"/>
-        </w:rPr>
-        <w:t>Rabe</w:t>
-      </w:r>
-      <w:proofErr w:type="spellEnd"/>
-      <w:r>
-        <w:rPr>
-          <w:rFonts w:ascii="Times New Roman" w:hAnsi="Times New Roman" w:cs="Times New Roman"/>
-          <w:b/>
-          <w:sz w:val="72"/>
-          <w:u w:val="single"/>
-        </w:rPr>
-        <w:t xml:space="preserve"> Maternity </w:t>
-      </w:r>
-    </w:p>
-    <w:p>
-      <w:pPr>
-        <w:jc w:val="center"/>
-        <w:rPr>
-          <w:rFonts w:ascii="Times New Roman" w:hAnsi="Times New Roman" w:cs="Times New Roman"/>
-          <w:b/>
-          <w:sz w:val="72"/>
-          <w:u w:val="single"/>
-        </w:rPr>
-      </w:pPr>
-      <w:r>
-        <w:rPr>
-          <w:rFonts w:ascii="Times New Roman" w:hAnsi="Times New Roman" w:cs="Times New Roman"/>
-          <w:b/>
-          <w:sz w:val="72"/>
-          <w:u w:val="single"/>
-        </w:rPr>
-        <w:t xml:space="preserve">&amp; General </w:t>
-      </w:r>
-      <w:proofErr w:type="gramStart"/>
-      <w:r>
-        <w:rPr>
-          <w:rFonts w:ascii="Times New Roman" w:hAnsi="Times New Roman" w:cs="Times New Roman"/>
-          <w:b/>
-          <w:sz w:val="72"/>
-          <w:u w:val="single"/>
-        </w:rPr>
-        <w:t>Hospital ”</w:t>
-      </w:r>
-      <w:proofErr w:type="gramEnd"/>
-    </w:p>
-    <w:p>
-      <w:pPr>
-        <w:jc w:val="center"/>
-        <w:rPr>
-          <w:rFonts w:ascii="Times New Roman" w:hAnsi="Times New Roman" w:cs="Times New Roman"/>
-          <w:b/>
-          <w:sz w:val="48"/>
-          <w:u w:val="single"/>
-        </w:rPr>
-      </w:pPr>
-      <w:r>
-        <w:rPr>
-          <w:rFonts w:ascii="Times New Roman" w:hAnsi="Times New Roman" w:cs="Times New Roman"/>
-          <w:b/>
-          <w:sz w:val="48"/>
-          <w:u w:val="single"/>
-        </w:rPr>
-        <w:t>(Test Plan)</w:t>
-      </w:r>
-    </w:p>
-    <w:p>
-      <w:pPr>
-        <w:jc w:val="center"/>
-        <w:rPr>
-          <w:rFonts w:ascii="Times New Roman" w:hAnsi="Times New Roman" w:cs="Times New Roman"/>
-          <w:b/>
-          <w:sz w:val="48"/>
-          <w:u w:val="single"/>
-        </w:rPr>
-      </w:pPr>
-    </w:p>
-    <w:p>
-      <w:pPr>
-        <w:jc w:val="center"/>
-        <w:rPr>
-          <w:rFonts w:ascii="Times New Roman" w:hAnsi="Times New Roman" w:cs="Times New Roman"/>
-          <w:b/>
-          <w:sz w:val="48"/>
-          <w:u w:val="single"/>
-        </w:rPr>
-      </w:pPr>
-    </w:p>
-    <w:p>
-      <w:pPr>
-        <w:jc w:val="center"/>
-        <w:rPr>
-          <w:rFonts w:ascii="Times New Roman" w:hAnsi="Times New Roman" w:cs="Times New Roman"/>
-          <w:sz w:val="32"/>
-        </w:rPr>
-      </w:pPr>
-      <w:r>
-        <w:rPr>
-          <w:rFonts w:ascii="Times New Roman" w:hAnsi="Times New Roman" w:cs="Times New Roman"/>
-          <w:sz w:val="32"/>
-        </w:rPr>
-        <w:t>Members:</w:t>
-      </w:r>
-    </w:p>
-    <w:p>
-      <w:pPr>
-        <w:jc w:val="center"/>
-        <w:rPr>
-          <w:rFonts w:ascii="Times New Roman" w:hAnsi="Times New Roman" w:cs="Times New Roman"/>
-          <w:sz w:val="32"/>
-        </w:rPr>
-      </w:pPr>
-      <w:r>
-        <w:rPr>
-          <w:rFonts w:ascii="Times New Roman" w:hAnsi="Times New Roman" w:cs="Times New Roman"/>
-          <w:sz w:val="32"/>
-        </w:rPr>
-        <w:t>Kevin Navarro</w:t>
-      </w:r>
-    </w:p>
-    <w:p>
-      <w:pPr>
-        <w:jc w:val="center"/>
-        <w:rPr>
-          <w:rFonts w:ascii="Times New Roman" w:hAnsi="Times New Roman" w:cs="Times New Roman"/>
-          <w:sz w:val="32"/>
-        </w:rPr>
-      </w:pPr>
-      <w:proofErr w:type="spellStart"/>
-      <w:r>
-        <w:rPr>
-          <w:rFonts w:ascii="Times New Roman" w:hAnsi="Times New Roman" w:cs="Times New Roman"/>
-          <w:sz w:val="32"/>
-        </w:rPr>
-        <w:t>Flordeliza</w:t>
-      </w:r>
-      <w:proofErr w:type="spellEnd"/>
-      <w:r>
-        <w:rPr>
-          <w:rFonts w:ascii="Times New Roman" w:hAnsi="Times New Roman" w:cs="Times New Roman"/>
-          <w:sz w:val="32"/>
-        </w:rPr>
-        <w:t xml:space="preserve"> </w:t>
-      </w:r>
-      <w:proofErr w:type="spellStart"/>
-      <w:r>
-        <w:rPr>
-          <w:rFonts w:ascii="Times New Roman" w:hAnsi="Times New Roman" w:cs="Times New Roman"/>
-          <w:sz w:val="32"/>
-        </w:rPr>
-        <w:t>Calanno</w:t>
-      </w:r>
-      <w:proofErr w:type="spellEnd"/>
-    </w:p>
-    <w:p>
-      <w:pPr>
-        <w:jc w:val="center"/>
-        <w:rPr>
-          <w:rFonts w:ascii="Times New Roman" w:hAnsi="Times New Roman" w:cs="Times New Roman"/>
-          <w:sz w:val="32"/>
-        </w:rPr>
-      </w:pPr>
-      <w:proofErr w:type="spellStart"/>
-      <w:r>
-        <w:rPr>
-          <w:rFonts w:ascii="Times New Roman" w:hAnsi="Times New Roman" w:cs="Times New Roman"/>
-          <w:sz w:val="32"/>
-        </w:rPr>
-        <w:t>Cristine</w:t>
-      </w:r>
-      <w:proofErr w:type="spellEnd"/>
-      <w:r>
-        <w:rPr>
-          <w:rFonts w:ascii="Times New Roman" w:hAnsi="Times New Roman" w:cs="Times New Roman"/>
-          <w:sz w:val="32"/>
-        </w:rPr>
-        <w:t xml:space="preserve"> </w:t>
-      </w:r>
-      <w:proofErr w:type="spellStart"/>
-      <w:r>
-        <w:rPr>
-          <w:rFonts w:ascii="Times New Roman" w:hAnsi="Times New Roman" w:cs="Times New Roman"/>
-          <w:sz w:val="32"/>
-        </w:rPr>
-        <w:t>Ronario</w:t>
-      </w:r>
-      <w:proofErr w:type="spellEnd"/>
-    </w:p>
-    <w:p>
-      <w:pPr>
-        <w:jc w:val="center"/>
-        <w:rPr>
-          <w:rFonts w:ascii="Times New Roman" w:hAnsi="Times New Roman" w:cs="Times New Roman"/>
-          <w:sz w:val="32"/>
-        </w:rPr>
-      </w:pPr>
-    </w:p>
-    <w:p>
-      <w:pPr>
-        <w:jc w:val="center"/>
-        <w:rPr>
-          <w:rFonts w:ascii="Times New Roman" w:hAnsi="Times New Roman" w:cs="Times New Roman"/>
-          <w:sz w:val="32"/>
-        </w:rPr>
-      </w:pPr>
-      <w:r>
-        <w:rPr>
-          <w:rFonts w:ascii="Times New Roman" w:hAnsi="Times New Roman" w:cs="Times New Roman"/>
-          <w:sz w:val="32"/>
-        </w:rPr>
-        <w:t xml:space="preserve">Prof. Mr. Allan </w:t>
-      </w:r>
-      <w:proofErr w:type="spellStart"/>
-      <w:r>
-        <w:rPr>
-          <w:rFonts w:ascii="Times New Roman" w:hAnsi="Times New Roman" w:cs="Times New Roman"/>
-          <w:sz w:val="32"/>
-        </w:rPr>
-        <w:t>Cotecson</w:t>
-      </w:r>
-      <w:proofErr w:type="spellEnd"/>
-    </w:p>
-    <w:p>
-      <w:pPr>
-        <w:jc w:val="center"/>
-        <w:rPr>
-          <w:rFonts w:ascii="Times New Roman" w:hAnsi="Times New Roman" w:cs="Times New Roman"/>
-          <w:sz w:val="32"/>
-        </w:rPr>
-      </w:pPr>
-      <w:r>
-        <w:rPr>
-          <w:rFonts w:ascii="Times New Roman" w:hAnsi="Times New Roman" w:cs="Times New Roman"/>
-          <w:sz w:val="32"/>
-        </w:rPr>
-        <w:t>Subject: Quality</w:t>
-      </w:r>
-    </w:p>
-    <w:p>
-      <w:pPr>
-        <w:jc w:val="center"/>
-        <w:rPr>
-          <w:rFonts w:ascii="Times New Roman" w:hAnsi="Times New Roman" w:cs="Times New Roman"/>
-          <w:sz w:val="32"/>
-        </w:rPr>
-      </w:pPr>
-      <w:r>
-        <w:rPr>
-          <w:rFonts w:ascii="Times New Roman" w:hAnsi="Times New Roman" w:cs="Times New Roman"/>
-          <w:sz w:val="32"/>
-        </w:rPr>
-        <w:t>Date Submitted:</w:t>
-      </w:r>
-    </w:p>
-    <w:p>
-      <w:pPr>
-        <w:jc w:val="center"/>
-        <w:rPr>
-          <w:rFonts w:ascii="Times New Roman" w:hAnsi="Times New Roman" w:cs="Times New Roman"/>
-          <w:sz w:val="32"/>
-        </w:rPr>
-      </w:pPr>
-    </w:p>
-    <w:p>
-      <w:pPr>
-        <w:jc w:val="center"/>
-        <w:rPr>
-          <w:rFonts w:ascii="Times New Roman" w:hAnsi="Times New Roman" w:cs="Times New Roman"/>
-          <w:b/>
-          <w:sz w:val="36"/>
-          <w:u w:val="single"/>
-        </w:rPr>
-      </w:pPr>
-    </w:p>
-    <w:p>
-      <w:pPr>
-        <w:jc w:val="center"/>
-        <w:rPr>
-          <w:rFonts w:ascii="Times New Roman" w:hAnsi="Times New Roman" w:cs="Times New Roman"/>
-          <w:b/>
-          <w:sz w:val="36"/>
-          <w:u w:val="single"/>
-        </w:rPr>
-      </w:pPr>
-    </w:p>
+    <w:sdt>
+      <w:sdtPr>
+        <w:rPr>
+          <w:rFonts w:asciiTheme="minorHAnsi" w:eastAsiaTheme="minorHAnsi" w:hAnsiTheme="minorHAnsi" w:cstheme="minorBidi"/>
+          <w:color w:val="auto"/>
+          <w:spacing w:val="0"/>
+          <w:kern w:val="0"/>
+          <w:sz w:val="56"/>
+          <w:szCs w:val="140"/>
+          <w:lang w:eastAsia="en-US"/>
+        </w:rPr>
+        <w:id w:val="-1960722981"/>
+        <w:docPartObj>
+          <w:docPartGallery w:val="Cover Pages"/>
+          <w:docPartUnique/>
+        </w:docPartObj>
+      </w:sdtPr>
+      <w:sdtEndPr>
+        <w:rPr>
+          <w:caps/>
+          <w:sz w:val="22"/>
+          <w:szCs w:val="22"/>
+        </w:rPr>
+      </w:sdtEndPr>
+      <w:sdtContent>
+        <w:tbl>
+          <w:tblPr>
+            <w:tblpPr w:leftFromText="187" w:rightFromText="187" w:bottomFromText="720" w:vertAnchor="page" w:horzAnchor="margin" w:tblpX="-342" w:tblpY="5971"/>
+            <w:tblW w:w="5756" w:type="pct"/>
+            <w:tblLook w:val="04A0" w:firstRow="1" w:lastRow="0" w:firstColumn="1" w:lastColumn="0" w:noHBand="0" w:noVBand="1"/>
+          </w:tblPr>
+          <w:tblGrid>
+            <w:gridCol w:w="342"/>
+            <w:gridCol w:w="10728"/>
+          </w:tblGrid>
+          <w:tr>
+            <w:tc>
+              <w:tcPr>
+                <w:tcW w:w="11070" w:type="dxa"/>
+                <w:gridSpan w:val="2"/>
+              </w:tcPr>
+              <w:p>
+                <w:pPr>
+                  <w:pStyle w:val="Title"/>
+                  <w:jc w:val="center"/>
+                  <w:rPr>
+                    <w:sz w:val="56"/>
+                    <w:szCs w:val="140"/>
+                  </w:rPr>
+                </w:pPr>
+                <w:sdt>
+                  <w:sdtPr>
+                    <w:rPr>
+                      <w:b/>
+                      <w:sz w:val="56"/>
+                      <w:szCs w:val="40"/>
+                    </w:rPr>
+                    <w:alias w:val="Title"/>
+                    <w:id w:val="1934172987"/>
+                    <w:placeholder>
+                      <w:docPart w:val="6F450D3FB63A476A9CD7B89BBCD2528A"/>
+                    </w:placeholder>
+                    <w:dataBinding w:prefixMappings="xmlns:ns0='http://schemas.openxmlformats.org/package/2006/metadata/core-properties' xmlns:ns1='http://purl.org/dc/elements/1.1/'" w:xpath="/ns0:coreProperties[1]/ns1:title[1]" w:storeItemID="{6C3C8BC8-F283-45AE-878A-BAB7291924A1}"/>
+                    <w:text/>
+                  </w:sdtPr>
+                  <w:sdtEndPr/>
+                  <w:sdtContent>
+                    <w:r>
+                      <w:rPr>
+                        <w:b/>
+                        <w:sz w:val="56"/>
+                        <w:szCs w:val="40"/>
+                      </w:rPr>
+                      <w:t>CRUZ-RABE MATERNITY &amp; GENERAL HOSPITAL</w:t>
+                    </w:r>
+                    <w:r>
+                      <w:rPr>
+                        <w:b/>
+                        <w:sz w:val="56"/>
+                        <w:szCs w:val="40"/>
+                      </w:rPr>
+                      <w:t xml:space="preserve"> </w:t>
+                    </w:r>
+                    <w:r>
+                      <w:rPr>
+                        <w:b/>
+                        <w:sz w:val="56"/>
+                        <w:szCs w:val="40"/>
+                      </w:rPr>
+                      <w:t xml:space="preserve">PHARMATEUTICAL MANAGEMENT SYSTEM  </w:t>
+                    </w:r>
+                  </w:sdtContent>
+                </w:sdt>
+              </w:p>
+            </w:tc>
+          </w:tr>
+          <w:tr>
+            <w:trPr>
+              <w:gridBefore w:val="1"/>
+              <w:wBefore w:w="342" w:type="dxa"/>
+            </w:trPr>
+            <w:tc>
+              <w:tcPr>
+                <w:tcW w:w="10728" w:type="dxa"/>
+                <w:vAlign w:val="bottom"/>
+              </w:tcPr>
+              <w:p>
+                <w:pPr>
+                  <w:pStyle w:val="Subtitle"/>
+                  <w:jc w:val="center"/>
+                </w:pPr>
+                <w:sdt>
+                  <w:sdtPr>
+                    <w:rPr>
+                      <w:sz w:val="44"/>
+                      <w:szCs w:val="28"/>
+                    </w:rPr>
+                    <w:alias w:val="Subtitle"/>
+                    <w:id w:val="-899293849"/>
+                    <w:placeholder>
+                      <w:docPart w:val="D4FC93CDE06C4C95848D14221EB43036"/>
+                    </w:placeholder>
+                    <w:dataBinding w:prefixMappings="xmlns:ns0='http://schemas.openxmlformats.org/package/2006/metadata/core-properties' xmlns:ns1='http://purl.org/dc/elements/1.1/'" w:xpath="/ns0:coreProperties[1]/ns1:subject[1]" w:storeItemID="{6C3C8BC8-F283-45AE-878A-BAB7291924A1}"/>
+                    <w:text/>
+                  </w:sdtPr>
+                  <w:sdtEndPr/>
+                  <w:sdtContent>
+                    <w:r>
+                      <w:rPr>
+                        <w:sz w:val="44"/>
+                        <w:szCs w:val="28"/>
+                      </w:rPr>
+                      <w:t>TEST PLAN</w:t>
+                    </w:r>
+                  </w:sdtContent>
+                </w:sdt>
+              </w:p>
+            </w:tc>
+          </w:tr>
+          <w:tr>
+            <w:trPr>
+              <w:gridBefore w:val="1"/>
+              <w:wBefore w:w="342" w:type="dxa"/>
+              <w:trHeight w:val="1152"/>
+            </w:trPr>
+            <w:tc>
+              <w:tcPr>
+                <w:tcW w:w="10728" w:type="dxa"/>
+                <w:vAlign w:val="bottom"/>
+              </w:tcPr>
+              <w:p>
+                <w:pPr>
+                  <w:rPr>
+                    <w:b/>
+                    <w:color w:val="000000" w:themeColor="text1"/>
+                    <w:sz w:val="32"/>
+                    <w:szCs w:val="28"/>
+                  </w:rPr>
+                </w:pPr>
+              </w:p>
+              <w:p>
+                <w:pPr>
+                  <w:jc w:val="center"/>
+                  <w:rPr>
+                    <w:b/>
+                    <w:color w:val="000000" w:themeColor="text1"/>
+                    <w:sz w:val="32"/>
+                    <w:szCs w:val="28"/>
+                  </w:rPr>
+                </w:pPr>
+                <w:r>
+                  <w:rPr>
+                    <w:b/>
+                    <w:color w:val="000000" w:themeColor="text1"/>
+                    <w:sz w:val="32"/>
+                    <w:szCs w:val="28"/>
+                  </w:rPr>
+                  <w:t>Members:</w:t>
+                </w:r>
+              </w:p>
+              <w:p>
+                <w:pPr>
+                  <w:jc w:val="center"/>
+                  <w:rPr>
+                    <w:b/>
+                    <w:color w:val="000000" w:themeColor="text1"/>
+                    <w:sz w:val="32"/>
+                    <w:szCs w:val="28"/>
+                  </w:rPr>
+                </w:pPr>
+                <w:r>
+                  <w:rPr>
+                    <w:b/>
+                    <w:color w:val="000000" w:themeColor="text1"/>
+                    <w:sz w:val="32"/>
+                    <w:szCs w:val="28"/>
+                  </w:rPr>
+                  <w:t>Kevin Navarro</w:t>
+                </w:r>
+              </w:p>
+              <w:p>
+                <w:pPr>
+                  <w:jc w:val="center"/>
+                  <w:rPr>
+                    <w:b/>
+                    <w:color w:val="000000" w:themeColor="text1"/>
+                    <w:sz w:val="32"/>
+                    <w:szCs w:val="28"/>
+                  </w:rPr>
+                </w:pPr>
+                <w:proofErr w:type="spellStart"/>
+                <w:r>
+                  <w:rPr>
+                    <w:b/>
+                    <w:color w:val="000000" w:themeColor="text1"/>
+                    <w:sz w:val="32"/>
+                    <w:szCs w:val="28"/>
+                  </w:rPr>
+                  <w:t>Flordeliza</w:t>
+                </w:r>
+                <w:proofErr w:type="spellEnd"/>
+                <w:r>
+                  <w:rPr>
+                    <w:b/>
+                    <w:color w:val="000000" w:themeColor="text1"/>
+                    <w:sz w:val="32"/>
+                    <w:szCs w:val="28"/>
+                  </w:rPr>
+                  <w:t xml:space="preserve"> </w:t>
+                </w:r>
+                <w:proofErr w:type="spellStart"/>
+                <w:r>
+                  <w:rPr>
+                    <w:b/>
+                    <w:color w:val="000000" w:themeColor="text1"/>
+                    <w:sz w:val="32"/>
+                    <w:szCs w:val="28"/>
+                  </w:rPr>
+                  <w:t>Calanno</w:t>
+                </w:r>
+                <w:proofErr w:type="spellEnd"/>
+              </w:p>
+              <w:p>
+                <w:pPr>
+                  <w:jc w:val="center"/>
+                  <w:rPr>
+                    <w:b/>
+                    <w:color w:val="000000" w:themeColor="text1"/>
+                    <w:sz w:val="32"/>
+                    <w:szCs w:val="28"/>
+                  </w:rPr>
+                </w:pPr>
+                <w:proofErr w:type="spellStart"/>
+                <w:r>
+                  <w:rPr>
+                    <w:b/>
+                    <w:color w:val="000000" w:themeColor="text1"/>
+                    <w:sz w:val="32"/>
+                    <w:szCs w:val="28"/>
+                  </w:rPr>
+                  <w:t>Cristine</w:t>
+                </w:r>
+                <w:proofErr w:type="spellEnd"/>
+                <w:r>
+                  <w:rPr>
+                    <w:b/>
+                    <w:color w:val="000000" w:themeColor="text1"/>
+                    <w:sz w:val="32"/>
+                    <w:szCs w:val="28"/>
+                  </w:rPr>
+                  <w:t xml:space="preserve"> </w:t>
+                </w:r>
+                <w:proofErr w:type="spellStart"/>
+                <w:r>
+                  <w:rPr>
+                    <w:b/>
+                    <w:color w:val="000000" w:themeColor="text1"/>
+                    <w:sz w:val="32"/>
+                    <w:szCs w:val="28"/>
+                  </w:rPr>
+                  <w:t>Ronario</w:t>
+                </w:r>
+                <w:proofErr w:type="spellEnd"/>
+              </w:p>
+              <w:p>
+                <w:pPr>
+                  <w:jc w:val="center"/>
+                  <w:rPr>
+                    <w:b/>
+                    <w:color w:val="000000" w:themeColor="text1"/>
+                    <w:sz w:val="32"/>
+                    <w:szCs w:val="28"/>
+                  </w:rPr>
+                </w:pPr>
+              </w:p>
+              <w:p>
+                <w:pPr>
+                  <w:jc w:val="center"/>
+                  <w:rPr>
+                    <w:color w:val="000000" w:themeColor="text1"/>
+                    <w:sz w:val="32"/>
+                    <w:szCs w:val="28"/>
+                  </w:rPr>
+                </w:pPr>
+                <w:r>
+                  <w:rPr>
+                    <w:color w:val="000000" w:themeColor="text1"/>
+                    <w:sz w:val="32"/>
+                    <w:szCs w:val="28"/>
+                  </w:rPr>
+                  <w:t xml:space="preserve">Professor: Ms. Allan </w:t>
+                </w:r>
+                <w:proofErr w:type="spellStart"/>
+                <w:r>
+                  <w:rPr>
+                    <w:color w:val="000000" w:themeColor="text1"/>
+                    <w:sz w:val="32"/>
+                    <w:szCs w:val="28"/>
+                  </w:rPr>
+                  <w:t>Cotecson</w:t>
+                </w:r>
+                <w:proofErr w:type="spellEnd"/>
+              </w:p>
+              <w:p>
+                <w:pPr>
+                  <w:jc w:val="center"/>
+                  <w:rPr>
+                    <w:color w:val="000000" w:themeColor="text1"/>
+                    <w:sz w:val="32"/>
+                    <w:szCs w:val="28"/>
+                  </w:rPr>
+                </w:pPr>
+                <w:r>
+                  <w:rPr>
+                    <w:color w:val="000000" w:themeColor="text1"/>
+                    <w:sz w:val="32"/>
+                    <w:szCs w:val="28"/>
+                  </w:rPr>
+                  <w:t>Section: IT112</w:t>
+                </w:r>
+              </w:p>
+              <w:p>
+                <w:pPr>
+                  <w:jc w:val="center"/>
+                  <w:rPr>
+                    <w:color w:val="000000" w:themeColor="text1"/>
+                    <w:sz w:val="24"/>
+                    <w:szCs w:val="28"/>
+                  </w:rPr>
+                </w:pPr>
+              </w:p>
+              <w:p>
+                <w:pPr>
+                  <w:rPr>
+                    <w:color w:val="000000" w:themeColor="text1"/>
+                    <w:sz w:val="24"/>
+                    <w:szCs w:val="28"/>
+                  </w:rPr>
+                </w:pPr>
+              </w:p>
+              <w:p>
+                <w:pPr>
+                  <w:rPr>
+                    <w:color w:val="000000" w:themeColor="text1"/>
+                    <w:sz w:val="24"/>
+                    <w:szCs w:val="28"/>
+                  </w:rPr>
+                </w:pPr>
+              </w:p>
+            </w:tc>
+          </w:tr>
+        </w:tbl>
+        <w:p>
+          <w:pPr>
+            <w:rPr>
+              <w:rFonts w:asciiTheme="majorHAnsi" w:eastAsiaTheme="majorEastAsia" w:hAnsiTheme="majorHAnsi" w:cstheme="majorBidi"/>
+              <w:caps/>
+              <w:lang w:eastAsia="ja-JP"/>
+            </w:rPr>
+          </w:pPr>
+          <w:r>
+            <w:rPr>
+              <w:noProof/>
+            </w:rPr>
+            <w:pict>
+              <v:rect id="Rectangle 52" o:spid="_x0000_s1033" style="position:absolute;margin-left:0;margin-top:0;width:612pt;height:11in;z-index:-251655168;visibility:visible;mso-wrap-style:square;mso-width-percent:1000;mso-height-percent:1000;mso-wrap-distance-left:9pt;mso-wrap-distance-top:0;mso-wrap-distance-right:9pt;mso-wrap-distance-bottom:0;mso-position-horizontal:center;mso-position-horizontal-relative:page;mso-position-vertical:center;mso-position-vertical-relative:page;mso-width-percent:1000;mso-height-percent:1000;mso-width-relative:page;mso-height-relative:page;v-text-anchor:middle" o:gfxdata="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" stroked="f" strokeweight="2pt">
+                <v:fill r:id="rId10" o:title="" recolor="t" rotate="t" type="frame"/>
+                <v:imagedata recolortarget="#3f3f3f [801]"/>
+                <w10:wrap anchorx="page" anchory="page"/>
+              </v:rect>
+            </w:pict>
+          </w:r>
+          <w:r>
+            <w:rPr>
+              <w:noProof/>
+            </w:rPr>
+            <w:pict>
+              <v:shapetype id="_x0000_t202" coordsize="21600,21600" o:spt="202" path="m,l,21600r21600,l21600,xe">
+                <v:stroke joinstyle="miter"/>
+                <v:path gradientshapeok="t" o:connecttype="rect"/>
+              </v:shapetype>
+              <v:shape id="Text Box 53" o:spid="_x0000_s1032" type="#_x0000_t202" style="position:absolute;margin-left:0;margin-top:0;width:468pt;height:30.7pt;z-index:251659264;visibility:visible;mso-wrap-style:square;mso-width-percent:1000;mso-height-percent:150;mso-left-percent:0;mso-wrap-distance-left:9pt;mso-wrap-distance-top:0;mso-wrap-distance-right:9pt;mso-wrap-distance-bottom:0;mso-position-horizontal-relative:margin;mso-position-vertical:bottom;mso-position-vertical-relative:margin;mso-width-percent:1000;mso-height-percent:150;mso-left-percent:0;mso-width-relative:margin;mso-height-relative:margin;v-text-anchor:bottom" o:gfxdata="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" filled="f" stroked="f" strokeweight=".5pt">
+                <v:textbox style="mso-next-textbox:#Text Box 53;mso-fit-shape-to-text:t">
+                  <w:txbxContent>
+                    <w:sdt>
+                      <w:sdtPr>
+                        <w:id w:val="694191319"/>
+                        <w:showingPlcHdr/>
+                        <w:date>
+                          <w:dateFormat w:val="M/d/yyyy"/>
+                          <w:lid w:val="en-US"/>
+                          <w:storeMappedDataAs w:val="dateTime"/>
+                          <w:calendar w:val="gregorian"/>
+                        </w:date>
+                      </w:sdtPr>
+                      <w:sdtEndPr/>
+                      <w:sdtContent>
+                        <w:p>
+                          <w:pPr>
+                            <w:pStyle w:val="Subtitle"/>
+                            <w:spacing w:after="0" w:line="240" w:lineRule="auto"/>
+                          </w:pPr>
+                          <w:r>
+                            <w:t>[Pick the date]</w:t>
+                          </w:r>
+                        </w:p>
+                      </w:sdtContent>
+                    </w:sdt>
+                  </w:txbxContent>
+                </v:textbox>
+                <w10:wrap anchorx="margin" anchory="margin"/>
+              </v:shape>
+            </w:pict>
+          </w:r>
+          <w:r>
+            <w:rPr>
+              <w:noProof/>
+            </w:rPr>
+            <w:pict>
+              <v:rect id="Rectangle 54" o:spid="_x0000_s1031" style="position:absolute;margin-left:0;margin-top:0;width:468pt;height:162pt;z-index:251660288;visibility:visible;mso-wrap-style:square;mso-width-percent:1000;mso-height-percent:250;mso-wrap-distance-left:9pt;mso-wrap-distance-top:0;mso-wrap-distance-right:9pt;mso-wrap-distance-bottom:0;mso-position-horizontal:center;mso-position-horizontal-relative:page;mso-position-vertical:top;mso-position-vertical-relative:page;mso-width-percent:1000;mso-height-percent:250;mso-width-relative:margin;mso-height-relative:margin;v-text-anchor:middle" o:gfxdata="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" fillcolor="#4f81bd [3204]" stroked="f" strokeweight="2pt">
+                <w10:wrap anchorx="page" anchory="page"/>
+              </v:rect>
+            </w:pict>
+          </w:r>
+          <w:r>
+            <w:rPr>
+              <w:noProof/>
+            </w:rPr>
+            <w:pict>
+              <v:rect id="Rectangle 55" o:spid="_x0000_s1030" style="position:absolute;margin-left:0;margin-top:0;width:468pt;height:2.85pt;z-index:251662336;visibility:visible;mso-wrap-style:square;mso-width-percent:1000;mso-height-percent:0;mso-wrap-distance-left:9pt;mso-wrap-distance-top:0;mso-wrap-distance-right:9pt;mso-wrap-distance-bottom:0;mso-position-horizontal:center;mso-position-horizontal-relative:margin;mso-position-vertical:bottom;mso-position-vertical-relative:margin;mso-width-percent:1000;mso-height-percent:0;mso-width-relative:margin;mso-height-relative:margin;v-text-anchor:middle" o:gfxdata="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" fillcolor="#4f81bd [3204]" stroked="f" strokeweight="2pt">
+                <w10:wrap anchorx="margin" anchory="margin"/>
+              </v:rect>
+            </w:pict>
+          </w:r>
+          <w:r>
+            <w:rPr>
+              <w:rFonts w:asciiTheme="majorHAnsi" w:eastAsiaTheme="majorEastAsia" w:hAnsiTheme="majorHAnsi" w:cstheme="majorBidi"/>
+              <w:caps/>
+              <w:lang w:eastAsia="ja-JP"/>
+            </w:rPr>
+            <w:br w:type="page"/>
+          </w:r>
+        </w:p>
+      </w:sdtContent>
+    </w:sdt>
     <w:p>
       <w:pPr>
         <w:jc w:val="center"/>
@@ -363,17 +487,6 @@
         <w:lastRenderedPageBreak/>
         <w:t>Table of Contents</w:t>
       </w:r>
-    </w:p>
-    <w:p>
-      <w:pPr>
-        <w:jc w:val="center"/>
-        <w:rPr>
-          <w:rFonts w:ascii="Times New Roman" w:hAnsi="Times New Roman" w:cs="Times New Roman"/>
-          <w:b/>
-          <w:sz w:val="36"/>
-          <w:u w:val="single"/>
-        </w:rPr>
-      </w:pPr>
     </w:p>
     <w:p>
       <w:pPr>
@@ -1372,6 +1485,7 @@
           <w:sz w:val="36"/>
           <w:szCs w:val="36"/>
         </w:rPr>
+        <w:lastRenderedPageBreak/>
         <w:t>O</w:t>
       </w:r>
       <w:r>
@@ -1818,20 +1932,6 @@
           <w:b/>
           <w:bCs/>
           <w:spacing w:val="3"/>
-          <w:sz w:val="36"/>
-          <w:szCs w:val="36"/>
-        </w:rPr>
-      </w:pPr>
-    </w:p>
-    <w:p>
-      <w:pPr>
-        <w:spacing w:after="0" w:line="240" w:lineRule="auto"/>
-        <w:ind w:left="104" w:right="-94"/>
-        <w:rPr>
-          <w:rFonts w:ascii="Times New Roman" w:eastAsia="Arial" w:hAnsi="Times New Roman" w:cs="Times New Roman"/>
-          <w:b/>
-          <w:bCs/>
-          <w:spacing w:val="3"/>
           <w:sz w:val="28"/>
           <w:szCs w:val="36"/>
         </w:rPr>
@@ -2050,6 +2150,72 @@
     </w:p>
     <w:p>
       <w:pPr>
+        <w:spacing w:after="0" w:line="240" w:lineRule="auto"/>
+        <w:ind w:right="-94"/>
+        <w:rPr>
+          <w:rFonts w:ascii="Times New Roman" w:eastAsia="Arial" w:hAnsi="Times New Roman" w:cs="Times New Roman"/>
+          <w:sz w:val="24"/>
+          <w:szCs w:val="36"/>
+        </w:rPr>
+      </w:pPr>
+    </w:p>
+    <w:p>
+      <w:pPr>
+        <w:spacing w:after="0" w:line="240" w:lineRule="auto"/>
+        <w:ind w:right="-94"/>
+        <w:rPr>
+          <w:rFonts w:ascii="Times New Roman" w:eastAsia="Arial" w:hAnsi="Times New Roman" w:cs="Times New Roman"/>
+          <w:sz w:val="24"/>
+          <w:szCs w:val="36"/>
+        </w:rPr>
+      </w:pPr>
+    </w:p>
+    <w:p>
+      <w:pPr>
+        <w:spacing w:after="0" w:line="240" w:lineRule="auto"/>
+        <w:ind w:right="-94"/>
+        <w:rPr>
+          <w:rFonts w:ascii="Times New Roman" w:eastAsia="Arial" w:hAnsi="Times New Roman" w:cs="Times New Roman"/>
+          <w:sz w:val="24"/>
+          <w:szCs w:val="36"/>
+        </w:rPr>
+      </w:pPr>
+    </w:p>
+    <w:p>
+      <w:pPr>
+        <w:spacing w:after="0" w:line="240" w:lineRule="auto"/>
+        <w:ind w:right="-94"/>
+        <w:rPr>
+          <w:rFonts w:ascii="Times New Roman" w:eastAsia="Arial" w:hAnsi="Times New Roman" w:cs="Times New Roman"/>
+          <w:sz w:val="24"/>
+          <w:szCs w:val="36"/>
+        </w:rPr>
+      </w:pPr>
+    </w:p>
+    <w:p>
+      <w:pPr>
+        <w:spacing w:after="0" w:line="240" w:lineRule="auto"/>
+        <w:ind w:right="-94"/>
+        <w:rPr>
+          <w:rFonts w:ascii="Times New Roman" w:eastAsia="Arial" w:hAnsi="Times New Roman" w:cs="Times New Roman"/>
+          <w:sz w:val="24"/>
+          <w:szCs w:val="36"/>
+        </w:rPr>
+      </w:pPr>
+    </w:p>
+    <w:p>
+      <w:pPr>
+        <w:spacing w:after="0" w:line="240" w:lineRule="auto"/>
+        <w:ind w:right="-94"/>
+        <w:rPr>
+          <w:rFonts w:ascii="Times New Roman" w:eastAsia="Arial" w:hAnsi="Times New Roman" w:cs="Times New Roman"/>
+          <w:sz w:val="24"/>
+          <w:szCs w:val="36"/>
+        </w:rPr>
+      </w:pPr>
+    </w:p>
+    <w:p>
+      <w:pPr>
         <w:rPr>
           <w:rFonts w:ascii="Times New Roman" w:hAnsi="Times New Roman" w:cs="Times New Roman"/>
           <w:sz w:val="24"/>
@@ -2066,27 +2232,122 @@
     </w:p>
     <w:p>
       <w:pPr>
+        <w:ind w:firstLine="680"/>
+        <w:rPr>
+          <w:rFonts w:ascii="Times New Roman" w:eastAsia="Arial" w:hAnsi="Times New Roman" w:cs="Times New Roman"/>
+          <w:b/>
+          <w:bCs/>
+          <w:spacing w:val="-1"/>
+          <w:sz w:val="36"/>
+          <w:szCs w:val="29"/>
+        </w:rPr>
+      </w:pPr>
+    </w:p>
+    <w:p>
+      <w:pPr>
+        <w:ind w:firstLine="680"/>
         <w:rPr>
           <w:rFonts w:ascii="Times New Roman" w:hAnsi="Times New Roman" w:cs="Times New Roman"/>
-          <w:sz w:val="24"/>
-        </w:rPr>
-      </w:pPr>
-    </w:p>
-    <w:p>
-      <w:pPr>
+          <w:b/>
+          <w:sz w:val="24"/>
+        </w:rPr>
+      </w:pPr>
+      <w:r>
+        <w:rPr>
+          <w:rFonts w:ascii="Times New Roman" w:eastAsia="Arial" w:hAnsi="Times New Roman" w:cs="Times New Roman"/>
+          <w:b/>
+          <w:bCs/>
+          <w:spacing w:val="-1"/>
+          <w:sz w:val="36"/>
+          <w:szCs w:val="29"/>
+        </w:rPr>
+        <w:lastRenderedPageBreak/>
+        <w:t>Test Plan Scope</w:t>
+      </w:r>
+    </w:p>
+    <w:p>
+      <w:pPr>
+        <w:ind w:firstLine="680"/>
         <w:rPr>
           <w:rFonts w:ascii="Times New Roman" w:hAnsi="Times New Roman" w:cs="Times New Roman"/>
           <w:sz w:val="24"/>
         </w:rPr>
       </w:pPr>
-    </w:p>
-    <w:p>
-      <w:pPr>
+      <w:r>
         <w:rPr>
           <w:rFonts w:ascii="Times New Roman" w:hAnsi="Times New Roman" w:cs="Times New Roman"/>
           <w:sz w:val="24"/>
         </w:rPr>
-      </w:pPr>
+        <w:t>To ensure that all components of the system will be tested, the quality assurance team will be focusing on the main components of the system which are as follows:</w:t>
+      </w:r>
+    </w:p>
+    <w:p>
+      <w:pPr>
+        <w:pStyle w:val="ListParagraph"/>
+        <w:numPr>
+          <w:ilvl w:val="0"/>
+          <w:numId w:val="22"/>
+        </w:numPr>
+        <w:rPr>
+          <w:rFonts w:ascii="Times New Roman" w:hAnsi="Times New Roman" w:cs="Times New Roman"/>
+          <w:sz w:val="24"/>
+        </w:rPr>
+      </w:pPr>
+      <w:r>
+        <w:rPr>
+          <w:rFonts w:ascii="Times New Roman" w:hAnsi="Times New Roman" w:cs="Times New Roman"/>
+          <w:sz w:val="24"/>
+        </w:rPr>
+        <w:t>CRPMS</w:t>
+      </w:r>
+      <w:r>
+        <w:rPr>
+          <w:rFonts w:ascii="Times New Roman" w:hAnsi="Times New Roman" w:cs="Times New Roman"/>
+          <w:sz w:val="24"/>
+        </w:rPr>
+        <w:t xml:space="preserve"> features</w:t>
+      </w:r>
+      <w:r>
+        <w:rPr>
+          <w:rFonts w:ascii="Times New Roman" w:hAnsi="Times New Roman" w:cs="Times New Roman"/>
+          <w:sz w:val="24"/>
+        </w:rPr>
+        <w:t xml:space="preserve"> and user interface</w:t>
+      </w:r>
+    </w:p>
+    <w:p>
+      <w:pPr>
+        <w:pStyle w:val="ListParagraph"/>
+        <w:numPr>
+          <w:ilvl w:val="0"/>
+          <w:numId w:val="22"/>
+        </w:numPr>
+        <w:rPr>
+          <w:rFonts w:ascii="Times New Roman" w:hAnsi="Times New Roman" w:cs="Times New Roman"/>
+          <w:sz w:val="24"/>
+        </w:rPr>
+      </w:pPr>
+      <w:r>
+        <w:rPr>
+          <w:rFonts w:ascii="Times New Roman" w:hAnsi="Times New Roman" w:cs="Times New Roman"/>
+          <w:sz w:val="24"/>
+        </w:rPr>
+        <w:t xml:space="preserve">Database </w:t>
+      </w:r>
+      <w:r>
+        <w:rPr>
+          <w:rFonts w:ascii="Times New Roman" w:hAnsi="Times New Roman" w:cs="Times New Roman"/>
+          <w:sz w:val="24"/>
+        </w:rPr>
+        <w:t xml:space="preserve">front-end &amp; </w:t>
+      </w:r>
+      <w:r>
+        <w:rPr>
+          <w:rFonts w:ascii="Times New Roman" w:hAnsi="Times New Roman" w:cs="Times New Roman"/>
+          <w:sz w:val="24"/>
+        </w:rPr>
+        <w:t>back-end component</w:t>
+      </w:r>
     </w:p>
     <w:p>
       <w:pPr>
@@ -2094,20 +2355,33 @@
         <w:ind w:left="680" w:right="-20"/>
         <w:rPr>
           <w:rFonts w:ascii="Times New Roman" w:eastAsia="Arial" w:hAnsi="Times New Roman" w:cs="Times New Roman"/>
+          <w:b/>
+          <w:bCs/>
+          <w:spacing w:val="-1"/>
           <w:sz w:val="36"/>
           <w:szCs w:val="29"/>
         </w:rPr>
       </w:pPr>
-      <w:r>
-        <w:rPr>
-          <w:rFonts w:ascii="Times New Roman" w:eastAsia="Arial" w:hAnsi="Times New Roman" w:cs="Times New Roman"/>
-          <w:b/>
-          <w:bCs/>
-          <w:spacing w:val="-1"/>
+    </w:p>
+    <w:p>
+      <w:pPr>
+        <w:spacing w:before="23" w:after="0" w:line="240" w:lineRule="auto"/>
+        <w:ind w:left="680" w:right="-20"/>
+        <w:rPr>
+          <w:rFonts w:ascii="Times New Roman" w:eastAsia="Arial" w:hAnsi="Times New Roman" w:cs="Times New Roman"/>
           <w:sz w:val="36"/>
           <w:szCs w:val="29"/>
         </w:rPr>
-        <w:lastRenderedPageBreak/>
+      </w:pPr>
+      <w:r>
+        <w:rPr>
+          <w:rFonts w:ascii="Times New Roman" w:eastAsia="Arial" w:hAnsi="Times New Roman" w:cs="Times New Roman"/>
+          <w:b/>
+          <w:bCs/>
+          <w:spacing w:val="-1"/>
+          <w:sz w:val="36"/>
+          <w:szCs w:val="29"/>
+        </w:rPr>
         <w:t>Def</w:t>
       </w:r>
       <w:r>
@@ -2718,6 +2992,156 @@
     </w:p>
     <w:p>
       <w:pPr>
+        <w:pStyle w:val="ListParagraph"/>
+        <w:tabs>
+          <w:tab w:val="left" w:pos="2120"/>
+        </w:tabs>
+        <w:spacing w:after="0" w:line="271" w:lineRule="exact"/>
+        <w:ind w:left="2480" w:right="-20"/>
+        <w:rPr>
+          <w:rFonts w:ascii="Times New Roman" w:eastAsia="Times New Roman" w:hAnsi="Times New Roman" w:cs="Times New Roman"/>
+          <w:sz w:val="24"/>
+          <w:szCs w:val="24"/>
+        </w:rPr>
+      </w:pPr>
+    </w:p>
+    <w:p>
+      <w:pPr>
+        <w:pStyle w:val="ListParagraph"/>
+        <w:tabs>
+          <w:tab w:val="left" w:pos="2120"/>
+        </w:tabs>
+        <w:spacing w:after="0" w:line="271" w:lineRule="exact"/>
+        <w:ind w:left="2480" w:right="-20"/>
+        <w:rPr>
+          <w:rFonts w:ascii="Times New Roman" w:eastAsia="Times New Roman" w:hAnsi="Times New Roman" w:cs="Times New Roman"/>
+          <w:sz w:val="24"/>
+          <w:szCs w:val="24"/>
+        </w:rPr>
+      </w:pPr>
+    </w:p>
+    <w:p>
+      <w:pPr>
+        <w:pStyle w:val="ListParagraph"/>
+        <w:tabs>
+          <w:tab w:val="left" w:pos="2120"/>
+        </w:tabs>
+        <w:spacing w:after="0" w:line="271" w:lineRule="exact"/>
+        <w:ind w:left="2480" w:right="-20"/>
+        <w:rPr>
+          <w:rFonts w:ascii="Times New Roman" w:eastAsia="Times New Roman" w:hAnsi="Times New Roman" w:cs="Times New Roman"/>
+          <w:sz w:val="24"/>
+          <w:szCs w:val="24"/>
+        </w:rPr>
+      </w:pPr>
+    </w:p>
+    <w:p>
+      <w:pPr>
+        <w:pStyle w:val="ListParagraph"/>
+        <w:tabs>
+          <w:tab w:val="left" w:pos="2120"/>
+        </w:tabs>
+        <w:spacing w:after="0" w:line="271" w:lineRule="exact"/>
+        <w:ind w:left="2480" w:right="-20"/>
+        <w:rPr>
+          <w:rFonts w:ascii="Times New Roman" w:eastAsia="Times New Roman" w:hAnsi="Times New Roman" w:cs="Times New Roman"/>
+          <w:sz w:val="24"/>
+          <w:szCs w:val="24"/>
+        </w:rPr>
+      </w:pPr>
+    </w:p>
+    <w:p>
+      <w:pPr>
+        <w:pStyle w:val="ListParagraph"/>
+        <w:tabs>
+          <w:tab w:val="left" w:pos="2120"/>
+        </w:tabs>
+        <w:spacing w:after="0" w:line="271" w:lineRule="exact"/>
+        <w:ind w:left="2480" w:right="-20"/>
+        <w:rPr>
+          <w:rFonts w:ascii="Times New Roman" w:eastAsia="Times New Roman" w:hAnsi="Times New Roman" w:cs="Times New Roman"/>
+          <w:sz w:val="24"/>
+          <w:szCs w:val="24"/>
+        </w:rPr>
+      </w:pPr>
+    </w:p>
+    <w:p>
+      <w:pPr>
+        <w:pStyle w:val="ListParagraph"/>
+        <w:tabs>
+          <w:tab w:val="left" w:pos="2120"/>
+        </w:tabs>
+        <w:spacing w:after="0" w:line="271" w:lineRule="exact"/>
+        <w:ind w:left="2480" w:right="-20"/>
+        <w:rPr>
+          <w:rFonts w:ascii="Times New Roman" w:eastAsia="Times New Roman" w:hAnsi="Times New Roman" w:cs="Times New Roman"/>
+          <w:sz w:val="24"/>
+          <w:szCs w:val="24"/>
+        </w:rPr>
+      </w:pPr>
+    </w:p>
+    <w:p>
+      <w:pPr>
+        <w:pStyle w:val="ListParagraph"/>
+        <w:tabs>
+          <w:tab w:val="left" w:pos="2120"/>
+        </w:tabs>
+        <w:spacing w:after="0" w:line="271" w:lineRule="exact"/>
+        <w:ind w:left="2480" w:right="-20"/>
+        <w:rPr>
+          <w:rFonts w:ascii="Times New Roman" w:eastAsia="Times New Roman" w:hAnsi="Times New Roman" w:cs="Times New Roman"/>
+          <w:sz w:val="24"/>
+          <w:szCs w:val="24"/>
+        </w:rPr>
+      </w:pPr>
+    </w:p>
+    <w:p>
+      <w:pPr>
+        <w:pStyle w:val="ListParagraph"/>
+        <w:tabs>
+          <w:tab w:val="left" w:pos="2120"/>
+        </w:tabs>
+        <w:spacing w:after="0" w:line="271" w:lineRule="exact"/>
+        <w:ind w:left="2480" w:right="-20"/>
+        <w:rPr>
+          <w:rFonts w:ascii="Times New Roman" w:eastAsia="Times New Roman" w:hAnsi="Times New Roman" w:cs="Times New Roman"/>
+          <w:sz w:val="24"/>
+          <w:szCs w:val="24"/>
+        </w:rPr>
+      </w:pPr>
+    </w:p>
+    <w:p>
+      <w:pPr>
+        <w:pStyle w:val="ListParagraph"/>
+        <w:tabs>
+          <w:tab w:val="left" w:pos="2120"/>
+        </w:tabs>
+        <w:spacing w:after="0" w:line="271" w:lineRule="exact"/>
+        <w:ind w:left="2480" w:right="-20"/>
+        <w:rPr>
+          <w:rFonts w:ascii="Times New Roman" w:eastAsia="Times New Roman" w:hAnsi="Times New Roman" w:cs="Times New Roman"/>
+          <w:sz w:val="24"/>
+          <w:szCs w:val="24"/>
+        </w:rPr>
+      </w:pPr>
+    </w:p>
+    <w:p>
+      <w:pPr>
+        <w:pStyle w:val="ListParagraph"/>
+        <w:tabs>
+          <w:tab w:val="left" w:pos="2120"/>
+        </w:tabs>
+        <w:spacing w:after="0" w:line="271" w:lineRule="exact"/>
+        <w:ind w:left="2480" w:right="-20"/>
+        <w:rPr>
+          <w:rFonts w:ascii="Times New Roman" w:eastAsia="Times New Roman" w:hAnsi="Times New Roman" w:cs="Times New Roman"/>
+          <w:sz w:val="24"/>
+          <w:szCs w:val="24"/>
+        </w:rPr>
+      </w:pPr>
+    </w:p>
+    <w:p>
+      <w:pPr>
         <w:spacing w:before="23" w:after="0" w:line="240" w:lineRule="auto"/>
         <w:ind w:right="-20"/>
         <w:rPr>
@@ -2736,6 +3160,9 @@
         <w:ind w:left="680" w:right="-20"/>
         <w:rPr>
           <w:rFonts w:ascii="Times New Roman" w:eastAsia="Arial" w:hAnsi="Times New Roman" w:cs="Times New Roman"/>
+          <w:b/>
+          <w:bCs/>
+          <w:spacing w:val="-1"/>
           <w:sz w:val="36"/>
           <w:szCs w:val="29"/>
         </w:rPr>
@@ -2749,8 +3176,20 @@
           <w:sz w:val="36"/>
           <w:szCs w:val="29"/>
         </w:rPr>
+        <w:lastRenderedPageBreak/>
         <w:t>Proposed Schedule of Milestones</w:t>
       </w:r>
+    </w:p>
+    <w:p>
+      <w:pPr>
+        <w:spacing w:before="23" w:after="0" w:line="240" w:lineRule="auto"/>
+        <w:ind w:left="680" w:right="-20"/>
+        <w:rPr>
+          <w:rFonts w:ascii="Times New Roman" w:eastAsia="Arial" w:hAnsi="Times New Roman" w:cs="Times New Roman"/>
+          <w:sz w:val="36"/>
+          <w:szCs w:val="29"/>
+        </w:rPr>
+      </w:pPr>
     </w:p>
     <w:p>
       <w:pPr>
@@ -2776,8 +3215,8 @@
           <w:szCs w:val="36"/>
         </w:rPr>
         <w:drawing>
-          <wp:inline distT="0" distB="0" distL="0" distR="0">
-            <wp:extent cx="5962649" cy="2524125"/>
+          <wp:inline distT="0" distB="0" distL="0" distR="0" wp14:anchorId="3F287069" wp14:editId="0D6D43D0">
+            <wp:extent cx="5962650" cy="3362325"/>
             <wp:effectExtent l="0" t="0" r="0" b="0"/>
             <wp:docPr id="14" name="Picture 9" descr="WBS.jpg"/>
             <wp:cNvGraphicFramePr>
@@ -2791,7 +3230,7 @@
                     <pic:cNvPicPr/>
                   </pic:nvPicPr>
                   <pic:blipFill>
-                    <a:blip r:embed="rId6"/>
+                    <a:blip r:embed="rId11"/>
                     <a:stretch>
                       <a:fillRect/>
                     </a:stretch>
@@ -2799,7 +3238,7 @@
                   <pic:spPr>
                     <a:xfrm>
                       <a:off x="0" y="0"/>
-                      <a:ext cx="5969000" cy="2526813"/>
+                      <a:ext cx="5969000" cy="3365906"/>
                     </a:xfrm>
                     <a:prstGeom prst="rect">
                       <a:avLst/>
@@ -2825,34 +3264,8 @@
           <w:szCs w:val="36"/>
         </w:rPr>
       </w:pPr>
-    </w:p>
-    <w:p>
-      <w:pPr>
-        <w:spacing w:after="0" w:line="240" w:lineRule="auto"/>
-        <w:ind w:left="104" w:right="-20"/>
-        <w:rPr>
-          <w:rFonts w:ascii="Times New Roman" w:eastAsia="Arial" w:hAnsi="Times New Roman" w:cs="Times New Roman"/>
-          <w:b/>
-          <w:bCs/>
-          <w:spacing w:val="1"/>
-          <w:sz w:val="36"/>
-          <w:szCs w:val="36"/>
-        </w:rPr>
-      </w:pPr>
-    </w:p>
-    <w:p>
-      <w:pPr>
-        <w:spacing w:after="0" w:line="240" w:lineRule="auto"/>
-        <w:ind w:left="104" w:right="-20"/>
-        <w:rPr>
-          <w:rFonts w:ascii="Times New Roman" w:eastAsia="Arial" w:hAnsi="Times New Roman" w:cs="Times New Roman"/>
-          <w:b/>
-          <w:bCs/>
-          <w:spacing w:val="1"/>
-          <w:sz w:val="36"/>
-          <w:szCs w:val="36"/>
-        </w:rPr>
-      </w:pPr>
+      <w:bookmarkStart w:id="0" w:name="_GoBack"/>
+      <w:bookmarkEnd w:id="0"/>
     </w:p>
     <w:p>
       <w:pPr>
@@ -3826,6 +4239,136 @@
     </w:p>
     <w:p>
       <w:pPr>
+        <w:widowControl w:val="0"/>
+        <w:spacing w:after="0" w:line="240" w:lineRule="auto"/>
+        <w:ind w:right="-20"/>
+        <w:rPr>
+          <w:rFonts w:ascii="Times New Roman" w:eastAsia="Arial" w:hAnsi="Times New Roman" w:cs="Times New Roman"/>
+          <w:bCs/>
+          <w:sz w:val="24"/>
+          <w:szCs w:val="24"/>
+        </w:rPr>
+      </w:pPr>
+    </w:p>
+    <w:p>
+      <w:pPr>
+        <w:widowControl w:val="0"/>
+        <w:spacing w:after="0" w:line="240" w:lineRule="auto"/>
+        <w:ind w:right="-20"/>
+        <w:rPr>
+          <w:rFonts w:ascii="Times New Roman" w:eastAsia="Arial" w:hAnsi="Times New Roman" w:cs="Times New Roman"/>
+          <w:bCs/>
+          <w:sz w:val="24"/>
+          <w:szCs w:val="24"/>
+        </w:rPr>
+      </w:pPr>
+    </w:p>
+    <w:p>
+      <w:pPr>
+        <w:widowControl w:val="0"/>
+        <w:spacing w:after="0" w:line="240" w:lineRule="auto"/>
+        <w:ind w:right="-20"/>
+        <w:rPr>
+          <w:rFonts w:ascii="Times New Roman" w:eastAsia="Arial" w:hAnsi="Times New Roman" w:cs="Times New Roman"/>
+          <w:bCs/>
+          <w:sz w:val="24"/>
+          <w:szCs w:val="24"/>
+        </w:rPr>
+      </w:pPr>
+    </w:p>
+    <w:p>
+      <w:pPr>
+        <w:widowControl w:val="0"/>
+        <w:spacing w:after="0" w:line="240" w:lineRule="auto"/>
+        <w:ind w:right="-20"/>
+        <w:rPr>
+          <w:rFonts w:ascii="Times New Roman" w:eastAsia="Arial" w:hAnsi="Times New Roman" w:cs="Times New Roman"/>
+          <w:bCs/>
+          <w:sz w:val="24"/>
+          <w:szCs w:val="24"/>
+        </w:rPr>
+      </w:pPr>
+    </w:p>
+    <w:p>
+      <w:pPr>
+        <w:widowControl w:val="0"/>
+        <w:spacing w:after="0" w:line="240" w:lineRule="auto"/>
+        <w:ind w:right="-20"/>
+        <w:rPr>
+          <w:rFonts w:ascii="Times New Roman" w:eastAsia="Arial" w:hAnsi="Times New Roman" w:cs="Times New Roman"/>
+          <w:bCs/>
+          <w:sz w:val="24"/>
+          <w:szCs w:val="24"/>
+        </w:rPr>
+      </w:pPr>
+    </w:p>
+    <w:p>
+      <w:pPr>
+        <w:widowControl w:val="0"/>
+        <w:spacing w:after="0" w:line="240" w:lineRule="auto"/>
+        <w:ind w:right="-20"/>
+        <w:rPr>
+          <w:rFonts w:ascii="Times New Roman" w:eastAsia="Arial" w:hAnsi="Times New Roman" w:cs="Times New Roman"/>
+          <w:bCs/>
+          <w:sz w:val="24"/>
+          <w:szCs w:val="24"/>
+        </w:rPr>
+      </w:pPr>
+    </w:p>
+    <w:p>
+      <w:pPr>
+        <w:widowControl w:val="0"/>
+        <w:spacing w:after="0" w:line="240" w:lineRule="auto"/>
+        <w:ind w:right="-20"/>
+        <w:rPr>
+          <w:rFonts w:ascii="Times New Roman" w:eastAsia="Arial" w:hAnsi="Times New Roman" w:cs="Times New Roman"/>
+          <w:bCs/>
+          <w:sz w:val="24"/>
+          <w:szCs w:val="24"/>
+        </w:rPr>
+      </w:pPr>
+    </w:p>
+    <w:p>
+      <w:pPr>
+        <w:widowControl w:val="0"/>
+        <w:spacing w:after="0" w:line="240" w:lineRule="auto"/>
+        <w:ind w:right="-20"/>
+        <w:rPr>
+          <w:rFonts w:ascii="Times New Roman" w:eastAsia="Arial" w:hAnsi="Times New Roman" w:cs="Times New Roman"/>
+          <w:bCs/>
+          <w:sz w:val="24"/>
+          <w:szCs w:val="24"/>
+        </w:rPr>
+      </w:pPr>
+    </w:p>
+    <w:p>
+      <w:pPr>
+        <w:widowControl w:val="0"/>
+        <w:spacing w:after="0" w:line="240" w:lineRule="auto"/>
+        <w:ind w:right="-20"/>
+        <w:rPr>
+          <w:rFonts w:ascii="Times New Roman" w:eastAsia="Arial" w:hAnsi="Times New Roman" w:cs="Times New Roman"/>
+          <w:bCs/>
+          <w:sz w:val="24"/>
+          <w:szCs w:val="24"/>
+        </w:rPr>
+      </w:pPr>
+    </w:p>
+    <w:p>
+      <w:pPr>
+        <w:widowControl w:val="0"/>
+        <w:spacing w:after="0" w:line="240" w:lineRule="auto"/>
+        <w:ind w:right="-20"/>
+        <w:rPr>
+          <w:rFonts w:ascii="Times New Roman" w:eastAsia="Arial" w:hAnsi="Times New Roman" w:cs="Times New Roman"/>
+          <w:bCs/>
+          <w:sz w:val="24"/>
+          <w:szCs w:val="24"/>
+        </w:rPr>
+      </w:pPr>
+    </w:p>
+    <w:p>
+      <w:pPr>
         <w:spacing w:after="0" w:line="240" w:lineRule="auto"/>
         <w:ind w:left="104" w:right="-20"/>
         <w:rPr>
@@ -3845,6 +4388,7 @@
           <w:sz w:val="36"/>
           <w:szCs w:val="36"/>
         </w:rPr>
+        <w:lastRenderedPageBreak/>
         <w:t>T</w:t>
       </w:r>
       <w:r>
@@ -3990,7 +4534,7 @@
           <w:szCs w:val="24"/>
         </w:rPr>
         <w:drawing>
-          <wp:inline distT="0" distB="0" distL="0" distR="0">
+          <wp:inline distT="0" distB="0" distL="0" distR="0" wp14:anchorId="33CF49F8" wp14:editId="32558CE8">
             <wp:extent cx="5969000" cy="4476750"/>
             <wp:effectExtent l="0" t="0" r="0" b="0"/>
             <wp:docPr id="2" name="Picture 2"/>
@@ -4005,7 +4549,7 @@
                     <pic:cNvPicPr/>
                   </pic:nvPicPr>
                   <pic:blipFill>
-                    <a:blip r:embed="rId7">
+                    <a:blip r:embed="rId12">
                       <a:extLst>
                         <a:ext uri="{28A0092B-C50C-407E-A947-70E740481C1C}">
                           <a14:useLocalDpi xmlns:a14="http://schemas.microsoft.com/office/drawing/2010/main" val="0"/>
@@ -4101,6 +4645,202 @@
     </w:p>
     <w:p>
       <w:pPr>
+        <w:spacing w:after="0" w:line="240" w:lineRule="auto"/>
+        <w:ind w:right="-20"/>
+        <w:rPr>
+          <w:rFonts w:ascii="Times New Roman" w:eastAsia="Arial" w:hAnsi="Times New Roman" w:cs="Times New Roman"/>
+          <w:b/>
+          <w:bCs/>
+          <w:spacing w:val="-1"/>
+          <w:sz w:val="29"/>
+          <w:szCs w:val="29"/>
+        </w:rPr>
+      </w:pPr>
+    </w:p>
+    <w:p>
+      <w:pPr>
+        <w:spacing w:after="0" w:line="240" w:lineRule="auto"/>
+        <w:ind w:right="-20"/>
+        <w:rPr>
+          <w:rFonts w:ascii="Times New Roman" w:eastAsia="Arial" w:hAnsi="Times New Roman" w:cs="Times New Roman"/>
+          <w:b/>
+          <w:bCs/>
+          <w:spacing w:val="-1"/>
+          <w:sz w:val="29"/>
+          <w:szCs w:val="29"/>
+        </w:rPr>
+      </w:pPr>
+    </w:p>
+    <w:p>
+      <w:pPr>
+        <w:spacing w:after="0" w:line="240" w:lineRule="auto"/>
+        <w:ind w:right="-20"/>
+        <w:rPr>
+          <w:rFonts w:ascii="Times New Roman" w:eastAsia="Arial" w:hAnsi="Times New Roman" w:cs="Times New Roman"/>
+          <w:b/>
+          <w:bCs/>
+          <w:spacing w:val="-1"/>
+          <w:sz w:val="29"/>
+          <w:szCs w:val="29"/>
+        </w:rPr>
+      </w:pPr>
+    </w:p>
+    <w:p>
+      <w:pPr>
+        <w:spacing w:after="0" w:line="240" w:lineRule="auto"/>
+        <w:ind w:right="-20"/>
+        <w:rPr>
+          <w:rFonts w:ascii="Times New Roman" w:eastAsia="Arial" w:hAnsi="Times New Roman" w:cs="Times New Roman"/>
+          <w:b/>
+          <w:bCs/>
+          <w:spacing w:val="-1"/>
+          <w:sz w:val="29"/>
+          <w:szCs w:val="29"/>
+        </w:rPr>
+      </w:pPr>
+    </w:p>
+    <w:p>
+      <w:pPr>
+        <w:spacing w:after="0" w:line="240" w:lineRule="auto"/>
+        <w:ind w:right="-20"/>
+        <w:rPr>
+          <w:rFonts w:ascii="Times New Roman" w:eastAsia="Arial" w:hAnsi="Times New Roman" w:cs="Times New Roman"/>
+          <w:b/>
+          <w:bCs/>
+          <w:spacing w:val="-1"/>
+          <w:sz w:val="29"/>
+          <w:szCs w:val="29"/>
+        </w:rPr>
+      </w:pPr>
+    </w:p>
+    <w:p>
+      <w:pPr>
+        <w:spacing w:after="0" w:line="240" w:lineRule="auto"/>
+        <w:ind w:right="-20"/>
+        <w:rPr>
+          <w:rFonts w:ascii="Times New Roman" w:eastAsia="Arial" w:hAnsi="Times New Roman" w:cs="Times New Roman"/>
+          <w:b/>
+          <w:bCs/>
+          <w:spacing w:val="-1"/>
+          <w:sz w:val="29"/>
+          <w:szCs w:val="29"/>
+        </w:rPr>
+      </w:pPr>
+    </w:p>
+    <w:p>
+      <w:pPr>
+        <w:spacing w:after="0" w:line="240" w:lineRule="auto"/>
+        <w:ind w:right="-20"/>
+        <w:rPr>
+          <w:rFonts w:ascii="Times New Roman" w:eastAsia="Arial" w:hAnsi="Times New Roman" w:cs="Times New Roman"/>
+          <w:b/>
+          <w:bCs/>
+          <w:spacing w:val="-1"/>
+          <w:sz w:val="29"/>
+          <w:szCs w:val="29"/>
+        </w:rPr>
+      </w:pPr>
+    </w:p>
+    <w:p>
+      <w:pPr>
+        <w:spacing w:after="0" w:line="240" w:lineRule="auto"/>
+        <w:ind w:right="-20"/>
+        <w:rPr>
+          <w:rFonts w:ascii="Times New Roman" w:eastAsia="Arial" w:hAnsi="Times New Roman" w:cs="Times New Roman"/>
+          <w:b/>
+          <w:bCs/>
+          <w:spacing w:val="-1"/>
+          <w:sz w:val="29"/>
+          <w:szCs w:val="29"/>
+        </w:rPr>
+      </w:pPr>
+    </w:p>
+    <w:p>
+      <w:pPr>
+        <w:spacing w:after="0" w:line="240" w:lineRule="auto"/>
+        <w:ind w:right="-20"/>
+        <w:rPr>
+          <w:rFonts w:ascii="Times New Roman" w:eastAsia="Arial" w:hAnsi="Times New Roman" w:cs="Times New Roman"/>
+          <w:b/>
+          <w:bCs/>
+          <w:spacing w:val="-1"/>
+          <w:sz w:val="29"/>
+          <w:szCs w:val="29"/>
+        </w:rPr>
+      </w:pPr>
+    </w:p>
+    <w:p>
+      <w:pPr>
+        <w:spacing w:after="0" w:line="240" w:lineRule="auto"/>
+        <w:ind w:right="-20"/>
+        <w:rPr>
+          <w:rFonts w:ascii="Times New Roman" w:eastAsia="Arial" w:hAnsi="Times New Roman" w:cs="Times New Roman"/>
+          <w:b/>
+          <w:bCs/>
+          <w:spacing w:val="-1"/>
+          <w:sz w:val="29"/>
+          <w:szCs w:val="29"/>
+        </w:rPr>
+      </w:pPr>
+    </w:p>
+    <w:p>
+      <w:pPr>
+        <w:spacing w:after="0" w:line="240" w:lineRule="auto"/>
+        <w:ind w:right="-20"/>
+        <w:rPr>
+          <w:rFonts w:ascii="Times New Roman" w:eastAsia="Arial" w:hAnsi="Times New Roman" w:cs="Times New Roman"/>
+          <w:b/>
+          <w:bCs/>
+          <w:spacing w:val="-1"/>
+          <w:sz w:val="29"/>
+          <w:szCs w:val="29"/>
+        </w:rPr>
+      </w:pPr>
+    </w:p>
+    <w:p>
+      <w:pPr>
+        <w:spacing w:after="0" w:line="240" w:lineRule="auto"/>
+        <w:ind w:right="-20"/>
+        <w:rPr>
+          <w:rFonts w:ascii="Times New Roman" w:eastAsia="Arial" w:hAnsi="Times New Roman" w:cs="Times New Roman"/>
+          <w:b/>
+          <w:bCs/>
+          <w:spacing w:val="-1"/>
+          <w:sz w:val="29"/>
+          <w:szCs w:val="29"/>
+        </w:rPr>
+      </w:pPr>
+    </w:p>
+    <w:p>
+      <w:pPr>
+        <w:spacing w:after="0" w:line="240" w:lineRule="auto"/>
+        <w:ind w:right="-20"/>
+        <w:rPr>
+          <w:rFonts w:ascii="Times New Roman" w:eastAsia="Arial" w:hAnsi="Times New Roman" w:cs="Times New Roman"/>
+          <w:b/>
+          <w:bCs/>
+          <w:spacing w:val="-1"/>
+          <w:sz w:val="29"/>
+          <w:szCs w:val="29"/>
+        </w:rPr>
+      </w:pPr>
+    </w:p>
+    <w:p>
+      <w:pPr>
+        <w:spacing w:after="0" w:line="240" w:lineRule="auto"/>
+        <w:ind w:right="-20"/>
+        <w:rPr>
+          <w:rFonts w:ascii="Times New Roman" w:eastAsia="Arial" w:hAnsi="Times New Roman" w:cs="Times New Roman"/>
+          <w:b/>
+          <w:bCs/>
+          <w:spacing w:val="-1"/>
+          <w:sz w:val="29"/>
+          <w:szCs w:val="29"/>
+        </w:rPr>
+      </w:pPr>
+    </w:p>
+    <w:p>
+      <w:pPr>
         <w:pStyle w:val="ListParagraph"/>
         <w:numPr>
           <w:ilvl w:val="0"/>
@@ -4154,7 +4894,7 @@
           <w:szCs w:val="29"/>
         </w:rPr>
         <w:drawing>
-          <wp:inline distT="0" distB="0" distL="0" distR="0">
+          <wp:inline distT="0" distB="0" distL="0" distR="0" wp14:anchorId="170B63A5" wp14:editId="2AFA6FBC">
             <wp:extent cx="5969000" cy="4476750"/>
             <wp:effectExtent l="0" t="0" r="0" b="0"/>
             <wp:docPr id="1" name="Picture 1"/>
@@ -4169,7 +4909,7 @@
                     <pic:cNvPicPr/>
                   </pic:nvPicPr>
                   <pic:blipFill>
-                    <a:blip r:embed="rId8">
+                    <a:blip r:embed="rId13">
                       <a:extLst>
                         <a:ext uri="{28A0092B-C50C-407E-A947-70E740481C1C}">
                           <a14:useLocalDpi xmlns:a14="http://schemas.microsoft.com/office/drawing/2010/main" val="0"/>
@@ -4210,8 +4950,6 @@
           <w:szCs w:val="29"/>
         </w:rPr>
       </w:pPr>
-      <w:bookmarkStart w:id="0" w:name="_GoBack"/>
-      <w:bookmarkEnd w:id="0"/>
     </w:p>
     <w:p>
       <w:pPr>
@@ -5383,2342 +6121,6 @@
     </w:p>
     <w:p>
       <w:pPr>
-        <w:spacing w:after="0" w:line="240" w:lineRule="auto"/>
-        <w:ind w:left="680" w:right="-20"/>
-        <w:rPr>
-          <w:rFonts w:ascii="Times New Roman" w:eastAsia="Arial" w:hAnsi="Times New Roman" w:cs="Times New Roman"/>
-          <w:sz w:val="29"/>
-          <w:szCs w:val="29"/>
-        </w:rPr>
-      </w:pPr>
-      <w:r>
-        <w:rPr>
-          <w:rFonts w:ascii="Times New Roman" w:eastAsia="Arial" w:hAnsi="Times New Roman" w:cs="Times New Roman"/>
-          <w:b/>
-          <w:bCs/>
-          <w:sz w:val="29"/>
-          <w:szCs w:val="29"/>
-        </w:rPr>
-        <w:t>T</w:t>
-      </w:r>
-      <w:r>
-        <w:rPr>
-          <w:rFonts w:ascii="Times New Roman" w:eastAsia="Arial" w:hAnsi="Times New Roman" w:cs="Times New Roman"/>
-          <w:b/>
-          <w:bCs/>
-          <w:spacing w:val="-1"/>
-          <w:sz w:val="29"/>
-          <w:szCs w:val="29"/>
-        </w:rPr>
-        <w:t>es</w:t>
-      </w:r>
-      <w:r>
-        <w:rPr>
-          <w:rFonts w:ascii="Times New Roman" w:eastAsia="Arial" w:hAnsi="Times New Roman" w:cs="Times New Roman"/>
-          <w:b/>
-          <w:bCs/>
-          <w:sz w:val="29"/>
-          <w:szCs w:val="29"/>
-        </w:rPr>
-        <w:t xml:space="preserve">t </w:t>
-      </w:r>
-      <w:r>
-        <w:rPr>
-          <w:rFonts w:ascii="Times New Roman" w:eastAsia="Arial" w:hAnsi="Times New Roman" w:cs="Times New Roman"/>
-          <w:b/>
-          <w:bCs/>
-          <w:spacing w:val="-1"/>
-          <w:sz w:val="29"/>
-          <w:szCs w:val="29"/>
-        </w:rPr>
-        <w:t>Cas</w:t>
-      </w:r>
-      <w:r>
-        <w:rPr>
-          <w:rFonts w:ascii="Times New Roman" w:eastAsia="Arial" w:hAnsi="Times New Roman" w:cs="Times New Roman"/>
-          <w:b/>
-          <w:bCs/>
-          <w:sz w:val="29"/>
-          <w:szCs w:val="29"/>
-        </w:rPr>
-        <w:t xml:space="preserve">e </w:t>
-      </w:r>
-      <w:r>
-        <w:rPr>
-          <w:rFonts w:ascii="Times New Roman" w:eastAsia="Arial" w:hAnsi="Times New Roman" w:cs="Times New Roman"/>
-          <w:b/>
-          <w:bCs/>
-          <w:spacing w:val="-1"/>
-          <w:sz w:val="29"/>
-          <w:szCs w:val="29"/>
-        </w:rPr>
-        <w:t>a</w:t>
-      </w:r>
-      <w:r>
-        <w:rPr>
-          <w:rFonts w:ascii="Times New Roman" w:eastAsia="Arial" w:hAnsi="Times New Roman" w:cs="Times New Roman"/>
-          <w:b/>
-          <w:bCs/>
-          <w:sz w:val="29"/>
-          <w:szCs w:val="29"/>
-        </w:rPr>
-        <w:t>nd</w:t>
-      </w:r>
-      <w:r>
-        <w:rPr>
-          <w:rFonts w:ascii="Times New Roman" w:eastAsia="Arial" w:hAnsi="Times New Roman" w:cs="Times New Roman"/>
-          <w:b/>
-          <w:bCs/>
-          <w:sz w:val="29"/>
-          <w:szCs w:val="29"/>
-        </w:rPr>
-        <w:t xml:space="preserve"> </w:t>
-      </w:r>
-      <w:r>
-        <w:rPr>
-          <w:rFonts w:ascii="Times New Roman" w:eastAsia="Arial" w:hAnsi="Times New Roman" w:cs="Times New Roman"/>
-          <w:b/>
-          <w:bCs/>
-          <w:spacing w:val="-1"/>
-          <w:sz w:val="29"/>
-          <w:szCs w:val="29"/>
-        </w:rPr>
-        <w:t>B</w:t>
-      </w:r>
-      <w:r>
-        <w:rPr>
-          <w:rFonts w:ascii="Times New Roman" w:eastAsia="Arial" w:hAnsi="Times New Roman" w:cs="Times New Roman"/>
-          <w:b/>
-          <w:bCs/>
-          <w:sz w:val="29"/>
-          <w:szCs w:val="29"/>
-        </w:rPr>
-        <w:t>ug</w:t>
-      </w:r>
-      <w:r>
-        <w:rPr>
-          <w:rFonts w:ascii="Times New Roman" w:eastAsia="Arial" w:hAnsi="Times New Roman" w:cs="Times New Roman"/>
-          <w:b/>
-          <w:bCs/>
-          <w:sz w:val="29"/>
-          <w:szCs w:val="29"/>
-        </w:rPr>
-        <w:t xml:space="preserve"> </w:t>
-      </w:r>
-      <w:r>
-        <w:rPr>
-          <w:rFonts w:ascii="Times New Roman" w:eastAsia="Arial" w:hAnsi="Times New Roman" w:cs="Times New Roman"/>
-          <w:b/>
-          <w:bCs/>
-          <w:sz w:val="29"/>
-          <w:szCs w:val="29"/>
-        </w:rPr>
-        <w:t>Tr</w:t>
-      </w:r>
-      <w:r>
-        <w:rPr>
-          <w:rFonts w:ascii="Times New Roman" w:eastAsia="Arial" w:hAnsi="Times New Roman" w:cs="Times New Roman"/>
-          <w:b/>
-          <w:bCs/>
-          <w:spacing w:val="-1"/>
-          <w:sz w:val="29"/>
-          <w:szCs w:val="29"/>
-        </w:rPr>
-        <w:t>ack</w:t>
-      </w:r>
-      <w:r>
-        <w:rPr>
-          <w:rFonts w:ascii="Times New Roman" w:eastAsia="Arial" w:hAnsi="Times New Roman" w:cs="Times New Roman"/>
-          <w:b/>
-          <w:bCs/>
-          <w:spacing w:val="1"/>
-          <w:sz w:val="29"/>
-          <w:szCs w:val="29"/>
-        </w:rPr>
-        <w:t>i</w:t>
-      </w:r>
-      <w:r>
-        <w:rPr>
-          <w:rFonts w:ascii="Times New Roman" w:eastAsia="Arial" w:hAnsi="Times New Roman" w:cs="Times New Roman"/>
-          <w:b/>
-          <w:bCs/>
-          <w:sz w:val="29"/>
-          <w:szCs w:val="29"/>
-        </w:rPr>
-        <w:t>ng</w:t>
-      </w:r>
-    </w:p>
-    <w:p>
-      <w:pPr>
-        <w:spacing w:before="4" w:after="0" w:line="130" w:lineRule="exact"/>
-        <w:rPr>
-          <w:rFonts w:ascii="Times New Roman" w:hAnsi="Times New Roman" w:cs="Times New Roman"/>
-          <w:sz w:val="13"/>
-          <w:szCs w:val="13"/>
-        </w:rPr>
-      </w:pPr>
-    </w:p>
-    <w:p>
-      <w:pPr>
-        <w:tabs>
-          <w:tab w:val="left" w:pos="2120"/>
-        </w:tabs>
-        <w:spacing w:after="0" w:line="240" w:lineRule="auto"/>
-        <w:ind w:left="1760" w:right="-20"/>
-        <w:rPr>
-          <w:rFonts w:ascii="Times New Roman" w:eastAsia="Times New Roman" w:hAnsi="Times New Roman" w:cs="Times New Roman"/>
-          <w:sz w:val="24"/>
-          <w:szCs w:val="24"/>
-        </w:rPr>
-      </w:pPr>
-      <w:r>
-        <w:rPr>
-          <w:rFonts w:ascii="Times New Roman" w:eastAsia="Times New Roman" w:hAnsi="Times New Roman" w:cs="Times New Roman"/>
-          <w:w w:val="131"/>
-          <w:sz w:val="24"/>
-          <w:szCs w:val="24"/>
-        </w:rPr>
-        <w:t>•</w:t>
-      </w:r>
-      <w:r>
-        <w:rPr>
-          <w:rFonts w:ascii="Times New Roman" w:eastAsia="Times New Roman" w:hAnsi="Times New Roman" w:cs="Times New Roman"/>
-          <w:sz w:val="24"/>
-          <w:szCs w:val="24"/>
-        </w:rPr>
-        <w:tab/>
-      </w:r>
-      <w:r>
-        <w:rPr>
-          <w:rFonts w:ascii="Times New Roman" w:eastAsia="Times New Roman" w:hAnsi="Times New Roman" w:cs="Times New Roman"/>
-          <w:spacing w:val="3"/>
-          <w:sz w:val="24"/>
-          <w:szCs w:val="24"/>
-        </w:rPr>
-        <w:t>S</w:t>
-      </w:r>
-      <w:r>
-        <w:rPr>
-          <w:rFonts w:ascii="Times New Roman" w:eastAsia="Times New Roman" w:hAnsi="Times New Roman" w:cs="Times New Roman"/>
-          <w:spacing w:val="-5"/>
-          <w:sz w:val="24"/>
-          <w:szCs w:val="24"/>
-        </w:rPr>
-        <w:t>y</w:t>
-      </w:r>
-      <w:r>
-        <w:rPr>
-          <w:rFonts w:ascii="Times New Roman" w:eastAsia="Times New Roman" w:hAnsi="Times New Roman" w:cs="Times New Roman"/>
-          <w:sz w:val="24"/>
-          <w:szCs w:val="24"/>
-        </w:rPr>
-        <w:t>st</w:t>
-      </w:r>
-      <w:r>
-        <w:rPr>
-          <w:rFonts w:ascii="Times New Roman" w:eastAsia="Times New Roman" w:hAnsi="Times New Roman" w:cs="Times New Roman"/>
-          <w:spacing w:val="-1"/>
-          <w:sz w:val="24"/>
-          <w:szCs w:val="24"/>
-        </w:rPr>
-        <w:t>e</w:t>
-      </w:r>
-      <w:r>
-        <w:rPr>
-          <w:rFonts w:ascii="Times New Roman" w:eastAsia="Times New Roman" w:hAnsi="Times New Roman" w:cs="Times New Roman"/>
-          <w:sz w:val="24"/>
-          <w:szCs w:val="24"/>
-        </w:rPr>
-        <w:t>ms th</w:t>
-      </w:r>
-      <w:r>
-        <w:rPr>
-          <w:rFonts w:ascii="Times New Roman" w:eastAsia="Times New Roman" w:hAnsi="Times New Roman" w:cs="Times New Roman"/>
-          <w:spacing w:val="-1"/>
-          <w:sz w:val="24"/>
-          <w:szCs w:val="24"/>
-        </w:rPr>
-        <w:t>a</w:t>
-      </w:r>
-      <w:r>
-        <w:rPr>
-          <w:rFonts w:ascii="Times New Roman" w:eastAsia="Times New Roman" w:hAnsi="Times New Roman" w:cs="Times New Roman"/>
-          <w:sz w:val="24"/>
-          <w:szCs w:val="24"/>
-        </w:rPr>
-        <w:t>t h</w:t>
-      </w:r>
-      <w:r>
-        <w:rPr>
-          <w:rFonts w:ascii="Times New Roman" w:eastAsia="Times New Roman" w:hAnsi="Times New Roman" w:cs="Times New Roman"/>
-          <w:spacing w:val="-1"/>
-          <w:sz w:val="24"/>
-          <w:szCs w:val="24"/>
-        </w:rPr>
-        <w:t>e</w:t>
-      </w:r>
-      <w:r>
-        <w:rPr>
-          <w:rFonts w:ascii="Times New Roman" w:eastAsia="Times New Roman" w:hAnsi="Times New Roman" w:cs="Times New Roman"/>
-          <w:sz w:val="24"/>
-          <w:szCs w:val="24"/>
-        </w:rPr>
-        <w:t>lp t</w:t>
-      </w:r>
-      <w:r>
-        <w:rPr>
-          <w:rFonts w:ascii="Times New Roman" w:eastAsia="Times New Roman" w:hAnsi="Times New Roman" w:cs="Times New Roman"/>
-          <w:spacing w:val="-1"/>
-          <w:sz w:val="24"/>
-          <w:szCs w:val="24"/>
-        </w:rPr>
-        <w:t>rac</w:t>
-      </w:r>
-      <w:r>
-        <w:rPr>
-          <w:rFonts w:ascii="Times New Roman" w:eastAsia="Times New Roman" w:hAnsi="Times New Roman" w:cs="Times New Roman"/>
-          <w:sz w:val="24"/>
-          <w:szCs w:val="24"/>
-        </w:rPr>
-        <w:t>k</w:t>
-      </w:r>
-      <w:r>
-        <w:rPr>
-          <w:rFonts w:ascii="Times New Roman" w:eastAsia="Times New Roman" w:hAnsi="Times New Roman" w:cs="Times New Roman"/>
-          <w:sz w:val="24"/>
-          <w:szCs w:val="24"/>
-        </w:rPr>
-        <w:t xml:space="preserve"> </w:t>
-      </w:r>
-      <w:r>
-        <w:rPr>
-          <w:rFonts w:ascii="Times New Roman" w:eastAsia="Times New Roman" w:hAnsi="Times New Roman" w:cs="Times New Roman"/>
-          <w:spacing w:val="1"/>
-          <w:sz w:val="24"/>
-          <w:szCs w:val="24"/>
-        </w:rPr>
-        <w:t>a</w:t>
-      </w:r>
-      <w:r>
-        <w:rPr>
-          <w:rFonts w:ascii="Times New Roman" w:eastAsia="Times New Roman" w:hAnsi="Times New Roman" w:cs="Times New Roman"/>
-          <w:sz w:val="24"/>
-          <w:szCs w:val="24"/>
-        </w:rPr>
-        <w:t>nd m</w:t>
-      </w:r>
-      <w:r>
-        <w:rPr>
-          <w:rFonts w:ascii="Times New Roman" w:eastAsia="Times New Roman" w:hAnsi="Times New Roman" w:cs="Times New Roman"/>
-          <w:spacing w:val="-1"/>
-          <w:sz w:val="24"/>
-          <w:szCs w:val="24"/>
-        </w:rPr>
-        <w:t>a</w:t>
-      </w:r>
-      <w:r>
-        <w:rPr>
-          <w:rFonts w:ascii="Times New Roman" w:eastAsia="Times New Roman" w:hAnsi="Times New Roman" w:cs="Times New Roman"/>
-          <w:sz w:val="24"/>
-          <w:szCs w:val="24"/>
-        </w:rPr>
-        <w:t>n</w:t>
-      </w:r>
-      <w:r>
-        <w:rPr>
-          <w:rFonts w:ascii="Times New Roman" w:eastAsia="Times New Roman" w:hAnsi="Times New Roman" w:cs="Times New Roman"/>
-          <w:spacing w:val="1"/>
-          <w:sz w:val="24"/>
-          <w:szCs w:val="24"/>
-        </w:rPr>
-        <w:t>a</w:t>
-      </w:r>
-      <w:r>
-        <w:rPr>
-          <w:rFonts w:ascii="Times New Roman" w:eastAsia="Times New Roman" w:hAnsi="Times New Roman" w:cs="Times New Roman"/>
-          <w:spacing w:val="-2"/>
-          <w:sz w:val="24"/>
-          <w:szCs w:val="24"/>
-        </w:rPr>
-        <w:t>g</w:t>
-      </w:r>
-      <w:r>
-        <w:rPr>
-          <w:rFonts w:ascii="Times New Roman" w:eastAsia="Times New Roman" w:hAnsi="Times New Roman" w:cs="Times New Roman"/>
-          <w:sz w:val="24"/>
-          <w:szCs w:val="24"/>
-        </w:rPr>
-        <w:t>e</w:t>
-      </w:r>
-      <w:r>
-        <w:rPr>
-          <w:rFonts w:ascii="Times New Roman" w:eastAsia="Times New Roman" w:hAnsi="Times New Roman" w:cs="Times New Roman"/>
-          <w:sz w:val="24"/>
-          <w:szCs w:val="24"/>
-        </w:rPr>
-        <w:t xml:space="preserve"> </w:t>
-      </w:r>
-      <w:r>
-        <w:rPr>
-          <w:rFonts w:ascii="Times New Roman" w:eastAsia="Times New Roman" w:hAnsi="Times New Roman" w:cs="Times New Roman"/>
-          <w:sz w:val="24"/>
-          <w:szCs w:val="24"/>
-        </w:rPr>
-        <w:t>t</w:t>
-      </w:r>
-      <w:r>
-        <w:rPr>
-          <w:rFonts w:ascii="Times New Roman" w:eastAsia="Times New Roman" w:hAnsi="Times New Roman" w:cs="Times New Roman"/>
-          <w:spacing w:val="-1"/>
-          <w:sz w:val="24"/>
-          <w:szCs w:val="24"/>
-        </w:rPr>
-        <w:t>e</w:t>
-      </w:r>
-      <w:r>
-        <w:rPr>
-          <w:rFonts w:ascii="Times New Roman" w:eastAsia="Times New Roman" w:hAnsi="Times New Roman" w:cs="Times New Roman"/>
-          <w:sz w:val="24"/>
-          <w:szCs w:val="24"/>
-        </w:rPr>
-        <w:t xml:space="preserve">st </w:t>
-      </w:r>
-      <w:r>
-        <w:rPr>
-          <w:rFonts w:ascii="Times New Roman" w:eastAsia="Times New Roman" w:hAnsi="Times New Roman" w:cs="Times New Roman"/>
-          <w:spacing w:val="-1"/>
-          <w:sz w:val="24"/>
-          <w:szCs w:val="24"/>
-        </w:rPr>
-        <w:t>e</w:t>
-      </w:r>
-      <w:r>
-        <w:rPr>
-          <w:rFonts w:ascii="Times New Roman" w:eastAsia="Times New Roman" w:hAnsi="Times New Roman" w:cs="Times New Roman"/>
-          <w:spacing w:val="2"/>
-          <w:sz w:val="24"/>
-          <w:szCs w:val="24"/>
-        </w:rPr>
-        <w:t>x</w:t>
-      </w:r>
-      <w:r>
-        <w:rPr>
-          <w:rFonts w:ascii="Times New Roman" w:eastAsia="Times New Roman" w:hAnsi="Times New Roman" w:cs="Times New Roman"/>
-          <w:spacing w:val="-1"/>
-          <w:sz w:val="24"/>
-          <w:szCs w:val="24"/>
-        </w:rPr>
-        <w:t>ec</w:t>
-      </w:r>
-      <w:r>
-        <w:rPr>
-          <w:rFonts w:ascii="Times New Roman" w:eastAsia="Times New Roman" w:hAnsi="Times New Roman" w:cs="Times New Roman"/>
-          <w:sz w:val="24"/>
-          <w:szCs w:val="24"/>
-        </w:rPr>
-        <w:t>ution</w:t>
-      </w:r>
-      <w:r>
-        <w:rPr>
-          <w:rFonts w:ascii="Times New Roman" w:eastAsia="Times New Roman" w:hAnsi="Times New Roman" w:cs="Times New Roman"/>
-          <w:sz w:val="24"/>
-          <w:szCs w:val="24"/>
-        </w:rPr>
-        <w:t xml:space="preserve"> </w:t>
-      </w:r>
-      <w:r>
-        <w:rPr>
-          <w:rFonts w:ascii="Times New Roman" w:eastAsia="Times New Roman" w:hAnsi="Times New Roman" w:cs="Times New Roman"/>
-          <w:spacing w:val="-1"/>
-          <w:sz w:val="24"/>
-          <w:szCs w:val="24"/>
-        </w:rPr>
-        <w:t>a</w:t>
-      </w:r>
-      <w:r>
-        <w:rPr>
-          <w:rFonts w:ascii="Times New Roman" w:eastAsia="Times New Roman" w:hAnsi="Times New Roman" w:cs="Times New Roman"/>
-          <w:sz w:val="24"/>
-          <w:szCs w:val="24"/>
-        </w:rPr>
-        <w:t>nd dis</w:t>
-      </w:r>
-      <w:r>
-        <w:rPr>
-          <w:rFonts w:ascii="Times New Roman" w:eastAsia="Times New Roman" w:hAnsi="Times New Roman" w:cs="Times New Roman"/>
-          <w:spacing w:val="-1"/>
-          <w:sz w:val="24"/>
-          <w:szCs w:val="24"/>
-        </w:rPr>
-        <w:t>c</w:t>
-      </w:r>
-      <w:r>
-        <w:rPr>
-          <w:rFonts w:ascii="Times New Roman" w:eastAsia="Times New Roman" w:hAnsi="Times New Roman" w:cs="Times New Roman"/>
-          <w:sz w:val="24"/>
-          <w:szCs w:val="24"/>
-        </w:rPr>
-        <w:t>ov</w:t>
-      </w:r>
-      <w:r>
-        <w:rPr>
-          <w:rFonts w:ascii="Times New Roman" w:eastAsia="Times New Roman" w:hAnsi="Times New Roman" w:cs="Times New Roman"/>
-          <w:spacing w:val="-1"/>
-          <w:sz w:val="24"/>
-          <w:szCs w:val="24"/>
-        </w:rPr>
-        <w:t>e</w:t>
-      </w:r>
-      <w:r>
-        <w:rPr>
-          <w:rFonts w:ascii="Times New Roman" w:eastAsia="Times New Roman" w:hAnsi="Times New Roman" w:cs="Times New Roman"/>
-          <w:spacing w:val="2"/>
-          <w:sz w:val="24"/>
-          <w:szCs w:val="24"/>
-        </w:rPr>
-        <w:t>r</w:t>
-      </w:r>
-      <w:r>
-        <w:rPr>
-          <w:rFonts w:ascii="Times New Roman" w:eastAsia="Times New Roman" w:hAnsi="Times New Roman" w:cs="Times New Roman"/>
-          <w:spacing w:val="-1"/>
-          <w:sz w:val="24"/>
-          <w:szCs w:val="24"/>
-        </w:rPr>
-        <w:t>e</w:t>
-      </w:r>
-      <w:r>
-        <w:rPr>
-          <w:rFonts w:ascii="Times New Roman" w:eastAsia="Times New Roman" w:hAnsi="Times New Roman" w:cs="Times New Roman"/>
-          <w:sz w:val="24"/>
-          <w:szCs w:val="24"/>
-        </w:rPr>
-        <w:t>d b</w:t>
-      </w:r>
-      <w:r>
-        <w:rPr>
-          <w:rFonts w:ascii="Times New Roman" w:eastAsia="Times New Roman" w:hAnsi="Times New Roman" w:cs="Times New Roman"/>
-          <w:spacing w:val="2"/>
-          <w:sz w:val="24"/>
-          <w:szCs w:val="24"/>
-        </w:rPr>
-        <w:t>u</w:t>
-      </w:r>
-      <w:r>
-        <w:rPr>
-          <w:rFonts w:ascii="Times New Roman" w:eastAsia="Times New Roman" w:hAnsi="Times New Roman" w:cs="Times New Roman"/>
-          <w:spacing w:val="-2"/>
-          <w:sz w:val="24"/>
-          <w:szCs w:val="24"/>
-        </w:rPr>
-        <w:t>g</w:t>
-      </w:r>
-      <w:r>
-        <w:rPr>
-          <w:rFonts w:ascii="Times New Roman" w:eastAsia="Times New Roman" w:hAnsi="Times New Roman" w:cs="Times New Roman"/>
-          <w:sz w:val="24"/>
-          <w:szCs w:val="24"/>
-        </w:rPr>
-        <w:t>s</w:t>
-      </w:r>
-    </w:p>
-    <w:p>
-      <w:pPr>
-        <w:spacing w:before="2" w:after="0" w:line="240" w:lineRule="exact"/>
-        <w:rPr>
-          <w:rFonts w:ascii="Times New Roman" w:hAnsi="Times New Roman" w:cs="Times New Roman"/>
-          <w:sz w:val="24"/>
-          <w:szCs w:val="24"/>
-        </w:rPr>
-      </w:pPr>
-    </w:p>
-    <w:p>
-      <w:pPr>
-        <w:spacing w:after="0" w:line="240" w:lineRule="auto"/>
-        <w:ind w:left="680" w:right="-20"/>
-        <w:rPr>
-          <w:rFonts w:ascii="Times New Roman" w:eastAsia="Arial" w:hAnsi="Times New Roman" w:cs="Times New Roman"/>
-          <w:sz w:val="29"/>
-          <w:szCs w:val="29"/>
-        </w:rPr>
-      </w:pPr>
-      <w:r>
-        <w:rPr>
-          <w:rFonts w:ascii="Times New Roman" w:eastAsia="Arial" w:hAnsi="Times New Roman" w:cs="Times New Roman"/>
-          <w:b/>
-          <w:bCs/>
-          <w:spacing w:val="-1"/>
-          <w:sz w:val="29"/>
-          <w:szCs w:val="29"/>
-        </w:rPr>
-        <w:t>B</w:t>
-      </w:r>
-      <w:r>
-        <w:rPr>
-          <w:rFonts w:ascii="Times New Roman" w:eastAsia="Arial" w:hAnsi="Times New Roman" w:cs="Times New Roman"/>
-          <w:b/>
-          <w:bCs/>
-          <w:sz w:val="29"/>
-          <w:szCs w:val="29"/>
-        </w:rPr>
-        <w:t>ug</w:t>
-      </w:r>
-      <w:r>
-        <w:rPr>
-          <w:rFonts w:ascii="Times New Roman" w:eastAsia="Arial" w:hAnsi="Times New Roman" w:cs="Times New Roman"/>
-          <w:b/>
-          <w:bCs/>
-          <w:spacing w:val="1"/>
-          <w:sz w:val="29"/>
-          <w:szCs w:val="29"/>
-        </w:rPr>
-        <w:t xml:space="preserve"> I</w:t>
-      </w:r>
-      <w:r>
-        <w:rPr>
-          <w:rFonts w:ascii="Times New Roman" w:eastAsia="Arial" w:hAnsi="Times New Roman" w:cs="Times New Roman"/>
-          <w:b/>
-          <w:bCs/>
-          <w:spacing w:val="-1"/>
-          <w:sz w:val="29"/>
-          <w:szCs w:val="29"/>
-        </w:rPr>
-        <w:t>s</w:t>
-      </w:r>
-      <w:r>
-        <w:rPr>
-          <w:rFonts w:ascii="Times New Roman" w:eastAsia="Arial" w:hAnsi="Times New Roman" w:cs="Times New Roman"/>
-          <w:b/>
-          <w:bCs/>
-          <w:sz w:val="29"/>
-          <w:szCs w:val="29"/>
-        </w:rPr>
-        <w:t>o</w:t>
-      </w:r>
-      <w:r>
-        <w:rPr>
-          <w:rFonts w:ascii="Times New Roman" w:eastAsia="Arial" w:hAnsi="Times New Roman" w:cs="Times New Roman"/>
-          <w:b/>
-          <w:bCs/>
-          <w:spacing w:val="1"/>
-          <w:sz w:val="29"/>
-          <w:szCs w:val="29"/>
-        </w:rPr>
-        <w:t>l</w:t>
-      </w:r>
-      <w:r>
-        <w:rPr>
-          <w:rFonts w:ascii="Times New Roman" w:eastAsia="Arial" w:hAnsi="Times New Roman" w:cs="Times New Roman"/>
-          <w:b/>
-          <w:bCs/>
-          <w:spacing w:val="-1"/>
-          <w:sz w:val="29"/>
-          <w:szCs w:val="29"/>
-        </w:rPr>
-        <w:t>ati</w:t>
-      </w:r>
-      <w:r>
-        <w:rPr>
-          <w:rFonts w:ascii="Times New Roman" w:eastAsia="Arial" w:hAnsi="Times New Roman" w:cs="Times New Roman"/>
-          <w:b/>
-          <w:bCs/>
-          <w:sz w:val="29"/>
-          <w:szCs w:val="29"/>
-        </w:rPr>
-        <w:t>on</w:t>
-      </w:r>
-      <w:r>
-        <w:rPr>
-          <w:rFonts w:ascii="Times New Roman" w:eastAsia="Arial" w:hAnsi="Times New Roman" w:cs="Times New Roman"/>
-          <w:b/>
-          <w:bCs/>
-          <w:sz w:val="29"/>
-          <w:szCs w:val="29"/>
-        </w:rPr>
-        <w:t xml:space="preserve"> </w:t>
-      </w:r>
-      <w:r>
-        <w:rPr>
-          <w:rFonts w:ascii="Times New Roman" w:eastAsia="Arial" w:hAnsi="Times New Roman" w:cs="Times New Roman"/>
-          <w:b/>
-          <w:bCs/>
-          <w:spacing w:val="-1"/>
-          <w:sz w:val="29"/>
-          <w:szCs w:val="29"/>
-        </w:rPr>
-        <w:t>a</w:t>
-      </w:r>
-      <w:r>
-        <w:rPr>
-          <w:rFonts w:ascii="Times New Roman" w:eastAsia="Arial" w:hAnsi="Times New Roman" w:cs="Times New Roman"/>
-          <w:b/>
-          <w:bCs/>
-          <w:sz w:val="29"/>
-          <w:szCs w:val="29"/>
-        </w:rPr>
-        <w:t>nd</w:t>
-      </w:r>
-      <w:r>
-        <w:rPr>
-          <w:rFonts w:ascii="Times New Roman" w:eastAsia="Arial" w:hAnsi="Times New Roman" w:cs="Times New Roman"/>
-          <w:b/>
-          <w:bCs/>
-          <w:spacing w:val="-1"/>
-          <w:sz w:val="29"/>
-          <w:szCs w:val="29"/>
-        </w:rPr>
-        <w:t xml:space="preserve"> C</w:t>
-      </w:r>
-      <w:r>
-        <w:rPr>
-          <w:rFonts w:ascii="Times New Roman" w:eastAsia="Arial" w:hAnsi="Times New Roman" w:cs="Times New Roman"/>
-          <w:b/>
-          <w:bCs/>
-          <w:spacing w:val="1"/>
-          <w:sz w:val="29"/>
-          <w:szCs w:val="29"/>
-        </w:rPr>
-        <w:t>l</w:t>
-      </w:r>
-      <w:r>
-        <w:rPr>
-          <w:rFonts w:ascii="Times New Roman" w:eastAsia="Arial" w:hAnsi="Times New Roman" w:cs="Times New Roman"/>
-          <w:b/>
-          <w:bCs/>
-          <w:spacing w:val="-1"/>
-          <w:sz w:val="29"/>
-          <w:szCs w:val="29"/>
-        </w:rPr>
-        <w:t>ass</w:t>
-      </w:r>
-      <w:r>
-        <w:rPr>
-          <w:rFonts w:ascii="Times New Roman" w:eastAsia="Arial" w:hAnsi="Times New Roman" w:cs="Times New Roman"/>
-          <w:b/>
-          <w:bCs/>
-          <w:spacing w:val="1"/>
-          <w:sz w:val="29"/>
-          <w:szCs w:val="29"/>
-        </w:rPr>
-        <w:t>i</w:t>
-      </w:r>
-      <w:r>
-        <w:rPr>
-          <w:rFonts w:ascii="Times New Roman" w:eastAsia="Arial" w:hAnsi="Times New Roman" w:cs="Times New Roman"/>
-          <w:b/>
-          <w:bCs/>
-          <w:spacing w:val="-1"/>
-          <w:sz w:val="29"/>
-          <w:szCs w:val="29"/>
-        </w:rPr>
-        <w:t>f</w:t>
-      </w:r>
-      <w:r>
-        <w:rPr>
-          <w:rFonts w:ascii="Times New Roman" w:eastAsia="Arial" w:hAnsi="Times New Roman" w:cs="Times New Roman"/>
-          <w:b/>
-          <w:bCs/>
-          <w:spacing w:val="1"/>
-          <w:sz w:val="29"/>
-          <w:szCs w:val="29"/>
-        </w:rPr>
-        <w:t>i</w:t>
-      </w:r>
-      <w:r>
-        <w:rPr>
-          <w:rFonts w:ascii="Times New Roman" w:eastAsia="Arial" w:hAnsi="Times New Roman" w:cs="Times New Roman"/>
-          <w:b/>
-          <w:bCs/>
-          <w:spacing w:val="-1"/>
-          <w:sz w:val="29"/>
-          <w:szCs w:val="29"/>
-        </w:rPr>
-        <w:t>cat</w:t>
-      </w:r>
-      <w:r>
-        <w:rPr>
-          <w:rFonts w:ascii="Times New Roman" w:eastAsia="Arial" w:hAnsi="Times New Roman" w:cs="Times New Roman"/>
-          <w:b/>
-          <w:bCs/>
-          <w:spacing w:val="1"/>
-          <w:sz w:val="29"/>
-          <w:szCs w:val="29"/>
-        </w:rPr>
-        <w:t>i</w:t>
-      </w:r>
-      <w:r>
-        <w:rPr>
-          <w:rFonts w:ascii="Times New Roman" w:eastAsia="Arial" w:hAnsi="Times New Roman" w:cs="Times New Roman"/>
-          <w:b/>
-          <w:bCs/>
-          <w:sz w:val="29"/>
-          <w:szCs w:val="29"/>
-        </w:rPr>
-        <w:t>on</w:t>
-      </w:r>
-    </w:p>
-    <w:p>
-      <w:pPr>
-        <w:spacing w:before="7" w:after="0" w:line="130" w:lineRule="exact"/>
-        <w:rPr>
-          <w:rFonts w:ascii="Times New Roman" w:hAnsi="Times New Roman" w:cs="Times New Roman"/>
-          <w:sz w:val="13"/>
-          <w:szCs w:val="13"/>
-        </w:rPr>
-      </w:pPr>
-    </w:p>
-    <w:p>
-      <w:pPr>
-        <w:tabs>
-          <w:tab w:val="left" w:pos="2120"/>
-        </w:tabs>
-        <w:spacing w:after="0" w:line="240" w:lineRule="auto"/>
-        <w:ind w:left="1760" w:right="-20"/>
-        <w:rPr>
-          <w:rFonts w:ascii="Times New Roman" w:eastAsia="Times New Roman" w:hAnsi="Times New Roman" w:cs="Times New Roman"/>
-          <w:sz w:val="24"/>
-          <w:szCs w:val="24"/>
-        </w:rPr>
-      </w:pPr>
-      <w:r>
-        <w:rPr>
-          <w:rFonts w:ascii="Times New Roman" w:eastAsia="Times New Roman" w:hAnsi="Times New Roman" w:cs="Times New Roman"/>
-          <w:w w:val="131"/>
-          <w:sz w:val="24"/>
-          <w:szCs w:val="24"/>
-        </w:rPr>
-        <w:t>•</w:t>
-      </w:r>
-      <w:r>
-        <w:rPr>
-          <w:rFonts w:ascii="Times New Roman" w:eastAsia="Times New Roman" w:hAnsi="Times New Roman" w:cs="Times New Roman"/>
-          <w:sz w:val="24"/>
-          <w:szCs w:val="24"/>
-        </w:rPr>
-        <w:tab/>
-        <w:t>D</w:t>
-      </w:r>
-      <w:r>
-        <w:rPr>
-          <w:rFonts w:ascii="Times New Roman" w:eastAsia="Times New Roman" w:hAnsi="Times New Roman" w:cs="Times New Roman"/>
-          <w:spacing w:val="1"/>
-          <w:sz w:val="24"/>
-          <w:szCs w:val="24"/>
-        </w:rPr>
-        <w:t>e</w:t>
-      </w:r>
-      <w:r>
-        <w:rPr>
-          <w:rFonts w:ascii="Times New Roman" w:eastAsia="Times New Roman" w:hAnsi="Times New Roman" w:cs="Times New Roman"/>
-          <w:spacing w:val="-2"/>
-          <w:sz w:val="24"/>
-          <w:szCs w:val="24"/>
-        </w:rPr>
-        <w:t>g</w:t>
-      </w:r>
-      <w:r>
-        <w:rPr>
-          <w:rFonts w:ascii="Times New Roman" w:eastAsia="Times New Roman" w:hAnsi="Times New Roman" w:cs="Times New Roman"/>
-          <w:spacing w:val="-1"/>
-          <w:sz w:val="24"/>
-          <w:szCs w:val="24"/>
-        </w:rPr>
-        <w:t>r</w:t>
-      </w:r>
-      <w:r>
-        <w:rPr>
-          <w:rFonts w:ascii="Times New Roman" w:eastAsia="Times New Roman" w:hAnsi="Times New Roman" w:cs="Times New Roman"/>
-          <w:spacing w:val="1"/>
-          <w:sz w:val="24"/>
-          <w:szCs w:val="24"/>
-        </w:rPr>
-        <w:t>e</w:t>
-      </w:r>
-      <w:r>
-        <w:rPr>
-          <w:rFonts w:ascii="Times New Roman" w:eastAsia="Times New Roman" w:hAnsi="Times New Roman" w:cs="Times New Roman"/>
-          <w:sz w:val="24"/>
-          <w:szCs w:val="24"/>
-        </w:rPr>
-        <w:t>e</w:t>
-      </w:r>
-      <w:r>
-        <w:rPr>
-          <w:rFonts w:ascii="Times New Roman" w:eastAsia="Times New Roman" w:hAnsi="Times New Roman" w:cs="Times New Roman"/>
-          <w:sz w:val="24"/>
-          <w:szCs w:val="24"/>
-        </w:rPr>
-        <w:t xml:space="preserve"> </w:t>
-      </w:r>
-      <w:r>
-        <w:rPr>
-          <w:rFonts w:ascii="Times New Roman" w:eastAsia="Times New Roman" w:hAnsi="Times New Roman" w:cs="Times New Roman"/>
-          <w:spacing w:val="-5"/>
-          <w:sz w:val="24"/>
-          <w:szCs w:val="24"/>
-        </w:rPr>
-        <w:t>y</w:t>
-      </w:r>
-      <w:r>
-        <w:rPr>
-          <w:rFonts w:ascii="Times New Roman" w:eastAsia="Times New Roman" w:hAnsi="Times New Roman" w:cs="Times New Roman"/>
-          <w:sz w:val="24"/>
-          <w:szCs w:val="24"/>
-        </w:rPr>
-        <w:t>ou int</w:t>
-      </w:r>
-      <w:r>
-        <w:rPr>
-          <w:rFonts w:ascii="Times New Roman" w:eastAsia="Times New Roman" w:hAnsi="Times New Roman" w:cs="Times New Roman"/>
-          <w:spacing w:val="-1"/>
-          <w:sz w:val="24"/>
-          <w:szCs w:val="24"/>
-        </w:rPr>
-        <w:t>e</w:t>
-      </w:r>
-      <w:r>
-        <w:rPr>
-          <w:rFonts w:ascii="Times New Roman" w:eastAsia="Times New Roman" w:hAnsi="Times New Roman" w:cs="Times New Roman"/>
-          <w:sz w:val="24"/>
-          <w:szCs w:val="24"/>
-        </w:rPr>
-        <w:t>nd to isol</w:t>
-      </w:r>
-      <w:r>
-        <w:rPr>
-          <w:rFonts w:ascii="Times New Roman" w:eastAsia="Times New Roman" w:hAnsi="Times New Roman" w:cs="Times New Roman"/>
-          <w:spacing w:val="-1"/>
-          <w:sz w:val="24"/>
-          <w:szCs w:val="24"/>
-        </w:rPr>
-        <w:t>a</w:t>
-      </w:r>
-      <w:r>
-        <w:rPr>
-          <w:rFonts w:ascii="Times New Roman" w:eastAsia="Times New Roman" w:hAnsi="Times New Roman" w:cs="Times New Roman"/>
-          <w:sz w:val="24"/>
-          <w:szCs w:val="24"/>
-        </w:rPr>
-        <w:t>te</w:t>
-      </w:r>
-      <w:r>
-        <w:rPr>
-          <w:rFonts w:ascii="Times New Roman" w:eastAsia="Times New Roman" w:hAnsi="Times New Roman" w:cs="Times New Roman"/>
-          <w:sz w:val="24"/>
-          <w:szCs w:val="24"/>
-        </w:rPr>
-        <w:t xml:space="preserve"> </w:t>
-      </w:r>
-      <w:r>
-        <w:rPr>
-          <w:rFonts w:ascii="Times New Roman" w:eastAsia="Times New Roman" w:hAnsi="Times New Roman" w:cs="Times New Roman"/>
-          <w:sz w:val="24"/>
-          <w:szCs w:val="24"/>
-        </w:rPr>
-        <w:t>b</w:t>
-      </w:r>
-      <w:r>
-        <w:rPr>
-          <w:rFonts w:ascii="Times New Roman" w:eastAsia="Times New Roman" w:hAnsi="Times New Roman" w:cs="Times New Roman"/>
-          <w:spacing w:val="2"/>
-          <w:sz w:val="24"/>
-          <w:szCs w:val="24"/>
-        </w:rPr>
-        <w:t>u</w:t>
-      </w:r>
-      <w:r>
-        <w:rPr>
-          <w:rFonts w:ascii="Times New Roman" w:eastAsia="Times New Roman" w:hAnsi="Times New Roman" w:cs="Times New Roman"/>
-          <w:spacing w:val="-2"/>
-          <w:sz w:val="24"/>
-          <w:szCs w:val="24"/>
-        </w:rPr>
-        <w:t>g</w:t>
-      </w:r>
-      <w:r>
-        <w:rPr>
-          <w:rFonts w:ascii="Times New Roman" w:eastAsia="Times New Roman" w:hAnsi="Times New Roman" w:cs="Times New Roman"/>
-          <w:sz w:val="24"/>
-          <w:szCs w:val="24"/>
-        </w:rPr>
-        <w:t>s</w:t>
-      </w:r>
-    </w:p>
-    <w:p>
-      <w:pPr>
-        <w:tabs>
-          <w:tab w:val="left" w:pos="2120"/>
-        </w:tabs>
-        <w:spacing w:before="17" w:after="0" w:line="240" w:lineRule="auto"/>
-        <w:ind w:left="1760" w:right="-20"/>
-        <w:rPr>
-          <w:rFonts w:ascii="Times New Roman" w:eastAsia="Times New Roman" w:hAnsi="Times New Roman" w:cs="Times New Roman"/>
-          <w:sz w:val="24"/>
-          <w:szCs w:val="24"/>
-        </w:rPr>
-      </w:pPr>
-      <w:r>
-        <w:rPr>
-          <w:rFonts w:ascii="Times New Roman" w:eastAsia="Times New Roman" w:hAnsi="Times New Roman" w:cs="Times New Roman"/>
-          <w:w w:val="131"/>
-          <w:sz w:val="24"/>
-          <w:szCs w:val="24"/>
-        </w:rPr>
-        <w:t>•</w:t>
-      </w:r>
-      <w:r>
-        <w:rPr>
-          <w:rFonts w:ascii="Times New Roman" w:eastAsia="Times New Roman" w:hAnsi="Times New Roman" w:cs="Times New Roman"/>
-          <w:sz w:val="24"/>
-          <w:szCs w:val="24"/>
-        </w:rPr>
-        <w:tab/>
-        <w:t>M</w:t>
-      </w:r>
-      <w:r>
-        <w:rPr>
-          <w:rFonts w:ascii="Times New Roman" w:eastAsia="Times New Roman" w:hAnsi="Times New Roman" w:cs="Times New Roman"/>
-          <w:spacing w:val="-1"/>
-          <w:sz w:val="24"/>
-          <w:szCs w:val="24"/>
-        </w:rPr>
-        <w:t>e</w:t>
-      </w:r>
-      <w:r>
-        <w:rPr>
-          <w:rFonts w:ascii="Times New Roman" w:eastAsia="Times New Roman" w:hAnsi="Times New Roman" w:cs="Times New Roman"/>
-          <w:sz w:val="24"/>
-          <w:szCs w:val="24"/>
-        </w:rPr>
-        <w:t>thod</w:t>
-      </w:r>
-      <w:r>
-        <w:rPr>
-          <w:rFonts w:ascii="Times New Roman" w:eastAsia="Times New Roman" w:hAnsi="Times New Roman" w:cs="Times New Roman"/>
-          <w:sz w:val="24"/>
-          <w:szCs w:val="24"/>
-        </w:rPr>
-        <w:t xml:space="preserve"> </w:t>
-      </w:r>
-      <w:r>
-        <w:rPr>
-          <w:rFonts w:ascii="Times New Roman" w:eastAsia="Times New Roman" w:hAnsi="Times New Roman" w:cs="Times New Roman"/>
-          <w:spacing w:val="-5"/>
-          <w:sz w:val="24"/>
-          <w:szCs w:val="24"/>
-        </w:rPr>
-        <w:t>y</w:t>
-      </w:r>
-      <w:r>
-        <w:rPr>
-          <w:rFonts w:ascii="Times New Roman" w:eastAsia="Times New Roman" w:hAnsi="Times New Roman" w:cs="Times New Roman"/>
-          <w:sz w:val="24"/>
-          <w:szCs w:val="24"/>
-        </w:rPr>
-        <w:t>ou</w:t>
-      </w:r>
-      <w:r>
-        <w:rPr>
-          <w:rFonts w:ascii="Times New Roman" w:eastAsia="Times New Roman" w:hAnsi="Times New Roman" w:cs="Times New Roman"/>
-          <w:spacing w:val="-1"/>
-          <w:sz w:val="24"/>
-          <w:szCs w:val="24"/>
-        </w:rPr>
-        <w:t>’</w:t>
-      </w:r>
-      <w:r>
-        <w:rPr>
-          <w:rFonts w:ascii="Times New Roman" w:eastAsia="Times New Roman" w:hAnsi="Times New Roman" w:cs="Times New Roman"/>
-          <w:sz w:val="24"/>
-          <w:szCs w:val="24"/>
-        </w:rPr>
-        <w:t>ll use</w:t>
-      </w:r>
-      <w:r>
-        <w:rPr>
-          <w:rFonts w:ascii="Times New Roman" w:eastAsia="Times New Roman" w:hAnsi="Times New Roman" w:cs="Times New Roman"/>
-          <w:sz w:val="24"/>
-          <w:szCs w:val="24"/>
-        </w:rPr>
-        <w:t xml:space="preserve"> </w:t>
-      </w:r>
-      <w:r>
-        <w:rPr>
-          <w:rFonts w:ascii="Times New Roman" w:eastAsia="Times New Roman" w:hAnsi="Times New Roman" w:cs="Times New Roman"/>
-          <w:sz w:val="24"/>
-          <w:szCs w:val="24"/>
-        </w:rPr>
-        <w:t xml:space="preserve">to </w:t>
-      </w:r>
-      <w:r>
-        <w:rPr>
-          <w:rFonts w:ascii="Times New Roman" w:eastAsia="Times New Roman" w:hAnsi="Times New Roman" w:cs="Times New Roman"/>
-          <w:spacing w:val="-1"/>
-          <w:sz w:val="24"/>
-          <w:szCs w:val="24"/>
-        </w:rPr>
-        <w:t>c</w:t>
-      </w:r>
-      <w:r>
-        <w:rPr>
-          <w:rFonts w:ascii="Times New Roman" w:eastAsia="Times New Roman" w:hAnsi="Times New Roman" w:cs="Times New Roman"/>
-          <w:spacing w:val="3"/>
-          <w:sz w:val="24"/>
-          <w:szCs w:val="24"/>
-        </w:rPr>
-        <w:t>l</w:t>
-      </w:r>
-      <w:r>
-        <w:rPr>
-          <w:rFonts w:ascii="Times New Roman" w:eastAsia="Times New Roman" w:hAnsi="Times New Roman" w:cs="Times New Roman"/>
-          <w:spacing w:val="-1"/>
-          <w:sz w:val="24"/>
-          <w:szCs w:val="24"/>
-        </w:rPr>
-        <w:t>a</w:t>
-      </w:r>
-      <w:r>
-        <w:rPr>
-          <w:rFonts w:ascii="Times New Roman" w:eastAsia="Times New Roman" w:hAnsi="Times New Roman" w:cs="Times New Roman"/>
-          <w:spacing w:val="3"/>
-          <w:sz w:val="24"/>
-          <w:szCs w:val="24"/>
-        </w:rPr>
-        <w:t>s</w:t>
-      </w:r>
-      <w:r>
-        <w:rPr>
-          <w:rFonts w:ascii="Times New Roman" w:eastAsia="Times New Roman" w:hAnsi="Times New Roman" w:cs="Times New Roman"/>
-          <w:sz w:val="24"/>
-          <w:szCs w:val="24"/>
-        </w:rPr>
-        <w:t>si</w:t>
-      </w:r>
-      <w:r>
-        <w:rPr>
-          <w:rFonts w:ascii="Times New Roman" w:eastAsia="Times New Roman" w:hAnsi="Times New Roman" w:cs="Times New Roman"/>
-          <w:spacing w:val="2"/>
-          <w:sz w:val="24"/>
-          <w:szCs w:val="24"/>
-        </w:rPr>
-        <w:t>f</w:t>
-      </w:r>
-      <w:r>
-        <w:rPr>
-          <w:rFonts w:ascii="Times New Roman" w:eastAsia="Times New Roman" w:hAnsi="Times New Roman" w:cs="Times New Roman"/>
-          <w:sz w:val="24"/>
-          <w:szCs w:val="24"/>
-        </w:rPr>
-        <w:t>y</w:t>
-      </w:r>
-      <w:r>
-        <w:rPr>
-          <w:rFonts w:ascii="Times New Roman" w:eastAsia="Times New Roman" w:hAnsi="Times New Roman" w:cs="Times New Roman"/>
-          <w:sz w:val="24"/>
-          <w:szCs w:val="24"/>
-        </w:rPr>
-        <w:t xml:space="preserve"> </w:t>
-      </w:r>
-      <w:r>
-        <w:rPr>
-          <w:rFonts w:ascii="Times New Roman" w:eastAsia="Times New Roman" w:hAnsi="Times New Roman" w:cs="Times New Roman"/>
-          <w:sz w:val="24"/>
-          <w:szCs w:val="24"/>
-        </w:rPr>
-        <w:t>b</w:t>
-      </w:r>
-      <w:r>
-        <w:rPr>
-          <w:rFonts w:ascii="Times New Roman" w:eastAsia="Times New Roman" w:hAnsi="Times New Roman" w:cs="Times New Roman"/>
-          <w:spacing w:val="2"/>
-          <w:sz w:val="24"/>
-          <w:szCs w:val="24"/>
-        </w:rPr>
-        <w:t>u</w:t>
-      </w:r>
-      <w:r>
-        <w:rPr>
-          <w:rFonts w:ascii="Times New Roman" w:eastAsia="Times New Roman" w:hAnsi="Times New Roman" w:cs="Times New Roman"/>
-          <w:sz w:val="24"/>
-          <w:szCs w:val="24"/>
-        </w:rPr>
-        <w:t>g</w:t>
-      </w:r>
-      <w:r>
-        <w:rPr>
-          <w:rFonts w:ascii="Times New Roman" w:eastAsia="Times New Roman" w:hAnsi="Times New Roman" w:cs="Times New Roman"/>
-          <w:sz w:val="24"/>
-          <w:szCs w:val="24"/>
-        </w:rPr>
-        <w:t xml:space="preserve"> </w:t>
-      </w:r>
-      <w:r>
-        <w:rPr>
-          <w:rFonts w:ascii="Times New Roman" w:eastAsia="Times New Roman" w:hAnsi="Times New Roman" w:cs="Times New Roman"/>
-          <w:spacing w:val="2"/>
-          <w:sz w:val="24"/>
-          <w:szCs w:val="24"/>
-        </w:rPr>
-        <w:t>r</w:t>
-      </w:r>
-      <w:r>
-        <w:rPr>
-          <w:rFonts w:ascii="Times New Roman" w:eastAsia="Times New Roman" w:hAnsi="Times New Roman" w:cs="Times New Roman"/>
-          <w:spacing w:val="-1"/>
-          <w:sz w:val="24"/>
-          <w:szCs w:val="24"/>
-        </w:rPr>
-        <w:t>e</w:t>
-      </w:r>
-      <w:r>
-        <w:rPr>
-          <w:rFonts w:ascii="Times New Roman" w:eastAsia="Times New Roman" w:hAnsi="Times New Roman" w:cs="Times New Roman"/>
-          <w:sz w:val="24"/>
-          <w:szCs w:val="24"/>
-        </w:rPr>
-        <w:t>po</w:t>
-      </w:r>
-      <w:r>
-        <w:rPr>
-          <w:rFonts w:ascii="Times New Roman" w:eastAsia="Times New Roman" w:hAnsi="Times New Roman" w:cs="Times New Roman"/>
-          <w:spacing w:val="-1"/>
-          <w:sz w:val="24"/>
-          <w:szCs w:val="24"/>
-        </w:rPr>
-        <w:t>r</w:t>
-      </w:r>
-      <w:r>
-        <w:rPr>
-          <w:rFonts w:ascii="Times New Roman" w:eastAsia="Times New Roman" w:hAnsi="Times New Roman" w:cs="Times New Roman"/>
-          <w:sz w:val="24"/>
-          <w:szCs w:val="24"/>
-        </w:rPr>
-        <w:t>ts</w:t>
-      </w:r>
-    </w:p>
-    <w:p>
-      <w:pPr>
-        <w:spacing w:after="0" w:line="240" w:lineRule="exact"/>
-        <w:rPr>
-          <w:rFonts w:ascii="Times New Roman" w:hAnsi="Times New Roman" w:cs="Times New Roman"/>
-          <w:sz w:val="24"/>
-          <w:szCs w:val="24"/>
-        </w:rPr>
-      </w:pPr>
-    </w:p>
-    <w:p>
-      <w:pPr>
-        <w:spacing w:after="0" w:line="240" w:lineRule="auto"/>
-        <w:ind w:left="680" w:right="-20"/>
-        <w:rPr>
-          <w:rFonts w:ascii="Times New Roman" w:eastAsia="Arial" w:hAnsi="Times New Roman" w:cs="Times New Roman"/>
-          <w:sz w:val="29"/>
-          <w:szCs w:val="29"/>
-        </w:rPr>
-      </w:pPr>
-      <w:r>
-        <w:rPr>
-          <w:rFonts w:ascii="Times New Roman" w:eastAsia="Arial" w:hAnsi="Times New Roman" w:cs="Times New Roman"/>
-          <w:b/>
-          <w:bCs/>
-          <w:spacing w:val="-1"/>
-          <w:sz w:val="29"/>
-          <w:szCs w:val="29"/>
-        </w:rPr>
-        <w:t>Re</w:t>
-      </w:r>
-      <w:r>
-        <w:rPr>
-          <w:rFonts w:ascii="Times New Roman" w:eastAsia="Arial" w:hAnsi="Times New Roman" w:cs="Times New Roman"/>
-          <w:b/>
-          <w:bCs/>
-          <w:spacing w:val="1"/>
-          <w:sz w:val="29"/>
-          <w:szCs w:val="29"/>
-        </w:rPr>
-        <w:t>l</w:t>
-      </w:r>
-      <w:r>
-        <w:rPr>
-          <w:rFonts w:ascii="Times New Roman" w:eastAsia="Arial" w:hAnsi="Times New Roman" w:cs="Times New Roman"/>
-          <w:b/>
-          <w:bCs/>
-          <w:spacing w:val="-1"/>
-          <w:sz w:val="29"/>
-          <w:szCs w:val="29"/>
-        </w:rPr>
-        <w:t>eas</w:t>
-      </w:r>
-      <w:r>
-        <w:rPr>
-          <w:rFonts w:ascii="Times New Roman" w:eastAsia="Arial" w:hAnsi="Times New Roman" w:cs="Times New Roman"/>
-          <w:b/>
-          <w:bCs/>
-          <w:sz w:val="29"/>
-          <w:szCs w:val="29"/>
-        </w:rPr>
-        <w:t xml:space="preserve">e </w:t>
-      </w:r>
-      <w:r>
-        <w:rPr>
-          <w:rFonts w:ascii="Times New Roman" w:eastAsia="Arial" w:hAnsi="Times New Roman" w:cs="Times New Roman"/>
-          <w:b/>
-          <w:bCs/>
-          <w:spacing w:val="1"/>
-          <w:sz w:val="29"/>
-          <w:szCs w:val="29"/>
-        </w:rPr>
-        <w:t>M</w:t>
-      </w:r>
-      <w:r>
-        <w:rPr>
-          <w:rFonts w:ascii="Times New Roman" w:eastAsia="Arial" w:hAnsi="Times New Roman" w:cs="Times New Roman"/>
-          <w:b/>
-          <w:bCs/>
-          <w:spacing w:val="-1"/>
-          <w:sz w:val="29"/>
-          <w:szCs w:val="29"/>
-        </w:rPr>
-        <w:t>a</w:t>
-      </w:r>
-      <w:r>
-        <w:rPr>
-          <w:rFonts w:ascii="Times New Roman" w:eastAsia="Arial" w:hAnsi="Times New Roman" w:cs="Times New Roman"/>
-          <w:b/>
-          <w:bCs/>
-          <w:sz w:val="29"/>
-          <w:szCs w:val="29"/>
-        </w:rPr>
-        <w:t>n</w:t>
-      </w:r>
-      <w:r>
-        <w:rPr>
-          <w:rFonts w:ascii="Times New Roman" w:eastAsia="Arial" w:hAnsi="Times New Roman" w:cs="Times New Roman"/>
-          <w:b/>
-          <w:bCs/>
-          <w:spacing w:val="-1"/>
-          <w:sz w:val="29"/>
-          <w:szCs w:val="29"/>
-        </w:rPr>
-        <w:t>a</w:t>
-      </w:r>
-      <w:r>
-        <w:rPr>
-          <w:rFonts w:ascii="Times New Roman" w:eastAsia="Arial" w:hAnsi="Times New Roman" w:cs="Times New Roman"/>
-          <w:b/>
-          <w:bCs/>
-          <w:sz w:val="29"/>
-          <w:szCs w:val="29"/>
-        </w:rPr>
-        <w:t>g</w:t>
-      </w:r>
-      <w:r>
-        <w:rPr>
-          <w:rFonts w:ascii="Times New Roman" w:eastAsia="Arial" w:hAnsi="Times New Roman" w:cs="Times New Roman"/>
-          <w:b/>
-          <w:bCs/>
-          <w:spacing w:val="-1"/>
-          <w:sz w:val="29"/>
-          <w:szCs w:val="29"/>
-        </w:rPr>
-        <w:t>e</w:t>
-      </w:r>
-      <w:r>
-        <w:rPr>
-          <w:rFonts w:ascii="Times New Roman" w:eastAsia="Arial" w:hAnsi="Times New Roman" w:cs="Times New Roman"/>
-          <w:b/>
-          <w:bCs/>
-          <w:spacing w:val="1"/>
-          <w:sz w:val="29"/>
-          <w:szCs w:val="29"/>
-        </w:rPr>
-        <w:t>m</w:t>
-      </w:r>
-      <w:r>
-        <w:rPr>
-          <w:rFonts w:ascii="Times New Roman" w:eastAsia="Arial" w:hAnsi="Times New Roman" w:cs="Times New Roman"/>
-          <w:b/>
-          <w:bCs/>
-          <w:spacing w:val="-1"/>
-          <w:sz w:val="29"/>
-          <w:szCs w:val="29"/>
-        </w:rPr>
-        <w:t>e</w:t>
-      </w:r>
-      <w:r>
-        <w:rPr>
-          <w:rFonts w:ascii="Times New Roman" w:eastAsia="Arial" w:hAnsi="Times New Roman" w:cs="Times New Roman"/>
-          <w:b/>
-          <w:bCs/>
-          <w:sz w:val="29"/>
-          <w:szCs w:val="29"/>
-        </w:rPr>
-        <w:t>nt</w:t>
-      </w:r>
-    </w:p>
-    <w:p>
-      <w:pPr>
-        <w:spacing w:before="7" w:after="0" w:line="130" w:lineRule="exact"/>
-        <w:rPr>
-          <w:rFonts w:ascii="Times New Roman" w:hAnsi="Times New Roman" w:cs="Times New Roman"/>
-          <w:sz w:val="13"/>
-          <w:szCs w:val="13"/>
-        </w:rPr>
-      </w:pPr>
-    </w:p>
-    <w:p>
-      <w:pPr>
-        <w:tabs>
-          <w:tab w:val="left" w:pos="2120"/>
-        </w:tabs>
-        <w:spacing w:after="0" w:line="240" w:lineRule="auto"/>
-        <w:ind w:left="1760" w:right="-20"/>
-        <w:rPr>
-          <w:rFonts w:ascii="Times New Roman" w:eastAsia="Times New Roman" w:hAnsi="Times New Roman" w:cs="Times New Roman"/>
-          <w:sz w:val="24"/>
-          <w:szCs w:val="24"/>
-        </w:rPr>
-      </w:pPr>
-      <w:r>
-        <w:rPr>
-          <w:rFonts w:ascii="Times New Roman" w:eastAsia="Times New Roman" w:hAnsi="Times New Roman" w:cs="Times New Roman"/>
-          <w:w w:val="131"/>
-          <w:sz w:val="24"/>
-          <w:szCs w:val="24"/>
-        </w:rPr>
-        <w:t>•</w:t>
-      </w:r>
-      <w:r>
-        <w:rPr>
-          <w:rFonts w:ascii="Times New Roman" w:eastAsia="Times New Roman" w:hAnsi="Times New Roman" w:cs="Times New Roman"/>
-          <w:sz w:val="24"/>
-          <w:szCs w:val="24"/>
-        </w:rPr>
-        <w:tab/>
-        <w:t>M</w:t>
-      </w:r>
-      <w:r>
-        <w:rPr>
-          <w:rFonts w:ascii="Times New Roman" w:eastAsia="Times New Roman" w:hAnsi="Times New Roman" w:cs="Times New Roman"/>
-          <w:spacing w:val="-1"/>
-          <w:sz w:val="24"/>
-          <w:szCs w:val="24"/>
-        </w:rPr>
-        <w:t>a</w:t>
-      </w:r>
-      <w:r>
-        <w:rPr>
-          <w:rFonts w:ascii="Times New Roman" w:eastAsia="Times New Roman" w:hAnsi="Times New Roman" w:cs="Times New Roman"/>
-          <w:sz w:val="24"/>
-          <w:szCs w:val="24"/>
-        </w:rPr>
-        <w:t>nd</w:t>
-      </w:r>
-      <w:r>
-        <w:rPr>
-          <w:rFonts w:ascii="Times New Roman" w:eastAsia="Times New Roman" w:hAnsi="Times New Roman" w:cs="Times New Roman"/>
-          <w:spacing w:val="-1"/>
-          <w:sz w:val="24"/>
-          <w:szCs w:val="24"/>
-        </w:rPr>
-        <w:t>a</w:t>
-      </w:r>
-      <w:r>
-        <w:rPr>
-          <w:rFonts w:ascii="Times New Roman" w:eastAsia="Times New Roman" w:hAnsi="Times New Roman" w:cs="Times New Roman"/>
-          <w:sz w:val="24"/>
-          <w:szCs w:val="24"/>
-        </w:rPr>
-        <w:t>te</w:t>
-      </w:r>
-      <w:r>
-        <w:rPr>
-          <w:rFonts w:ascii="Times New Roman" w:eastAsia="Times New Roman" w:hAnsi="Times New Roman" w:cs="Times New Roman"/>
-          <w:sz w:val="24"/>
-          <w:szCs w:val="24"/>
-        </w:rPr>
-        <w:t xml:space="preserve"> </w:t>
-      </w:r>
-      <w:r>
-        <w:rPr>
-          <w:rFonts w:ascii="Times New Roman" w:eastAsia="Times New Roman" w:hAnsi="Times New Roman" w:cs="Times New Roman"/>
-          <w:sz w:val="24"/>
-          <w:szCs w:val="24"/>
-        </w:rPr>
-        <w:t>v</w:t>
-      </w:r>
-      <w:r>
-        <w:rPr>
-          <w:rFonts w:ascii="Times New Roman" w:eastAsia="Times New Roman" w:hAnsi="Times New Roman" w:cs="Times New Roman"/>
-          <w:spacing w:val="1"/>
-          <w:sz w:val="24"/>
-          <w:szCs w:val="24"/>
-        </w:rPr>
-        <w:t>e</w:t>
-      </w:r>
-      <w:r>
-        <w:rPr>
-          <w:rFonts w:ascii="Times New Roman" w:eastAsia="Times New Roman" w:hAnsi="Times New Roman" w:cs="Times New Roman"/>
-          <w:spacing w:val="-1"/>
-          <w:sz w:val="24"/>
-          <w:szCs w:val="24"/>
-        </w:rPr>
-        <w:t>r</w:t>
-      </w:r>
-      <w:r>
-        <w:rPr>
-          <w:rFonts w:ascii="Times New Roman" w:eastAsia="Times New Roman" w:hAnsi="Times New Roman" w:cs="Times New Roman"/>
-          <w:sz w:val="24"/>
-          <w:szCs w:val="24"/>
-        </w:rPr>
-        <w:t>sioning</w:t>
-      </w:r>
-    </w:p>
-    <w:p>
-      <w:pPr>
-        <w:tabs>
-          <w:tab w:val="left" w:pos="2120"/>
-        </w:tabs>
-        <w:spacing w:before="17" w:after="0" w:line="240" w:lineRule="auto"/>
-        <w:ind w:left="1760" w:right="-20"/>
-        <w:rPr>
-          <w:rFonts w:ascii="Times New Roman" w:eastAsia="Times New Roman" w:hAnsi="Times New Roman" w:cs="Times New Roman"/>
-          <w:sz w:val="24"/>
-          <w:szCs w:val="24"/>
-        </w:rPr>
-      </w:pPr>
-      <w:r>
-        <w:rPr>
-          <w:rFonts w:ascii="Times New Roman" w:eastAsia="Times New Roman" w:hAnsi="Times New Roman" w:cs="Times New Roman"/>
-          <w:w w:val="131"/>
-          <w:sz w:val="24"/>
-          <w:szCs w:val="24"/>
-        </w:rPr>
-        <w:t>•</w:t>
-      </w:r>
-      <w:r>
-        <w:rPr>
-          <w:rFonts w:ascii="Times New Roman" w:eastAsia="Times New Roman" w:hAnsi="Times New Roman" w:cs="Times New Roman"/>
-          <w:sz w:val="24"/>
-          <w:szCs w:val="24"/>
-        </w:rPr>
-        <w:tab/>
-        <w:t>Est</w:t>
-      </w:r>
-      <w:r>
-        <w:rPr>
-          <w:rFonts w:ascii="Times New Roman" w:eastAsia="Times New Roman" w:hAnsi="Times New Roman" w:cs="Times New Roman"/>
-          <w:spacing w:val="-1"/>
-          <w:sz w:val="24"/>
-          <w:szCs w:val="24"/>
-        </w:rPr>
-        <w:t>a</w:t>
-      </w:r>
-      <w:r>
-        <w:rPr>
-          <w:rFonts w:ascii="Times New Roman" w:eastAsia="Times New Roman" w:hAnsi="Times New Roman" w:cs="Times New Roman"/>
-          <w:sz w:val="24"/>
-          <w:szCs w:val="24"/>
-        </w:rPr>
-        <w:t>blish n</w:t>
-      </w:r>
-      <w:r>
-        <w:rPr>
-          <w:rFonts w:ascii="Times New Roman" w:eastAsia="Times New Roman" w:hAnsi="Times New Roman" w:cs="Times New Roman"/>
-          <w:spacing w:val="-1"/>
-          <w:sz w:val="24"/>
-          <w:szCs w:val="24"/>
-        </w:rPr>
-        <w:t>e</w:t>
-      </w:r>
-      <w:r>
-        <w:rPr>
-          <w:rFonts w:ascii="Times New Roman" w:eastAsia="Times New Roman" w:hAnsi="Times New Roman" w:cs="Times New Roman"/>
-          <w:sz w:val="24"/>
-          <w:szCs w:val="24"/>
-        </w:rPr>
-        <w:t xml:space="preserve">w </w:t>
-      </w:r>
-      <w:r>
-        <w:rPr>
-          <w:rFonts w:ascii="Times New Roman" w:eastAsia="Times New Roman" w:hAnsi="Times New Roman" w:cs="Times New Roman"/>
-          <w:spacing w:val="-1"/>
-          <w:sz w:val="24"/>
-          <w:szCs w:val="24"/>
-        </w:rPr>
-        <w:t>re</w:t>
-      </w:r>
-      <w:r>
-        <w:rPr>
-          <w:rFonts w:ascii="Times New Roman" w:eastAsia="Times New Roman" w:hAnsi="Times New Roman" w:cs="Times New Roman"/>
-          <w:sz w:val="24"/>
-          <w:szCs w:val="24"/>
-        </w:rPr>
-        <w:t>l</w:t>
-      </w:r>
-      <w:r>
-        <w:rPr>
-          <w:rFonts w:ascii="Times New Roman" w:eastAsia="Times New Roman" w:hAnsi="Times New Roman" w:cs="Times New Roman"/>
-          <w:spacing w:val="1"/>
-          <w:sz w:val="24"/>
-          <w:szCs w:val="24"/>
-        </w:rPr>
-        <w:t>e</w:t>
-      </w:r>
-      <w:r>
-        <w:rPr>
-          <w:rFonts w:ascii="Times New Roman" w:eastAsia="Times New Roman" w:hAnsi="Times New Roman" w:cs="Times New Roman"/>
-          <w:spacing w:val="-1"/>
-          <w:sz w:val="24"/>
-          <w:szCs w:val="24"/>
-        </w:rPr>
-        <w:t>a</w:t>
-      </w:r>
-      <w:r>
-        <w:rPr>
-          <w:rFonts w:ascii="Times New Roman" w:eastAsia="Times New Roman" w:hAnsi="Times New Roman" w:cs="Times New Roman"/>
-          <w:sz w:val="24"/>
-          <w:szCs w:val="24"/>
-        </w:rPr>
-        <w:t>se</w:t>
-      </w:r>
-      <w:r>
-        <w:rPr>
-          <w:rFonts w:ascii="Times New Roman" w:eastAsia="Times New Roman" w:hAnsi="Times New Roman" w:cs="Times New Roman"/>
-          <w:spacing w:val="-1"/>
-          <w:sz w:val="24"/>
-          <w:szCs w:val="24"/>
-        </w:rPr>
-        <w:t xml:space="preserve"> f</w:t>
-      </w:r>
-      <w:r>
-        <w:rPr>
-          <w:rFonts w:ascii="Times New Roman" w:eastAsia="Times New Roman" w:hAnsi="Times New Roman" w:cs="Times New Roman"/>
-          <w:sz w:val="24"/>
-          <w:szCs w:val="24"/>
-        </w:rPr>
-        <w:t>o</w:t>
-      </w:r>
-      <w:r>
-        <w:rPr>
-          <w:rFonts w:ascii="Times New Roman" w:eastAsia="Times New Roman" w:hAnsi="Times New Roman" w:cs="Times New Roman"/>
-          <w:spacing w:val="2"/>
-          <w:sz w:val="24"/>
-          <w:szCs w:val="24"/>
-        </w:rPr>
-        <w:t>r</w:t>
-      </w:r>
-      <w:r>
-        <w:rPr>
-          <w:rFonts w:ascii="Times New Roman" w:eastAsia="Times New Roman" w:hAnsi="Times New Roman" w:cs="Times New Roman"/>
-          <w:sz w:val="24"/>
-          <w:szCs w:val="24"/>
-        </w:rPr>
-        <w:t>m</w:t>
-      </w:r>
-      <w:r>
-        <w:rPr>
-          <w:rFonts w:ascii="Times New Roman" w:eastAsia="Times New Roman" w:hAnsi="Times New Roman" w:cs="Times New Roman"/>
-          <w:spacing w:val="-1"/>
-          <w:sz w:val="24"/>
-          <w:szCs w:val="24"/>
-        </w:rPr>
-        <w:t>at</w:t>
-      </w:r>
-    </w:p>
-    <w:p>
-      <w:pPr>
-        <w:tabs>
-          <w:tab w:val="left" w:pos="2120"/>
-        </w:tabs>
-        <w:spacing w:before="17" w:after="0" w:line="240" w:lineRule="auto"/>
-        <w:ind w:left="1760" w:right="-20"/>
-        <w:rPr>
-          <w:rFonts w:ascii="Times New Roman" w:eastAsia="Times New Roman" w:hAnsi="Times New Roman" w:cs="Times New Roman"/>
-          <w:sz w:val="24"/>
-          <w:szCs w:val="24"/>
-        </w:rPr>
-      </w:pPr>
-      <w:r>
-        <w:rPr>
-          <w:rFonts w:ascii="Times New Roman" w:eastAsia="Times New Roman" w:hAnsi="Times New Roman" w:cs="Times New Roman"/>
-          <w:w w:val="131"/>
-          <w:sz w:val="24"/>
-          <w:szCs w:val="24"/>
-        </w:rPr>
-        <w:t>•</w:t>
-      </w:r>
-      <w:r>
-        <w:rPr>
-          <w:rFonts w:ascii="Times New Roman" w:eastAsia="Times New Roman" w:hAnsi="Times New Roman" w:cs="Times New Roman"/>
-          <w:sz w:val="24"/>
-          <w:szCs w:val="24"/>
-        </w:rPr>
-        <w:tab/>
-        <w:t>E</w:t>
-      </w:r>
-      <w:r>
-        <w:rPr>
-          <w:rFonts w:ascii="Times New Roman" w:eastAsia="Times New Roman" w:hAnsi="Times New Roman" w:cs="Times New Roman"/>
-          <w:spacing w:val="2"/>
-          <w:sz w:val="24"/>
-          <w:szCs w:val="24"/>
-        </w:rPr>
-        <w:t>x</w:t>
-      </w:r>
-      <w:r>
-        <w:rPr>
-          <w:rFonts w:ascii="Times New Roman" w:eastAsia="Times New Roman" w:hAnsi="Times New Roman" w:cs="Times New Roman"/>
-          <w:sz w:val="24"/>
-          <w:szCs w:val="24"/>
-        </w:rPr>
-        <w:t>p</w:t>
-      </w:r>
-      <w:r>
-        <w:rPr>
-          <w:rFonts w:ascii="Times New Roman" w:eastAsia="Times New Roman" w:hAnsi="Times New Roman" w:cs="Times New Roman"/>
-          <w:spacing w:val="-1"/>
-          <w:sz w:val="24"/>
-          <w:szCs w:val="24"/>
-        </w:rPr>
-        <w:t>ec</w:t>
-      </w:r>
-      <w:r>
-        <w:rPr>
-          <w:rFonts w:ascii="Times New Roman" w:eastAsia="Times New Roman" w:hAnsi="Times New Roman" w:cs="Times New Roman"/>
-          <w:sz w:val="24"/>
-          <w:szCs w:val="24"/>
-        </w:rPr>
-        <w:t>t</w:t>
-      </w:r>
-      <w:r>
-        <w:rPr>
-          <w:rFonts w:ascii="Times New Roman" w:eastAsia="Times New Roman" w:hAnsi="Times New Roman" w:cs="Times New Roman"/>
-          <w:spacing w:val="-1"/>
-          <w:sz w:val="24"/>
-          <w:szCs w:val="24"/>
-        </w:rPr>
-        <w:t>a</w:t>
-      </w:r>
-      <w:r>
-        <w:rPr>
-          <w:rFonts w:ascii="Times New Roman" w:eastAsia="Times New Roman" w:hAnsi="Times New Roman" w:cs="Times New Roman"/>
-          <w:sz w:val="24"/>
-          <w:szCs w:val="24"/>
-        </w:rPr>
-        <w:t xml:space="preserve">tions </w:t>
-      </w:r>
-      <w:r>
-        <w:rPr>
-          <w:rFonts w:ascii="Times New Roman" w:eastAsia="Times New Roman" w:hAnsi="Times New Roman" w:cs="Times New Roman"/>
-          <w:spacing w:val="-1"/>
-          <w:sz w:val="24"/>
-          <w:szCs w:val="24"/>
-        </w:rPr>
-        <w:t>ar</w:t>
-      </w:r>
-      <w:r>
-        <w:rPr>
-          <w:rFonts w:ascii="Times New Roman" w:eastAsia="Times New Roman" w:hAnsi="Times New Roman" w:cs="Times New Roman"/>
-          <w:sz w:val="24"/>
-          <w:szCs w:val="24"/>
-        </w:rPr>
-        <w:t xml:space="preserve">ound </w:t>
-      </w:r>
-      <w:r>
-        <w:rPr>
-          <w:rFonts w:ascii="Times New Roman" w:eastAsia="Times New Roman" w:hAnsi="Times New Roman" w:cs="Times New Roman"/>
-          <w:spacing w:val="-1"/>
-          <w:sz w:val="24"/>
-          <w:szCs w:val="24"/>
-        </w:rPr>
-        <w:t>re</w:t>
-      </w:r>
-      <w:r>
-        <w:rPr>
-          <w:rFonts w:ascii="Times New Roman" w:eastAsia="Times New Roman" w:hAnsi="Times New Roman" w:cs="Times New Roman"/>
-          <w:sz w:val="24"/>
-          <w:szCs w:val="24"/>
-        </w:rPr>
-        <w:t>l</w:t>
-      </w:r>
-      <w:r>
-        <w:rPr>
-          <w:rFonts w:ascii="Times New Roman" w:eastAsia="Times New Roman" w:hAnsi="Times New Roman" w:cs="Times New Roman"/>
-          <w:spacing w:val="1"/>
-          <w:sz w:val="24"/>
-          <w:szCs w:val="24"/>
-        </w:rPr>
-        <w:t>e</w:t>
-      </w:r>
-      <w:r>
-        <w:rPr>
-          <w:rFonts w:ascii="Times New Roman" w:eastAsia="Times New Roman" w:hAnsi="Times New Roman" w:cs="Times New Roman"/>
-          <w:spacing w:val="-1"/>
-          <w:sz w:val="24"/>
-          <w:szCs w:val="24"/>
-        </w:rPr>
-        <w:t>a</w:t>
-      </w:r>
-      <w:r>
-        <w:rPr>
-          <w:rFonts w:ascii="Times New Roman" w:eastAsia="Times New Roman" w:hAnsi="Times New Roman" w:cs="Times New Roman"/>
-          <w:sz w:val="24"/>
-          <w:szCs w:val="24"/>
-        </w:rPr>
-        <w:t>se</w:t>
-      </w:r>
-      <w:r>
-        <w:rPr>
-          <w:rFonts w:ascii="Times New Roman" w:eastAsia="Times New Roman" w:hAnsi="Times New Roman" w:cs="Times New Roman"/>
-          <w:spacing w:val="-1"/>
-          <w:sz w:val="24"/>
-          <w:szCs w:val="24"/>
-        </w:rPr>
-        <w:t xml:space="preserve"> a</w:t>
-      </w:r>
-      <w:r>
-        <w:rPr>
-          <w:rFonts w:ascii="Times New Roman" w:eastAsia="Times New Roman" w:hAnsi="Times New Roman" w:cs="Times New Roman"/>
-          <w:spacing w:val="1"/>
-          <w:sz w:val="24"/>
-          <w:szCs w:val="24"/>
-        </w:rPr>
-        <w:t>c</w:t>
-      </w:r>
-      <w:r>
-        <w:rPr>
-          <w:rFonts w:ascii="Times New Roman" w:eastAsia="Times New Roman" w:hAnsi="Times New Roman" w:cs="Times New Roman"/>
-          <w:spacing w:val="-1"/>
-          <w:sz w:val="24"/>
-          <w:szCs w:val="24"/>
-        </w:rPr>
-        <w:t>ce</w:t>
-      </w:r>
-      <w:r>
-        <w:rPr>
-          <w:rFonts w:ascii="Times New Roman" w:eastAsia="Times New Roman" w:hAnsi="Times New Roman" w:cs="Times New Roman"/>
-          <w:sz w:val="24"/>
-          <w:szCs w:val="24"/>
-        </w:rPr>
-        <w:t>pt</w:t>
-      </w:r>
-      <w:r>
-        <w:rPr>
-          <w:rFonts w:ascii="Times New Roman" w:eastAsia="Times New Roman" w:hAnsi="Times New Roman" w:cs="Times New Roman"/>
-          <w:spacing w:val="-1"/>
-          <w:sz w:val="24"/>
-          <w:szCs w:val="24"/>
-        </w:rPr>
-        <w:t>a</w:t>
-      </w:r>
-      <w:r>
-        <w:rPr>
-          <w:rFonts w:ascii="Times New Roman" w:eastAsia="Times New Roman" w:hAnsi="Times New Roman" w:cs="Times New Roman"/>
-          <w:spacing w:val="2"/>
-          <w:sz w:val="24"/>
-          <w:szCs w:val="24"/>
-        </w:rPr>
-        <w:t>n</w:t>
-      </w:r>
-      <w:r>
-        <w:rPr>
-          <w:rFonts w:ascii="Times New Roman" w:eastAsia="Times New Roman" w:hAnsi="Times New Roman" w:cs="Times New Roman"/>
-          <w:spacing w:val="-1"/>
-          <w:sz w:val="24"/>
-          <w:szCs w:val="24"/>
-        </w:rPr>
-        <w:t>c</w:t>
-      </w:r>
-      <w:r>
-        <w:rPr>
-          <w:rFonts w:ascii="Times New Roman" w:eastAsia="Times New Roman" w:hAnsi="Times New Roman" w:cs="Times New Roman"/>
-          <w:sz w:val="24"/>
-          <w:szCs w:val="24"/>
-        </w:rPr>
-        <w:t>e</w:t>
-      </w:r>
-      <w:r>
-        <w:rPr>
-          <w:rFonts w:ascii="Times New Roman" w:eastAsia="Times New Roman" w:hAnsi="Times New Roman" w:cs="Times New Roman"/>
-          <w:sz w:val="24"/>
-          <w:szCs w:val="24"/>
-        </w:rPr>
-        <w:t xml:space="preserve"> </w:t>
-      </w:r>
-      <w:r>
-        <w:rPr>
-          <w:rFonts w:ascii="Times New Roman" w:eastAsia="Times New Roman" w:hAnsi="Times New Roman" w:cs="Times New Roman"/>
-          <w:spacing w:val="-1"/>
-          <w:sz w:val="24"/>
-          <w:szCs w:val="24"/>
-        </w:rPr>
-        <w:t>(</w:t>
-      </w:r>
-      <w:r>
-        <w:rPr>
-          <w:rFonts w:ascii="Times New Roman" w:eastAsia="Times New Roman" w:hAnsi="Times New Roman" w:cs="Times New Roman"/>
-          <w:sz w:val="24"/>
-          <w:szCs w:val="24"/>
-        </w:rPr>
-        <w:t>p</w:t>
-      </w:r>
-      <w:r>
-        <w:rPr>
-          <w:rFonts w:ascii="Times New Roman" w:eastAsia="Times New Roman" w:hAnsi="Times New Roman" w:cs="Times New Roman"/>
-          <w:spacing w:val="-1"/>
-          <w:sz w:val="24"/>
-          <w:szCs w:val="24"/>
-        </w:rPr>
-        <w:t>ar</w:t>
-      </w:r>
-      <w:r>
-        <w:rPr>
-          <w:rFonts w:ascii="Times New Roman" w:eastAsia="Times New Roman" w:hAnsi="Times New Roman" w:cs="Times New Roman"/>
-          <w:sz w:val="24"/>
-          <w:szCs w:val="24"/>
-        </w:rPr>
-        <w:t>ti</w:t>
-      </w:r>
-      <w:r>
-        <w:rPr>
-          <w:rFonts w:ascii="Times New Roman" w:eastAsia="Times New Roman" w:hAnsi="Times New Roman" w:cs="Times New Roman"/>
-          <w:spacing w:val="-1"/>
-          <w:sz w:val="24"/>
-          <w:szCs w:val="24"/>
-        </w:rPr>
-        <w:t>a</w:t>
-      </w:r>
-      <w:r>
-        <w:rPr>
-          <w:rFonts w:ascii="Times New Roman" w:eastAsia="Times New Roman" w:hAnsi="Times New Roman" w:cs="Times New Roman"/>
-          <w:sz w:val="24"/>
-          <w:szCs w:val="24"/>
-        </w:rPr>
-        <w:t xml:space="preserve">l </w:t>
-      </w:r>
-      <w:r>
-        <w:rPr>
-          <w:rFonts w:ascii="Times New Roman" w:eastAsia="Times New Roman" w:hAnsi="Times New Roman" w:cs="Times New Roman"/>
-          <w:spacing w:val="2"/>
-          <w:sz w:val="24"/>
-          <w:szCs w:val="24"/>
-        </w:rPr>
-        <w:t>b</w:t>
-      </w:r>
-      <w:r>
-        <w:rPr>
-          <w:rFonts w:ascii="Times New Roman" w:eastAsia="Times New Roman" w:hAnsi="Times New Roman" w:cs="Times New Roman"/>
-          <w:sz w:val="24"/>
-          <w:szCs w:val="24"/>
-        </w:rPr>
-        <w:t>uilds b</w:t>
-      </w:r>
-      <w:r>
-        <w:rPr>
-          <w:rFonts w:ascii="Times New Roman" w:eastAsia="Times New Roman" w:hAnsi="Times New Roman" w:cs="Times New Roman"/>
-          <w:spacing w:val="-1"/>
-          <w:sz w:val="24"/>
-          <w:szCs w:val="24"/>
-        </w:rPr>
-        <w:t>e</w:t>
-      </w:r>
-      <w:r>
-        <w:rPr>
-          <w:rFonts w:ascii="Times New Roman" w:eastAsia="Times New Roman" w:hAnsi="Times New Roman" w:cs="Times New Roman"/>
-          <w:sz w:val="24"/>
-          <w:szCs w:val="24"/>
-        </w:rPr>
-        <w:t>tw</w:t>
-      </w:r>
-      <w:r>
-        <w:rPr>
-          <w:rFonts w:ascii="Times New Roman" w:eastAsia="Times New Roman" w:hAnsi="Times New Roman" w:cs="Times New Roman"/>
-          <w:spacing w:val="-1"/>
-          <w:sz w:val="24"/>
-          <w:szCs w:val="24"/>
-        </w:rPr>
-        <w:t>ee</w:t>
-      </w:r>
-      <w:r>
-        <w:rPr>
-          <w:rFonts w:ascii="Times New Roman" w:eastAsia="Times New Roman" w:hAnsi="Times New Roman" w:cs="Times New Roman"/>
-          <w:sz w:val="24"/>
-          <w:szCs w:val="24"/>
-        </w:rPr>
-        <w:t>n t</w:t>
-      </w:r>
-      <w:r>
-        <w:rPr>
-          <w:rFonts w:ascii="Times New Roman" w:eastAsia="Times New Roman" w:hAnsi="Times New Roman" w:cs="Times New Roman"/>
-          <w:spacing w:val="-1"/>
-          <w:sz w:val="24"/>
-          <w:szCs w:val="24"/>
-        </w:rPr>
-        <w:t>e</w:t>
-      </w:r>
-      <w:r>
-        <w:rPr>
-          <w:rFonts w:ascii="Times New Roman" w:eastAsia="Times New Roman" w:hAnsi="Times New Roman" w:cs="Times New Roman"/>
-          <w:sz w:val="24"/>
-          <w:szCs w:val="24"/>
-        </w:rPr>
-        <w:t xml:space="preserve">st </w:t>
-      </w:r>
-      <w:r>
-        <w:rPr>
-          <w:rFonts w:ascii="Times New Roman" w:eastAsia="Times New Roman" w:hAnsi="Times New Roman" w:cs="Times New Roman"/>
-          <w:spacing w:val="4"/>
-          <w:sz w:val="24"/>
-          <w:szCs w:val="24"/>
-        </w:rPr>
-        <w:t>c</w:t>
-      </w:r>
-      <w:r>
-        <w:rPr>
-          <w:rFonts w:ascii="Times New Roman" w:eastAsia="Times New Roman" w:hAnsi="Times New Roman" w:cs="Times New Roman"/>
-          <w:spacing w:val="-5"/>
-          <w:sz w:val="24"/>
-          <w:szCs w:val="24"/>
-        </w:rPr>
-        <w:t>y</w:t>
-      </w:r>
-      <w:r>
-        <w:rPr>
-          <w:rFonts w:ascii="Times New Roman" w:eastAsia="Times New Roman" w:hAnsi="Times New Roman" w:cs="Times New Roman"/>
-          <w:spacing w:val="-1"/>
-          <w:sz w:val="24"/>
-          <w:szCs w:val="24"/>
-        </w:rPr>
-        <w:t>c</w:t>
-      </w:r>
-      <w:r>
-        <w:rPr>
-          <w:rFonts w:ascii="Times New Roman" w:eastAsia="Times New Roman" w:hAnsi="Times New Roman" w:cs="Times New Roman"/>
-          <w:spacing w:val="3"/>
-          <w:sz w:val="24"/>
-          <w:szCs w:val="24"/>
-        </w:rPr>
-        <w:t>l</w:t>
-      </w:r>
-      <w:r>
-        <w:rPr>
-          <w:rFonts w:ascii="Times New Roman" w:eastAsia="Times New Roman" w:hAnsi="Times New Roman" w:cs="Times New Roman"/>
-          <w:spacing w:val="-1"/>
-          <w:sz w:val="24"/>
-          <w:szCs w:val="24"/>
-        </w:rPr>
-        <w:t>e</w:t>
-      </w:r>
-      <w:r>
-        <w:rPr>
-          <w:rFonts w:ascii="Times New Roman" w:eastAsia="Times New Roman" w:hAnsi="Times New Roman" w:cs="Times New Roman"/>
-          <w:sz w:val="24"/>
-          <w:szCs w:val="24"/>
-        </w:rPr>
-        <w:t>s)</w:t>
-      </w:r>
-    </w:p>
-    <w:p>
-      <w:pPr>
-        <w:spacing w:after="0" w:line="240" w:lineRule="exact"/>
-        <w:rPr>
-          <w:rFonts w:ascii="Times New Roman" w:hAnsi="Times New Roman" w:cs="Times New Roman"/>
-          <w:sz w:val="24"/>
-          <w:szCs w:val="24"/>
-        </w:rPr>
-      </w:pPr>
-    </w:p>
-    <w:p>
-      <w:pPr>
-        <w:spacing w:after="0" w:line="240" w:lineRule="auto"/>
-        <w:ind w:left="680" w:right="-20"/>
-        <w:rPr>
-          <w:rFonts w:ascii="Times New Roman" w:eastAsia="Arial" w:hAnsi="Times New Roman" w:cs="Times New Roman"/>
-          <w:sz w:val="29"/>
-          <w:szCs w:val="29"/>
-        </w:rPr>
-      </w:pPr>
-      <w:r>
-        <w:rPr>
-          <w:rFonts w:ascii="Times New Roman" w:eastAsia="Arial" w:hAnsi="Times New Roman" w:cs="Times New Roman"/>
-          <w:b/>
-          <w:bCs/>
-          <w:sz w:val="29"/>
-          <w:szCs w:val="29"/>
-        </w:rPr>
-        <w:t>T</w:t>
-      </w:r>
-      <w:r>
-        <w:rPr>
-          <w:rFonts w:ascii="Times New Roman" w:eastAsia="Arial" w:hAnsi="Times New Roman" w:cs="Times New Roman"/>
-          <w:b/>
-          <w:bCs/>
-          <w:spacing w:val="-1"/>
-          <w:sz w:val="29"/>
-          <w:szCs w:val="29"/>
-        </w:rPr>
-        <w:t>es</w:t>
-      </w:r>
-      <w:r>
-        <w:rPr>
-          <w:rFonts w:ascii="Times New Roman" w:eastAsia="Arial" w:hAnsi="Times New Roman" w:cs="Times New Roman"/>
-          <w:b/>
-          <w:bCs/>
-          <w:sz w:val="29"/>
-          <w:szCs w:val="29"/>
-        </w:rPr>
-        <w:t xml:space="preserve">t </w:t>
-      </w:r>
-      <w:r>
-        <w:rPr>
-          <w:rFonts w:ascii="Times New Roman" w:eastAsia="Arial" w:hAnsi="Times New Roman" w:cs="Times New Roman"/>
-          <w:b/>
-          <w:bCs/>
-          <w:spacing w:val="1"/>
-          <w:sz w:val="29"/>
-          <w:szCs w:val="29"/>
-        </w:rPr>
-        <w:t>C</w:t>
-      </w:r>
-      <w:r>
-        <w:rPr>
-          <w:rFonts w:ascii="Times New Roman" w:eastAsia="Arial" w:hAnsi="Times New Roman" w:cs="Times New Roman"/>
-          <w:b/>
-          <w:bCs/>
-          <w:spacing w:val="-3"/>
-          <w:sz w:val="29"/>
-          <w:szCs w:val="29"/>
-        </w:rPr>
-        <w:t>y</w:t>
-      </w:r>
-      <w:r>
-        <w:rPr>
-          <w:rFonts w:ascii="Times New Roman" w:eastAsia="Arial" w:hAnsi="Times New Roman" w:cs="Times New Roman"/>
-          <w:b/>
-          <w:bCs/>
-          <w:spacing w:val="-1"/>
-          <w:sz w:val="29"/>
-          <w:szCs w:val="29"/>
-        </w:rPr>
-        <w:t>c</w:t>
-      </w:r>
-      <w:r>
-        <w:rPr>
-          <w:rFonts w:ascii="Times New Roman" w:eastAsia="Arial" w:hAnsi="Times New Roman" w:cs="Times New Roman"/>
-          <w:b/>
-          <w:bCs/>
-          <w:spacing w:val="1"/>
-          <w:sz w:val="29"/>
-          <w:szCs w:val="29"/>
-        </w:rPr>
-        <w:t>l</w:t>
-      </w:r>
-      <w:r>
-        <w:rPr>
-          <w:rFonts w:ascii="Times New Roman" w:eastAsia="Arial" w:hAnsi="Times New Roman" w:cs="Times New Roman"/>
-          <w:b/>
-          <w:bCs/>
-          <w:spacing w:val="-1"/>
-          <w:sz w:val="29"/>
-          <w:szCs w:val="29"/>
-        </w:rPr>
-        <w:t>es</w:t>
-      </w:r>
-    </w:p>
-    <w:p>
-      <w:pPr>
-        <w:spacing w:before="7" w:after="0" w:line="130" w:lineRule="exact"/>
-        <w:rPr>
-          <w:rFonts w:ascii="Times New Roman" w:hAnsi="Times New Roman" w:cs="Times New Roman"/>
-          <w:sz w:val="13"/>
-          <w:szCs w:val="13"/>
-        </w:rPr>
-      </w:pPr>
-    </w:p>
-    <w:p>
-      <w:pPr>
-        <w:tabs>
-          <w:tab w:val="left" w:pos="2120"/>
-        </w:tabs>
-        <w:spacing w:after="0" w:line="240" w:lineRule="auto"/>
-        <w:ind w:left="1760" w:right="-20"/>
-        <w:rPr>
-          <w:rFonts w:ascii="Times New Roman" w:eastAsia="Times New Roman" w:hAnsi="Times New Roman" w:cs="Times New Roman"/>
-          <w:sz w:val="24"/>
-          <w:szCs w:val="24"/>
-        </w:rPr>
-      </w:pPr>
-      <w:r>
-        <w:rPr>
-          <w:rFonts w:ascii="Times New Roman" w:eastAsia="Times New Roman" w:hAnsi="Times New Roman" w:cs="Times New Roman"/>
-          <w:w w:val="131"/>
-          <w:sz w:val="24"/>
-          <w:szCs w:val="24"/>
-        </w:rPr>
-        <w:t>•</w:t>
-      </w:r>
-      <w:r>
-        <w:rPr>
-          <w:rFonts w:ascii="Times New Roman" w:eastAsia="Times New Roman" w:hAnsi="Times New Roman" w:cs="Times New Roman"/>
-          <w:sz w:val="24"/>
-          <w:szCs w:val="24"/>
-        </w:rPr>
-        <w:tab/>
-        <w:t>usenum</w:t>
-      </w:r>
-      <w:r>
-        <w:rPr>
-          <w:rFonts w:ascii="Times New Roman" w:eastAsia="Times New Roman" w:hAnsi="Times New Roman" w:cs="Times New Roman"/>
-          <w:spacing w:val="-1"/>
-          <w:sz w:val="24"/>
-          <w:szCs w:val="24"/>
-        </w:rPr>
-        <w:t>er</w:t>
-      </w:r>
-      <w:r>
-        <w:rPr>
-          <w:rFonts w:ascii="Times New Roman" w:eastAsia="Times New Roman" w:hAnsi="Times New Roman" w:cs="Times New Roman"/>
-          <w:sz w:val="24"/>
-          <w:szCs w:val="24"/>
-        </w:rPr>
-        <w:t>ics</w:t>
-      </w:r>
-      <w:r>
-        <w:rPr>
-          <w:rFonts w:ascii="Times New Roman" w:eastAsia="Times New Roman" w:hAnsi="Times New Roman" w:cs="Times New Roman"/>
-          <w:spacing w:val="-1"/>
-          <w:sz w:val="24"/>
-          <w:szCs w:val="24"/>
-        </w:rPr>
-        <w:t>c</w:t>
-      </w:r>
-      <w:r>
-        <w:rPr>
-          <w:rFonts w:ascii="Times New Roman" w:eastAsia="Times New Roman" w:hAnsi="Times New Roman" w:cs="Times New Roman"/>
-          <w:spacing w:val="2"/>
-          <w:sz w:val="24"/>
-          <w:szCs w:val="24"/>
-        </w:rPr>
-        <w:t>h</w:t>
-      </w:r>
-      <w:r>
-        <w:rPr>
-          <w:rFonts w:ascii="Times New Roman" w:eastAsia="Times New Roman" w:hAnsi="Times New Roman" w:cs="Times New Roman"/>
-          <w:spacing w:val="-1"/>
-          <w:sz w:val="24"/>
-          <w:szCs w:val="24"/>
-        </w:rPr>
-        <w:t>e</w:t>
-      </w:r>
-      <w:r>
-        <w:rPr>
-          <w:rFonts w:ascii="Times New Roman" w:eastAsia="Times New Roman" w:hAnsi="Times New Roman" w:cs="Times New Roman"/>
-          <w:sz w:val="24"/>
-          <w:szCs w:val="24"/>
-        </w:rPr>
-        <w:t>me3.1</w:t>
-      </w:r>
-      <w:r>
-        <w:rPr>
-          <w:rFonts w:ascii="Times New Roman" w:eastAsia="Times New Roman" w:hAnsi="Times New Roman" w:cs="Times New Roman"/>
-          <w:sz w:val="24"/>
-          <w:szCs w:val="24"/>
-        </w:rPr>
-        <w:t>, 3.1.1</w:t>
-      </w:r>
-      <w:r>
-        <w:rPr>
-          <w:rFonts w:ascii="Times New Roman" w:eastAsia="Times New Roman" w:hAnsi="Times New Roman" w:cs="Times New Roman"/>
-          <w:sz w:val="24"/>
-          <w:szCs w:val="24"/>
-        </w:rPr>
-        <w:t>, 3.1.1.1…</w:t>
-      </w:r>
-    </w:p>
-    <w:p>
-      <w:pPr>
-        <w:tabs>
-          <w:tab w:val="left" w:pos="2120"/>
-        </w:tabs>
-        <w:spacing w:before="17" w:after="0" w:line="240" w:lineRule="auto"/>
-        <w:ind w:left="1760" w:right="-20"/>
-        <w:rPr>
-          <w:rFonts w:ascii="Times New Roman" w:eastAsia="Times New Roman" w:hAnsi="Times New Roman" w:cs="Times New Roman"/>
-          <w:sz w:val="24"/>
-          <w:szCs w:val="24"/>
-        </w:rPr>
-      </w:pPr>
-      <w:r>
-        <w:rPr>
-          <w:rFonts w:ascii="Times New Roman" w:eastAsia="Times New Roman" w:hAnsi="Times New Roman" w:cs="Times New Roman"/>
-          <w:w w:val="131"/>
-          <w:sz w:val="24"/>
-          <w:szCs w:val="24"/>
-        </w:rPr>
-        <w:t>•</w:t>
-      </w:r>
-      <w:r>
-        <w:rPr>
-          <w:rFonts w:ascii="Times New Roman" w:eastAsia="Times New Roman" w:hAnsi="Times New Roman" w:cs="Times New Roman"/>
-          <w:sz w:val="24"/>
-          <w:szCs w:val="24"/>
-        </w:rPr>
-        <w:tab/>
-      </w:r>
-      <w:r>
-        <w:rPr>
-          <w:rFonts w:ascii="Times New Roman" w:eastAsia="Times New Roman" w:hAnsi="Times New Roman" w:cs="Times New Roman"/>
-          <w:sz w:val="24"/>
-          <w:szCs w:val="24"/>
-        </w:rPr>
-        <w:t>d</w:t>
-      </w:r>
-      <w:r>
-        <w:rPr>
-          <w:rFonts w:ascii="Times New Roman" w:eastAsia="Times New Roman" w:hAnsi="Times New Roman" w:cs="Times New Roman"/>
-          <w:spacing w:val="-1"/>
-          <w:sz w:val="24"/>
-          <w:szCs w:val="24"/>
-        </w:rPr>
-        <w:t>ef</w:t>
-      </w:r>
-      <w:r>
-        <w:rPr>
-          <w:rFonts w:ascii="Times New Roman" w:eastAsia="Times New Roman" w:hAnsi="Times New Roman" w:cs="Times New Roman"/>
-          <w:sz w:val="24"/>
-          <w:szCs w:val="24"/>
-        </w:rPr>
-        <w:t xml:space="preserve">ine </w:t>
-      </w:r>
-      <w:r>
-        <w:rPr>
-          <w:rFonts w:ascii="Times New Roman" w:eastAsia="Times New Roman" w:hAnsi="Times New Roman" w:cs="Times New Roman"/>
-          <w:spacing w:val="-1"/>
-          <w:sz w:val="24"/>
-          <w:szCs w:val="24"/>
-        </w:rPr>
-        <w:t>t</w:t>
-      </w:r>
-      <w:r>
-        <w:rPr>
-          <w:rFonts w:ascii="Times New Roman" w:eastAsia="Times New Roman" w:hAnsi="Times New Roman" w:cs="Times New Roman"/>
-          <w:sz w:val="24"/>
-          <w:szCs w:val="24"/>
-        </w:rPr>
-        <w:t>est</w:t>
-      </w:r>
-      <w:r>
-        <w:rPr>
-          <w:rFonts w:ascii="Times New Roman" w:eastAsia="Times New Roman" w:hAnsi="Times New Roman" w:cs="Times New Roman"/>
-          <w:sz w:val="24"/>
-          <w:szCs w:val="24"/>
-        </w:rPr>
-        <w:t xml:space="preserve"> suite</w:t>
-      </w:r>
-    </w:p>
-    <w:p>
-      <w:pPr>
         <w:spacing w:before="2" w:after="0" w:line="120" w:lineRule="exact"/>
         <w:rPr>
           <w:rFonts w:ascii="Times New Roman" w:hAnsi="Times New Roman" w:cs="Times New Roman"/>
@@ -8012,28 +6414,6 @@
     </w:p>
     <w:p>
       <w:pPr>
-        <w:spacing w:after="0" w:line="240" w:lineRule="auto"/>
-        <w:ind w:right="470"/>
-        <w:rPr>
-          <w:rFonts w:ascii="Times New Roman" w:eastAsia="Times New Roman" w:hAnsi="Times New Roman" w:cs="Times New Roman"/>
-          <w:sz w:val="24"/>
-          <w:szCs w:val="24"/>
-        </w:rPr>
-      </w:pPr>
-    </w:p>
-    <w:p>
-      <w:pPr>
-        <w:spacing w:after="0" w:line="240" w:lineRule="auto"/>
-        <w:ind w:right="470"/>
-        <w:rPr>
-          <w:rFonts w:ascii="Times New Roman" w:eastAsia="Times New Roman" w:hAnsi="Times New Roman" w:cs="Times New Roman"/>
-          <w:sz w:val="24"/>
-          <w:szCs w:val="24"/>
-        </w:rPr>
-      </w:pPr>
-    </w:p>
-    <w:p>
-      <w:pPr>
         <w:spacing w:before="2" w:after="0" w:line="120" w:lineRule="exact"/>
         <w:rPr>
           <w:rFonts w:ascii="Times New Roman" w:hAnsi="Times New Roman" w:cs="Times New Roman"/>
@@ -8563,7 +6943,6 @@
           <w:szCs w:val="36"/>
         </w:rPr>
       </w:pPr>
-      <w:proofErr w:type="spellStart"/>
       <w:r>
         <w:rPr>
           <w:rFonts w:ascii="Times New Roman" w:eastAsia="Arial" w:hAnsi="Times New Roman" w:cs="Times New Roman"/>
@@ -8644,6 +7023,16 @@
           <w:rFonts w:ascii="Times New Roman" w:eastAsia="Arial" w:hAnsi="Times New Roman" w:cs="Times New Roman"/>
           <w:b/>
           <w:bCs/>
+          <w:sz w:val="36"/>
+          <w:szCs w:val="36"/>
+        </w:rPr>
+        <w:t xml:space="preserve"> </w:t>
+      </w:r>
+      <w:r>
+        <w:rPr>
+          <w:rFonts w:ascii="Times New Roman" w:eastAsia="Arial" w:hAnsi="Times New Roman" w:cs="Times New Roman"/>
+          <w:b/>
+          <w:bCs/>
           <w:spacing w:val="2"/>
           <w:sz w:val="36"/>
           <w:szCs w:val="36"/>
@@ -8715,7 +7104,6 @@
         </w:rPr>
         <w:t>ts</w:t>
       </w:r>
-      <w:proofErr w:type="spellEnd"/>
     </w:p>
     <w:p>
       <w:pPr>
@@ -8748,7 +7136,7 @@
           <w:szCs w:val="24"/>
         </w:rPr>
       </w:pPr>
-      <w:hyperlink r:id="rId9" w:history="1">
+      <w:hyperlink r:id="rId14" w:history="1">
         <w:r>
           <w:rPr>
             <w:rStyle w:val="Hyperlink"/>
@@ -9252,9 +7640,13 @@
           <w:rFonts w:ascii="Times New Roman" w:hAnsi="Times New Roman" w:cs="Times New Roman"/>
         </w:rPr>
         <w:sectPr>
+          <w:headerReference w:type="default" r:id="rId15"/>
           <w:pgSz w:w="12240" w:h="15840"/>
           <w:pgMar w:top="1480" w:right="1720" w:bottom="280" w:left="1120" w:header="720" w:footer="720" w:gutter="0"/>
+          <w:pgNumType w:start="0"/>
           <w:cols w:space="720"/>
+          <w:titlePg/>
+          <w:docGrid w:linePitch="299"/>
         </w:sectPr>
       </w:pPr>
     </w:p>
@@ -9276,6 +7668,152 @@
 </w:document>
 </file>
 
+<file path=word/endnotes.xml><?xml version="1.0" encoding="utf-8"?>
+<w:endnotes xmlns:wpc="http://schemas.microsoft.com/office/word/2010/wordprocessingCanvas" xmlns:mc="http://schemas.openxmlformats.org/markup-compatibility/2006" xmlns:o="urn:schemas-microsoft-com:office:office" xmlns:r="http://schemas.openxmlformats.org/officeDocument/2006/relationships" xmlns:m="http://schemas.openxmlformats.org/officeDocument/2006/math" xmlns:v="urn:schemas-microsoft-com:vml" xmlns:wp14="http://schemas.microsoft.com/office/word/2010/wordprocessingDrawing" xmlns:wp="http://schemas.openxmlformats.org/drawingml/2006/wordprocessingDrawing" xmlns:w10="urn:schemas-microsoft-com:office:word" xmlns:w="http://schemas.openxmlformats.org/wordprocessingml/2006/main" xmlns:w14="http://schemas.microsoft.com/office/word/2010/wordml" xmlns:wpg="http://schemas.microsoft.com/office/word/2010/wordprocessingGroup" xmlns:wpi="http://schemas.microsoft.com/office/word/2010/wordprocessingInk" xmlns:wne="http://schemas.microsoft.com/office/word/2006/wordml" xmlns:wps="http://schemas.microsoft.com/office/word/2010/wordprocessingShape" mc:Ignorable="w14 wp14">
+  <w:endnote w:type="separator" w:id="-1">
+    <w:p>
+      <w:pPr>
+        <w:spacing w:after="0" w:line="240" w:lineRule="auto"/>
+      </w:pPr>
+      <w:r>
+        <w:separator/>
+      </w:r>
+    </w:p>
+  </w:endnote>
+  <w:endnote w:type="continuationSeparator" w:id="0">
+    <w:p>
+      <w:pPr>
+        <w:spacing w:after="0" w:line="240" w:lineRule="auto"/>
+      </w:pPr>
+      <w:r>
+        <w:continuationSeparator/>
+      </w:r>
+    </w:p>
+  </w:endnote>
+</w:endnotes>
+</file>
+
+<file path=word/footnotes.xml><?xml version="1.0" encoding="utf-8"?>
+<w:footnotes xmlns:wpc="http://schemas.microsoft.com/office/word/2010/wordprocessingCanvas" xmlns:mc="http://schemas.openxmlformats.org/markup-compatibility/2006" xmlns:o="urn:schemas-microsoft-com:office:office" xmlns:r="http://schemas.openxmlformats.org/officeDocument/2006/relationships" xmlns:m="http://schemas.openxmlformats.org/officeDocument/2006/math" xmlns:v="urn:schemas-microsoft-com:vml" xmlns:wp14="http://schemas.microsoft.com/office/word/2010/wordprocessingDrawing" xmlns:wp="http://schemas.openxmlformats.org/drawingml/2006/wordprocessingDrawing" xmlns:w10="urn:schemas-microsoft-com:office:word" xmlns:w="http://schemas.openxmlformats.org/wordprocessingml/2006/main" xmlns:w14="http://schemas.microsoft.com/office/word/2010/wordml" xmlns:wpg="http://schemas.microsoft.com/office/word/2010/wordprocessingGroup" xmlns:wpi="http://schemas.microsoft.com/office/word/2010/wordprocessingInk" xmlns:wne="http://schemas.microsoft.com/office/word/2006/wordml" xmlns:wps="http://schemas.microsoft.com/office/word/2010/wordprocessingShape" mc:Ignorable="w14 wp14">
+  <w:footnote w:type="separator" w:id="-1">
+    <w:p>
+      <w:pPr>
+        <w:spacing w:after="0" w:line="240" w:lineRule="auto"/>
+      </w:pPr>
+      <w:r>
+        <w:separator/>
+      </w:r>
+    </w:p>
+  </w:footnote>
+  <w:footnote w:type="continuationSeparator" w:id="0">
+    <w:p>
+      <w:pPr>
+        <w:spacing w:after="0" w:line="240" w:lineRule="auto"/>
+      </w:pPr>
+      <w:r>
+        <w:continuationSeparator/>
+      </w:r>
+    </w:p>
+  </w:footnote>
+</w:footnotes>
+</file>
+
+<file path=word/header1.xml><?xml version="1.0" encoding="utf-8"?>
+<w:hdr xmlns:wpc="http://schemas.microsoft.com/office/word/2010/wordprocessingCanvas" xmlns:mc="http://schemas.openxmlformats.org/markup-compatibility/2006" xmlns:o="urn:schemas-microsoft-com:office:office" xmlns:r="http://schemas.openxmlformats.org/officeDocument/2006/relationships" xmlns:m="http://schemas.openxmlformats.org/officeDocument/2006/math" xmlns:v="urn:schemas-microsoft-com:vml" xmlns:wp14="http://schemas.microsoft.com/office/word/2010/wordprocessingDrawing" xmlns:wp="http://schemas.openxmlformats.org/drawingml/2006/wordprocessingDrawing" xmlns:w10="urn:schemas-microsoft-com:office:word" xmlns:w="http://schemas.openxmlformats.org/wordprocessingml/2006/main" xmlns:w14="http://schemas.microsoft.com/office/word/2010/wordml" xmlns:wpg="http://schemas.microsoft.com/office/word/2010/wordprocessingGroup" xmlns:wpi="http://schemas.microsoft.com/office/word/2010/wordprocessingInk" xmlns:wne="http://schemas.microsoft.com/office/word/2006/wordml" xmlns:wps="http://schemas.microsoft.com/office/word/2010/wordprocessingShape" mc:Ignorable="w14 wp14">
+  <w:sdt>
+    <w:sdtPr>
+      <w:id w:val="-1606425964"/>
+      <w:docPartObj>
+        <w:docPartGallery w:val="Page Numbers (Top of Page)"/>
+        <w:docPartUnique/>
+      </w:docPartObj>
+    </w:sdtPr>
+    <w:sdtEndPr>
+      <w:rPr>
+        <w:color w:val="808080" w:themeColor="background1" w:themeShade="80"/>
+        <w:spacing w:val="60"/>
+      </w:rPr>
+    </w:sdtEndPr>
+    <w:sdtContent>
+      <w:p>
+        <w:pPr>
+          <w:pStyle w:val="Header"/>
+          <w:pBdr>
+            <w:bottom w:val="single" w:sz="4" w:space="1" w:color="D9D9D9" w:themeColor="background1" w:themeShade="D9"/>
+          </w:pBdr>
+          <w:rPr>
+            <w:b/>
+            <w:bCs/>
+          </w:rPr>
+        </w:pPr>
+        <w:r>
+          <w:fldChar w:fldCharType="begin"/>
+        </w:r>
+        <w:r>
+          <w:instrText xml:space="preserve"> PAGE   \* MERGEFORMAT </w:instrText>
+        </w:r>
+        <w:r>
+          <w:fldChar w:fldCharType="separate"/>
+        </w:r>
+        <w:r>
+          <w:rPr>
+            <w:b/>
+            <w:bCs/>
+            <w:noProof/>
+          </w:rPr>
+          <w:t>7</w:t>
+        </w:r>
+        <w:r>
+          <w:rPr>
+            <w:b/>
+            <w:bCs/>
+            <w:noProof/>
+          </w:rPr>
+          <w:fldChar w:fldCharType="end"/>
+        </w:r>
+        <w:r>
+          <w:rPr>
+            <w:b/>
+            <w:bCs/>
+          </w:rPr>
+          <w:t xml:space="preserve"> | </w:t>
+        </w:r>
+        <w:r>
+          <w:rPr>
+            <w:color w:val="808080" w:themeColor="background1" w:themeShade="80"/>
+            <w:spacing w:val="60"/>
+          </w:rPr>
+          <w:t>Page</w:t>
+        </w:r>
+      </w:p>
+    </w:sdtContent>
+  </w:sdt>
+  <w:p>
+    <w:pPr>
+      <w:pStyle w:val="Header"/>
+    </w:pPr>
+    <w:r>
+      <w:t xml:space="preserve">CRUZ-RABE MATERNITY &amp; GENERAL </w:t>
+    </w:r>
+    <w:r>
+      <w:t xml:space="preserve">HOSPITAL </w:t>
+    </w:r>
+    <w:r>
+      <w:rPr>
+        <w:b/>
+      </w:rPr>
+      <w:t>(</w:t>
+    </w:r>
+    <w:r>
+      <w:rPr>
+        <w:b/>
+      </w:rPr>
+      <w:t>PHARMATEUTICAL MANAGEMENT SYSTEM)</w:t>
+    </w:r>
+  </w:p>
+</w:hdr>
+</file>
+
 <file path=word/numbering.xml><?xml version="1.0" encoding="utf-8"?>
 <w:numbering xmlns:wpc="http://schemas.microsoft.com/office/word/2010/wordprocessingCanvas" xmlns:mc="http://schemas.openxmlformats.org/markup-compatibility/2006" xmlns:o="urn:schemas-microsoft-com:office:office" xmlns:r="http://schemas.openxmlformats.org/officeDocument/2006/relationships" xmlns:m="http://schemas.openxmlformats.org/officeDocument/2006/math" xmlns:v="urn:schemas-microsoft-com:vml" xmlns:wp14="http://schemas.microsoft.com/office/word/2010/wordprocessingDrawing" xmlns:wp="http://schemas.openxmlformats.org/drawingml/2006/wordprocessingDrawing" xmlns:w10="urn:schemas-microsoft-com:office:word" xmlns:w="http://schemas.openxmlformats.org/wordprocessingml/2006/main" xmlns:w14="http://schemas.microsoft.com/office/word/2010/wordml" xmlns:wpg="http://schemas.microsoft.com/office/word/2010/wordprocessingGroup" xmlns:wpi="http://schemas.microsoft.com/office/word/2010/wordprocessingInk" xmlns:wne="http://schemas.microsoft.com/office/word/2006/wordml" xmlns:wps="http://schemas.microsoft.com/office/word/2010/wordprocessingShape" mc:Ignorable="w14 wp14">
   <w:abstractNum w:abstractNumId="0">
@@ -10993,7 +9531,7 @@
   <w:abstractNum w:abstractNumId="16">
     <w:nsid w:val="58CD071A"/>
     <w:multiLevelType w:val="hybridMultilevel"/>
-    <w:tmpl w:val="4FE68356"/>
+    <w:tmpl w:val="96A015AE"/>
     <w:lvl w:ilvl="0" w:tplc="0409000D">
       <w:start w:val="1"/>
       <w:numFmt w:val="bullet"/>
@@ -11104,6 +9642,119 @@
     </w:lvl>
   </w:abstractNum>
   <w:abstractNum w:abstractNumId="17">
+    <w:nsid w:val="5F6A28FC"/>
+    <w:multiLevelType w:val="hybridMultilevel"/>
+    <w:tmpl w:val="11D0B48A"/>
+    <w:lvl w:ilvl="0" w:tplc="04090001">
+      <w:start w:val="1"/>
+      <w:numFmt w:val="bullet"/>
+      <w:lvlText w:val=""/>
+      <w:lvlJc w:val="left"/>
+      <w:pPr>
+        <w:ind w:left="1400" w:hanging="360"/>
+      </w:pPr>
+      <w:rPr>
+        <w:rFonts w:ascii="Symbol" w:hAnsi="Symbol" w:hint="default"/>
+      </w:rPr>
+    </w:lvl>
+    <w:lvl w:ilvl="1" w:tplc="04090003" w:tentative="1">
+      <w:start w:val="1"/>
+      <w:numFmt w:val="bullet"/>
+      <w:lvlText w:val="o"/>
+      <w:lvlJc w:val="left"/>
+      <w:pPr>
+        <w:ind w:left="2120" w:hanging="360"/>
+      </w:pPr>
+      <w:rPr>
+        <w:rFonts w:ascii="Courier New" w:hAnsi="Courier New" w:cs="Courier New" w:hint="default"/>
+      </w:rPr>
+    </w:lvl>
+    <w:lvl w:ilvl="2" w:tplc="04090005" w:tentative="1">
+      <w:start w:val="1"/>
+      <w:numFmt w:val="bullet"/>
+      <w:lvlText w:val=""/>
+      <w:lvlJc w:val="left"/>
+      <w:pPr>
+        <w:ind w:left="2840" w:hanging="360"/>
+      </w:pPr>
+      <w:rPr>
+        <w:rFonts w:ascii="Wingdings" w:hAnsi="Wingdings" w:hint="default"/>
+      </w:rPr>
+    </w:lvl>
+    <w:lvl w:ilvl="3" w:tplc="04090001" w:tentative="1">
+      <w:start w:val="1"/>
+      <w:numFmt w:val="bullet"/>
+      <w:lvlText w:val=""/>
+      <w:lvlJc w:val="left"/>
+      <w:pPr>
+        <w:ind w:left="3560" w:hanging="360"/>
+      </w:pPr>
+      <w:rPr>
+        <w:rFonts w:ascii="Symbol" w:hAnsi="Symbol" w:hint="default"/>
+      </w:rPr>
+    </w:lvl>
+    <w:lvl w:ilvl="4" w:tplc="04090003" w:tentative="1">
+      <w:start w:val="1"/>
+      <w:numFmt w:val="bullet"/>
+      <w:lvlText w:val="o"/>
+      <w:lvlJc w:val="left"/>
+      <w:pPr>
+        <w:ind w:left="4280" w:hanging="360"/>
+      </w:pPr>
+      <w:rPr>
+        <w:rFonts w:ascii="Courier New" w:hAnsi="Courier New" w:cs="Courier New" w:hint="default"/>
+      </w:rPr>
+    </w:lvl>
+    <w:lvl w:ilvl="5" w:tplc="04090005" w:tentative="1">
+      <w:start w:val="1"/>
+      <w:numFmt w:val="bullet"/>
+      <w:lvlText w:val=""/>
+      <w:lvlJc w:val="left"/>
+      <w:pPr>
+        <w:ind w:left="5000" w:hanging="360"/>
+      </w:pPr>
+      <w:rPr>
+        <w:rFonts w:ascii="Wingdings" w:hAnsi="Wingdings" w:hint="default"/>
+      </w:rPr>
+    </w:lvl>
+    <w:lvl w:ilvl="6" w:tplc="04090001" w:tentative="1">
+      <w:start w:val="1"/>
+      <w:numFmt w:val="bullet"/>
+      <w:lvlText w:val=""/>
+      <w:lvlJc w:val="left"/>
+      <w:pPr>
+        <w:ind w:left="5720" w:hanging="360"/>
+      </w:pPr>
+      <w:rPr>
+        <w:rFonts w:ascii="Symbol" w:hAnsi="Symbol" w:hint="default"/>
+      </w:rPr>
+    </w:lvl>
+    <w:lvl w:ilvl="7" w:tplc="04090003" w:tentative="1">
+      <w:start w:val="1"/>
+      <w:numFmt w:val="bullet"/>
+      <w:lvlText w:val="o"/>
+      <w:lvlJc w:val="left"/>
+      <w:pPr>
+        <w:ind w:left="6440" w:hanging="360"/>
+      </w:pPr>
+      <w:rPr>
+        <w:rFonts w:ascii="Courier New" w:hAnsi="Courier New" w:cs="Courier New" w:hint="default"/>
+      </w:rPr>
+    </w:lvl>
+    <w:lvl w:ilvl="8" w:tplc="04090005" w:tentative="1">
+      <w:start w:val="1"/>
+      <w:numFmt w:val="bullet"/>
+      <w:lvlText w:val=""/>
+      <w:lvlJc w:val="left"/>
+      <w:pPr>
+        <w:ind w:left="7160" w:hanging="360"/>
+      </w:pPr>
+      <w:rPr>
+        <w:rFonts w:ascii="Wingdings" w:hAnsi="Wingdings" w:hint="default"/>
+      </w:rPr>
+    </w:lvl>
+  </w:abstractNum>
+  <w:abstractNum w:abstractNumId="18">
     <w:nsid w:val="686B0CCD"/>
     <w:multiLevelType w:val="hybridMultilevel"/>
     <w:tmpl w:val="7BF4C338"/>
@@ -11216,7 +9867,7 @@
       </w:rPr>
     </w:lvl>
   </w:abstractNum>
-  <w:abstractNum w:abstractNumId="18">
+  <w:abstractNum w:abstractNumId="19">
     <w:nsid w:val="6A3B1D07"/>
     <w:multiLevelType w:val="hybridMultilevel"/>
     <w:tmpl w:val="4EAC6E0C"/>
@@ -11329,7 +9980,7 @@
       </w:rPr>
     </w:lvl>
   </w:abstractNum>
-  <w:abstractNum w:abstractNumId="19">
+  <w:abstractNum w:abstractNumId="20">
     <w:nsid w:val="6E1E3F6A"/>
     <w:multiLevelType w:val="hybridMultilevel"/>
     <w:tmpl w:val="2D044E42"/>
@@ -11442,7 +10093,7 @@
       </w:rPr>
     </w:lvl>
   </w:abstractNum>
-  <w:abstractNum w:abstractNumId="20">
+  <w:abstractNum w:abstractNumId="21">
     <w:nsid w:val="79050EBD"/>
     <w:multiLevelType w:val="hybridMultilevel"/>
     <w:tmpl w:val="6EAC4600"/>
@@ -11532,7 +10183,7 @@
     </w:lvl>
   </w:abstractNum>
   <w:num w:numId="1">
-    <w:abstractNumId w:val="19"/>
+    <w:abstractNumId w:val="20"/>
   </w:num>
   <w:num w:numId="2">
     <w:abstractNumId w:val="15"/>
@@ -11562,7 +10213,7 @@
     <w:abstractNumId w:val="10"/>
   </w:num>
   <w:num w:numId="11">
-    <w:abstractNumId w:val="20"/>
+    <w:abstractNumId w:val="21"/>
   </w:num>
   <w:num w:numId="12">
     <w:abstractNumId w:val="14"/>
@@ -11577,10 +10228,10 @@
     <w:abstractNumId w:val="6"/>
   </w:num>
   <w:num w:numId="16">
-    <w:abstractNumId w:val="17"/>
+    <w:abstractNumId w:val="18"/>
   </w:num>
   <w:num w:numId="17">
-    <w:abstractNumId w:val="18"/>
+    <w:abstractNumId w:val="19"/>
   </w:num>
   <w:num w:numId="18">
     <w:abstractNumId w:val="1"/>
@@ -11593,6 +10244,9 @@
   </w:num>
   <w:num w:numId="21">
     <w:abstractNumId w:val="0"/>
+  </w:num>
+  <w:num w:numId="22">
+    <w:abstractNumId w:val="17"/>
   </w:num>
 </w:numbering>
 </file>
@@ -11837,6 +10491,157 @@
       <w:u w:val="single"/>
     </w:rPr>
   </w:style>
+  <w:style w:type="paragraph" w:styleId="Title">
+    <w:name w:val="Title"/>
+    <w:basedOn w:val="Normal"/>
+    <w:next w:val="Normal"/>
+    <w:link w:val="TitleChar"/>
+    <w:uiPriority w:val="10"/>
+    <w:qFormat/>
+    <w:rsid w:val="00D4777E"/>
+    <w:pPr>
+      <w:pBdr>
+        <w:bottom w:val="single" w:sz="8" w:space="4" w:color="4F81BD" w:themeColor="accent1"/>
+      </w:pBdr>
+      <w:spacing w:after="300" w:line="240" w:lineRule="auto"/>
+      <w:contextualSpacing/>
+    </w:pPr>
+    <w:rPr>
+      <w:rFonts w:asciiTheme="majorHAnsi" w:eastAsiaTheme="majorEastAsia" w:hAnsiTheme="majorHAnsi" w:cstheme="majorBidi"/>
+      <w:color w:val="17365D" w:themeColor="text2" w:themeShade="BF"/>
+      <w:spacing w:val="5"/>
+      <w:kern w:val="28"/>
+      <w:sz w:val="52"/>
+      <w:szCs w:val="52"/>
+      <w:lang w:eastAsia="ja-JP"/>
+    </w:rPr>
+  </w:style>
+  <w:style w:type="character" w:customStyle="1" w:styleId="TitleChar">
+    <w:name w:val="Title Char"/>
+    <w:basedOn w:val="DefaultParagraphFont"/>
+    <w:link w:val="Title"/>
+    <w:uiPriority w:val="10"/>
+    <w:rsid w:val="00D4777E"/>
+    <w:rPr>
+      <w:rFonts w:asciiTheme="majorHAnsi" w:eastAsiaTheme="majorEastAsia" w:hAnsiTheme="majorHAnsi" w:cstheme="majorBidi"/>
+      <w:color w:val="17365D" w:themeColor="text2" w:themeShade="BF"/>
+      <w:spacing w:val="5"/>
+      <w:kern w:val="28"/>
+      <w:sz w:val="52"/>
+      <w:szCs w:val="52"/>
+      <w:lang w:eastAsia="ja-JP"/>
+    </w:rPr>
+  </w:style>
+  <w:style w:type="paragraph" w:styleId="Subtitle">
+    <w:name w:val="Subtitle"/>
+    <w:basedOn w:val="Normal"/>
+    <w:next w:val="Normal"/>
+    <w:link w:val="SubtitleChar"/>
+    <w:uiPriority w:val="11"/>
+    <w:qFormat/>
+    <w:rsid w:val="00D4777E"/>
+    <w:pPr>
+      <w:numPr>
+        <w:ilvl w:val="1"/>
+      </w:numPr>
+    </w:pPr>
+    <w:rPr>
+      <w:rFonts w:asciiTheme="majorHAnsi" w:eastAsiaTheme="majorEastAsia" w:hAnsiTheme="majorHAnsi" w:cstheme="majorBidi"/>
+      <w:i/>
+      <w:iCs/>
+      <w:color w:val="4F81BD" w:themeColor="accent1"/>
+      <w:spacing w:val="15"/>
+      <w:sz w:val="24"/>
+      <w:szCs w:val="24"/>
+      <w:lang w:eastAsia="ja-JP"/>
+    </w:rPr>
+  </w:style>
+  <w:style w:type="character" w:customStyle="1" w:styleId="SubtitleChar">
+    <w:name w:val="Subtitle Char"/>
+    <w:basedOn w:val="DefaultParagraphFont"/>
+    <w:link w:val="Subtitle"/>
+    <w:uiPriority w:val="11"/>
+    <w:rsid w:val="00D4777E"/>
+    <w:rPr>
+      <w:rFonts w:asciiTheme="majorHAnsi" w:eastAsiaTheme="majorEastAsia" w:hAnsiTheme="majorHAnsi" w:cstheme="majorBidi"/>
+      <w:i/>
+      <w:iCs/>
+      <w:color w:val="4F81BD" w:themeColor="accent1"/>
+      <w:spacing w:val="15"/>
+      <w:sz w:val="24"/>
+      <w:szCs w:val="24"/>
+      <w:lang w:eastAsia="ja-JP"/>
+    </w:rPr>
+  </w:style>
+  <w:style w:type="paragraph" w:styleId="NoSpacing">
+    <w:name w:val="No Spacing"/>
+    <w:link w:val="NoSpacingChar"/>
+    <w:uiPriority w:val="1"/>
+    <w:qFormat/>
+    <w:rsid w:val="00D4777E"/>
+    <w:pPr>
+      <w:spacing w:after="0" w:line="240" w:lineRule="auto"/>
+    </w:pPr>
+    <w:rPr>
+      <w:rFonts w:eastAsiaTheme="minorEastAsia"/>
+      <w:lang w:eastAsia="ja-JP"/>
+    </w:rPr>
+  </w:style>
+  <w:style w:type="character" w:customStyle="1" w:styleId="NoSpacingChar">
+    <w:name w:val="No Spacing Char"/>
+    <w:basedOn w:val="DefaultParagraphFont"/>
+    <w:link w:val="NoSpacing"/>
+    <w:uiPriority w:val="1"/>
+    <w:rsid w:val="00D4777E"/>
+    <w:rPr>
+      <w:rFonts w:eastAsiaTheme="minorEastAsia"/>
+      <w:lang w:eastAsia="ja-JP"/>
+    </w:rPr>
+  </w:style>
+  <w:style w:type="paragraph" w:styleId="Header">
+    <w:name w:val="header"/>
+    <w:basedOn w:val="Normal"/>
+    <w:link w:val="HeaderChar"/>
+    <w:uiPriority w:val="99"/>
+    <w:unhideWhenUsed/>
+    <w:rsid w:val="00D4777E"/>
+    <w:pPr>
+      <w:tabs>
+        <w:tab w:val="center" w:pos="4680"/>
+        <w:tab w:val="right" w:pos="9360"/>
+      </w:tabs>
+      <w:spacing w:after="0" w:line="240" w:lineRule="auto"/>
+    </w:pPr>
+  </w:style>
+  <w:style w:type="character" w:customStyle="1" w:styleId="HeaderChar">
+    <w:name w:val="Header Char"/>
+    <w:basedOn w:val="DefaultParagraphFont"/>
+    <w:link w:val="Header"/>
+    <w:uiPriority w:val="99"/>
+    <w:rsid w:val="00D4777E"/>
+  </w:style>
+  <w:style w:type="paragraph" w:styleId="Footer">
+    <w:name w:val="footer"/>
+    <w:basedOn w:val="Normal"/>
+    <w:link w:val="FooterChar"/>
+    <w:uiPriority w:val="99"/>
+    <w:unhideWhenUsed/>
+    <w:rsid w:val="00D4777E"/>
+    <w:pPr>
+      <w:tabs>
+        <w:tab w:val="center" w:pos="4680"/>
+        <w:tab w:val="right" w:pos="9360"/>
+      </w:tabs>
+      <w:spacing w:after="0" w:line="240" w:lineRule="auto"/>
+    </w:pPr>
+  </w:style>
+  <w:style w:type="character" w:customStyle="1" w:styleId="FooterChar">
+    <w:name w:val="Footer Char"/>
+    <w:basedOn w:val="DefaultParagraphFont"/>
+    <w:link w:val="Footer"/>
+    <w:uiPriority w:val="99"/>
+    <w:rsid w:val="00D4777E"/>
+  </w:style>
 </w:styles>
 </file>
 
@@ -12069,6 +10874,763 @@
     </w:rPr>
   </w:style>
 </w:styles>
+</file>
+
+<file path=word/glossary/document.xml><?xml version="1.0" encoding="utf-8"?>
+<w:glossaryDocument xmlns:wpc="http://schemas.microsoft.com/office/word/2010/wordprocessingCanvas" xmlns:mc="http://schemas.openxmlformats.org/markup-compatibility/2006" xmlns:o="urn:schemas-microsoft-com:office:office" xmlns:r="http://schemas.openxmlformats.org/officeDocument/2006/relationships" xmlns:m="http://schemas.openxmlformats.org/officeDocument/2006/math" xmlns:v="urn:schemas-microsoft-com:vml" xmlns:wp14="http://schemas.microsoft.com/office/word/2010/wordprocessingDrawing" xmlns:wp="http://schemas.openxmlformats.org/drawingml/2006/wordprocessingDrawing" xmlns:w10="urn:schemas-microsoft-com:office:word" xmlns:w="http://schemas.openxmlformats.org/wordprocessingml/2006/main" xmlns:w14="http://schemas.microsoft.com/office/word/2010/wordml" xmlns:wpg="http://schemas.microsoft.com/office/word/2010/wordprocessingGroup" xmlns:wpi="http://schemas.microsoft.com/office/word/2010/wordprocessingInk" xmlns:wne="http://schemas.microsoft.com/office/word/2006/wordml" xmlns:wps="http://schemas.microsoft.com/office/word/2010/wordprocessingShape" mc:Ignorable="w14 wp14">
+  <w:docParts>
+    <w:docPart>
+      <w:docPartPr>
+        <w:name w:val="6F450D3FB63A476A9CD7B89BBCD2528A"/>
+        <w:category>
+          <w:name w:val="General"/>
+          <w:gallery w:val="placeholder"/>
+        </w:category>
+        <w:types>
+          <w:type w:val="bbPlcHdr"/>
+        </w:types>
+        <w:behaviors>
+          <w:behavior w:val="content"/>
+        </w:behaviors>
+        <w:guid w:val="{BF599187-8AB9-456F-977A-E226D18128A9}"/>
+      </w:docPartPr>
+      <w:docPartBody>
+        <w:p>
+          <w:pPr>
+            <w:pStyle w:val="6F450D3FB63A476A9CD7B89BBCD2528A"/>
+          </w:pPr>
+          <w:r>
+            <w:rPr>
+              <w:rFonts w:asciiTheme="majorHAnsi" w:hAnsiTheme="majorHAnsi"/>
+              <w:sz w:val="80"/>
+              <w:szCs w:val="80"/>
+            </w:rPr>
+            <w:t>[Type the document title]</w:t>
+          </w:r>
+        </w:p>
+      </w:docPartBody>
+    </w:docPart>
+  </w:docParts>
+</w:glossaryDocument>
+</file>
+
+<file path=word/glossary/fontTable.xml><?xml version="1.0" encoding="utf-8"?>
+<w:fonts xmlns:mc="http://schemas.openxmlformats.org/markup-compatibility/2006" xmlns:r="http://schemas.openxmlformats.org/officeDocument/2006/relationships" xmlns:w="http://schemas.openxmlformats.org/wordprocessingml/2006/main" xmlns:w14="http://schemas.microsoft.com/office/word/2010/wordml" mc:Ignorable="w14">
+  <w:font w:name="Symbol">
+    <w:panose1 w:val="05050102010706020507"/>
+    <w:charset w:val="02"/>
+    <w:family w:val="roman"/>
+    <w:pitch w:val="variable"/>
+    <w:sig w:usb0="00000000" w:usb1="10000000" w:usb2="00000000" w:usb3="00000000" w:csb0="80000000" w:csb1="00000000"/>
+  </w:font>
+  <w:font w:name="Times New Roman">
+    <w:panose1 w:val="02020603050405020304"/>
+    <w:charset w:val="00"/>
+    <w:family w:val="roman"/>
+    <w:pitch w:val="variable"/>
+    <w:sig w:usb0="E0002AFF" w:usb1="C0007841" w:usb2="00000009" w:usb3="00000000" w:csb0="000001FF" w:csb1="00000000"/>
+  </w:font>
+  <w:font w:name="Courier New">
+    <w:panose1 w:val="02070309020205020404"/>
+    <w:charset w:val="00"/>
+    <w:family w:val="modern"/>
+    <w:pitch w:val="fixed"/>
+    <w:sig w:usb0="E0002AFF" w:usb1="C0007843" w:usb2="00000009" w:usb3="00000000" w:csb0="000001FF" w:csb1="00000000"/>
+  </w:font>
+  <w:font w:name="Wingdings">
+    <w:panose1 w:val="05000000000000000000"/>
+    <w:charset w:val="02"/>
+    <w:family w:val="auto"/>
+    <w:pitch w:val="variable"/>
+    <w:sig w:usb0="00000000" w:usb1="10000000" w:usb2="00000000" w:usb3="00000000" w:csb0="80000000" w:csb1="00000000"/>
+  </w:font>
+  <w:font w:name="Arial">
+    <w:panose1 w:val="020B0604020202020204"/>
+    <w:charset w:val="00"/>
+    <w:family w:val="swiss"/>
+    <w:pitch w:val="variable"/>
+    <w:sig w:usb0="E0002AFF" w:usb1="C0007843" w:usb2="00000009" w:usb3="00000000" w:csb0="000001FF" w:csb1="00000000"/>
+  </w:font>
+  <w:font w:name="Calibri">
+    <w:panose1 w:val="020F0502020204030204"/>
+    <w:charset w:val="00"/>
+    <w:family w:val="swiss"/>
+    <w:pitch w:val="variable"/>
+    <w:sig w:usb0="E00002FF" w:usb1="4000ACFF" w:usb2="00000001" w:usb3="00000000" w:csb0="0000019F" w:csb1="00000000"/>
+  </w:font>
+  <w:font w:name="Tahoma">
+    <w:panose1 w:val="020B0604030504040204"/>
+    <w:charset w:val="00"/>
+    <w:family w:val="swiss"/>
+    <w:pitch w:val="variable"/>
+    <w:sig w:usb0="E1002EFF" w:usb1="C000605B" w:usb2="00000029" w:usb3="00000000" w:csb0="000101FF" w:csb1="00000000"/>
+  </w:font>
+  <w:font w:name="Cambria">
+    <w:panose1 w:val="02040503050406030204"/>
+    <w:charset w:val="00"/>
+    <w:family w:val="roman"/>
+    <w:pitch w:val="variable"/>
+    <w:sig w:usb0="E00002FF" w:usb1="400004FF" w:usb2="00000000" w:usb3="00000000" w:csb0="0000019F" w:csb1="00000000"/>
+  </w:font>
+</w:fonts>
+</file>
+
+<file path=word/glossary/settings.xml><?xml version="1.0" encoding="utf-8"?>
+<w:settings xmlns:mc="http://schemas.openxmlformats.org/markup-compatibility/2006" xmlns:o="urn:schemas-microsoft-com:office:office" xmlns:r="http://schemas.openxmlformats.org/officeDocument/2006/relationships" xmlns:m="http://schemas.openxmlformats.org/officeDocument/2006/math" xmlns:v="urn:schemas-microsoft-com:vml" xmlns:w10="urn:schemas-microsoft-com:office:word" xmlns:w="http://schemas.openxmlformats.org/wordprocessingml/2006/main" xmlns:w14="http://schemas.microsoft.com/office/word/2010/wordml" xmlns:sl="http://schemas.openxmlformats.org/schemaLibrary/2006/main" mc:Ignorable="w14">
+  <w:view w:val="normal"/>
+  <w:defaultTabStop w:val="720"/>
+  <w:characterSpacingControl w:val="doNotCompress"/>
+  <w:compat>
+    <w:useFELayout/>
+    <w:compatSetting w:name="compatibilityMode" w:uri="http://schemas.microsoft.com/office/word" w:val="14"/>
+    <w:compatSetting w:name="overrideTableStyleFontSizeAndJustification" w:uri="http://schemas.microsoft.com/office/word" w:val="1"/>
+    <w:compatSetting w:name="enableOpenTypeFeatures" w:uri="http://schemas.microsoft.com/office/word" w:val="1"/>
+    <w:compatSetting w:name="doNotFlipMirrorIndents" w:uri="http://schemas.microsoft.com/office/word" w:val="1"/>
+  </w:compat>
+  <w:rsids>
+    <w:rsidRoot w:val="00A6652C"/>
+    <w:rsid w:val="004D4D32"/>
+    <w:rsid w:val="00590A75"/>
+    <w:rsid w:val="009509D1"/>
+    <w:rsid w:val="00A6652C"/>
+  </w:rsids>
+  <m:mathPr>
+    <m:mathFont m:val="Cambria Math"/>
+    <m:brkBin m:val="before"/>
+    <m:brkBinSub m:val="--"/>
+    <m:smallFrac m:val="0"/>
+    <m:dispDef/>
+    <m:lMargin m:val="0"/>
+    <m:rMargin m:val="0"/>
+    <m:defJc m:val="centerGroup"/>
+    <m:wrapIndent m:val="1440"/>
+    <m:intLim m:val="subSup"/>
+    <m:naryLim m:val="undOvr"/>
+  </m:mathPr>
+  <w:themeFontLang w:val="en-US"/>
+  <w:clrSchemeMapping w:bg1="light1" w:t1="dark1" w:bg2="light2" w:t2="dark2" w:accent1="accent1" w:accent2="accent2" w:accent3="accent3" w:accent4="accent4" w:accent5="accent5" w:accent6="accent6" w:hyperlink="hyperlink" w:followedHyperlink="followedHyperlink"/>
+  <w:decimalSymbol w:val="."/>
+  <w:listSeparator w:val=","/>
+</w:settings>
+</file>
+
+<file path=word/glossary/styles.xml><?xml version="1.0" encoding="utf-8"?>
+<w:styles xmlns:mc="http://schemas.openxmlformats.org/markup-compatibility/2006" xmlns:r="http://schemas.openxmlformats.org/officeDocument/2006/relationships" xmlns:w="http://schemas.openxmlformats.org/wordprocessingml/2006/main" xmlns:w14="http://schemas.microsoft.com/office/word/2010/wordml" mc:Ignorable="w14">
+  <w:docDefaults>
+    <w:rPrDefault>
+      <w:rPr>
+        <w:rFonts w:asciiTheme="minorHAnsi" w:eastAsiaTheme="minorEastAsia" w:hAnsiTheme="minorHAnsi" w:cstheme="minorBidi"/>
+        <w:sz w:val="22"/>
+        <w:szCs w:val="22"/>
+        <w:lang w:val="en-US" w:eastAsia="en-US" w:bidi="ar-SA"/>
+      </w:rPr>
+    </w:rPrDefault>
+    <w:pPrDefault>
+      <w:pPr>
+        <w:spacing w:after="200" w:line="276" w:lineRule="auto"/>
+      </w:pPr>
+    </w:pPrDefault>
+  </w:docDefaults>
+  <w:latentStyles w:defLockedState="0" w:defUIPriority="99" w:defSemiHidden="1" w:defUnhideWhenUsed="1" w:defQFormat="0" w:count="267">
+    <w:lsdException w:name="Normal" w:semiHidden="0" w:uiPriority="0" w:unhideWhenUsed="0" w:qFormat="1"/>
+    <w:lsdException w:name="heading 1" w:semiHidden="0" w:uiPriority="9" w:unhideWhenUsed="0" w:qFormat="1"/>
+    <w:lsdException w:name="heading 2" w:uiPriority="9" w:qFormat="1"/>
+    <w:lsdException w:name="heading 3" w:uiPriority="9" w:qFormat="1"/>
+    <w:lsdException w:name="heading 4" w:uiPriority="9" w:qFormat="1"/>
+    <w:lsdException w:name="heading 5" w:uiPriority="9" w:qFormat="1"/>
+    <w:lsdException w:name="heading 6" w:uiPriority="9" w:qFormat="1"/>
+    <w:lsdException w:name="heading 7" w:uiPriority="9" w:qFormat="1"/>
+    <w:lsdException w:name="heading 8" w:uiPriority="9" w:qFormat="1"/>
+    <w:lsdException w:name="heading 9" w:uiPriority="9" w:qFormat="1"/>
+    <w:lsdException w:name="toc 1" w:uiPriority="39"/>
+    <w:lsdException w:name="toc 2" w:uiPriority="39"/>
+    <w:lsdException w:name="toc 3" w:uiPriority="39"/>
+    <w:lsdException w:name="toc 4" w:uiPriority="39"/>
+    <w:lsdException w:name="toc 5" w:uiPriority="39"/>
+    <w:lsdException w:name="toc 6" w:uiPriority="39"/>
+    <w:lsdException w:name="toc 7" w:uiPriority="39"/>
+    <w:lsdException w:name="toc 8" w:uiPriority="39"/>
+    <w:lsdException w:name="toc 9" w:uiPriority="39"/>
+    <w:lsdException w:name="caption" w:uiPriority="35" w:qFormat="1"/>
+    <w:lsdException w:name="Title" w:semiHidden="0" w:uiPriority="10" w:unhideWhenUsed="0" w:qFormat="1"/>
+    <w:lsdException w:name="Default Paragraph Font" w:uiPriority="1"/>
+    <w:lsdException w:name="Subtitle" w:semiHidden="0" w:uiPriority="11" w:unhideWhenUsed="0" w:qFormat="1"/>
+    <w:lsdException w:name="Strong" w:semiHidden="0" w:uiPriority="22" w:unhideWhenUsed="0" w:qFormat="1"/>
+    <w:lsdException w:name="Emphasis" w:semiHidden="0" w:uiPriority="20" w:unhideWhenUsed="0" w:qFormat="1"/>
+    <w:lsdException w:name="Table Grid" w:semiHidden="0" w:uiPriority="59" w:unhideWhenUsed="0"/>
+    <w:lsdException w:name="Placeholder Text" w:unhideWhenUsed="0"/>
+    <w:lsdException w:name="No Spacing" w:semiHidden="0" w:uiPriority="1" w:unhideWhenUsed="0" w:qFormat="1"/>
+    <w:lsdException w:name="Light Shading" w:semiHidden="0" w:uiPriority="60" w:unhideWhenUsed="0"/>
+    <w:lsdException w:name="Light List" w:semiHidden="0" w:uiPriority="61" w:unhideWhenUsed="0"/>
+    <w:lsdException w:name="Light Grid" w:semiHidden="0" w:uiPriority="62" w:unhideWhenUsed="0"/>
+    <w:lsdException w:name="Medium Shading 1" w:semiHidden="0" w:uiPriority="63" w:unhideWhenUsed="0"/>
+    <w:lsdException w:name="Medium Shading 2" w:semiHidden="0" w:uiPriority="64" w:unhideWhenUsed="0"/>
+    <w:lsdException w:name="Medium List 1" w:semiHidden="0" w:uiPriority="65" w:unhideWhenUsed="0"/>
+    <w:lsdException w:name="Medium List 2" w:semiHidden="0" w:uiPriority="66" w:unhideWhenUsed="0"/>
+    <w:lsdException w:name="Medium Grid 1" w:semiHidden="0" w:uiPriority="67" w:unhideWhenUsed="0"/>
+    <w:lsdException w:name="Medium Grid 2" w:semiHidden="0" w:uiPriority="68" w:unhideWhenUsed="0"/>
+    <w:lsdException w:name="Medium Grid 3" w:semiHidden="0" w:uiPriority="69" w:unhideWhenUsed="0"/>
+    <w:lsdException w:name="Dark List" w:semiHidden="0" w:uiPriority="70" w:unhideWhenUsed="0"/>
+    <w:lsdException w:name="Colorful Shading" w:semiHidden="0" w:uiPriority="71" w:unhideWhenUsed="0"/>
+    <w:lsdException w:name="Colorful List" w:semiHidden="0" w:uiPriority="72" w:unhideWhenUsed="0"/>
+    <w:lsdException w:name="Colorful Grid" w:semiHidden="0" w:uiPriority="73" w:unhideWhenUsed="0"/>
+    <w:lsdException w:name="Light Shading Accent 1" w:semiHidden="0" w:uiPriority="60" w:unhideWhenUsed="0"/>
+    <w:lsdException w:name="Light List Accent 1" w:semiHidden="0" w:uiPriority="61" w:unhideWhenUsed="0"/>
+    <w:lsdException w:name="Light Grid Accent 1" w:semiHidden="0" w:uiPriority="62" w:unhideWhenUsed="0"/>
+    <w:lsdException w:name="Medium Shading 1 Accent 1" w:semiHidden="0" w:uiPriority="63" w:unhideWhenUsed="0"/>
+    <w:lsdException w:name="Medium Shading 2 Accent 1" w:semiHidden="0" w:uiPriority="64" w:unhideWhenUsed="0"/>
+    <w:lsdException w:name="Medium List 1 Accent 1" w:semiHidden="0" w:uiPriority="65" w:unhideWhenUsed="0"/>
+    <w:lsdException w:name="Revision" w:unhideWhenUsed="0"/>
+    <w:lsdException w:name="List Paragraph" w:semiHidden="0" w:uiPriority="34" w:unhideWhenUsed="0" w:qFormat="1"/>
+    <w:lsdException w:name="Quote" w:semiHidden="0" w:uiPriority="29" w:unhideWhenUsed="0" w:qFormat="1"/>
+    <w:lsdException w:name="Intense Quote" w:semiHidden="0" w:uiPriority="30" w:unhideWhenUsed="0" w:qFormat="1"/>
+    <w:lsdException w:name="Medium List 2 Accent 1" w:semiHidden="0" w:uiPriority="66" w:unhideWhenUsed="0"/>
+    <w:lsdException w:name="Medium Grid 1 Accent 1" w:semiHidden="0" w:uiPriority="67" w:unhideWhenUsed="0"/>
+    <w:lsdException w:name="Medium Grid 2 Accent 1" w:semiHidden="0" w:uiPriority="68" w:unhideWhenUsed="0"/>
+    <w:lsdException w:name="Medium Grid 3 Accent 1" w:semiHidden="0" w:uiPriority="69" w:unhideWhenUsed="0"/>
+    <w:lsdException w:name="Dark List Accent 1" w:semiHidden="0" w:uiPriority="70" w:unhideWhenUsed="0"/>
+    <w:lsdException w:name="Colorful Shading Accent 1" w:semiHidden="0" w:uiPriority="71" w:unhideWhenUsed="0"/>
+    <w:lsdException w:name="Colorful List Accent 1" w:semiHidden="0" w:uiPriority="72" w:unhideWhenUsed="0"/>
+    <w:lsdException w:name="Colorful Grid Accent 1" w:semiHidden="0" w:uiPriority="73" w:unhideWhenUsed="0"/>
+    <w:lsdException w:name="Light Shading Accent 2" w:semiHidden="0" w:uiPriority="60" w:unhideWhenUsed="0"/>
+    <w:lsdException w:name="Light List Accent 2" w:semiHidden="0" w:uiPriority="61" w:unhideWhenUsed="0"/>
+    <w:lsdException w:name="Light Grid Accent 2" w:semiHidden="0" w:uiPriority="62" w:unhideWhenUsed="0"/>
+    <w:lsdException w:name="Medium Shading 1 Accent 2" w:semiHidden="0" w:uiPriority="63" w:unhideWhenUsed="0"/>
+    <w:lsdException w:name="Medium Shading 2 Accent 2" w:semiHidden="0" w:uiPriority="64" w:unhideWhenUsed="0"/>
+    <w:lsdException w:name="Medium List 1 Accent 2" w:semiHidden="0" w:uiPriority="65" w:unhideWhenUsed="0"/>
+    <w:lsdException w:name="Medium List 2 Accent 2" w:semiHidden="0" w:uiPriority="66" w:unhideWhenUsed="0"/>
+    <w:lsdException w:name="Medium Grid 1 Accent 2" w:semiHidden="0" w:uiPriority="67" w:unhideWhenUsed="0"/>
+    <w:lsdException w:name="Medium Grid 2 Accent 2" w:semiHidden="0" w:uiPriority="68" w:unhideWhenUsed="0"/>
+    <w:lsdException w:name="Medium Grid 3 Accent 2" w:semiHidden="0" w:uiPriority="69" w:unhideWhenUsed="0"/>
+    <w:lsdException w:name="Dark List Accent 2" w:semiHidden="0" w:uiPriority="70" w:unhideWhenUsed="0"/>
+    <w:lsdException w:name="Colorful Shading Accent 2" w:semiHidden="0" w:uiPriority="71" w:unhideWhenUsed="0"/>
+    <w:lsdException w:name="Colorful List Accent 2" w:semiHidden="0" w:uiPriority="72" w:unhideWhenUsed="0"/>
+    <w:lsdException w:name="Colorful Grid Accent 2" w:semiHidden="0" w:uiPriority="73" w:unhideWhenUsed="0"/>
+    <w:lsdException w:name="Light Shading Accent 3" w:semiHidden="0" w:uiPriority="60" w:unhideWhenUsed="0"/>
+    <w:lsdException w:name="Light List Accent 3" w:semiHidden="0" w:uiPriority="61" w:unhideWhenUsed="0"/>
+    <w:lsdException w:name="Light Grid Accent 3" w:semiHidden="0" w:uiPriority="62" w:unhideWhenUsed="0"/>
+    <w:lsdException w:name="Medium Shading 1 Accent 3" w:semiHidden="0" w:uiPriority="63" w:unhideWhenUsed="0"/>
+    <w:lsdException w:name="Medium Shading 2 Accent 3" w:semiHidden="0" w:uiPriority="64" w:unhideWhenUsed="0"/>
+    <w:lsdException w:name="Medium List 1 Accent 3" w:semiHidden="0" w:uiPriority="65" w:unhideWhenUsed="0"/>
+    <w:lsdException w:name="Medium List 2 Accent 3" w:semiHidden="0" w:uiPriority="66" w:unhideWhenUsed="0"/>
+    <w:lsdException w:name="Medium Grid 1 Accent 3" w:semiHidden="0" w:uiPriority="67" w:unhideWhenUsed="0"/>
+    <w:lsdException w:name="Medium Grid 2 Accent 3" w:semiHidden="0" w:uiPriority="68" w:unhideWhenUsed="0"/>
+    <w:lsdException w:name="Medium Grid 3 Accent 3" w:semiHidden="0" w:uiPriority="69" w:unhideWhenUsed="0"/>
+    <w:lsdException w:name="Dark List Accent 3" w:semiHidden="0" w:uiPriority="70" w:unhideWhenUsed="0"/>
+    <w:lsdException w:name="Colorful Shading Accent 3" w:semiHidden="0" w:uiPriority="71" w:unhideWhenUsed="0"/>
+    <w:lsdException w:name="Colorful List Accent 3" w:semiHidden="0" w:uiPriority="72" w:unhideWhenUsed="0"/>
+    <w:lsdException w:name="Colorful Grid Accent 3" w:semiHidden="0" w:uiPriority="73" w:unhideWhenUsed="0"/>
+    <w:lsdException w:name="Light Shading Accent 4" w:semiHidden="0" w:uiPriority="60" w:unhideWhenUsed="0"/>
+    <w:lsdException w:name="Light List Accent 4" w:semiHidden="0" w:uiPriority="61" w:unhideWhenUsed="0"/>
+    <w:lsdException w:name="Light Grid Accent 4" w:semiHidden="0" w:uiPriority="62" w:unhideWhenUsed="0"/>
+    <w:lsdException w:name="Medium Shading 1 Accent 4" w:semiHidden="0" w:uiPriority="63" w:unhideWhenUsed="0"/>
+    <w:lsdException w:name="Medium Shading 2 Accent 4" w:semiHidden="0" w:uiPriority="64" w:unhideWhenUsed="0"/>
+    <w:lsdException w:name="Medium List 1 Accent 4" w:semiHidden="0" w:uiPriority="65" w:unhideWhenUsed="0"/>
+    <w:lsdException w:name="Medium List 2 Accent 4" w:semiHidden="0" w:uiPriority="66" w:unhideWhenUsed="0"/>
+    <w:lsdException w:name="Medium Grid 1 Accent 4" w:semiHidden="0" w:uiPriority="67" w:unhideWhenUsed="0"/>
+    <w:lsdException w:name="Medium Grid 2 Accent 4" w:semiHidden="0" w:uiPriority="68" w:unhideWhenUsed="0"/>
+    <w:lsdException w:name="Medium Grid 3 Accent 4" w:semiHidden="0" w:uiPriority="69" w:unhideWhenUsed="0"/>
+    <w:lsdException w:name="Dark List Accent 4" w:semiHidden="0" w:uiPriority="70" w:unhideWhenUsed="0"/>
+    <w:lsdException w:name="Colorful Shading Accent 4" w:semiHidden="0" w:uiPriority="71" w:unhideWhenUsed="0"/>
+    <w:lsdException w:name="Colorful List Accent 4" w:semiHidden="0" w:uiPriority="72" w:unhideWhenUsed="0"/>
+    <w:lsdException w:name="Colorful Grid Accent 4" w:semiHidden="0" w:uiPriority="73" w:unhideWhenUsed="0"/>
+    <w:lsdException w:name="Light Shading Accent 5" w:semiHidden="0" w:uiPriority="60" w:unhideWhenUsed="0"/>
+    <w:lsdException w:name="Light List Accent 5" w:semiHidden="0" w:uiPriority="61" w:unhideWhenUsed="0"/>
+    <w:lsdException w:name="Light Grid Accent 5" w:semiHidden="0" w:uiPriority="62" w:unhideWhenUsed="0"/>
+    <w:lsdException w:name="Medium Shading 1 Accent 5" w:semiHidden="0" w:uiPriority="63" w:unhideWhenUsed="0"/>
+    <w:lsdException w:name="Medium Shading 2 Accent 5" w:semiHidden="0" w:uiPriority="64" w:unhideWhenUsed="0"/>
+    <w:lsdException w:name="Medium List 1 Accent 5" w:semiHidden="0" w:uiPriority="65" w:unhideWhenUsed="0"/>
+    <w:lsdException w:name="Medium List 2 Accent 5" w:semiHidden="0" w:uiPriority="66" w:unhideWhenUsed="0"/>
+    <w:lsdException w:name="Medium Grid 1 Accent 5" w:semiHidden="0" w:uiPriority="67" w:unhideWhenUsed="0"/>
+    <w:lsdException w:name="Medium Grid 2 Accent 5" w:semiHidden="0" w:uiPriority="68" w:unhideWhenUsed="0"/>
+    <w:lsdException w:name="Medium Grid 3 Accent 5" w:semiHidden="0" w:uiPriority="69" w:unhideWhenUsed="0"/>
+    <w:lsdException w:name="Dark List Accent 5" w:semiHidden="0" w:uiPriority="70" w:unhideWhenUsed="0"/>
+    <w:lsdException w:name="Colorful Shading Accent 5" w:semiHidden="0" w:uiPriority="71" w:unhideWhenUsed="0"/>
+    <w:lsdException w:name="Colorful List Accent 5" w:semiHidden="0" w:uiPriority="72" w:unhideWhenUsed="0"/>
+    <w:lsdException w:name="Colorful Grid Accent 5" w:semiHidden="0" w:uiPriority="73" w:unhideWhenUsed="0"/>
+    <w:lsdException w:name="Light Shading Accent 6" w:semiHidden="0" w:uiPriority="60" w:unhideWhenUsed="0"/>
+    <w:lsdException w:name="Light List Accent 6" w:semiHidden="0" w:uiPriority="61" w:unhideWhenUsed="0"/>
+    <w:lsdException w:name="Light Grid Accent 6" w:semiHidden="0" w:uiPriority="62" w:unhideWhenUsed="0"/>
+    <w:lsdException w:name="Medium Shading 1 Accent 6" w:semiHidden="0" w:uiPriority="63" w:unhideWhenUsed="0"/>
+    <w:lsdException w:name="Medium Shading 2 Accent 6" w:semiHidden="0" w:uiPriority="64" w:unhideWhenUsed="0"/>
+    <w:lsdException w:name="Medium List 1 Accent 6" w:semiHidden="0" w:uiPriority="65" w:unhideWhenUsed="0"/>
+    <w:lsdException w:name="Medium List 2 Accent 6" w:semiHidden="0" w:uiPriority="66" w:unhideWhenUsed="0"/>
+    <w:lsdException w:name="Medium Grid 1 Accent 6" w:semiHidden="0" w:uiPriority="67" w:unhideWhenUsed="0"/>
+    <w:lsdException w:name="Medium Grid 2 Accent 6" w:semiHidden="0" w:uiPriority="68" w:unhideWhenUsed="0"/>
+    <w:lsdException w:name="Medium Grid 3 Accent 6" w:semiHidden="0" w:uiPriority="69" w:unhideWhenUsed="0"/>
+    <w:lsdException w:name="Dark List Accent 6" w:semiHidden="0" w:uiPriority="70" w:unhideWhenUsed="0"/>
+    <w:lsdException w:name="Colorful Shading Accent 6" w:semiHidden="0" w:uiPriority="71" w:unhideWhenUsed="0"/>
+    <w:lsdException w:name="Colorful List Accent 6" w:semiHidden="0" w:uiPriority="72" w:unhideWhenUsed="0"/>
+    <w:lsdException w:name="Colorful Grid Accent 6" w:semiHidden="0" w:uiPriority="73" w:unhideWhenUsed="0"/>
+    <w:lsdException w:name="Subtle Emphasis" w:semiHidden="0" w:uiPriority="19" w:unhideWhenUsed="0" w:qFormat="1"/>
+    <w:lsdException w:name="Intense Emphasis" w:semiHidden="0" w:uiPriority="21" w:unhideWhenUsed="0" w:qFormat="1"/>
+    <w:lsdException w:name="Subtle Reference" w:semiHidden="0" w:uiPriority="31" w:unhideWhenUsed="0" w:qFormat="1"/>
+    <w:lsdException w:name="Intense Reference" w:semiHidden="0" w:uiPriority="32" w:unhideWhenUsed="0" w:qFormat="1"/>
+    <w:lsdException w:name="Book Title" w:semiHidden="0" w:uiPriority="33" w:unhideWhenUsed="0" w:qFormat="1"/>
+    <w:lsdException w:name="Bibliography" w:uiPriority="37"/>
+    <w:lsdException w:name="TOC Heading" w:uiPriority="39" w:qFormat="1"/>
+  </w:latentStyles>
+  <w:style w:type="paragraph" w:default="1" w:styleId="Normal">
+    <w:name w:val="Normal"/>
+    <w:qFormat/>
+  </w:style>
+  <w:style w:type="character" w:default="1" w:styleId="DefaultParagraphFont">
+    <w:name w:val="Default Paragraph Font"/>
+    <w:uiPriority w:val="1"/>
+    <w:semiHidden/>
+    <w:unhideWhenUsed/>
+  </w:style>
+  <w:style w:type="table" w:default="1" w:styleId="TableNormal">
+    <w:name w:val="Normal Table"/>
+    <w:uiPriority w:val="99"/>
+    <w:semiHidden/>
+    <w:unhideWhenUsed/>
+    <w:tblPr>
+      <w:tblInd w:w="0" w:type="dxa"/>
+      <w:tblCellMar>
+        <w:top w:w="0" w:type="dxa"/>
+        <w:left w:w="108" w:type="dxa"/>
+        <w:bottom w:w="0" w:type="dxa"/>
+        <w:right w:w="108" w:type="dxa"/>
+      </w:tblCellMar>
+    </w:tblPr>
+  </w:style>
+  <w:style w:type="numbering" w:default="1" w:styleId="NoList">
+    <w:name w:val="No List"/>
+    <w:uiPriority w:val="99"/>
+    <w:semiHidden/>
+    <w:unhideWhenUsed/>
+  </w:style>
+  <w:style w:type="paragraph" w:customStyle="1" w:styleId="DC6C8368A68C45E8886BB9C90A913AEC">
+    <w:name w:val="DC6C8368A68C45E8886BB9C90A913AEC"/>
+    <w:rsid w:val="00A6652C"/>
+  </w:style>
+  <w:style w:type="paragraph" w:customStyle="1" w:styleId="4AF7093DA74648D589236372FD4E2908">
+    <w:name w:val="4AF7093DA74648D589236372FD4E2908"/>
+    <w:rsid w:val="00A6652C"/>
+  </w:style>
+  <w:style w:type="paragraph" w:customStyle="1" w:styleId="82F34DE5367341159B415923FD2EFD61">
+    <w:name w:val="82F34DE5367341159B415923FD2EFD61"/>
+    <w:rsid w:val="00A6652C"/>
+  </w:style>
+  <w:style w:type="paragraph" w:customStyle="1" w:styleId="49E61506E8A54003AECD897B04A93340">
+    <w:name w:val="49E61506E8A54003AECD897B04A93340"/>
+    <w:rsid w:val="00A6652C"/>
+  </w:style>
+  <w:style w:type="paragraph" w:customStyle="1" w:styleId="85C104563C9142C0A1AD2590BEF02FC4">
+    <w:name w:val="85C104563C9142C0A1AD2590BEF02FC4"/>
+    <w:rsid w:val="00A6652C"/>
+  </w:style>
+  <w:style w:type="paragraph" w:customStyle="1" w:styleId="AB893003E2F1441DB28D1EC7CD3219A6">
+    <w:name w:val="AB893003E2F1441DB28D1EC7CD3219A6"/>
+    <w:rsid w:val="00A6652C"/>
+  </w:style>
+  <w:style w:type="paragraph" w:customStyle="1" w:styleId="A2624289D6F34B7FA402930E8951ED44">
+    <w:name w:val="A2624289D6F34B7FA402930E8951ED44"/>
+    <w:rsid w:val="00A6652C"/>
+  </w:style>
+  <w:style w:type="paragraph" w:customStyle="1" w:styleId="C1481F52C3984710BCE9E57351C748DD">
+    <w:name w:val="C1481F52C3984710BCE9E57351C748DD"/>
+    <w:rsid w:val="00A6652C"/>
+  </w:style>
+  <w:style w:type="paragraph" w:customStyle="1" w:styleId="5EE10525F8B74E81BEC0F6E57CBB5868">
+    <w:name w:val="5EE10525F8B74E81BEC0F6E57CBB5868"/>
+    <w:rsid w:val="00A6652C"/>
+  </w:style>
+  <w:style w:type="paragraph" w:customStyle="1" w:styleId="0FAC59B21CB24B26BA9B4E837381949E">
+    <w:name w:val="0FAC59B21CB24B26BA9B4E837381949E"/>
+    <w:rsid w:val="00A6652C"/>
+  </w:style>
+  <w:style w:type="paragraph" w:customStyle="1" w:styleId="E5AA1CE486D840E8976469BF2532580B">
+    <w:name w:val="E5AA1CE486D840E8976469BF2532580B"/>
+    <w:rsid w:val="00A6652C"/>
+  </w:style>
+  <w:style w:type="paragraph" w:customStyle="1" w:styleId="74C7672854F24AD583F1397337878925">
+    <w:name w:val="74C7672854F24AD583F1397337878925"/>
+    <w:rsid w:val="00A6652C"/>
+  </w:style>
+  <w:style w:type="paragraph" w:customStyle="1" w:styleId="3A9A2A28DBDF44BA816B091876A861BC">
+    <w:name w:val="3A9A2A28DBDF44BA816B091876A861BC"/>
+    <w:rsid w:val="00A6652C"/>
+  </w:style>
+  <w:style w:type="paragraph" w:customStyle="1" w:styleId="D470267B55514E40859FCB2E5311836C">
+    <w:name w:val="D470267B55514E40859FCB2E5311836C"/>
+    <w:rsid w:val="00A6652C"/>
+  </w:style>
+  <w:style w:type="paragraph" w:customStyle="1" w:styleId="33BA617E285F4F2095A4097F4EAED13A">
+    <w:name w:val="33BA617E285F4F2095A4097F4EAED13A"/>
+    <w:rsid w:val="00A6652C"/>
+  </w:style>
+  <w:style w:type="paragraph" w:customStyle="1" w:styleId="EF2C1601E06A40CD8BC376114BA600A5">
+    <w:name w:val="EF2C1601E06A40CD8BC376114BA600A5"/>
+    <w:rsid w:val="00A6652C"/>
+  </w:style>
+  <w:style w:type="paragraph" w:customStyle="1" w:styleId="EE3444B9D476463A833E979CB15637B0">
+    <w:name w:val="EE3444B9D476463A833E979CB15637B0"/>
+    <w:rsid w:val="00A6652C"/>
+  </w:style>
+  <w:style w:type="paragraph" w:customStyle="1" w:styleId="03B1A85CC87140C386C501053012C5BC">
+    <w:name w:val="03B1A85CC87140C386C501053012C5BC"/>
+    <w:rsid w:val="00A6652C"/>
+  </w:style>
+  <w:style w:type="paragraph" w:customStyle="1" w:styleId="7943C61837C14F1FAE62C669385F5E84">
+    <w:name w:val="7943C61837C14F1FAE62C669385F5E84"/>
+    <w:rsid w:val="00A6652C"/>
+  </w:style>
+  <w:style w:type="paragraph" w:customStyle="1" w:styleId="BD58FCFCEC874EC6A598148B2F1CB46E">
+    <w:name w:val="BD58FCFCEC874EC6A598148B2F1CB46E"/>
+    <w:rsid w:val="00A6652C"/>
+  </w:style>
+  <w:style w:type="paragraph" w:customStyle="1" w:styleId="6F450D3FB63A476A9CD7B89BBCD2528A">
+    <w:name w:val="6F450D3FB63A476A9CD7B89BBCD2528A"/>
+    <w:rsid w:val="00A6652C"/>
+  </w:style>
+  <w:style w:type="paragraph" w:customStyle="1" w:styleId="D4FC93CDE06C4C95848D14221EB43036">
+    <w:name w:val="D4FC93CDE06C4C95848D14221EB43036"/>
+    <w:rsid w:val="00A6652C"/>
+  </w:style>
+  <w:style w:type="paragraph" w:customStyle="1" w:styleId="1742B384310A43A28A1E4CFAA753BA24">
+    <w:name w:val="1742B384310A43A28A1E4CFAA753BA24"/>
+    <w:rsid w:val="00A6652C"/>
+  </w:style>
+  <w:style w:type="paragraph" w:customStyle="1" w:styleId="2EA39F02417D486CAD0BB0AD871D3F0B">
+    <w:name w:val="2EA39F02417D486CAD0BB0AD871D3F0B"/>
+    <w:rsid w:val="00A6652C"/>
+  </w:style>
+  <w:style w:type="paragraph" w:customStyle="1" w:styleId="B1816FD55D7B4308B88D47A132513D0A">
+    <w:name w:val="B1816FD55D7B4308B88D47A132513D0A"/>
+    <w:rsid w:val="00A6652C"/>
+  </w:style>
+  <w:style w:type="paragraph" w:customStyle="1" w:styleId="842598FE8E044527B64C43A27D435D7A">
+    <w:name w:val="842598FE8E044527B64C43A27D435D7A"/>
+    <w:rsid w:val="00A6652C"/>
+  </w:style>
+  <w:style w:type="paragraph" w:customStyle="1" w:styleId="C68F607DC90043DAA401B96F2DD9DC51">
+    <w:name w:val="C68F607DC90043DAA401B96F2DD9DC51"/>
+    <w:rsid w:val="00A6652C"/>
+  </w:style>
+  <w:style w:type="paragraph" w:customStyle="1" w:styleId="4BA312E1019642A5B476878AEF7C9189">
+    <w:name w:val="4BA312E1019642A5B476878AEF7C9189"/>
+    <w:rsid w:val="00A6652C"/>
+  </w:style>
+  <w:style w:type="paragraph" w:customStyle="1" w:styleId="DE5BB124C3CD44F89AB3CF1A9BB98AD8">
+    <w:name w:val="DE5BB124C3CD44F89AB3CF1A9BB98AD8"/>
+    <w:rsid w:val="00A6652C"/>
+  </w:style>
+</w:styles>
+</file>
+
+<file path=word/glossary/stylesWithEffects.xml><?xml version="1.0" encoding="utf-8"?>
+<w:styles xmlns:wpc="http://schemas.microsoft.com/office/word/2010/wordprocessingCanvas" xmlns:mc="http://schemas.openxmlformats.org/markup-compatibility/2006" xmlns:o="urn:schemas-microsoft-com:office:office" xmlns:r="http://schemas.openxmlformats.org/officeDocument/2006/relationships" xmlns:m="http://schemas.openxmlformats.org/officeDocument/2006/math" xmlns:v="urn:schemas-microsoft-com:vml" xmlns:wp14="http://schemas.microsoft.com/office/word/2010/wordprocessingDrawing" xmlns:wp="http://schemas.openxmlformats.org/drawingml/2006/wordprocessingDrawing" xmlns:w10="urn:schemas-microsoft-com:office:word" xmlns:w="http://schemas.openxmlformats.org/wordprocessingml/2006/main" xmlns:w14="http://schemas.microsoft.com/office/word/2010/wordml" xmlns:wpg="http://schemas.microsoft.com/office/word/2010/wordprocessingGroup" xmlns:wpi="http://schemas.microsoft.com/office/word/2010/wordprocessingInk" xmlns:wne="http://schemas.microsoft.com/office/word/2006/wordml" xmlns:wps="http://schemas.microsoft.com/office/word/2010/wordprocessingShape" mc:Ignorable="w14 wp14">
+  <w:docDefaults>
+    <w:rPrDefault>
+      <w:rPr>
+        <w:rFonts w:asciiTheme="minorHAnsi" w:eastAsiaTheme="minorEastAsia" w:hAnsiTheme="minorHAnsi" w:cstheme="minorBidi"/>
+        <w:sz w:val="22"/>
+        <w:szCs w:val="22"/>
+        <w:lang w:val="en-US" w:eastAsia="en-US" w:bidi="ar-SA"/>
+      </w:rPr>
+    </w:rPrDefault>
+    <w:pPrDefault>
+      <w:pPr>
+        <w:spacing w:after="200" w:line="276" w:lineRule="auto"/>
+      </w:pPr>
+    </w:pPrDefault>
+  </w:docDefaults>
+  <w:latentStyles w:defLockedState="0" w:defUIPriority="99" w:defSemiHidden="1" w:defUnhideWhenUsed="1" w:defQFormat="0" w:count="267">
+    <w:lsdException w:name="Normal" w:semiHidden="0" w:uiPriority="0" w:unhideWhenUsed="0" w:qFormat="1"/>
+    <w:lsdException w:name="heading 1" w:semiHidden="0" w:uiPriority="9" w:unhideWhenUsed="0" w:qFormat="1"/>
+    <w:lsdException w:name="heading 2" w:uiPriority="9" w:qFormat="1"/>
+    <w:lsdException w:name="heading 3" w:uiPriority="9" w:qFormat="1"/>
+    <w:lsdException w:name="heading 4" w:uiPriority="9" w:qFormat="1"/>
+    <w:lsdException w:name="heading 5" w:uiPriority="9" w:qFormat="1"/>
+    <w:lsdException w:name="heading 6" w:uiPriority="9" w:qFormat="1"/>
+    <w:lsdException w:name="heading 7" w:uiPriority="9" w:qFormat="1"/>
+    <w:lsdException w:name="heading 8" w:uiPriority="9" w:qFormat="1"/>
+    <w:lsdException w:name="heading 9" w:uiPriority="9" w:qFormat="1"/>
+    <w:lsdException w:name="toc 1" w:uiPriority="39"/>
+    <w:lsdException w:name="toc 2" w:uiPriority="39"/>
+    <w:lsdException w:name="toc 3" w:uiPriority="39"/>
+    <w:lsdException w:name="toc 4" w:uiPriority="39"/>
+    <w:lsdException w:name="toc 5" w:uiPriority="39"/>
+    <w:lsdException w:name="toc 6" w:uiPriority="39"/>
+    <w:lsdException w:name="toc 7" w:uiPriority="39"/>
+    <w:lsdException w:name="toc 8" w:uiPriority="39"/>
+    <w:lsdException w:name="toc 9" w:uiPriority="39"/>
+    <w:lsdException w:name="caption" w:uiPriority="35" w:qFormat="1"/>
+    <w:lsdException w:name="Title" w:semiHidden="0" w:uiPriority="10" w:unhideWhenUsed="0" w:qFormat="1"/>
+    <w:lsdException w:name="Default Paragraph Font" w:uiPriority="1"/>
+    <w:lsdException w:name="Subtitle" w:semiHidden="0" w:uiPriority="11" w:unhideWhenUsed="0" w:qFormat="1"/>
+    <w:lsdException w:name="Strong" w:semiHidden="0" w:uiPriority="22" w:unhideWhenUsed="0" w:qFormat="1"/>
+    <w:lsdException w:name="Emphasis" w:semiHidden="0" w:uiPriority="20" w:unhideWhenUsed="0" w:qFormat="1"/>
+    <w:lsdException w:name="Table Grid" w:semiHidden="0" w:uiPriority="59" w:unhideWhenUsed="0"/>
+    <w:lsdException w:name="Placeholder Text" w:unhideWhenUsed="0"/>
+    <w:lsdException w:name="No Spacing" w:semiHidden="0" w:uiPriority="1" w:unhideWhenUsed="0" w:qFormat="1"/>
+    <w:lsdException w:name="Light Shading" w:semiHidden="0" w:uiPriority="60" w:unhideWhenUsed="0"/>
+    <w:lsdException w:name="Light List" w:semiHidden="0" w:uiPriority="61" w:unhideWhenUsed="0"/>
+    <w:lsdException w:name="Light Grid" w:semiHidden="0" w:uiPriority="62" w:unhideWhenUsed="0"/>
+    <w:lsdException w:name="Medium Shading 1" w:semiHidden="0" w:uiPriority="63" w:unhideWhenUsed="0"/>
+    <w:lsdException w:name="Medium Shading 2" w:semiHidden="0" w:uiPriority="64" w:unhideWhenUsed="0"/>
+    <w:lsdException w:name="Medium List 1" w:semiHidden="0" w:uiPriority="65" w:unhideWhenUsed="0"/>
+    <w:lsdException w:name="Medium List 2" w:semiHidden="0" w:uiPriority="66" w:unhideWhenUsed="0"/>
+    <w:lsdException w:name="Medium Grid 1" w:semiHidden="0" w:uiPriority="67" w:unhideWhenUsed="0"/>
+    <w:lsdException w:name="Medium Grid 2" w:semiHidden="0" w:uiPriority="68" w:unhideWhenUsed="0"/>
+    <w:lsdException w:name="Medium Grid 3" w:semiHidden="0" w:uiPriority="69" w:unhideWhenUsed="0"/>
+    <w:lsdException w:name="Dark List" w:semiHidden="0" w:uiPriority="70" w:unhideWhenUsed="0"/>
+    <w:lsdException w:name="Colorful Shading" w:semiHidden="0" w:uiPriority="71" w:unhideWhenUsed="0"/>
+    <w:lsdException w:name="Colorful List" w:semiHidden="0" w:uiPriority="72" w:unhideWhenUsed="0"/>
+    <w:lsdException w:name="Colorful Grid" w:semiHidden="0" w:uiPriority="73" w:unhideWhenUsed="0"/>
+    <w:lsdException w:name="Light Shading Accent 1" w:semiHidden="0" w:uiPriority="60" w:unhideWhenUsed="0"/>
+    <w:lsdException w:name="Light List Accent 1" w:semiHidden="0" w:uiPriority="61" w:unhideWhenUsed="0"/>
+    <w:lsdException w:name="Light Grid Accent 1" w:semiHidden="0" w:uiPriority="62" w:unhideWhenUsed="0"/>
+    <w:lsdException w:name="Medium Shading 1 Accent 1" w:semiHidden="0" w:uiPriority="63" w:unhideWhenUsed="0"/>
+    <w:lsdException w:name="Medium Shading 2 Accent 1" w:semiHidden="0" w:uiPriority="64" w:unhideWhenUsed="0"/>
+    <w:lsdException w:name="Medium List 1 Accent 1" w:semiHidden="0" w:uiPriority="65" w:unhideWhenUsed="0"/>
+    <w:lsdException w:name="Revision" w:unhideWhenUsed="0"/>
+    <w:lsdException w:name="List Paragraph" w:semiHidden="0" w:uiPriority="34" w:unhideWhenUsed="0" w:qFormat="1"/>
+    <w:lsdException w:name="Quote" w:semiHidden="0" w:uiPriority="29" w:unhideWhenUsed="0" w:qFormat="1"/>
+    <w:lsdException w:name="Intense Quote" w:semiHidden="0" w:uiPriority="30" w:unhideWhenUsed="0" w:qFormat="1"/>
+    <w:lsdException w:name="Medium List 2 Accent 1" w:semiHidden="0" w:uiPriority="66" w:unhideWhenUsed="0"/>
+    <w:lsdException w:name="Medium Grid 1 Accent 1" w:semiHidden="0" w:uiPriority="67" w:unhideWhenUsed="0"/>
+    <w:lsdException w:name="Medium Grid 2 Accent 1" w:semiHidden="0" w:uiPriority="68" w:unhideWhenUsed="0"/>
+    <w:lsdException w:name="Medium Grid 3 Accent 1" w:semiHidden="0" w:uiPriority="69" w:unhideWhenUsed="0"/>
+    <w:lsdException w:name="Dark List Accent 1" w:semiHidden="0" w:uiPriority="70" w:unhideWhenUsed="0"/>
+    <w:lsdException w:name="Colorful Shading Accent 1" w:semiHidden="0" w:uiPriority="71" w:unhideWhenUsed="0"/>
+    <w:lsdException w:name="Colorful List Accent 1" w:semiHidden="0" w:uiPriority="72" w:unhideWhenUsed="0"/>
+    <w:lsdException w:name="Colorful Grid Accent 1" w:semiHidden="0" w:uiPriority="73" w:unhideWhenUsed="0"/>
+    <w:lsdException w:name="Light Shading Accent 2" w:semiHidden="0" w:uiPriority="60" w:unhideWhenUsed="0"/>
+    <w:lsdException w:name="Light List Accent 2" w:semiHidden="0" w:uiPriority="61" w:unhideWhenUsed="0"/>
+    <w:lsdException w:name="Light Grid Accent 2" w:semiHidden="0" w:uiPriority="62" w:unhideWhenUsed="0"/>
+    <w:lsdException w:name="Medium Shading 1 Accent 2" w:semiHidden="0" w:uiPriority="63" w:unhideWhenUsed="0"/>
+    <w:lsdException w:name="Medium Shading 2 Accent 2" w:semiHidden="0" w:uiPriority="64" w:unhideWhenUsed="0"/>
+    <w:lsdException w:name="Medium List 1 Accent 2" w:semiHidden="0" w:uiPriority="65" w:unhideWhenUsed="0"/>
+    <w:lsdException w:name="Medium List 2 Accent 2" w:semiHidden="0" w:uiPriority="66" w:unhideWhenUsed="0"/>
+    <w:lsdException w:name="Medium Grid 1 Accent 2" w:semiHidden="0" w:uiPriority="67" w:unhideWhenUsed="0"/>
+    <w:lsdException w:name="Medium Grid 2 Accent 2" w:semiHidden="0" w:uiPriority="68" w:unhideWhenUsed="0"/>
+    <w:lsdException w:name="Medium Grid 3 Accent 2" w:semiHidden="0" w:uiPriority="69" w:unhideWhenUsed="0"/>
+    <w:lsdException w:name="Dark List Accent 2" w:semiHidden="0" w:uiPriority="70" w:unhideWhenUsed="0"/>
+    <w:lsdException w:name="Colorful Shading Accent 2" w:semiHidden="0" w:uiPriority="71" w:unhideWhenUsed="0"/>
+    <w:lsdException w:name="Colorful List Accent 2" w:semiHidden="0" w:uiPriority="72" w:unhideWhenUsed="0"/>
+    <w:lsdException w:name="Colorful Grid Accent 2" w:semiHidden="0" w:uiPriority="73" w:unhideWhenUsed="0"/>
+    <w:lsdException w:name="Light Shading Accent 3" w:semiHidden="0" w:uiPriority="60" w:unhideWhenUsed="0"/>
+    <w:lsdException w:name="Light List Accent 3" w:semiHidden="0" w:uiPriority="61" w:unhideWhenUsed="0"/>
+    <w:lsdException w:name="Light Grid Accent 3" w:semiHidden="0" w:uiPriority="62" w:unhideWhenUsed="0"/>
+    <w:lsdException w:name="Medium Shading 1 Accent 3" w:semiHidden="0" w:uiPriority="63" w:unhideWhenUsed="0"/>
+    <w:lsdException w:name="Medium Shading 2 Accent 3" w:semiHidden="0" w:uiPriority="64" w:unhideWhenUsed="0"/>
+    <w:lsdException w:name="Medium List 1 Accent 3" w:semiHidden="0" w:uiPriority="65" w:unhideWhenUsed="0"/>
+    <w:lsdException w:name="Medium List 2 Accent 3" w:semiHidden="0" w:uiPriority="66" w:unhideWhenUsed="0"/>
+    <w:lsdException w:name="Medium Grid 1 Accent 3" w:semiHidden="0" w:uiPriority="67" w:unhideWhenUsed="0"/>
+    <w:lsdException w:name="Medium Grid 2 Accent 3" w:semiHidden="0" w:uiPriority="68" w:unhideWhenUsed="0"/>
+    <w:lsdException w:name="Medium Grid 3 Accent 3" w:semiHidden="0" w:uiPriority="69" w:unhideWhenUsed="0"/>
+    <w:lsdException w:name="Dark List Accent 3" w:semiHidden="0" w:uiPriority="70" w:unhideWhenUsed="0"/>
+    <w:lsdException w:name="Colorful Shading Accent 3" w:semiHidden="0" w:uiPriority="71" w:unhideWhenUsed="0"/>
+    <w:lsdException w:name="Colorful List Accent 3" w:semiHidden="0" w:uiPriority="72" w:unhideWhenUsed="0"/>
+    <w:lsdException w:name="Colorful Grid Accent 3" w:semiHidden="0" w:uiPriority="73" w:unhideWhenUsed="0"/>
+    <w:lsdException w:name="Light Shading Accent 4" w:semiHidden="0" w:uiPriority="60" w:unhideWhenUsed="0"/>
+    <w:lsdException w:name="Light List Accent 4" w:semiHidden="0" w:uiPriority="61" w:unhideWhenUsed="0"/>
+    <w:lsdException w:name="Light Grid Accent 4" w:semiHidden="0" w:uiPriority="62" w:unhideWhenUsed="0"/>
+    <w:lsdException w:name="Medium Shading 1 Accent 4" w:semiHidden="0" w:uiPriority="63" w:unhideWhenUsed="0"/>
+    <w:lsdException w:name="Medium Shading 2 Accent 4" w:semiHidden="0" w:uiPriority="64" w:unhideWhenUsed="0"/>
+    <w:lsdException w:name="Medium List 1 Accent 4" w:semiHidden="0" w:uiPriority="65" w:unhideWhenUsed="0"/>
+    <w:lsdException w:name="Medium List 2 Accent 4" w:semiHidden="0" w:uiPriority="66" w:unhideWhenUsed="0"/>
+    <w:lsdException w:name="Medium Grid 1 Accent 4" w:semiHidden="0" w:uiPriority="67" w:unhideWhenUsed="0"/>
+    <w:lsdException w:name="Medium Grid 2 Accent 4" w:semiHidden="0" w:uiPriority="68" w:unhideWhenUsed="0"/>
+    <w:lsdException w:name="Medium Grid 3 Accent 4" w:semiHidden="0" w:uiPriority="69" w:unhideWhenUsed="0"/>
+    <w:lsdException w:name="Dark List Accent 4" w:semiHidden="0" w:uiPriority="70" w:unhideWhenUsed="0"/>
+    <w:lsdException w:name="Colorful Shading Accent 4" w:semiHidden="0" w:uiPriority="71" w:unhideWhenUsed="0"/>
+    <w:lsdException w:name="Colorful List Accent 4" w:semiHidden="0" w:uiPriority="72" w:unhideWhenUsed="0"/>
+    <w:lsdException w:name="Colorful Grid Accent 4" w:semiHidden="0" w:uiPriority="73" w:unhideWhenUsed="0"/>
+    <w:lsdException w:name="Light Shading Accent 5" w:semiHidden="0" w:uiPriority="60" w:unhideWhenUsed="0"/>
+    <w:lsdException w:name="Light List Accent 5" w:semiHidden="0" w:uiPriority="61" w:unhideWhenUsed="0"/>
+    <w:lsdException w:name="Light Grid Accent 5" w:semiHidden="0" w:uiPriority="62" w:unhideWhenUsed="0"/>
+    <w:lsdException w:name="Medium Shading 1 Accent 5" w:semiHidden="0" w:uiPriority="63" w:unhideWhenUsed="0"/>
+    <w:lsdException w:name="Medium Shading 2 Accent 5" w:semiHidden="0" w:uiPriority="64" w:unhideWhenUsed="0"/>
+    <w:lsdException w:name="Medium List 1 Accent 5" w:semiHidden="0" w:uiPriority="65" w:unhideWhenUsed="0"/>
+    <w:lsdException w:name="Medium List 2 Accent 5" w:semiHidden="0" w:uiPriority="66" w:unhideWhenUsed="0"/>
+    <w:lsdException w:name="Medium Grid 1 Accent 5" w:semiHidden="0" w:uiPriority="67" w:unhideWhenUsed="0"/>
+    <w:lsdException w:name="Medium Grid 2 Accent 5" w:semiHidden="0" w:uiPriority="68" w:unhideWhenUsed="0"/>
+    <w:lsdException w:name="Medium Grid 3 Accent 5" w:semiHidden="0" w:uiPriority="69" w:unhideWhenUsed="0"/>
+    <w:lsdException w:name="Dark List Accent 5" w:semiHidden="0" w:uiPriority="70" w:unhideWhenUsed="0"/>
+    <w:lsdException w:name="Colorful Shading Accent 5" w:semiHidden="0" w:uiPriority="71" w:unhideWhenUsed="0"/>
+    <w:lsdException w:name="Colorful List Accent 5" w:semiHidden="0" w:uiPriority="72" w:unhideWhenUsed="0"/>
+    <w:lsdException w:name="Colorful Grid Accent 5" w:semiHidden="0" w:uiPriority="73" w:unhideWhenUsed="0"/>
+    <w:lsdException w:name="Light Shading Accent 6" w:semiHidden="0" w:uiPriority="60" w:unhideWhenUsed="0"/>
+    <w:lsdException w:name="Light List Accent 6" w:semiHidden="0" w:uiPriority="61" w:unhideWhenUsed="0"/>
+    <w:lsdException w:name="Light Grid Accent 6" w:semiHidden="0" w:uiPriority="62" w:unhideWhenUsed="0"/>
+    <w:lsdException w:name="Medium Shading 1 Accent 6" w:semiHidden="0" w:uiPriority="63" w:unhideWhenUsed="0"/>
+    <w:lsdException w:name="Medium Shading 2 Accent 6" w:semiHidden="0" w:uiPriority="64" w:unhideWhenUsed="0"/>
+    <w:lsdException w:name="Medium List 1 Accent 6" w:semiHidden="0" w:uiPriority="65" w:unhideWhenUsed="0"/>
+    <w:lsdException w:name="Medium List 2 Accent 6" w:semiHidden="0" w:uiPriority="66" w:unhideWhenUsed="0"/>
+    <w:lsdException w:name="Medium Grid 1 Accent 6" w:semiHidden="0" w:uiPriority="67" w:unhideWhenUsed="0"/>
+    <w:lsdException w:name="Medium Grid 2 Accent 6" w:semiHidden="0" w:uiPriority="68" w:unhideWhenUsed="0"/>
+    <w:lsdException w:name="Medium Grid 3 Accent 6" w:semiHidden="0" w:uiPriority="69" w:unhideWhenUsed="0"/>
+    <w:lsdException w:name="Dark List Accent 6" w:semiHidden="0" w:uiPriority="70" w:unhideWhenUsed="0"/>
+    <w:lsdException w:name="Colorful Shading Accent 6" w:semiHidden="0" w:uiPriority="71" w:unhideWhenUsed="0"/>
+    <w:lsdException w:name="Colorful List Accent 6" w:semiHidden="0" w:uiPriority="72" w:unhideWhenUsed="0"/>
+    <w:lsdException w:name="Colorful Grid Accent 6" w:semiHidden="0" w:uiPriority="73" w:unhideWhenUsed="0"/>
+    <w:lsdException w:name="Subtle Emphasis" w:semiHidden="0" w:uiPriority="19" w:unhideWhenUsed="0" w:qFormat="1"/>
+    <w:lsdException w:name="Intense Emphasis" w:semiHidden="0" w:uiPriority="21" w:unhideWhenUsed="0" w:qFormat="1"/>
+    <w:lsdException w:name="Subtle Reference" w:semiHidden="0" w:uiPriority="31" w:unhideWhenUsed="0" w:qFormat="1"/>
+    <w:lsdException w:name="Intense Reference" w:semiHidden="0" w:uiPriority="32" w:unhideWhenUsed="0" w:qFormat="1"/>
+    <w:lsdException w:name="Book Title" w:semiHidden="0" w:uiPriority="33" w:unhideWhenUsed="0" w:qFormat="1"/>
+    <w:lsdException w:name="Bibliography" w:uiPriority="37"/>
+    <w:lsdException w:name="TOC Heading" w:uiPriority="39" w:qFormat="1"/>
+  </w:latentStyles>
+  <w:style w:type="paragraph" w:default="1" w:styleId="Normal">
+    <w:name w:val="Normal"/>
+    <w:qFormat/>
+  </w:style>
+  <w:style w:type="character" w:default="1" w:styleId="DefaultParagraphFont">
+    <w:name w:val="Default Paragraph Font"/>
+    <w:uiPriority w:val="1"/>
+    <w:semiHidden/>
+    <w:unhideWhenUsed/>
+  </w:style>
+  <w:style w:type="table" w:default="1" w:styleId="TableNormal">
+    <w:name w:val="Normal Table"/>
+    <w:uiPriority w:val="99"/>
+    <w:semiHidden/>
+    <w:unhideWhenUsed/>
+    <w:tblPr>
+      <w:tblInd w:w="0" w:type="dxa"/>
+      <w:tblCellMar>
+        <w:top w:w="0" w:type="dxa"/>
+        <w:left w:w="108" w:type="dxa"/>
+        <w:bottom w:w="0" w:type="dxa"/>
+        <w:right w:w="108" w:type="dxa"/>
+      </w:tblCellMar>
+    </w:tblPr>
+  </w:style>
+  <w:style w:type="numbering" w:default="1" w:styleId="NoList">
+    <w:name w:val="No List"/>
+    <w:uiPriority w:val="99"/>
+    <w:semiHidden/>
+    <w:unhideWhenUsed/>
+  </w:style>
+  <w:style w:type="paragraph" w:customStyle="1" w:styleId="DC6C8368A68C45E8886BB9C90A913AEC">
+    <w:name w:val="DC6C8368A68C45E8886BB9C90A913AEC"/>
+    <w:rsid w:val="00A6652C"/>
+  </w:style>
+  <w:style w:type="paragraph" w:customStyle="1" w:styleId="4AF7093DA74648D589236372FD4E2908">
+    <w:name w:val="4AF7093DA74648D589236372FD4E2908"/>
+    <w:rsid w:val="00A6652C"/>
+  </w:style>
+  <w:style w:type="paragraph" w:customStyle="1" w:styleId="82F34DE5367341159B415923FD2EFD61">
+    <w:name w:val="82F34DE5367341159B415923FD2EFD61"/>
+    <w:rsid w:val="00A6652C"/>
+  </w:style>
+  <w:style w:type="paragraph" w:customStyle="1" w:styleId="49E61506E8A54003AECD897B04A93340">
+    <w:name w:val="49E61506E8A54003AECD897B04A93340"/>
+    <w:rsid w:val="00A6652C"/>
+  </w:style>
+  <w:style w:type="paragraph" w:customStyle="1" w:styleId="85C104563C9142C0A1AD2590BEF02FC4">
+    <w:name w:val="85C104563C9142C0A1AD2590BEF02FC4"/>
+    <w:rsid w:val="00A6652C"/>
+  </w:style>
+  <w:style w:type="paragraph" w:customStyle="1" w:styleId="AB893003E2F1441DB28D1EC7CD3219A6">
+    <w:name w:val="AB893003E2F1441DB28D1EC7CD3219A6"/>
+    <w:rsid w:val="00A6652C"/>
+  </w:style>
+  <w:style w:type="paragraph" w:customStyle="1" w:styleId="A2624289D6F34B7FA402930E8951ED44">
+    <w:name w:val="A2624289D6F34B7FA402930E8951ED44"/>
+    <w:rsid w:val="00A6652C"/>
+  </w:style>
+  <w:style w:type="paragraph" w:customStyle="1" w:styleId="C1481F52C3984710BCE9E57351C748DD">
+    <w:name w:val="C1481F52C3984710BCE9E57351C748DD"/>
+    <w:rsid w:val="00A6652C"/>
+  </w:style>
+  <w:style w:type="paragraph" w:customStyle="1" w:styleId="5EE10525F8B74E81BEC0F6E57CBB5868">
+    <w:name w:val="5EE10525F8B74E81BEC0F6E57CBB5868"/>
+    <w:rsid w:val="00A6652C"/>
+  </w:style>
+  <w:style w:type="paragraph" w:customStyle="1" w:styleId="0FAC59B21CB24B26BA9B4E837381949E">
+    <w:name w:val="0FAC59B21CB24B26BA9B4E837381949E"/>
+    <w:rsid w:val="00A6652C"/>
+  </w:style>
+  <w:style w:type="paragraph" w:customStyle="1" w:styleId="E5AA1CE486D840E8976469BF2532580B">
+    <w:name w:val="E5AA1CE486D840E8976469BF2532580B"/>
+    <w:rsid w:val="00A6652C"/>
+  </w:style>
+  <w:style w:type="paragraph" w:customStyle="1" w:styleId="74C7672854F24AD583F1397337878925">
+    <w:name w:val="74C7672854F24AD583F1397337878925"/>
+    <w:rsid w:val="00A6652C"/>
+  </w:style>
+  <w:style w:type="paragraph" w:customStyle="1" w:styleId="3A9A2A28DBDF44BA816B091876A861BC">
+    <w:name w:val="3A9A2A28DBDF44BA816B091876A861BC"/>
+    <w:rsid w:val="00A6652C"/>
+  </w:style>
+  <w:style w:type="paragraph" w:customStyle="1" w:styleId="D470267B55514E40859FCB2E5311836C">
+    <w:name w:val="D470267B55514E40859FCB2E5311836C"/>
+    <w:rsid w:val="00A6652C"/>
+  </w:style>
+  <w:style w:type="paragraph" w:customStyle="1" w:styleId="33BA617E285F4F2095A4097F4EAED13A">
+    <w:name w:val="33BA617E285F4F2095A4097F4EAED13A"/>
+    <w:rsid w:val="00A6652C"/>
+  </w:style>
+  <w:style w:type="paragraph" w:customStyle="1" w:styleId="EF2C1601E06A40CD8BC376114BA600A5">
+    <w:name w:val="EF2C1601E06A40CD8BC376114BA600A5"/>
+    <w:rsid w:val="00A6652C"/>
+  </w:style>
+  <w:style w:type="paragraph" w:customStyle="1" w:styleId="EE3444B9D476463A833E979CB15637B0">
+    <w:name w:val="EE3444B9D476463A833E979CB15637B0"/>
+    <w:rsid w:val="00A6652C"/>
+  </w:style>
+  <w:style w:type="paragraph" w:customStyle="1" w:styleId="03B1A85CC87140C386C501053012C5BC">
+    <w:name w:val="03B1A85CC87140C386C501053012C5BC"/>
+    <w:rsid w:val="00A6652C"/>
+  </w:style>
+  <w:style w:type="paragraph" w:customStyle="1" w:styleId="7943C61837C14F1FAE62C669385F5E84">
+    <w:name w:val="7943C61837C14F1FAE62C669385F5E84"/>
+    <w:rsid w:val="00A6652C"/>
+  </w:style>
+  <w:style w:type="paragraph" w:customStyle="1" w:styleId="BD58FCFCEC874EC6A598148B2F1CB46E">
+    <w:name w:val="BD58FCFCEC874EC6A598148B2F1CB46E"/>
+    <w:rsid w:val="00A6652C"/>
+  </w:style>
+  <w:style w:type="paragraph" w:customStyle="1" w:styleId="6F450D3FB63A476A9CD7B89BBCD2528A">
+    <w:name w:val="6F450D3FB63A476A9CD7B89BBCD2528A"/>
+    <w:rsid w:val="00A6652C"/>
+  </w:style>
+  <w:style w:type="paragraph" w:customStyle="1" w:styleId="D4FC93CDE06C4C95848D14221EB43036">
+    <w:name w:val="D4FC93CDE06C4C95848D14221EB43036"/>
+    <w:rsid w:val="00A6652C"/>
+  </w:style>
+  <w:style w:type="paragraph" w:customStyle="1" w:styleId="1742B384310A43A28A1E4CFAA753BA24">
+    <w:name w:val="1742B384310A43A28A1E4CFAA753BA24"/>
+    <w:rsid w:val="00A6652C"/>
+  </w:style>
+  <w:style w:type="paragraph" w:customStyle="1" w:styleId="2EA39F02417D486CAD0BB0AD871D3F0B">
+    <w:name w:val="2EA39F02417D486CAD0BB0AD871D3F0B"/>
+    <w:rsid w:val="00A6652C"/>
+  </w:style>
+  <w:style w:type="paragraph" w:customStyle="1" w:styleId="B1816FD55D7B4308B88D47A132513D0A">
+    <w:name w:val="B1816FD55D7B4308B88D47A132513D0A"/>
+    <w:rsid w:val="00A6652C"/>
+  </w:style>
+  <w:style w:type="paragraph" w:customStyle="1" w:styleId="842598FE8E044527B64C43A27D435D7A">
+    <w:name w:val="842598FE8E044527B64C43A27D435D7A"/>
+    <w:rsid w:val="00A6652C"/>
+  </w:style>
+  <w:style w:type="paragraph" w:customStyle="1" w:styleId="C68F607DC90043DAA401B96F2DD9DC51">
+    <w:name w:val="C68F607DC90043DAA401B96F2DD9DC51"/>
+    <w:rsid w:val="00A6652C"/>
+  </w:style>
+  <w:style w:type="paragraph" w:customStyle="1" w:styleId="4BA312E1019642A5B476878AEF7C9189">
+    <w:name w:val="4BA312E1019642A5B476878AEF7C9189"/>
+    <w:rsid w:val="00A6652C"/>
+  </w:style>
+  <w:style w:type="paragraph" w:customStyle="1" w:styleId="DE5BB124C3CD44F89AB3CF1A9BB98AD8">
+    <w:name w:val="DE5BB124C3CD44F89AB3CF1A9BB98AD8"/>
+    <w:rsid w:val="00A6652C"/>
+  </w:style>
+</w:styles>
+</file>
+
+<file path=word/glossary/webSettings.xml><?xml version="1.0" encoding="utf-8"?>
+<w:webSettings xmlns:mc="http://schemas.openxmlformats.org/markup-compatibility/2006" xmlns:r="http://schemas.openxmlformats.org/officeDocument/2006/relationships" xmlns:w="http://schemas.openxmlformats.org/wordprocessingml/2006/main" xmlns:w14="http://schemas.microsoft.com/office/word/2010/wordml" mc:Ignorable="w14">
+  <w:optimizeForBrowser/>
+  <w:allowPNG/>
+</w:webSettings>
 </file>
 
 <file path=word/theme/theme1.xml><?xml version="1.0" encoding="utf-8"?>
@@ -12354,4 +11916,35 @@
   <a:objectDefaults/>
   <a:extraClrSchemeLst/>
 </a:theme>
+</file>
+
+<file path=customXml/item1.xml><?xml version="1.0" encoding="utf-8"?>
+<CoverPageProperties xmlns="http://schemas.microsoft.com/office/2006/coverPageProps">
+  <PublishDate/>
+  <Abstract>Submitted to:  Mr. Allan Cotecson </Abstract>
+  <CompanyAddress/>
+  <CompanyPhone/>
+  <CompanyFax/>
+  <CompanyEmail/>
+</CoverPageProperties>
+</file>
+
+<file path=customXml/item2.xml><?xml version="1.0" encoding="utf-8"?>
+<b:Sources xmlns:b="http://schemas.openxmlformats.org/officeDocument/2006/bibliography" xmlns="http://schemas.openxmlformats.org/officeDocument/2006/bibliography" SelectedStyle="\APA.XSL" StyleName="APA"/>
+</file>
+
+<file path=customXml/itemProps1.xml><?xml version="1.0" encoding="utf-8"?>
+<ds:datastoreItem xmlns:ds="http://schemas.openxmlformats.org/officeDocument/2006/customXml" ds:itemID="{55AF091B-3C7A-41E3-B477-F2FDAA23CFDA}">
+  <ds:schemaRefs>
+    <ds:schemaRef ds:uri="http://schemas.microsoft.com/office/2006/coverPageProps"/>
+  </ds:schemaRefs>
+</ds:datastoreItem>
+</file>
+
+<file path=customXml/itemProps2.xml><?xml version="1.0" encoding="utf-8"?>
+<ds:datastoreItem xmlns:ds="http://schemas.openxmlformats.org/officeDocument/2006/customXml" ds:itemID="{DEDCD96A-637A-4B49-A162-8EEA6F787E10}">
+  <ds:schemaRefs>
+    <ds:schemaRef ds:uri="http://schemas.openxmlformats.org/officeDocument/2006/bibliography"/>
+  </ds:schemaRefs>
+</ds:datastoreItem>
 </file>
--- a/documentation/quality/CRPMS-TEST PLAN.docx
+++ b/documentation/quality/CRPMS-TEST PLAN.docx
@@ -121,9 +121,6 @@
                     </w:rPr>
                     <w:alias w:val="Subtitle"/>
                     <w:id w:val="-899293849"/>
-                    <w:placeholder>
-                      <w:docPart w:val="D4FC93CDE06C4C95848D14221EB43036"/>
-                    </w:placeholder>
                     <w:dataBinding w:prefixMappings="xmlns:ns0='http://schemas.openxmlformats.org/package/2006/metadata/core-properties' xmlns:ns1='http://purl.org/dc/elements/1.1/'" w:xpath="/ns0:coreProperties[1]/ns1:subject[1]" w:storeItemID="{6C3C8BC8-F283-45AE-878A-BAB7291924A1}"/>
                     <w:text/>
                   </w:sdtPr>
@@ -520,6 +517,14 @@
         </w:rPr>
         <w:t>Overview</w:t>
       </w:r>
+      <w:r>
+        <w:rPr>
+          <w:rFonts w:ascii="Times New Roman" w:hAnsi="Times New Roman" w:cs="Times New Roman"/>
+          <w:b/>
+          <w:sz w:val="36"/>
+        </w:rPr>
+        <w:t xml:space="preserve"> --------------------------------------------------------2</w:t>
+      </w:r>
     </w:p>
     <w:p>
       <w:pPr>
@@ -542,6 +547,14 @@
         </w:rPr>
         <w:t>Bound</w:t>
       </w:r>
+      <w:r>
+        <w:rPr>
+          <w:rFonts w:ascii="Times New Roman" w:hAnsi="Times New Roman" w:cs="Times New Roman"/>
+          <w:b/>
+          <w:sz w:val="36"/>
+        </w:rPr>
+        <w:t>-------------------------------------------------------------3</w:t>
+      </w:r>
     </w:p>
     <w:p>
       <w:pPr>
@@ -562,7 +575,7 @@
           <w:b/>
           <w:sz w:val="36"/>
         </w:rPr>
-        <w:t xml:space="preserve">Quality Risk </w:t>
+        <w:t>Quality Risk-----------------------------------------------------3</w:t>
       </w:r>
     </w:p>
     <w:p>
@@ -592,6 +605,17 @@
         </w:rPr>
         <w:t>Proposed Schedule of Milestones</w:t>
       </w:r>
+      <w:r>
+        <w:rPr>
+          <w:rFonts w:ascii="Times New Roman" w:eastAsia="Arial" w:hAnsi="Times New Roman" w:cs="Times New Roman"/>
+          <w:b/>
+          <w:bCs/>
+          <w:spacing w:val="-1"/>
+          <w:sz w:val="36"/>
+          <w:szCs w:val="29"/>
+        </w:rPr>
+        <w:t xml:space="preserve"> ---------------------------4</w:t>
+      </w:r>
     </w:p>
     <w:p>
       <w:pPr>
@@ -696,6 +720,26 @@
         </w:rPr>
         <w:t>n</w:t>
       </w:r>
+      <w:r>
+        <w:rPr>
+          <w:rFonts w:ascii="Times New Roman" w:eastAsia="Arial" w:hAnsi="Times New Roman" w:cs="Times New Roman"/>
+          <w:b/>
+          <w:bCs/>
+          <w:sz w:val="36"/>
+          <w:szCs w:val="36"/>
+        </w:rPr>
+        <w:t>--------------------------------------------------------</w:t>
+      </w:r>
+      <w:r>
+        <w:rPr>
+          <w:rFonts w:ascii="Times New Roman" w:eastAsia="Arial" w:hAnsi="Times New Roman" w:cs="Times New Roman"/>
+          <w:b/>
+          <w:bCs/>
+          <w:sz w:val="36"/>
+          <w:szCs w:val="36"/>
+        </w:rPr>
+        <w:t>4</w:t>
+      </w:r>
     </w:p>
     <w:p>
       <w:pPr>
@@ -972,6 +1016,26 @@
         </w:rPr>
         <w:t>ts</w:t>
       </w:r>
+      <w:r>
+        <w:rPr>
+          <w:rFonts w:ascii="Times New Roman" w:eastAsia="Arial" w:hAnsi="Times New Roman" w:cs="Times New Roman"/>
+          <w:b/>
+          <w:bCs/>
+          <w:sz w:val="36"/>
+          <w:szCs w:val="36"/>
+        </w:rPr>
+        <w:t>--------------------</w:t>
+      </w:r>
+      <w:r>
+        <w:rPr>
+          <w:rFonts w:ascii="Times New Roman" w:eastAsia="Arial" w:hAnsi="Times New Roman" w:cs="Times New Roman"/>
+          <w:b/>
+          <w:bCs/>
+          <w:sz w:val="36"/>
+          <w:szCs w:val="36"/>
+        </w:rPr>
+        <w:t>7</w:t>
+      </w:r>
     </w:p>
     <w:p>
       <w:pPr>
@@ -1075,6 +1139,26 @@
         </w:rPr>
         <w:t>n</w:t>
       </w:r>
+      <w:r>
+        <w:rPr>
+          <w:rFonts w:ascii="Times New Roman" w:eastAsia="Arial" w:hAnsi="Times New Roman" w:cs="Times New Roman"/>
+          <w:b/>
+          <w:bCs/>
+          <w:sz w:val="36"/>
+          <w:szCs w:val="36"/>
+        </w:rPr>
+        <w:t xml:space="preserve"> --------------------------------------------------</w:t>
+      </w:r>
+      <w:r>
+        <w:rPr>
+          <w:rFonts w:ascii="Times New Roman" w:eastAsia="Arial" w:hAnsi="Times New Roman" w:cs="Times New Roman"/>
+          <w:b/>
+          <w:bCs/>
+          <w:sz w:val="36"/>
+          <w:szCs w:val="36"/>
+        </w:rPr>
+        <w:t>8</w:t>
+      </w:r>
     </w:p>
     <w:p>
       <w:pPr>
@@ -1097,6 +1181,22 @@
         </w:rPr>
         <w:t>Resources</w:t>
       </w:r>
+      <w:r>
+        <w:rPr>
+          <w:rFonts w:ascii="Times New Roman" w:hAnsi="Times New Roman" w:cs="Times New Roman"/>
+          <w:b/>
+          <w:sz w:val="36"/>
+        </w:rPr>
+        <w:t xml:space="preserve"> --------------------------------------------------------</w:t>
+      </w:r>
+      <w:r>
+        <w:rPr>
+          <w:rFonts w:ascii="Times New Roman" w:hAnsi="Times New Roman" w:cs="Times New Roman"/>
+          <w:b/>
+          <w:sz w:val="36"/>
+        </w:rPr>
+        <w:t>9</w:t>
+      </w:r>
     </w:p>
     <w:p>
       <w:pPr>
@@ -1287,6 +1387,28 @@
         </w:rPr>
         <w:t>es</w:t>
       </w:r>
+      <w:r>
+        <w:rPr>
+          <w:rFonts w:ascii="Times New Roman" w:eastAsia="Arial" w:hAnsi="Times New Roman" w:cs="Times New Roman"/>
+          <w:b/>
+          <w:bCs/>
+          <w:spacing w:val="-1"/>
+          <w:sz w:val="36"/>
+          <w:szCs w:val="36"/>
+        </w:rPr>
+        <w:t xml:space="preserve"> -------------------------------------</w:t>
+      </w:r>
+      <w:r>
+        <w:rPr>
+          <w:rFonts w:ascii="Times New Roman" w:eastAsia="Arial" w:hAnsi="Times New Roman" w:cs="Times New Roman"/>
+          <w:b/>
+          <w:bCs/>
+          <w:spacing w:val="-1"/>
+          <w:sz w:val="36"/>
+          <w:szCs w:val="36"/>
+        </w:rPr>
+        <w:t>10</w:t>
+      </w:r>
     </w:p>
     <w:p>
       <w:pPr>
@@ -1315,6 +1437,28 @@
         </w:rPr>
         <w:t>Change History</w:t>
       </w:r>
+      <w:r>
+        <w:rPr>
+          <w:rFonts w:ascii="Times New Roman" w:eastAsia="Arial" w:hAnsi="Times New Roman" w:cs="Times New Roman"/>
+          <w:b/>
+          <w:bCs/>
+          <w:spacing w:val="-1"/>
+          <w:sz w:val="36"/>
+          <w:szCs w:val="36"/>
+        </w:rPr>
+        <w:t xml:space="preserve"> ------------------</w:t>
+      </w:r>
+      <w:r>
+        <w:rPr>
+          <w:rFonts w:ascii="Times New Roman" w:eastAsia="Arial" w:hAnsi="Times New Roman" w:cs="Times New Roman"/>
+          <w:b/>
+          <w:bCs/>
+          <w:spacing w:val="-1"/>
+          <w:sz w:val="36"/>
+          <w:szCs w:val="36"/>
+        </w:rPr>
+        <w:t>------------------------------10</w:t>
+      </w:r>
     </w:p>
     <w:p>
       <w:pPr>
@@ -1341,6 +1485,24 @@
         </w:rPr>
         <w:t>Referenced Documents</w:t>
       </w:r>
+      <w:r>
+        <w:rPr>
+          <w:rFonts w:ascii="Times New Roman" w:eastAsia="Arial" w:hAnsi="Times New Roman" w:cs="Times New Roman"/>
+          <w:b/>
+          <w:sz w:val="36"/>
+          <w:szCs w:val="36"/>
+        </w:rPr>
+        <w:t xml:space="preserve"> ---------</w:t>
+      </w:r>
+      <w:r>
+        <w:rPr>
+          <w:rFonts w:ascii="Times New Roman" w:eastAsia="Arial" w:hAnsi="Times New Roman" w:cs="Times New Roman"/>
+          <w:b/>
+          <w:sz w:val="36"/>
+          <w:szCs w:val="36"/>
+        </w:rPr>
+        <w:t>------------------------------10</w:t>
+      </w:r>
     </w:p>
     <w:p>
       <w:pPr>
@@ -2471,7 +2633,7 @@
           <w:tab w:val="left" w:pos="2120"/>
         </w:tabs>
         <w:spacing w:after="0" w:line="271" w:lineRule="exact"/>
-        <w:ind w:left="1760" w:right="-20"/>
+        <w:ind w:right="-20"/>
         <w:rPr>
           <w:rFonts w:ascii="Times New Roman" w:eastAsia="Times New Roman" w:hAnsi="Times New Roman" w:cs="Times New Roman"/>
           <w:b/>
@@ -2483,44 +2645,12 @@
       <w:r>
         <w:rPr>
           <w:rFonts w:ascii="Times New Roman" w:eastAsia="Times New Roman" w:hAnsi="Times New Roman" w:cs="Times New Roman"/>
-          <w:b/>
           <w:position w:val="-1"/>
           <w:sz w:val="24"/>
           <w:szCs w:val="24"/>
         </w:rPr>
-        <w:t xml:space="preserve">Project Specific Language </w:t>
-      </w:r>
-    </w:p>
-    <w:p>
-      <w:pPr>
-        <w:tabs>
-          <w:tab w:val="left" w:pos="2120"/>
-        </w:tabs>
-        <w:spacing w:after="0" w:line="271" w:lineRule="exact"/>
-        <w:ind w:left="1760" w:right="-20"/>
-        <w:rPr>
-          <w:rFonts w:ascii="Times New Roman" w:eastAsia="Times New Roman" w:hAnsi="Times New Roman" w:cs="Times New Roman"/>
-          <w:position w:val="-1"/>
-          <w:sz w:val="24"/>
-          <w:szCs w:val="24"/>
-        </w:rPr>
-      </w:pPr>
-    </w:p>
-    <w:p>
-      <w:pPr>
-        <w:tabs>
-          <w:tab w:val="left" w:pos="2120"/>
-        </w:tabs>
-        <w:spacing w:after="0" w:line="271" w:lineRule="exact"/>
-        <w:ind w:left="1760" w:right="-20"/>
-        <w:rPr>
-          <w:rFonts w:ascii="Times New Roman" w:eastAsia="Times New Roman" w:hAnsi="Times New Roman" w:cs="Times New Roman"/>
-          <w:b/>
-          <w:position w:val="-1"/>
-          <w:sz w:val="24"/>
-          <w:szCs w:val="24"/>
-        </w:rPr>
-      </w:pPr>
+        <w:tab/>
+      </w:r>
       <w:r>
         <w:rPr>
           <w:rFonts w:ascii="Times New Roman" w:eastAsia="Times New Roman" w:hAnsi="Times New Roman" w:cs="Times New Roman"/>
@@ -2952,7 +3082,7 @@
           <w:sz w:val="24"/>
           <w:szCs w:val="24"/>
         </w:rPr>
-        <w:t>2 Who will support the system after the implementation? System support team should be formed to support the system.</w:t>
+        <w:t>Who will support the system after the implementation? System support team should be formed to support the system.</w:t>
       </w:r>
     </w:p>
     <w:p>
@@ -2989,6 +3119,51 @@
         </w:rPr>
         <w:t xml:space="preserve"> be installed and always updated.</w:t>
       </w:r>
+    </w:p>
+    <w:p>
+      <w:pPr>
+        <w:pStyle w:val="ListParagraph"/>
+        <w:tabs>
+          <w:tab w:val="left" w:pos="2120"/>
+        </w:tabs>
+        <w:spacing w:after="0" w:line="271" w:lineRule="exact"/>
+        <w:ind w:left="2480" w:right="-20"/>
+        <w:rPr>
+          <w:rFonts w:ascii="Times New Roman" w:eastAsia="Times New Roman" w:hAnsi="Times New Roman" w:cs="Times New Roman"/>
+          <w:sz w:val="24"/>
+          <w:szCs w:val="24"/>
+        </w:rPr>
+      </w:pPr>
+    </w:p>
+    <w:p>
+      <w:pPr>
+        <w:pStyle w:val="ListParagraph"/>
+        <w:tabs>
+          <w:tab w:val="left" w:pos="2120"/>
+        </w:tabs>
+        <w:spacing w:after="0" w:line="271" w:lineRule="exact"/>
+        <w:ind w:left="2480" w:right="-20"/>
+        <w:rPr>
+          <w:rFonts w:ascii="Times New Roman" w:eastAsia="Times New Roman" w:hAnsi="Times New Roman" w:cs="Times New Roman"/>
+          <w:sz w:val="24"/>
+          <w:szCs w:val="24"/>
+        </w:rPr>
+      </w:pPr>
+    </w:p>
+    <w:p>
+      <w:pPr>
+        <w:pStyle w:val="ListParagraph"/>
+        <w:tabs>
+          <w:tab w:val="left" w:pos="2120"/>
+        </w:tabs>
+        <w:spacing w:after="0" w:line="271" w:lineRule="exact"/>
+        <w:ind w:left="2480" w:right="-20"/>
+        <w:rPr>
+          <w:rFonts w:ascii="Times New Roman" w:eastAsia="Times New Roman" w:hAnsi="Times New Roman" w:cs="Times New Roman"/>
+          <w:sz w:val="24"/>
+          <w:szCs w:val="24"/>
+        </w:rPr>
+      </w:pPr>
     </w:p>
     <w:p>
       <w:pPr>
@@ -3264,8 +3439,6 @@
           <w:szCs w:val="36"/>
         </w:rPr>
       </w:pPr>
-      <w:bookmarkStart w:id="0" w:name="_GoBack"/>
-      <w:bookmarkEnd w:id="0"/>
     </w:p>
     <w:p>
       <w:pPr>
@@ -3383,437 +3556,2942 @@
     <w:p>
       <w:pPr>
         <w:spacing w:after="0" w:line="240" w:lineRule="auto"/>
-        <w:ind w:left="680" w:right="-20"/>
-        <w:rPr>
-          <w:rFonts w:ascii="Times New Roman" w:eastAsia="Arial" w:hAnsi="Times New Roman" w:cs="Times New Roman"/>
-          <w:sz w:val="29"/>
-          <w:szCs w:val="29"/>
-        </w:rPr>
-      </w:pPr>
-      <w:r>
-        <w:rPr>
-          <w:rFonts w:ascii="Times New Roman" w:eastAsia="Arial" w:hAnsi="Times New Roman" w:cs="Times New Roman"/>
-          <w:b/>
-          <w:bCs/>
-          <w:spacing w:val="1"/>
-          <w:sz w:val="29"/>
-          <w:szCs w:val="29"/>
-        </w:rPr>
-        <w:t>E</w:t>
-      </w:r>
-      <w:r>
-        <w:rPr>
-          <w:rFonts w:ascii="Times New Roman" w:eastAsia="Arial" w:hAnsi="Times New Roman" w:cs="Times New Roman"/>
-          <w:b/>
-          <w:bCs/>
-          <w:sz w:val="29"/>
-          <w:szCs w:val="29"/>
-        </w:rPr>
-        <w:t>n</w:t>
-      </w:r>
-      <w:r>
-        <w:rPr>
-          <w:rFonts w:ascii="Times New Roman" w:eastAsia="Arial" w:hAnsi="Times New Roman" w:cs="Times New Roman"/>
-          <w:b/>
-          <w:bCs/>
-          <w:spacing w:val="-1"/>
-          <w:sz w:val="29"/>
-          <w:szCs w:val="29"/>
-        </w:rPr>
-        <w:t>t</w:t>
-      </w:r>
-      <w:r>
-        <w:rPr>
-          <w:rFonts w:ascii="Times New Roman" w:eastAsia="Arial" w:hAnsi="Times New Roman" w:cs="Times New Roman"/>
-          <w:b/>
-          <w:bCs/>
-          <w:spacing w:val="2"/>
-          <w:sz w:val="29"/>
-          <w:szCs w:val="29"/>
-        </w:rPr>
-        <w:t>r</w:t>
-      </w:r>
-      <w:r>
-        <w:rPr>
-          <w:rFonts w:ascii="Times New Roman" w:eastAsia="Arial" w:hAnsi="Times New Roman" w:cs="Times New Roman"/>
-          <w:b/>
-          <w:bCs/>
-          <w:sz w:val="29"/>
-          <w:szCs w:val="29"/>
-        </w:rPr>
-        <w:t>y</w:t>
-      </w:r>
-      <w:r>
-        <w:rPr>
-          <w:rFonts w:ascii="Times New Roman" w:eastAsia="Arial" w:hAnsi="Times New Roman" w:cs="Times New Roman"/>
-          <w:b/>
-          <w:bCs/>
-          <w:sz w:val="29"/>
-          <w:szCs w:val="29"/>
-        </w:rPr>
-        <w:t xml:space="preserve"> </w:t>
-      </w:r>
-      <w:r>
-        <w:rPr>
-          <w:rFonts w:ascii="Times New Roman" w:eastAsia="Arial" w:hAnsi="Times New Roman" w:cs="Times New Roman"/>
-          <w:b/>
-          <w:bCs/>
-          <w:spacing w:val="-1"/>
-          <w:sz w:val="29"/>
-          <w:szCs w:val="29"/>
-        </w:rPr>
-        <w:t>C</w:t>
-      </w:r>
-      <w:r>
-        <w:rPr>
-          <w:rFonts w:ascii="Times New Roman" w:eastAsia="Arial" w:hAnsi="Times New Roman" w:cs="Times New Roman"/>
-          <w:b/>
-          <w:bCs/>
-          <w:sz w:val="29"/>
-          <w:szCs w:val="29"/>
-        </w:rPr>
-        <w:t>r</w:t>
-      </w:r>
-      <w:r>
-        <w:rPr>
-          <w:rFonts w:ascii="Times New Roman" w:eastAsia="Arial" w:hAnsi="Times New Roman" w:cs="Times New Roman"/>
-          <w:b/>
-          <w:bCs/>
-          <w:spacing w:val="1"/>
-          <w:sz w:val="29"/>
-          <w:szCs w:val="29"/>
-        </w:rPr>
-        <w:t>i</w:t>
-      </w:r>
-      <w:r>
-        <w:rPr>
-          <w:rFonts w:ascii="Times New Roman" w:eastAsia="Arial" w:hAnsi="Times New Roman" w:cs="Times New Roman"/>
-          <w:b/>
-          <w:bCs/>
-          <w:spacing w:val="-1"/>
-          <w:sz w:val="29"/>
-          <w:szCs w:val="29"/>
-        </w:rPr>
-        <w:t>te</w:t>
-      </w:r>
-      <w:r>
-        <w:rPr>
-          <w:rFonts w:ascii="Times New Roman" w:eastAsia="Arial" w:hAnsi="Times New Roman" w:cs="Times New Roman"/>
-          <w:b/>
-          <w:bCs/>
-          <w:sz w:val="29"/>
-          <w:szCs w:val="29"/>
-        </w:rPr>
-        <w:t>r</w:t>
-      </w:r>
-      <w:r>
-        <w:rPr>
-          <w:rFonts w:ascii="Times New Roman" w:eastAsia="Arial" w:hAnsi="Times New Roman" w:cs="Times New Roman"/>
-          <w:b/>
-          <w:bCs/>
-          <w:spacing w:val="1"/>
-          <w:sz w:val="29"/>
-          <w:szCs w:val="29"/>
-        </w:rPr>
-        <w:t>i</w:t>
-      </w:r>
-      <w:r>
-        <w:rPr>
-          <w:rFonts w:ascii="Times New Roman" w:eastAsia="Arial" w:hAnsi="Times New Roman" w:cs="Times New Roman"/>
-          <w:b/>
-          <w:bCs/>
-          <w:sz w:val="29"/>
-          <w:szCs w:val="29"/>
-        </w:rPr>
-        <w:t>a</w:t>
-      </w:r>
-    </w:p>
-    <w:p>
-      <w:pPr>
-        <w:spacing w:after="0" w:line="240" w:lineRule="auto"/>
-        <w:ind w:left="680" w:right="-20"/>
-        <w:rPr>
-          <w:rFonts w:ascii="Times New Roman" w:eastAsia="Arial" w:hAnsi="Times New Roman" w:cs="Times New Roman"/>
-          <w:sz w:val="29"/>
-          <w:szCs w:val="29"/>
-        </w:rPr>
-      </w:pPr>
-      <w:r>
-        <w:rPr>
-          <w:rFonts w:ascii="Times New Roman" w:eastAsia="Arial" w:hAnsi="Times New Roman" w:cs="Times New Roman"/>
-          <w:b/>
-          <w:bCs/>
-          <w:spacing w:val="1"/>
-          <w:sz w:val="29"/>
-          <w:szCs w:val="29"/>
-        </w:rPr>
-        <w:t>S</w:t>
-      </w:r>
-      <w:r>
-        <w:rPr>
-          <w:rFonts w:ascii="Times New Roman" w:eastAsia="Arial" w:hAnsi="Times New Roman" w:cs="Times New Roman"/>
-          <w:b/>
-          <w:bCs/>
-          <w:spacing w:val="-1"/>
-          <w:sz w:val="29"/>
-          <w:szCs w:val="29"/>
-        </w:rPr>
-        <w:t>t</w:t>
-      </w:r>
-      <w:r>
-        <w:rPr>
-          <w:rFonts w:ascii="Times New Roman" w:eastAsia="Arial" w:hAnsi="Times New Roman" w:cs="Times New Roman"/>
-          <w:b/>
-          <w:bCs/>
-          <w:sz w:val="29"/>
-          <w:szCs w:val="29"/>
-        </w:rPr>
-        <w:t>opp</w:t>
-      </w:r>
-      <w:r>
-        <w:rPr>
-          <w:rFonts w:ascii="Times New Roman" w:eastAsia="Arial" w:hAnsi="Times New Roman" w:cs="Times New Roman"/>
-          <w:b/>
-          <w:bCs/>
-          <w:spacing w:val="1"/>
-          <w:sz w:val="29"/>
-          <w:szCs w:val="29"/>
-        </w:rPr>
-        <w:t>i</w:t>
-      </w:r>
-      <w:r>
-        <w:rPr>
-          <w:rFonts w:ascii="Times New Roman" w:eastAsia="Arial" w:hAnsi="Times New Roman" w:cs="Times New Roman"/>
-          <w:b/>
-          <w:bCs/>
-          <w:spacing w:val="-2"/>
-          <w:sz w:val="29"/>
-          <w:szCs w:val="29"/>
-        </w:rPr>
-        <w:t>n</w:t>
-      </w:r>
-      <w:r>
-        <w:rPr>
-          <w:rFonts w:ascii="Times New Roman" w:eastAsia="Arial" w:hAnsi="Times New Roman" w:cs="Times New Roman"/>
-          <w:b/>
-          <w:bCs/>
-          <w:sz w:val="29"/>
-          <w:szCs w:val="29"/>
-        </w:rPr>
-        <w:t>g</w:t>
-      </w:r>
-      <w:r>
-        <w:rPr>
-          <w:rFonts w:ascii="Times New Roman" w:eastAsia="Arial" w:hAnsi="Times New Roman" w:cs="Times New Roman"/>
-          <w:b/>
-          <w:bCs/>
-          <w:sz w:val="29"/>
-          <w:szCs w:val="29"/>
-        </w:rPr>
-        <w:t xml:space="preserve"> </w:t>
-      </w:r>
-      <w:r>
-        <w:rPr>
-          <w:rFonts w:ascii="Times New Roman" w:eastAsia="Arial" w:hAnsi="Times New Roman" w:cs="Times New Roman"/>
-          <w:b/>
-          <w:bCs/>
-          <w:spacing w:val="-1"/>
-          <w:sz w:val="29"/>
-          <w:szCs w:val="29"/>
-        </w:rPr>
-        <w:t>C</w:t>
-      </w:r>
-      <w:r>
-        <w:rPr>
-          <w:rFonts w:ascii="Times New Roman" w:eastAsia="Arial" w:hAnsi="Times New Roman" w:cs="Times New Roman"/>
-          <w:b/>
-          <w:bCs/>
-          <w:sz w:val="29"/>
-          <w:szCs w:val="29"/>
-        </w:rPr>
-        <w:t>r</w:t>
-      </w:r>
-      <w:r>
-        <w:rPr>
-          <w:rFonts w:ascii="Times New Roman" w:eastAsia="Arial" w:hAnsi="Times New Roman" w:cs="Times New Roman"/>
-          <w:b/>
-          <w:bCs/>
-          <w:spacing w:val="1"/>
-          <w:sz w:val="29"/>
-          <w:szCs w:val="29"/>
-        </w:rPr>
-        <w:t>i</w:t>
-      </w:r>
-      <w:r>
-        <w:rPr>
-          <w:rFonts w:ascii="Times New Roman" w:eastAsia="Arial" w:hAnsi="Times New Roman" w:cs="Times New Roman"/>
-          <w:b/>
-          <w:bCs/>
-          <w:spacing w:val="-1"/>
-          <w:sz w:val="29"/>
-          <w:szCs w:val="29"/>
-        </w:rPr>
-        <w:t>te</w:t>
-      </w:r>
-      <w:r>
-        <w:rPr>
-          <w:rFonts w:ascii="Times New Roman" w:eastAsia="Arial" w:hAnsi="Times New Roman" w:cs="Times New Roman"/>
-          <w:b/>
-          <w:bCs/>
-          <w:sz w:val="29"/>
-          <w:szCs w:val="29"/>
-        </w:rPr>
-        <w:t>r</w:t>
-      </w:r>
-      <w:r>
-        <w:rPr>
-          <w:rFonts w:ascii="Times New Roman" w:eastAsia="Arial" w:hAnsi="Times New Roman" w:cs="Times New Roman"/>
-          <w:b/>
-          <w:bCs/>
-          <w:spacing w:val="1"/>
-          <w:sz w:val="29"/>
-          <w:szCs w:val="29"/>
-        </w:rPr>
-        <w:t>i</w:t>
-      </w:r>
-      <w:r>
-        <w:rPr>
-          <w:rFonts w:ascii="Times New Roman" w:eastAsia="Arial" w:hAnsi="Times New Roman" w:cs="Times New Roman"/>
-          <w:b/>
-          <w:bCs/>
-          <w:sz w:val="29"/>
-          <w:szCs w:val="29"/>
-        </w:rPr>
-        <w:t>a</w:t>
-      </w:r>
-    </w:p>
-    <w:p>
-      <w:pPr>
-        <w:spacing w:before="23" w:after="0" w:line="240" w:lineRule="auto"/>
-        <w:ind w:left="680" w:right="-20"/>
-        <w:rPr>
-          <w:rFonts w:ascii="Times New Roman" w:eastAsia="Arial" w:hAnsi="Times New Roman" w:cs="Times New Roman"/>
-          <w:sz w:val="29"/>
-          <w:szCs w:val="29"/>
-        </w:rPr>
-      </w:pPr>
-      <w:r>
-        <w:rPr>
-          <w:rFonts w:ascii="Times New Roman" w:eastAsia="Arial" w:hAnsi="Times New Roman" w:cs="Times New Roman"/>
-          <w:b/>
-          <w:bCs/>
-          <w:spacing w:val="1"/>
-          <w:sz w:val="29"/>
-          <w:szCs w:val="29"/>
-        </w:rPr>
-        <w:t>E</w:t>
-      </w:r>
-      <w:r>
-        <w:rPr>
-          <w:rFonts w:ascii="Times New Roman" w:eastAsia="Arial" w:hAnsi="Times New Roman" w:cs="Times New Roman"/>
-          <w:b/>
-          <w:bCs/>
-          <w:spacing w:val="-1"/>
-          <w:sz w:val="29"/>
-          <w:szCs w:val="29"/>
-        </w:rPr>
-        <w:t>x</w:t>
-      </w:r>
-      <w:r>
-        <w:rPr>
-          <w:rFonts w:ascii="Times New Roman" w:eastAsia="Arial" w:hAnsi="Times New Roman" w:cs="Times New Roman"/>
-          <w:b/>
-          <w:bCs/>
-          <w:spacing w:val="1"/>
-          <w:sz w:val="29"/>
-          <w:szCs w:val="29"/>
-        </w:rPr>
-        <w:t>i</w:t>
-      </w:r>
-      <w:r>
-        <w:rPr>
-          <w:rFonts w:ascii="Times New Roman" w:eastAsia="Arial" w:hAnsi="Times New Roman" w:cs="Times New Roman"/>
-          <w:b/>
-          <w:bCs/>
-          <w:sz w:val="29"/>
-          <w:szCs w:val="29"/>
-        </w:rPr>
-        <w:t xml:space="preserve">t </w:t>
-      </w:r>
-      <w:r>
-        <w:rPr>
-          <w:rFonts w:ascii="Times New Roman" w:eastAsia="Arial" w:hAnsi="Times New Roman" w:cs="Times New Roman"/>
-          <w:b/>
-          <w:bCs/>
-          <w:spacing w:val="-1"/>
-          <w:sz w:val="29"/>
-          <w:szCs w:val="29"/>
-        </w:rPr>
-        <w:t>C</w:t>
-      </w:r>
-      <w:r>
-        <w:rPr>
-          <w:rFonts w:ascii="Times New Roman" w:eastAsia="Arial" w:hAnsi="Times New Roman" w:cs="Times New Roman"/>
-          <w:b/>
-          <w:bCs/>
-          <w:sz w:val="29"/>
-          <w:szCs w:val="29"/>
-        </w:rPr>
-        <w:t>r</w:t>
-      </w:r>
-      <w:r>
-        <w:rPr>
-          <w:rFonts w:ascii="Times New Roman" w:eastAsia="Arial" w:hAnsi="Times New Roman" w:cs="Times New Roman"/>
-          <w:b/>
-          <w:bCs/>
-          <w:spacing w:val="1"/>
-          <w:sz w:val="29"/>
-          <w:szCs w:val="29"/>
-        </w:rPr>
-        <w:t>i</w:t>
-      </w:r>
-      <w:r>
-        <w:rPr>
-          <w:rFonts w:ascii="Times New Roman" w:eastAsia="Arial" w:hAnsi="Times New Roman" w:cs="Times New Roman"/>
-          <w:b/>
-          <w:bCs/>
-          <w:spacing w:val="-1"/>
-          <w:sz w:val="29"/>
-          <w:szCs w:val="29"/>
-        </w:rPr>
-        <w:t>te</w:t>
-      </w:r>
-      <w:r>
-        <w:rPr>
-          <w:rFonts w:ascii="Times New Roman" w:eastAsia="Arial" w:hAnsi="Times New Roman" w:cs="Times New Roman"/>
-          <w:b/>
-          <w:bCs/>
-          <w:sz w:val="29"/>
-          <w:szCs w:val="29"/>
-        </w:rPr>
-        <w:t>r</w:t>
-      </w:r>
-      <w:r>
-        <w:rPr>
-          <w:rFonts w:ascii="Times New Roman" w:eastAsia="Arial" w:hAnsi="Times New Roman" w:cs="Times New Roman"/>
-          <w:b/>
-          <w:bCs/>
-          <w:spacing w:val="1"/>
-          <w:sz w:val="29"/>
-          <w:szCs w:val="29"/>
-        </w:rPr>
-        <w:t>i</w:t>
-      </w:r>
-      <w:r>
-        <w:rPr>
-          <w:rFonts w:ascii="Times New Roman" w:eastAsia="Arial" w:hAnsi="Times New Roman" w:cs="Times New Roman"/>
-          <w:b/>
-          <w:bCs/>
-          <w:sz w:val="29"/>
-          <w:szCs w:val="29"/>
-        </w:rPr>
-        <w:t>a</w:t>
-      </w:r>
+        <w:ind w:left="104" w:right="-20"/>
+        <w:rPr>
+          <w:rFonts w:ascii="Times New Roman" w:eastAsia="Arial" w:hAnsi="Times New Roman" w:cs="Times New Roman"/>
+          <w:b/>
+          <w:bCs/>
+          <w:sz w:val="36"/>
+          <w:szCs w:val="36"/>
+        </w:rPr>
+      </w:pPr>
+    </w:p>
+    <w:p>
+      <w:pPr>
+        <w:pStyle w:val="ListParagraph"/>
+        <w:numPr>
+          <w:ilvl w:val="0"/>
+          <w:numId w:val="24"/>
+        </w:numPr>
+        <w:spacing w:after="0" w:line="240" w:lineRule="auto"/>
+        <w:ind w:right="-20"/>
+        <w:rPr>
+          <w:rFonts w:ascii="Times New Roman" w:eastAsia="Arial" w:hAnsi="Times New Roman" w:cs="Times New Roman"/>
+          <w:b/>
+          <w:sz w:val="28"/>
+          <w:szCs w:val="28"/>
+        </w:rPr>
+      </w:pPr>
+      <w:r>
+        <w:rPr>
+          <w:rFonts w:ascii="Times New Roman" w:eastAsia="Arial" w:hAnsi="Times New Roman" w:cs="Times New Roman"/>
+          <w:b/>
+          <w:sz w:val="28"/>
+          <w:szCs w:val="28"/>
+        </w:rPr>
+        <w:t>Login Features</w:t>
+      </w:r>
+    </w:p>
+    <w:tbl>
+      <w:tblPr>
+        <w:tblStyle w:val="TableGrid"/>
+        <w:tblW w:w="0" w:type="auto"/>
+        <w:tblInd w:w="720" w:type="dxa"/>
+        <w:tblLook w:val="04A0" w:firstRow="1" w:lastRow="0" w:firstColumn="1" w:lastColumn="0" w:noHBand="0" w:noVBand="1"/>
+      </w:tblPr>
+      <w:tblGrid>
+        <w:gridCol w:w="2975"/>
+        <w:gridCol w:w="2946"/>
+        <w:gridCol w:w="2975"/>
+      </w:tblGrid>
+      <w:tr>
+        <w:tc>
+          <w:tcPr>
+            <w:tcW w:w="3205" w:type="dxa"/>
+          </w:tcPr>
+          <w:p>
+            <w:pPr>
+              <w:pStyle w:val="ListParagraph"/>
+              <w:ind w:left="0" w:right="-20"/>
+              <w:jc w:val="center"/>
+              <w:rPr>
+                <w:rFonts w:ascii="Times New Roman" w:eastAsia="Arial" w:hAnsi="Times New Roman" w:cs="Times New Roman"/>
+                <w:b/>
+                <w:sz w:val="28"/>
+                <w:szCs w:val="28"/>
+              </w:rPr>
+            </w:pPr>
+            <w:r>
+              <w:rPr>
+                <w:rFonts w:ascii="Times New Roman" w:eastAsia="Arial" w:hAnsi="Times New Roman" w:cs="Times New Roman"/>
+                <w:b/>
+                <w:sz w:val="28"/>
+                <w:szCs w:val="28"/>
+              </w:rPr>
+              <w:t>Entry Criteria</w:t>
+            </w:r>
+          </w:p>
+        </w:tc>
+        <w:tc>
+          <w:tcPr>
+            <w:tcW w:w="3205" w:type="dxa"/>
+          </w:tcPr>
+          <w:p>
+            <w:pPr>
+              <w:pStyle w:val="ListParagraph"/>
+              <w:ind w:left="0" w:right="-20"/>
+              <w:jc w:val="center"/>
+              <w:rPr>
+                <w:rFonts w:ascii="Times New Roman" w:eastAsia="Arial" w:hAnsi="Times New Roman" w:cs="Times New Roman"/>
+                <w:b/>
+                <w:sz w:val="28"/>
+                <w:szCs w:val="28"/>
+              </w:rPr>
+            </w:pPr>
+            <w:r>
+              <w:rPr>
+                <w:rFonts w:ascii="Times New Roman" w:eastAsia="Arial" w:hAnsi="Times New Roman" w:cs="Times New Roman"/>
+                <w:b/>
+                <w:sz w:val="28"/>
+                <w:szCs w:val="28"/>
+              </w:rPr>
+              <w:t>Stopping Criteria</w:t>
+            </w:r>
+          </w:p>
+        </w:tc>
+        <w:tc>
+          <w:tcPr>
+            <w:tcW w:w="3206" w:type="dxa"/>
+          </w:tcPr>
+          <w:p>
+            <w:pPr>
+              <w:pStyle w:val="ListParagraph"/>
+              <w:ind w:left="0" w:right="-20"/>
+              <w:jc w:val="center"/>
+              <w:rPr>
+                <w:rFonts w:ascii="Times New Roman" w:eastAsia="Arial" w:hAnsi="Times New Roman" w:cs="Times New Roman"/>
+                <w:b/>
+                <w:sz w:val="28"/>
+                <w:szCs w:val="28"/>
+              </w:rPr>
+            </w:pPr>
+            <w:r>
+              <w:rPr>
+                <w:rFonts w:ascii="Times New Roman" w:eastAsia="Arial" w:hAnsi="Times New Roman" w:cs="Times New Roman"/>
+                <w:b/>
+                <w:sz w:val="28"/>
+                <w:szCs w:val="28"/>
+              </w:rPr>
+              <w:t>Exit Criteria</w:t>
+            </w:r>
+          </w:p>
+        </w:tc>
+      </w:tr>
+      <w:tr>
+        <w:tc>
+          <w:tcPr>
+            <w:tcW w:w="3205" w:type="dxa"/>
+          </w:tcPr>
+          <w:p>
+            <w:pPr>
+              <w:pStyle w:val="ListParagraph"/>
+              <w:ind w:left="0" w:right="-20"/>
+              <w:rPr>
+                <w:rFonts w:ascii="Times New Roman" w:eastAsia="Arial" w:hAnsi="Times New Roman" w:cs="Times New Roman"/>
+                <w:sz w:val="28"/>
+                <w:szCs w:val="28"/>
+              </w:rPr>
+            </w:pPr>
+            <w:r>
+              <w:rPr>
+                <w:rFonts w:ascii="Times New Roman" w:eastAsia="Arial" w:hAnsi="Times New Roman" w:cs="Times New Roman"/>
+                <w:sz w:val="28"/>
+                <w:szCs w:val="28"/>
+              </w:rPr>
+              <w:t>User credentials are successfully login at the system provided by the admin.</w:t>
+            </w:r>
+          </w:p>
+        </w:tc>
+        <w:tc>
+          <w:tcPr>
+            <w:tcW w:w="3205" w:type="dxa"/>
+          </w:tcPr>
+          <w:p>
+            <w:pPr>
+              <w:pStyle w:val="ListParagraph"/>
+              <w:ind w:left="0" w:right="-20"/>
+              <w:rPr>
+                <w:rFonts w:ascii="Times New Roman" w:eastAsia="Arial" w:hAnsi="Times New Roman" w:cs="Times New Roman"/>
+                <w:sz w:val="28"/>
+                <w:szCs w:val="28"/>
+              </w:rPr>
+            </w:pPr>
+            <w:r>
+              <w:rPr>
+                <w:rFonts w:ascii="Times New Roman" w:eastAsia="Arial" w:hAnsi="Times New Roman" w:cs="Times New Roman"/>
+                <w:sz w:val="28"/>
+                <w:szCs w:val="28"/>
+              </w:rPr>
+              <w:t>Username and passwords are incorrect the system will not allowed the said user to login at the system.</w:t>
+            </w:r>
+          </w:p>
+        </w:tc>
+        <w:tc>
+          <w:tcPr>
+            <w:tcW w:w="3206" w:type="dxa"/>
+          </w:tcPr>
+          <w:p>
+            <w:pPr>
+              <w:pStyle w:val="ListParagraph"/>
+              <w:ind w:left="0" w:right="-20"/>
+              <w:rPr>
+                <w:rFonts w:ascii="Times New Roman" w:eastAsia="Arial" w:hAnsi="Times New Roman" w:cs="Times New Roman"/>
+                <w:sz w:val="28"/>
+                <w:szCs w:val="28"/>
+              </w:rPr>
+            </w:pPr>
+            <w:r>
+              <w:rPr>
+                <w:rFonts w:ascii="Times New Roman" w:eastAsia="Arial" w:hAnsi="Times New Roman" w:cs="Times New Roman"/>
+                <w:sz w:val="28"/>
+                <w:szCs w:val="28"/>
+              </w:rPr>
+              <w:t>When the user is successfully login at the system and can see the user interface that would allow him/her to create items, inventory and forms.</w:t>
+            </w:r>
+          </w:p>
+        </w:tc>
+      </w:tr>
+    </w:tbl>
+    <w:p>
+      <w:pPr>
+        <w:pStyle w:val="ListParagraph"/>
+        <w:spacing w:after="0" w:line="240" w:lineRule="auto"/>
+        <w:ind w:right="-20"/>
+        <w:rPr>
+          <w:rFonts w:ascii="Times New Roman" w:eastAsia="Arial" w:hAnsi="Times New Roman" w:cs="Times New Roman"/>
+          <w:b/>
+          <w:sz w:val="28"/>
+          <w:szCs w:val="28"/>
+        </w:rPr>
+      </w:pPr>
+    </w:p>
+    <w:p>
+      <w:pPr>
+        <w:spacing w:after="0" w:line="240" w:lineRule="auto"/>
+        <w:ind w:left="104" w:right="-20"/>
+        <w:rPr>
+          <w:rFonts w:ascii="Times New Roman" w:eastAsia="Arial" w:hAnsi="Times New Roman" w:cs="Times New Roman"/>
+          <w:b/>
+          <w:bCs/>
+          <w:spacing w:val="1"/>
+          <w:sz w:val="36"/>
+          <w:szCs w:val="36"/>
+        </w:rPr>
+      </w:pPr>
+    </w:p>
+    <w:p>
+      <w:pPr>
+        <w:spacing w:after="0" w:line="240" w:lineRule="auto"/>
+        <w:ind w:left="104" w:right="-20"/>
+        <w:rPr>
+          <w:rFonts w:ascii="Times New Roman" w:eastAsia="Arial" w:hAnsi="Times New Roman" w:cs="Times New Roman"/>
+          <w:b/>
+          <w:bCs/>
+          <w:spacing w:val="1"/>
+          <w:sz w:val="36"/>
+          <w:szCs w:val="36"/>
+        </w:rPr>
+      </w:pPr>
+    </w:p>
+    <w:p>
+      <w:pPr>
+        <w:spacing w:after="0" w:line="240" w:lineRule="auto"/>
+        <w:ind w:left="104" w:right="-20"/>
+        <w:rPr>
+          <w:rFonts w:ascii="Times New Roman" w:eastAsia="Arial" w:hAnsi="Times New Roman" w:cs="Times New Roman"/>
+          <w:b/>
+          <w:bCs/>
+          <w:spacing w:val="1"/>
+          <w:sz w:val="36"/>
+          <w:szCs w:val="36"/>
+        </w:rPr>
+      </w:pPr>
+    </w:p>
+    <w:p>
+      <w:pPr>
+        <w:spacing w:after="0" w:line="240" w:lineRule="auto"/>
+        <w:ind w:left="104" w:right="-20"/>
+        <w:rPr>
+          <w:rFonts w:ascii="Times New Roman" w:eastAsia="Arial" w:hAnsi="Times New Roman" w:cs="Times New Roman"/>
+          <w:b/>
+          <w:bCs/>
+          <w:spacing w:val="1"/>
+          <w:sz w:val="36"/>
+          <w:szCs w:val="36"/>
+        </w:rPr>
+      </w:pPr>
+    </w:p>
+    <w:p>
+      <w:pPr>
+        <w:spacing w:after="0" w:line="240" w:lineRule="auto"/>
+        <w:ind w:left="104" w:right="-20"/>
+        <w:rPr>
+          <w:rFonts w:ascii="Times New Roman" w:eastAsia="Arial" w:hAnsi="Times New Roman" w:cs="Times New Roman"/>
+          <w:b/>
+          <w:bCs/>
+          <w:spacing w:val="1"/>
+          <w:sz w:val="36"/>
+          <w:szCs w:val="36"/>
+        </w:rPr>
+      </w:pPr>
+    </w:p>
+    <w:p>
+      <w:pPr>
+        <w:spacing w:after="0" w:line="240" w:lineRule="auto"/>
+        <w:ind w:left="104" w:right="-20"/>
+        <w:rPr>
+          <w:rFonts w:ascii="Times New Roman" w:eastAsia="Arial" w:hAnsi="Times New Roman" w:cs="Times New Roman"/>
+          <w:b/>
+          <w:bCs/>
+          <w:spacing w:val="1"/>
+          <w:sz w:val="36"/>
+          <w:szCs w:val="36"/>
+        </w:rPr>
+      </w:pPr>
+    </w:p>
+    <w:p>
+      <w:pPr>
+        <w:spacing w:after="0" w:line="240" w:lineRule="auto"/>
+        <w:ind w:left="104" w:right="-20"/>
+        <w:rPr>
+          <w:rFonts w:ascii="Times New Roman" w:eastAsia="Arial" w:hAnsi="Times New Roman" w:cs="Times New Roman"/>
+          <w:b/>
+          <w:bCs/>
+          <w:spacing w:val="1"/>
+          <w:sz w:val="36"/>
+          <w:szCs w:val="36"/>
+        </w:rPr>
+      </w:pPr>
+    </w:p>
+    <w:p>
+      <w:pPr>
+        <w:spacing w:after="0" w:line="240" w:lineRule="auto"/>
+        <w:ind w:left="104" w:right="-20"/>
+        <w:rPr>
+          <w:rFonts w:ascii="Times New Roman" w:eastAsia="Arial" w:hAnsi="Times New Roman" w:cs="Times New Roman"/>
+          <w:b/>
+          <w:bCs/>
+          <w:spacing w:val="1"/>
+          <w:sz w:val="36"/>
+          <w:szCs w:val="36"/>
+        </w:rPr>
+      </w:pPr>
+    </w:p>
+    <w:p>
+      <w:pPr>
+        <w:pStyle w:val="ListParagraph"/>
+        <w:numPr>
+          <w:ilvl w:val="0"/>
+          <w:numId w:val="24"/>
+        </w:numPr>
+        <w:spacing w:after="0" w:line="240" w:lineRule="auto"/>
+        <w:ind w:right="-20"/>
+        <w:rPr>
+          <w:rFonts w:ascii="Times New Roman" w:eastAsia="Arial" w:hAnsi="Times New Roman" w:cs="Times New Roman"/>
+          <w:b/>
+          <w:bCs/>
+          <w:spacing w:val="1"/>
+          <w:sz w:val="28"/>
+          <w:szCs w:val="28"/>
+        </w:rPr>
+      </w:pPr>
+      <w:r>
+        <w:rPr>
+          <w:rFonts w:ascii="Times New Roman" w:eastAsia="Arial" w:hAnsi="Times New Roman" w:cs="Times New Roman"/>
+          <w:b/>
+          <w:bCs/>
+          <w:spacing w:val="1"/>
+          <w:sz w:val="28"/>
+          <w:szCs w:val="28"/>
+        </w:rPr>
+        <w:t>Creates stocks inventory Features</w:t>
+      </w:r>
+    </w:p>
+    <w:tbl>
+      <w:tblPr>
+        <w:tblStyle w:val="TableGrid"/>
+        <w:tblW w:w="0" w:type="auto"/>
+        <w:tblInd w:w="720" w:type="dxa"/>
+        <w:tblLook w:val="04A0" w:firstRow="1" w:lastRow="0" w:firstColumn="1" w:lastColumn="0" w:noHBand="0" w:noVBand="1"/>
+      </w:tblPr>
+      <w:tblGrid>
+        <w:gridCol w:w="2956"/>
+        <w:gridCol w:w="2970"/>
+        <w:gridCol w:w="2970"/>
+      </w:tblGrid>
+      <w:tr>
+        <w:tc>
+          <w:tcPr>
+            <w:tcW w:w="3205" w:type="dxa"/>
+          </w:tcPr>
+          <w:p>
+            <w:pPr>
+              <w:ind w:right="-20"/>
+              <w:jc w:val="center"/>
+              <w:rPr>
+                <w:rFonts w:ascii="Times New Roman" w:eastAsia="Arial" w:hAnsi="Times New Roman" w:cs="Times New Roman"/>
+                <w:b/>
+                <w:bCs/>
+                <w:spacing w:val="1"/>
+                <w:sz w:val="28"/>
+                <w:szCs w:val="28"/>
+              </w:rPr>
+            </w:pPr>
+            <w:r>
+              <w:rPr>
+                <w:rFonts w:ascii="Times New Roman" w:eastAsia="Arial" w:hAnsi="Times New Roman" w:cs="Times New Roman"/>
+                <w:b/>
+                <w:bCs/>
+                <w:spacing w:val="1"/>
+                <w:sz w:val="28"/>
+                <w:szCs w:val="28"/>
+              </w:rPr>
+              <w:t>Entry Criteria</w:t>
+            </w:r>
+          </w:p>
+          <w:p>
+            <w:pPr>
+              <w:ind w:left="360" w:right="-20"/>
+              <w:jc w:val="center"/>
+              <w:rPr>
+                <w:rFonts w:ascii="Times New Roman" w:eastAsia="Arial" w:hAnsi="Times New Roman" w:cs="Times New Roman"/>
+                <w:bCs/>
+                <w:spacing w:val="1"/>
+                <w:sz w:val="28"/>
+                <w:szCs w:val="28"/>
+              </w:rPr>
+            </w:pPr>
+          </w:p>
+        </w:tc>
+        <w:tc>
+          <w:tcPr>
+            <w:tcW w:w="3205" w:type="dxa"/>
+          </w:tcPr>
+          <w:p>
+            <w:pPr>
+              <w:ind w:left="104" w:right="-20"/>
+              <w:jc w:val="center"/>
+              <w:rPr>
+                <w:rFonts w:ascii="Times New Roman" w:eastAsia="Arial" w:hAnsi="Times New Roman" w:cs="Times New Roman"/>
+                <w:b/>
+                <w:bCs/>
+                <w:spacing w:val="1"/>
+                <w:sz w:val="28"/>
+                <w:szCs w:val="28"/>
+              </w:rPr>
+            </w:pPr>
+            <w:r>
+              <w:rPr>
+                <w:rFonts w:ascii="Times New Roman" w:eastAsia="Arial" w:hAnsi="Times New Roman" w:cs="Times New Roman"/>
+                <w:b/>
+                <w:bCs/>
+                <w:spacing w:val="1"/>
+                <w:sz w:val="28"/>
+                <w:szCs w:val="28"/>
+              </w:rPr>
+              <w:t>Stopping Criteria</w:t>
+            </w:r>
+          </w:p>
+          <w:p>
+            <w:pPr>
+              <w:pStyle w:val="ListParagraph"/>
+              <w:ind w:left="0" w:right="-20"/>
+              <w:jc w:val="center"/>
+              <w:rPr>
+                <w:rFonts w:ascii="Times New Roman" w:eastAsia="Arial" w:hAnsi="Times New Roman" w:cs="Times New Roman"/>
+                <w:b/>
+                <w:bCs/>
+                <w:spacing w:val="1"/>
+                <w:sz w:val="28"/>
+                <w:szCs w:val="28"/>
+              </w:rPr>
+            </w:pPr>
+          </w:p>
+        </w:tc>
+        <w:tc>
+          <w:tcPr>
+            <w:tcW w:w="3206" w:type="dxa"/>
+          </w:tcPr>
+          <w:p>
+            <w:pPr>
+              <w:ind w:left="104" w:right="-20"/>
+              <w:jc w:val="center"/>
+              <w:rPr>
+                <w:rFonts w:ascii="Times New Roman" w:eastAsia="Arial" w:hAnsi="Times New Roman" w:cs="Times New Roman"/>
+                <w:b/>
+                <w:bCs/>
+                <w:spacing w:val="1"/>
+                <w:sz w:val="28"/>
+                <w:szCs w:val="28"/>
+              </w:rPr>
+            </w:pPr>
+            <w:r>
+              <w:rPr>
+                <w:rFonts w:ascii="Times New Roman" w:eastAsia="Arial" w:hAnsi="Times New Roman" w:cs="Times New Roman"/>
+                <w:b/>
+                <w:bCs/>
+                <w:spacing w:val="1"/>
+                <w:sz w:val="28"/>
+                <w:szCs w:val="28"/>
+              </w:rPr>
+              <w:t>Exit Criteria</w:t>
+            </w:r>
+          </w:p>
+          <w:p>
+            <w:pPr>
+              <w:pStyle w:val="ListParagraph"/>
+              <w:ind w:left="0" w:right="-20"/>
+              <w:jc w:val="center"/>
+              <w:rPr>
+                <w:rFonts w:ascii="Times New Roman" w:eastAsia="Arial" w:hAnsi="Times New Roman" w:cs="Times New Roman"/>
+                <w:b/>
+                <w:bCs/>
+                <w:spacing w:val="1"/>
+                <w:sz w:val="28"/>
+                <w:szCs w:val="28"/>
+              </w:rPr>
+            </w:pPr>
+          </w:p>
+        </w:tc>
+      </w:tr>
+      <w:tr>
+        <w:tc>
+          <w:tcPr>
+            <w:tcW w:w="3205" w:type="dxa"/>
+          </w:tcPr>
+          <w:p>
+            <w:pPr>
+              <w:pStyle w:val="ListParagraph"/>
+              <w:ind w:left="0" w:right="-20"/>
+              <w:rPr>
+                <w:rFonts w:ascii="Times New Roman" w:eastAsia="Arial" w:hAnsi="Times New Roman" w:cs="Times New Roman"/>
+                <w:bCs/>
+                <w:spacing w:val="1"/>
+                <w:sz w:val="28"/>
+                <w:szCs w:val="28"/>
+              </w:rPr>
+            </w:pPr>
+            <w:r>
+              <w:rPr>
+                <w:rFonts w:ascii="Times New Roman" w:eastAsia="Arial" w:hAnsi="Times New Roman" w:cs="Times New Roman"/>
+                <w:bCs/>
+                <w:spacing w:val="1"/>
+                <w:sz w:val="28"/>
+                <w:szCs w:val="28"/>
+              </w:rPr>
+              <w:t>User fills out the specific fields that are appropriate for the said features.</w:t>
+            </w:r>
+          </w:p>
+        </w:tc>
+        <w:tc>
+          <w:tcPr>
+            <w:tcW w:w="3205" w:type="dxa"/>
+          </w:tcPr>
+          <w:p>
+            <w:pPr>
+              <w:pStyle w:val="ListParagraph"/>
+              <w:ind w:left="0" w:right="-20"/>
+              <w:rPr>
+                <w:rFonts w:ascii="Times New Roman" w:eastAsia="Arial" w:hAnsi="Times New Roman" w:cs="Times New Roman"/>
+                <w:bCs/>
+                <w:spacing w:val="1"/>
+                <w:sz w:val="28"/>
+                <w:szCs w:val="28"/>
+              </w:rPr>
+            </w:pPr>
+            <w:r>
+              <w:rPr>
+                <w:rFonts w:ascii="Times New Roman" w:eastAsia="Arial" w:hAnsi="Times New Roman" w:cs="Times New Roman"/>
+                <w:bCs/>
+                <w:spacing w:val="1"/>
+                <w:sz w:val="28"/>
+                <w:szCs w:val="28"/>
+              </w:rPr>
+              <w:t>When there are fields that are not fills out by the said user that system will not allow to successfully create it.</w:t>
+            </w:r>
+          </w:p>
+        </w:tc>
+        <w:tc>
+          <w:tcPr>
+            <w:tcW w:w="3206" w:type="dxa"/>
+          </w:tcPr>
+          <w:p>
+            <w:pPr>
+              <w:pStyle w:val="ListParagraph"/>
+              <w:ind w:left="0" w:right="-20"/>
+              <w:rPr>
+                <w:rFonts w:ascii="Times New Roman" w:eastAsia="Arial" w:hAnsi="Times New Roman" w:cs="Times New Roman"/>
+                <w:bCs/>
+                <w:spacing w:val="1"/>
+                <w:sz w:val="28"/>
+                <w:szCs w:val="28"/>
+              </w:rPr>
+            </w:pPr>
+            <w:r>
+              <w:rPr>
+                <w:rFonts w:ascii="Times New Roman" w:eastAsia="Arial" w:hAnsi="Times New Roman" w:cs="Times New Roman"/>
+                <w:bCs/>
+                <w:spacing w:val="1"/>
+                <w:sz w:val="28"/>
+                <w:szCs w:val="28"/>
+              </w:rPr>
+              <w:t>When the user is successfully created a stocks inventory and the user can successfully view the data that is been entered in the system.</w:t>
+            </w:r>
+          </w:p>
+        </w:tc>
+      </w:tr>
+    </w:tbl>
+    <w:p>
+      <w:pPr>
+        <w:spacing w:after="0" w:line="240" w:lineRule="auto"/>
+        <w:ind w:left="104" w:right="-20"/>
+        <w:rPr>
+          <w:rFonts w:ascii="Times New Roman" w:eastAsia="Arial" w:hAnsi="Times New Roman" w:cs="Times New Roman"/>
+          <w:bCs/>
+          <w:spacing w:val="1"/>
+          <w:sz w:val="28"/>
+          <w:szCs w:val="28"/>
+        </w:rPr>
+      </w:pPr>
+      <w:r>
+        <w:rPr>
+          <w:rFonts w:ascii="Times New Roman" w:eastAsia="Arial" w:hAnsi="Times New Roman" w:cs="Times New Roman"/>
+          <w:bCs/>
+          <w:spacing w:val="1"/>
+          <w:sz w:val="28"/>
+          <w:szCs w:val="28"/>
+        </w:rPr>
+        <w:tab/>
+      </w:r>
+    </w:p>
+    <w:p>
+      <w:pPr>
+        <w:spacing w:after="0" w:line="240" w:lineRule="auto"/>
+        <w:ind w:left="104" w:right="-20"/>
+        <w:rPr>
+          <w:rFonts w:ascii="Times New Roman" w:eastAsia="Arial" w:hAnsi="Times New Roman" w:cs="Times New Roman"/>
+          <w:bCs/>
+          <w:spacing w:val="1"/>
+          <w:sz w:val="28"/>
+          <w:szCs w:val="28"/>
+        </w:rPr>
+      </w:pPr>
+    </w:p>
+    <w:p>
+      <w:pPr>
+        <w:spacing w:after="0" w:line="240" w:lineRule="auto"/>
+        <w:ind w:left="104" w:right="-20"/>
+        <w:rPr>
+          <w:rFonts w:ascii="Times New Roman" w:eastAsia="Arial" w:hAnsi="Times New Roman" w:cs="Times New Roman"/>
+          <w:bCs/>
+          <w:spacing w:val="1"/>
+          <w:sz w:val="28"/>
+          <w:szCs w:val="28"/>
+        </w:rPr>
+      </w:pPr>
+    </w:p>
+    <w:p>
+      <w:pPr>
+        <w:pStyle w:val="ListParagraph"/>
+        <w:numPr>
+          <w:ilvl w:val="0"/>
+          <w:numId w:val="24"/>
+        </w:numPr>
+        <w:spacing w:after="0" w:line="240" w:lineRule="auto"/>
+        <w:ind w:right="-20"/>
+        <w:rPr>
+          <w:rFonts w:ascii="Times New Roman" w:eastAsia="Arial" w:hAnsi="Times New Roman" w:cs="Times New Roman"/>
+          <w:b/>
+          <w:bCs/>
+          <w:spacing w:val="1"/>
+          <w:sz w:val="28"/>
+          <w:szCs w:val="28"/>
+        </w:rPr>
+      </w:pPr>
+      <w:r>
+        <w:rPr>
+          <w:rFonts w:ascii="Times New Roman" w:eastAsia="Arial" w:hAnsi="Times New Roman" w:cs="Times New Roman"/>
+          <w:b/>
+          <w:bCs/>
+          <w:spacing w:val="1"/>
+          <w:sz w:val="28"/>
+          <w:szCs w:val="28"/>
+        </w:rPr>
+        <w:t>Creates stocks issue form Features</w:t>
+      </w:r>
+    </w:p>
+    <w:tbl>
+      <w:tblPr>
+        <w:tblStyle w:val="TableGrid"/>
+        <w:tblW w:w="0" w:type="auto"/>
+        <w:tblInd w:w="720" w:type="dxa"/>
+        <w:tblLook w:val="04A0" w:firstRow="1" w:lastRow="0" w:firstColumn="1" w:lastColumn="0" w:noHBand="0" w:noVBand="1"/>
+      </w:tblPr>
+      <w:tblGrid>
+        <w:gridCol w:w="3015"/>
+        <w:gridCol w:w="2940"/>
+        <w:gridCol w:w="2941"/>
+      </w:tblGrid>
+      <w:tr>
+        <w:tc>
+          <w:tcPr>
+            <w:tcW w:w="3015" w:type="dxa"/>
+          </w:tcPr>
+          <w:p>
+            <w:pPr>
+              <w:ind w:right="-20"/>
+              <w:jc w:val="center"/>
+              <w:rPr>
+                <w:rFonts w:ascii="Times New Roman" w:eastAsia="Arial" w:hAnsi="Times New Roman" w:cs="Times New Roman"/>
+                <w:b/>
+                <w:bCs/>
+                <w:spacing w:val="1"/>
+                <w:sz w:val="28"/>
+                <w:szCs w:val="28"/>
+              </w:rPr>
+            </w:pPr>
+            <w:r>
+              <w:rPr>
+                <w:rFonts w:ascii="Times New Roman" w:eastAsia="Arial" w:hAnsi="Times New Roman" w:cs="Times New Roman"/>
+                <w:b/>
+                <w:bCs/>
+                <w:spacing w:val="1"/>
+                <w:sz w:val="28"/>
+                <w:szCs w:val="28"/>
+              </w:rPr>
+              <w:t>Entry Criteria</w:t>
+            </w:r>
+          </w:p>
+          <w:p>
+            <w:pPr>
+              <w:ind w:left="360" w:right="-20"/>
+              <w:jc w:val="center"/>
+              <w:rPr>
+                <w:rFonts w:ascii="Times New Roman" w:eastAsia="Arial" w:hAnsi="Times New Roman" w:cs="Times New Roman"/>
+                <w:bCs/>
+                <w:spacing w:val="1"/>
+                <w:sz w:val="28"/>
+                <w:szCs w:val="28"/>
+              </w:rPr>
+            </w:pPr>
+          </w:p>
+        </w:tc>
+        <w:tc>
+          <w:tcPr>
+            <w:tcW w:w="2940" w:type="dxa"/>
+          </w:tcPr>
+          <w:p>
+            <w:pPr>
+              <w:ind w:left="104" w:right="-20"/>
+              <w:jc w:val="center"/>
+              <w:rPr>
+                <w:rFonts w:ascii="Times New Roman" w:eastAsia="Arial" w:hAnsi="Times New Roman" w:cs="Times New Roman"/>
+                <w:b/>
+                <w:bCs/>
+                <w:spacing w:val="1"/>
+                <w:sz w:val="28"/>
+                <w:szCs w:val="28"/>
+              </w:rPr>
+            </w:pPr>
+            <w:r>
+              <w:rPr>
+                <w:rFonts w:ascii="Times New Roman" w:eastAsia="Arial" w:hAnsi="Times New Roman" w:cs="Times New Roman"/>
+                <w:b/>
+                <w:bCs/>
+                <w:spacing w:val="1"/>
+                <w:sz w:val="28"/>
+                <w:szCs w:val="28"/>
+              </w:rPr>
+              <w:t>Stopping Criteria</w:t>
+            </w:r>
+          </w:p>
+          <w:p>
+            <w:pPr>
+              <w:pStyle w:val="ListParagraph"/>
+              <w:ind w:left="0" w:right="-20"/>
+              <w:jc w:val="center"/>
+              <w:rPr>
+                <w:rFonts w:ascii="Times New Roman" w:eastAsia="Arial" w:hAnsi="Times New Roman" w:cs="Times New Roman"/>
+                <w:b/>
+                <w:bCs/>
+                <w:spacing w:val="1"/>
+                <w:sz w:val="28"/>
+                <w:szCs w:val="28"/>
+              </w:rPr>
+            </w:pPr>
+          </w:p>
+        </w:tc>
+        <w:tc>
+          <w:tcPr>
+            <w:tcW w:w="2941" w:type="dxa"/>
+          </w:tcPr>
+          <w:p>
+            <w:pPr>
+              <w:ind w:left="104" w:right="-20"/>
+              <w:jc w:val="center"/>
+              <w:rPr>
+                <w:rFonts w:ascii="Times New Roman" w:eastAsia="Arial" w:hAnsi="Times New Roman" w:cs="Times New Roman"/>
+                <w:b/>
+                <w:bCs/>
+                <w:spacing w:val="1"/>
+                <w:sz w:val="28"/>
+                <w:szCs w:val="28"/>
+              </w:rPr>
+            </w:pPr>
+            <w:r>
+              <w:rPr>
+                <w:rFonts w:ascii="Times New Roman" w:eastAsia="Arial" w:hAnsi="Times New Roman" w:cs="Times New Roman"/>
+                <w:b/>
+                <w:bCs/>
+                <w:spacing w:val="1"/>
+                <w:sz w:val="28"/>
+                <w:szCs w:val="28"/>
+              </w:rPr>
+              <w:t>Exit Criteria</w:t>
+            </w:r>
+          </w:p>
+          <w:p>
+            <w:pPr>
+              <w:pStyle w:val="ListParagraph"/>
+              <w:ind w:left="0" w:right="-20"/>
+              <w:jc w:val="center"/>
+              <w:rPr>
+                <w:rFonts w:ascii="Times New Roman" w:eastAsia="Arial" w:hAnsi="Times New Roman" w:cs="Times New Roman"/>
+                <w:b/>
+                <w:bCs/>
+                <w:spacing w:val="1"/>
+                <w:sz w:val="28"/>
+                <w:szCs w:val="28"/>
+              </w:rPr>
+            </w:pPr>
+          </w:p>
+        </w:tc>
+      </w:tr>
+      <w:tr>
+        <w:tc>
+          <w:tcPr>
+            <w:tcW w:w="3015" w:type="dxa"/>
+          </w:tcPr>
+          <w:p>
+            <w:pPr>
+              <w:pStyle w:val="ListParagraph"/>
+              <w:ind w:left="0" w:right="-20"/>
+              <w:rPr>
+                <w:rFonts w:ascii="Times New Roman" w:eastAsia="Arial" w:hAnsi="Times New Roman" w:cs="Times New Roman"/>
+                <w:bCs/>
+                <w:spacing w:val="1"/>
+                <w:sz w:val="28"/>
+                <w:szCs w:val="28"/>
+              </w:rPr>
+            </w:pPr>
+            <w:r>
+              <w:rPr>
+                <w:rFonts w:ascii="Times New Roman" w:eastAsia="Arial" w:hAnsi="Times New Roman" w:cs="Times New Roman"/>
+                <w:bCs/>
+                <w:spacing w:val="1"/>
+                <w:sz w:val="28"/>
+                <w:szCs w:val="28"/>
+              </w:rPr>
+              <w:t>User fills out the specific fields that are appropriate for the said features.</w:t>
+            </w:r>
+          </w:p>
+        </w:tc>
+        <w:tc>
+          <w:tcPr>
+            <w:tcW w:w="2940" w:type="dxa"/>
+          </w:tcPr>
+          <w:p>
+            <w:pPr>
+              <w:pStyle w:val="ListParagraph"/>
+              <w:ind w:left="0" w:right="-20"/>
+              <w:rPr>
+                <w:rFonts w:ascii="Times New Roman" w:eastAsia="Arial" w:hAnsi="Times New Roman" w:cs="Times New Roman"/>
+                <w:bCs/>
+                <w:spacing w:val="1"/>
+                <w:sz w:val="28"/>
+                <w:szCs w:val="28"/>
+              </w:rPr>
+            </w:pPr>
+            <w:r>
+              <w:rPr>
+                <w:rFonts w:ascii="Times New Roman" w:eastAsia="Arial" w:hAnsi="Times New Roman" w:cs="Times New Roman"/>
+                <w:bCs/>
+                <w:spacing w:val="1"/>
+                <w:sz w:val="28"/>
+                <w:szCs w:val="28"/>
+              </w:rPr>
+              <w:t>When there are fields that are not fills out by the said user that system will not allow to successfully create it.</w:t>
+            </w:r>
+          </w:p>
+        </w:tc>
+        <w:tc>
+          <w:tcPr>
+            <w:tcW w:w="2941" w:type="dxa"/>
+          </w:tcPr>
+          <w:p>
+            <w:pPr>
+              <w:pStyle w:val="ListParagraph"/>
+              <w:ind w:left="0" w:right="-20"/>
+              <w:rPr>
+                <w:rFonts w:ascii="Times New Roman" w:eastAsia="Arial" w:hAnsi="Times New Roman" w:cs="Times New Roman"/>
+                <w:bCs/>
+                <w:spacing w:val="1"/>
+                <w:sz w:val="28"/>
+                <w:szCs w:val="28"/>
+              </w:rPr>
+            </w:pPr>
+            <w:r>
+              <w:rPr>
+                <w:rFonts w:ascii="Times New Roman" w:eastAsia="Arial" w:hAnsi="Times New Roman" w:cs="Times New Roman"/>
+                <w:bCs/>
+                <w:spacing w:val="1"/>
+                <w:sz w:val="28"/>
+                <w:szCs w:val="28"/>
+              </w:rPr>
+              <w:t>When the user is successfully created a stocks issue form and the user can successfully view the data that is been entered in the system.</w:t>
+            </w:r>
+          </w:p>
+        </w:tc>
+      </w:tr>
+    </w:tbl>
+    <w:p>
+      <w:pPr>
+        <w:spacing w:after="0" w:line="240" w:lineRule="auto"/>
+        <w:ind w:left="104" w:right="-20"/>
+        <w:rPr>
+          <w:rFonts w:ascii="Times New Roman" w:eastAsia="Arial" w:hAnsi="Times New Roman" w:cs="Times New Roman"/>
+          <w:bCs/>
+          <w:spacing w:val="1"/>
+          <w:sz w:val="28"/>
+          <w:szCs w:val="28"/>
+        </w:rPr>
+      </w:pPr>
+      <w:r>
+        <w:rPr>
+          <w:rFonts w:ascii="Times New Roman" w:eastAsia="Arial" w:hAnsi="Times New Roman" w:cs="Times New Roman"/>
+          <w:bCs/>
+          <w:spacing w:val="1"/>
+          <w:sz w:val="28"/>
+          <w:szCs w:val="28"/>
+        </w:rPr>
+        <w:tab/>
+      </w:r>
+      <w:r>
+        <w:rPr>
+          <w:rFonts w:ascii="Times New Roman" w:eastAsia="Arial" w:hAnsi="Times New Roman" w:cs="Times New Roman"/>
+          <w:bCs/>
+          <w:spacing w:val="1"/>
+          <w:sz w:val="28"/>
+          <w:szCs w:val="28"/>
+        </w:rPr>
+        <w:tab/>
+      </w:r>
+    </w:p>
+    <w:p>
+      <w:pPr>
+        <w:spacing w:after="0" w:line="240" w:lineRule="auto"/>
+        <w:ind w:left="104" w:right="-20"/>
+        <w:rPr>
+          <w:rFonts w:ascii="Times New Roman" w:eastAsia="Arial" w:hAnsi="Times New Roman" w:cs="Times New Roman"/>
+          <w:b/>
+          <w:bCs/>
+          <w:spacing w:val="1"/>
+          <w:sz w:val="28"/>
+          <w:szCs w:val="28"/>
+        </w:rPr>
+      </w:pPr>
+    </w:p>
+    <w:p>
+      <w:pPr>
+        <w:pStyle w:val="ListParagraph"/>
+        <w:numPr>
+          <w:ilvl w:val="0"/>
+          <w:numId w:val="24"/>
+        </w:numPr>
+        <w:spacing w:after="0" w:line="240" w:lineRule="auto"/>
+        <w:ind w:right="-20"/>
+        <w:rPr>
+          <w:rFonts w:ascii="Times New Roman" w:eastAsia="Arial" w:hAnsi="Times New Roman" w:cs="Times New Roman"/>
+          <w:b/>
+          <w:bCs/>
+          <w:spacing w:val="1"/>
+          <w:sz w:val="28"/>
+          <w:szCs w:val="28"/>
+        </w:rPr>
+      </w:pPr>
+      <w:r>
+        <w:rPr>
+          <w:rFonts w:ascii="Times New Roman" w:eastAsia="Arial" w:hAnsi="Times New Roman" w:cs="Times New Roman"/>
+          <w:b/>
+          <w:bCs/>
+          <w:spacing w:val="1"/>
+          <w:sz w:val="28"/>
+          <w:szCs w:val="28"/>
+        </w:rPr>
+        <w:t>Creates return item form Features</w:t>
+      </w:r>
+    </w:p>
+    <w:tbl>
+      <w:tblPr>
+        <w:tblStyle w:val="TableGrid"/>
+        <w:tblW w:w="0" w:type="auto"/>
+        <w:tblInd w:w="720" w:type="dxa"/>
+        <w:tblLook w:val="04A0" w:firstRow="1" w:lastRow="0" w:firstColumn="1" w:lastColumn="0" w:noHBand="0" w:noVBand="1"/>
+      </w:tblPr>
+      <w:tblGrid>
+        <w:gridCol w:w="2965"/>
+        <w:gridCol w:w="2965"/>
+        <w:gridCol w:w="2966"/>
+      </w:tblGrid>
+      <w:tr>
+        <w:tc>
+          <w:tcPr>
+            <w:tcW w:w="2965" w:type="dxa"/>
+          </w:tcPr>
+          <w:p>
+            <w:pPr>
+              <w:ind w:right="-20"/>
+              <w:jc w:val="center"/>
+              <w:rPr>
+                <w:rFonts w:ascii="Times New Roman" w:eastAsia="Arial" w:hAnsi="Times New Roman" w:cs="Times New Roman"/>
+                <w:b/>
+                <w:bCs/>
+                <w:spacing w:val="1"/>
+                <w:sz w:val="28"/>
+                <w:szCs w:val="28"/>
+              </w:rPr>
+            </w:pPr>
+            <w:r>
+              <w:rPr>
+                <w:rFonts w:ascii="Times New Roman" w:eastAsia="Arial" w:hAnsi="Times New Roman" w:cs="Times New Roman"/>
+                <w:b/>
+                <w:bCs/>
+                <w:spacing w:val="1"/>
+                <w:sz w:val="28"/>
+                <w:szCs w:val="28"/>
+              </w:rPr>
+              <w:t>Entry Criteria</w:t>
+            </w:r>
+          </w:p>
+          <w:p>
+            <w:pPr>
+              <w:ind w:left="360" w:right="-20"/>
+              <w:jc w:val="center"/>
+              <w:rPr>
+                <w:rFonts w:ascii="Times New Roman" w:eastAsia="Arial" w:hAnsi="Times New Roman" w:cs="Times New Roman"/>
+                <w:bCs/>
+                <w:spacing w:val="1"/>
+                <w:sz w:val="28"/>
+                <w:szCs w:val="28"/>
+              </w:rPr>
+            </w:pPr>
+          </w:p>
+        </w:tc>
+        <w:tc>
+          <w:tcPr>
+            <w:tcW w:w="2965" w:type="dxa"/>
+          </w:tcPr>
+          <w:p>
+            <w:pPr>
+              <w:ind w:left="104" w:right="-20"/>
+              <w:jc w:val="center"/>
+              <w:rPr>
+                <w:rFonts w:ascii="Times New Roman" w:eastAsia="Arial" w:hAnsi="Times New Roman" w:cs="Times New Roman"/>
+                <w:b/>
+                <w:bCs/>
+                <w:spacing w:val="1"/>
+                <w:sz w:val="28"/>
+                <w:szCs w:val="28"/>
+              </w:rPr>
+            </w:pPr>
+            <w:r>
+              <w:rPr>
+                <w:rFonts w:ascii="Times New Roman" w:eastAsia="Arial" w:hAnsi="Times New Roman" w:cs="Times New Roman"/>
+                <w:b/>
+                <w:bCs/>
+                <w:spacing w:val="1"/>
+                <w:sz w:val="28"/>
+                <w:szCs w:val="28"/>
+              </w:rPr>
+              <w:t>Stopping Criteria</w:t>
+            </w:r>
+          </w:p>
+          <w:p>
+            <w:pPr>
+              <w:pStyle w:val="ListParagraph"/>
+              <w:ind w:left="0" w:right="-20"/>
+              <w:jc w:val="center"/>
+              <w:rPr>
+                <w:rFonts w:ascii="Times New Roman" w:eastAsia="Arial" w:hAnsi="Times New Roman" w:cs="Times New Roman"/>
+                <w:b/>
+                <w:bCs/>
+                <w:spacing w:val="1"/>
+                <w:sz w:val="28"/>
+                <w:szCs w:val="28"/>
+              </w:rPr>
+            </w:pPr>
+          </w:p>
+        </w:tc>
+        <w:tc>
+          <w:tcPr>
+            <w:tcW w:w="2966" w:type="dxa"/>
+          </w:tcPr>
+          <w:p>
+            <w:pPr>
+              <w:ind w:left="104" w:right="-20"/>
+              <w:jc w:val="center"/>
+              <w:rPr>
+                <w:rFonts w:ascii="Times New Roman" w:eastAsia="Arial" w:hAnsi="Times New Roman" w:cs="Times New Roman"/>
+                <w:b/>
+                <w:bCs/>
+                <w:spacing w:val="1"/>
+                <w:sz w:val="28"/>
+                <w:szCs w:val="28"/>
+              </w:rPr>
+            </w:pPr>
+            <w:r>
+              <w:rPr>
+                <w:rFonts w:ascii="Times New Roman" w:eastAsia="Arial" w:hAnsi="Times New Roman" w:cs="Times New Roman"/>
+                <w:b/>
+                <w:bCs/>
+                <w:spacing w:val="1"/>
+                <w:sz w:val="28"/>
+                <w:szCs w:val="28"/>
+              </w:rPr>
+              <w:t>Exit Criteria</w:t>
+            </w:r>
+          </w:p>
+          <w:p>
+            <w:pPr>
+              <w:pStyle w:val="ListParagraph"/>
+              <w:ind w:left="0" w:right="-20"/>
+              <w:jc w:val="center"/>
+              <w:rPr>
+                <w:rFonts w:ascii="Times New Roman" w:eastAsia="Arial" w:hAnsi="Times New Roman" w:cs="Times New Roman"/>
+                <w:b/>
+                <w:bCs/>
+                <w:spacing w:val="1"/>
+                <w:sz w:val="28"/>
+                <w:szCs w:val="28"/>
+              </w:rPr>
+            </w:pPr>
+          </w:p>
+        </w:tc>
+      </w:tr>
+      <w:tr>
+        <w:tc>
+          <w:tcPr>
+            <w:tcW w:w="2965" w:type="dxa"/>
+          </w:tcPr>
+          <w:p>
+            <w:pPr>
+              <w:pStyle w:val="ListParagraph"/>
+              <w:ind w:left="0" w:right="-20"/>
+              <w:rPr>
+                <w:rFonts w:ascii="Times New Roman" w:eastAsia="Arial" w:hAnsi="Times New Roman" w:cs="Times New Roman"/>
+                <w:bCs/>
+                <w:spacing w:val="1"/>
+                <w:sz w:val="28"/>
+                <w:szCs w:val="28"/>
+              </w:rPr>
+            </w:pPr>
+            <w:r>
+              <w:rPr>
+                <w:rFonts w:ascii="Times New Roman" w:eastAsia="Arial" w:hAnsi="Times New Roman" w:cs="Times New Roman"/>
+                <w:bCs/>
+                <w:spacing w:val="1"/>
+                <w:sz w:val="28"/>
+                <w:szCs w:val="28"/>
+              </w:rPr>
+              <w:t>User fills out the specific fields that are appropriate for the said features.</w:t>
+            </w:r>
+          </w:p>
+        </w:tc>
+        <w:tc>
+          <w:tcPr>
+            <w:tcW w:w="2965" w:type="dxa"/>
+          </w:tcPr>
+          <w:p>
+            <w:pPr>
+              <w:pStyle w:val="ListParagraph"/>
+              <w:ind w:left="0" w:right="-20"/>
+              <w:rPr>
+                <w:rFonts w:ascii="Times New Roman" w:eastAsia="Arial" w:hAnsi="Times New Roman" w:cs="Times New Roman"/>
+                <w:bCs/>
+                <w:spacing w:val="1"/>
+                <w:sz w:val="28"/>
+                <w:szCs w:val="28"/>
+              </w:rPr>
+            </w:pPr>
+            <w:r>
+              <w:rPr>
+                <w:rFonts w:ascii="Times New Roman" w:eastAsia="Arial" w:hAnsi="Times New Roman" w:cs="Times New Roman"/>
+                <w:bCs/>
+                <w:spacing w:val="1"/>
+                <w:sz w:val="28"/>
+                <w:szCs w:val="28"/>
+              </w:rPr>
+              <w:t>When there are fields that are not fills out by the said user that system will not allow to successfully create it.</w:t>
+            </w:r>
+          </w:p>
+        </w:tc>
+        <w:tc>
+          <w:tcPr>
+            <w:tcW w:w="2966" w:type="dxa"/>
+          </w:tcPr>
+          <w:p>
+            <w:pPr>
+              <w:pStyle w:val="ListParagraph"/>
+              <w:ind w:left="0" w:right="-20"/>
+              <w:rPr>
+                <w:rFonts w:ascii="Times New Roman" w:eastAsia="Arial" w:hAnsi="Times New Roman" w:cs="Times New Roman"/>
+                <w:bCs/>
+                <w:spacing w:val="1"/>
+                <w:sz w:val="28"/>
+                <w:szCs w:val="28"/>
+              </w:rPr>
+            </w:pPr>
+            <w:r>
+              <w:rPr>
+                <w:rFonts w:ascii="Times New Roman" w:eastAsia="Arial" w:hAnsi="Times New Roman" w:cs="Times New Roman"/>
+                <w:bCs/>
+                <w:spacing w:val="1"/>
+                <w:sz w:val="28"/>
+                <w:szCs w:val="28"/>
+              </w:rPr>
+              <w:t>When the user is successfully created a return item form and the user can successfully view the data that is been entered in the system.</w:t>
+            </w:r>
+          </w:p>
+        </w:tc>
+      </w:tr>
+    </w:tbl>
+    <w:p>
+      <w:pPr>
+        <w:pStyle w:val="ListParagraph"/>
+        <w:spacing w:after="0" w:line="240" w:lineRule="auto"/>
+        <w:ind w:right="-20"/>
+        <w:rPr>
+          <w:rFonts w:ascii="Times New Roman" w:eastAsia="Arial" w:hAnsi="Times New Roman" w:cs="Times New Roman"/>
+          <w:bCs/>
+          <w:spacing w:val="1"/>
+          <w:sz w:val="28"/>
+          <w:szCs w:val="28"/>
+        </w:rPr>
+      </w:pPr>
+    </w:p>
+    <w:p>
+      <w:pPr>
+        <w:spacing w:after="0" w:line="240" w:lineRule="auto"/>
+        <w:ind w:left="104" w:right="-20"/>
+        <w:rPr>
+          <w:rFonts w:ascii="Times New Roman" w:eastAsia="Arial" w:hAnsi="Times New Roman" w:cs="Times New Roman"/>
+          <w:bCs/>
+          <w:spacing w:val="1"/>
+          <w:sz w:val="28"/>
+          <w:szCs w:val="28"/>
+        </w:rPr>
+      </w:pPr>
+      <w:r>
+        <w:rPr>
+          <w:rFonts w:ascii="Times New Roman" w:eastAsia="Arial" w:hAnsi="Times New Roman" w:cs="Times New Roman"/>
+          <w:bCs/>
+          <w:spacing w:val="1"/>
+          <w:sz w:val="28"/>
+          <w:szCs w:val="28"/>
+        </w:rPr>
+        <w:tab/>
+      </w:r>
+      <w:r>
+        <w:rPr>
+          <w:rFonts w:ascii="Times New Roman" w:eastAsia="Arial" w:hAnsi="Times New Roman" w:cs="Times New Roman"/>
+          <w:bCs/>
+          <w:spacing w:val="1"/>
+          <w:sz w:val="28"/>
+          <w:szCs w:val="28"/>
+        </w:rPr>
+        <w:tab/>
+      </w:r>
+    </w:p>
+    <w:p>
+      <w:pPr>
+        <w:spacing w:after="0" w:line="240" w:lineRule="auto"/>
+        <w:ind w:left="104" w:right="-20"/>
+        <w:rPr>
+          <w:rFonts w:ascii="Times New Roman" w:eastAsia="Arial" w:hAnsi="Times New Roman" w:cs="Times New Roman"/>
+          <w:bCs/>
+          <w:spacing w:val="1"/>
+          <w:sz w:val="28"/>
+          <w:szCs w:val="28"/>
+        </w:rPr>
+      </w:pPr>
+    </w:p>
+    <w:p>
+      <w:pPr>
+        <w:spacing w:after="0" w:line="240" w:lineRule="auto"/>
+        <w:ind w:left="104" w:right="-20"/>
+        <w:rPr>
+          <w:rFonts w:ascii="Times New Roman" w:eastAsia="Arial" w:hAnsi="Times New Roman" w:cs="Times New Roman"/>
+          <w:bCs/>
+          <w:spacing w:val="1"/>
+          <w:sz w:val="28"/>
+          <w:szCs w:val="28"/>
+        </w:rPr>
+      </w:pPr>
+    </w:p>
+    <w:p>
+      <w:pPr>
+        <w:spacing w:after="0" w:line="240" w:lineRule="auto"/>
+        <w:ind w:left="104" w:right="-20"/>
+        <w:rPr>
+          <w:rFonts w:ascii="Times New Roman" w:eastAsia="Arial" w:hAnsi="Times New Roman" w:cs="Times New Roman"/>
+          <w:bCs/>
+          <w:spacing w:val="1"/>
+          <w:sz w:val="28"/>
+          <w:szCs w:val="28"/>
+        </w:rPr>
+      </w:pPr>
+    </w:p>
+    <w:p>
+      <w:pPr>
+        <w:spacing w:after="0" w:line="240" w:lineRule="auto"/>
+        <w:ind w:left="104" w:right="-20"/>
+        <w:rPr>
+          <w:rFonts w:ascii="Times New Roman" w:eastAsia="Arial" w:hAnsi="Times New Roman" w:cs="Times New Roman"/>
+          <w:bCs/>
+          <w:spacing w:val="1"/>
+          <w:sz w:val="28"/>
+          <w:szCs w:val="28"/>
+        </w:rPr>
+      </w:pPr>
+    </w:p>
+    <w:p>
+      <w:pPr>
+        <w:pStyle w:val="ListParagraph"/>
+        <w:numPr>
+          <w:ilvl w:val="0"/>
+          <w:numId w:val="24"/>
+        </w:numPr>
+        <w:spacing w:after="0" w:line="240" w:lineRule="auto"/>
+        <w:ind w:right="-20"/>
+        <w:rPr>
+          <w:rFonts w:ascii="Times New Roman" w:eastAsia="Arial" w:hAnsi="Times New Roman" w:cs="Times New Roman"/>
+          <w:b/>
+          <w:bCs/>
+          <w:spacing w:val="1"/>
+          <w:sz w:val="28"/>
+          <w:szCs w:val="28"/>
+        </w:rPr>
+      </w:pPr>
+      <w:r>
+        <w:rPr>
+          <w:rFonts w:ascii="Times New Roman" w:eastAsia="Arial" w:hAnsi="Times New Roman" w:cs="Times New Roman"/>
+          <w:b/>
+          <w:bCs/>
+          <w:spacing w:val="1"/>
+          <w:sz w:val="28"/>
+          <w:szCs w:val="28"/>
+        </w:rPr>
+        <w:lastRenderedPageBreak/>
+        <w:t>Creates stocks issue item Features</w:t>
+      </w:r>
+    </w:p>
+    <w:tbl>
+      <w:tblPr>
+        <w:tblStyle w:val="TableGrid"/>
+        <w:tblW w:w="0" w:type="auto"/>
+        <w:tblLook w:val="04A0" w:firstRow="1" w:lastRow="0" w:firstColumn="1" w:lastColumn="0" w:noHBand="0" w:noVBand="1"/>
+      </w:tblPr>
+      <w:tblGrid>
+        <w:gridCol w:w="2965"/>
+        <w:gridCol w:w="2965"/>
+        <w:gridCol w:w="2966"/>
+      </w:tblGrid>
+      <w:tr>
+        <w:tc>
+          <w:tcPr>
+            <w:tcW w:w="2965" w:type="dxa"/>
+          </w:tcPr>
+          <w:p>
+            <w:pPr>
+              <w:ind w:right="-20"/>
+              <w:jc w:val="center"/>
+              <w:rPr>
+                <w:rFonts w:ascii="Times New Roman" w:eastAsia="Arial" w:hAnsi="Times New Roman" w:cs="Times New Roman"/>
+                <w:b/>
+                <w:bCs/>
+                <w:spacing w:val="1"/>
+                <w:sz w:val="28"/>
+                <w:szCs w:val="28"/>
+              </w:rPr>
+            </w:pPr>
+            <w:r>
+              <w:rPr>
+                <w:rFonts w:ascii="Times New Roman" w:eastAsia="Arial" w:hAnsi="Times New Roman" w:cs="Times New Roman"/>
+                <w:b/>
+                <w:bCs/>
+                <w:spacing w:val="1"/>
+                <w:sz w:val="28"/>
+                <w:szCs w:val="28"/>
+              </w:rPr>
+              <w:t>Entry Criteria</w:t>
+            </w:r>
+          </w:p>
+          <w:p>
+            <w:pPr>
+              <w:ind w:left="360" w:right="-20"/>
+              <w:jc w:val="center"/>
+              <w:rPr>
+                <w:rFonts w:ascii="Times New Roman" w:eastAsia="Arial" w:hAnsi="Times New Roman" w:cs="Times New Roman"/>
+                <w:bCs/>
+                <w:spacing w:val="1"/>
+                <w:sz w:val="28"/>
+                <w:szCs w:val="28"/>
+              </w:rPr>
+            </w:pPr>
+          </w:p>
+        </w:tc>
+        <w:tc>
+          <w:tcPr>
+            <w:tcW w:w="2965" w:type="dxa"/>
+          </w:tcPr>
+          <w:p>
+            <w:pPr>
+              <w:ind w:left="104" w:right="-20"/>
+              <w:jc w:val="center"/>
+              <w:rPr>
+                <w:rFonts w:ascii="Times New Roman" w:eastAsia="Arial" w:hAnsi="Times New Roman" w:cs="Times New Roman"/>
+                <w:b/>
+                <w:bCs/>
+                <w:spacing w:val="1"/>
+                <w:sz w:val="28"/>
+                <w:szCs w:val="28"/>
+              </w:rPr>
+            </w:pPr>
+            <w:r>
+              <w:rPr>
+                <w:rFonts w:ascii="Times New Roman" w:eastAsia="Arial" w:hAnsi="Times New Roman" w:cs="Times New Roman"/>
+                <w:b/>
+                <w:bCs/>
+                <w:spacing w:val="1"/>
+                <w:sz w:val="28"/>
+                <w:szCs w:val="28"/>
+              </w:rPr>
+              <w:t>Stopping Criteria</w:t>
+            </w:r>
+          </w:p>
+          <w:p>
+            <w:pPr>
+              <w:pStyle w:val="ListParagraph"/>
+              <w:ind w:left="0" w:right="-20"/>
+              <w:jc w:val="center"/>
+              <w:rPr>
+                <w:rFonts w:ascii="Times New Roman" w:eastAsia="Arial" w:hAnsi="Times New Roman" w:cs="Times New Roman"/>
+                <w:b/>
+                <w:bCs/>
+                <w:spacing w:val="1"/>
+                <w:sz w:val="28"/>
+                <w:szCs w:val="28"/>
+              </w:rPr>
+            </w:pPr>
+          </w:p>
+        </w:tc>
+        <w:tc>
+          <w:tcPr>
+            <w:tcW w:w="2966" w:type="dxa"/>
+          </w:tcPr>
+          <w:p>
+            <w:pPr>
+              <w:ind w:left="104" w:right="-20"/>
+              <w:jc w:val="center"/>
+              <w:rPr>
+                <w:rFonts w:ascii="Times New Roman" w:eastAsia="Arial" w:hAnsi="Times New Roman" w:cs="Times New Roman"/>
+                <w:b/>
+                <w:bCs/>
+                <w:spacing w:val="1"/>
+                <w:sz w:val="28"/>
+                <w:szCs w:val="28"/>
+              </w:rPr>
+            </w:pPr>
+            <w:r>
+              <w:rPr>
+                <w:rFonts w:ascii="Times New Roman" w:eastAsia="Arial" w:hAnsi="Times New Roman" w:cs="Times New Roman"/>
+                <w:b/>
+                <w:bCs/>
+                <w:spacing w:val="1"/>
+                <w:sz w:val="28"/>
+                <w:szCs w:val="28"/>
+              </w:rPr>
+              <w:t>Exit Criteria</w:t>
+            </w:r>
+          </w:p>
+          <w:p>
+            <w:pPr>
+              <w:pStyle w:val="ListParagraph"/>
+              <w:ind w:left="0" w:right="-20"/>
+              <w:jc w:val="center"/>
+              <w:rPr>
+                <w:rFonts w:ascii="Times New Roman" w:eastAsia="Arial" w:hAnsi="Times New Roman" w:cs="Times New Roman"/>
+                <w:b/>
+                <w:bCs/>
+                <w:spacing w:val="1"/>
+                <w:sz w:val="28"/>
+                <w:szCs w:val="28"/>
+              </w:rPr>
+            </w:pPr>
+          </w:p>
+        </w:tc>
+      </w:tr>
+      <w:tr>
+        <w:tc>
+          <w:tcPr>
+            <w:tcW w:w="2965" w:type="dxa"/>
+          </w:tcPr>
+          <w:p>
+            <w:pPr>
+              <w:pStyle w:val="ListParagraph"/>
+              <w:ind w:left="0" w:right="-20"/>
+              <w:rPr>
+                <w:rFonts w:ascii="Times New Roman" w:eastAsia="Arial" w:hAnsi="Times New Roman" w:cs="Times New Roman"/>
+                <w:b/>
+                <w:bCs/>
+                <w:spacing w:val="1"/>
+                <w:sz w:val="28"/>
+                <w:szCs w:val="28"/>
+              </w:rPr>
+            </w:pPr>
+            <w:r>
+              <w:rPr>
+                <w:rFonts w:ascii="Times New Roman" w:eastAsia="Arial" w:hAnsi="Times New Roman" w:cs="Times New Roman"/>
+                <w:bCs/>
+                <w:spacing w:val="1"/>
+                <w:sz w:val="28"/>
+                <w:szCs w:val="28"/>
+              </w:rPr>
+              <w:t>User should first create stock issue form before creating stock issue item and user fills out the field with correct data.</w:t>
+            </w:r>
+          </w:p>
+        </w:tc>
+        <w:tc>
+          <w:tcPr>
+            <w:tcW w:w="2965" w:type="dxa"/>
+          </w:tcPr>
+          <w:p>
+            <w:pPr>
+              <w:pStyle w:val="ListParagraph"/>
+              <w:ind w:left="0" w:right="-20"/>
+              <w:rPr>
+                <w:rFonts w:ascii="Times New Roman" w:eastAsia="Arial" w:hAnsi="Times New Roman" w:cs="Times New Roman"/>
+                <w:b/>
+                <w:bCs/>
+                <w:spacing w:val="1"/>
+                <w:sz w:val="28"/>
+                <w:szCs w:val="28"/>
+              </w:rPr>
+            </w:pPr>
+            <w:r>
+              <w:rPr>
+                <w:rFonts w:ascii="Times New Roman" w:eastAsia="Arial" w:hAnsi="Times New Roman" w:cs="Times New Roman"/>
+                <w:bCs/>
+                <w:spacing w:val="1"/>
+                <w:sz w:val="28"/>
+                <w:szCs w:val="28"/>
+              </w:rPr>
+              <w:t>When there are fields that are not fills out by the said user that system will not allow to successfully create it.</w:t>
+            </w:r>
+          </w:p>
+        </w:tc>
+        <w:tc>
+          <w:tcPr>
+            <w:tcW w:w="2966" w:type="dxa"/>
+          </w:tcPr>
+          <w:p>
+            <w:pPr>
+              <w:pStyle w:val="ListParagraph"/>
+              <w:ind w:left="0" w:right="-20"/>
+              <w:rPr>
+                <w:rFonts w:ascii="Times New Roman" w:eastAsia="Arial" w:hAnsi="Times New Roman" w:cs="Times New Roman"/>
+                <w:b/>
+                <w:bCs/>
+                <w:spacing w:val="1"/>
+                <w:sz w:val="28"/>
+                <w:szCs w:val="28"/>
+              </w:rPr>
+            </w:pPr>
+            <w:r>
+              <w:rPr>
+                <w:rFonts w:ascii="Times New Roman" w:eastAsia="Arial" w:hAnsi="Times New Roman" w:cs="Times New Roman"/>
+                <w:bCs/>
+                <w:spacing w:val="1"/>
+                <w:sz w:val="28"/>
+                <w:szCs w:val="28"/>
+              </w:rPr>
+              <w:tab/>
+              <w:t>When the user is successfully created a stocks issue item and the user can successfully view the data that is been entered in the system.</w:t>
+            </w:r>
+          </w:p>
+        </w:tc>
+      </w:tr>
+    </w:tbl>
+    <w:p>
+      <w:pPr>
+        <w:pStyle w:val="ListParagraph"/>
+        <w:spacing w:after="0" w:line="240" w:lineRule="auto"/>
+        <w:ind w:right="-20"/>
+        <w:rPr>
+          <w:rFonts w:ascii="Times New Roman" w:eastAsia="Arial" w:hAnsi="Times New Roman" w:cs="Times New Roman"/>
+          <w:b/>
+          <w:bCs/>
+          <w:spacing w:val="1"/>
+          <w:sz w:val="28"/>
+          <w:szCs w:val="28"/>
+        </w:rPr>
+      </w:pPr>
+    </w:p>
+    <w:p>
+      <w:pPr>
+        <w:spacing w:after="0" w:line="240" w:lineRule="auto"/>
+        <w:ind w:left="104" w:right="-20"/>
+        <w:rPr>
+          <w:rFonts w:ascii="Times New Roman" w:eastAsia="Arial" w:hAnsi="Times New Roman" w:cs="Times New Roman"/>
+          <w:bCs/>
+          <w:spacing w:val="1"/>
+          <w:sz w:val="28"/>
+          <w:szCs w:val="28"/>
+        </w:rPr>
+      </w:pPr>
+    </w:p>
+    <w:p>
+      <w:pPr>
+        <w:pStyle w:val="ListParagraph"/>
+        <w:numPr>
+          <w:ilvl w:val="0"/>
+          <w:numId w:val="24"/>
+        </w:numPr>
+        <w:spacing w:after="0" w:line="240" w:lineRule="auto"/>
+        <w:ind w:right="-20"/>
+        <w:rPr>
+          <w:rFonts w:ascii="Times New Roman" w:eastAsia="Arial" w:hAnsi="Times New Roman" w:cs="Times New Roman"/>
+          <w:b/>
+          <w:bCs/>
+          <w:spacing w:val="1"/>
+          <w:sz w:val="28"/>
+          <w:szCs w:val="28"/>
+        </w:rPr>
+      </w:pPr>
+      <w:r>
+        <w:rPr>
+          <w:rFonts w:ascii="Times New Roman" w:eastAsia="Arial" w:hAnsi="Times New Roman" w:cs="Times New Roman"/>
+          <w:b/>
+          <w:bCs/>
+          <w:spacing w:val="1"/>
+          <w:sz w:val="28"/>
+          <w:szCs w:val="28"/>
+        </w:rPr>
+        <w:t>Creates return item Features</w:t>
+      </w:r>
+    </w:p>
+    <w:tbl>
+      <w:tblPr>
+        <w:tblStyle w:val="TableGrid"/>
+        <w:tblW w:w="0" w:type="auto"/>
+        <w:tblInd w:w="104" w:type="dxa"/>
+        <w:tblLook w:val="04A0" w:firstRow="1" w:lastRow="0" w:firstColumn="1" w:lastColumn="0" w:noHBand="0" w:noVBand="1"/>
+      </w:tblPr>
+      <w:tblGrid>
+        <w:gridCol w:w="3171"/>
+        <w:gridCol w:w="3170"/>
+        <w:gridCol w:w="3171"/>
+      </w:tblGrid>
+      <w:tr>
+        <w:tc>
+          <w:tcPr>
+            <w:tcW w:w="3171" w:type="dxa"/>
+          </w:tcPr>
+          <w:p>
+            <w:pPr>
+              <w:ind w:right="-20"/>
+              <w:jc w:val="center"/>
+              <w:rPr>
+                <w:rFonts w:ascii="Times New Roman" w:eastAsia="Arial" w:hAnsi="Times New Roman" w:cs="Times New Roman"/>
+                <w:b/>
+                <w:bCs/>
+                <w:spacing w:val="1"/>
+                <w:sz w:val="28"/>
+                <w:szCs w:val="28"/>
+              </w:rPr>
+            </w:pPr>
+            <w:r>
+              <w:rPr>
+                <w:rFonts w:ascii="Times New Roman" w:eastAsia="Arial" w:hAnsi="Times New Roman" w:cs="Times New Roman"/>
+                <w:b/>
+                <w:bCs/>
+                <w:spacing w:val="1"/>
+                <w:sz w:val="28"/>
+                <w:szCs w:val="28"/>
+              </w:rPr>
+              <w:t>Entry Criteria</w:t>
+            </w:r>
+          </w:p>
+          <w:p>
+            <w:pPr>
+              <w:ind w:left="360" w:right="-20"/>
+              <w:jc w:val="center"/>
+              <w:rPr>
+                <w:rFonts w:ascii="Times New Roman" w:eastAsia="Arial" w:hAnsi="Times New Roman" w:cs="Times New Roman"/>
+                <w:bCs/>
+                <w:spacing w:val="1"/>
+                <w:sz w:val="28"/>
+                <w:szCs w:val="28"/>
+              </w:rPr>
+            </w:pPr>
+          </w:p>
+        </w:tc>
+        <w:tc>
+          <w:tcPr>
+            <w:tcW w:w="3170" w:type="dxa"/>
+          </w:tcPr>
+          <w:p>
+            <w:pPr>
+              <w:ind w:left="104" w:right="-20"/>
+              <w:jc w:val="center"/>
+              <w:rPr>
+                <w:rFonts w:ascii="Times New Roman" w:eastAsia="Arial" w:hAnsi="Times New Roman" w:cs="Times New Roman"/>
+                <w:b/>
+                <w:bCs/>
+                <w:spacing w:val="1"/>
+                <w:sz w:val="28"/>
+                <w:szCs w:val="28"/>
+              </w:rPr>
+            </w:pPr>
+            <w:r>
+              <w:rPr>
+                <w:rFonts w:ascii="Times New Roman" w:eastAsia="Arial" w:hAnsi="Times New Roman" w:cs="Times New Roman"/>
+                <w:b/>
+                <w:bCs/>
+                <w:spacing w:val="1"/>
+                <w:sz w:val="28"/>
+                <w:szCs w:val="28"/>
+              </w:rPr>
+              <w:t>Stopping Criteria</w:t>
+            </w:r>
+          </w:p>
+          <w:p>
+            <w:pPr>
+              <w:pStyle w:val="ListParagraph"/>
+              <w:ind w:left="0" w:right="-20"/>
+              <w:jc w:val="center"/>
+              <w:rPr>
+                <w:rFonts w:ascii="Times New Roman" w:eastAsia="Arial" w:hAnsi="Times New Roman" w:cs="Times New Roman"/>
+                <w:b/>
+                <w:bCs/>
+                <w:spacing w:val="1"/>
+                <w:sz w:val="28"/>
+                <w:szCs w:val="28"/>
+              </w:rPr>
+            </w:pPr>
+          </w:p>
+        </w:tc>
+        <w:tc>
+          <w:tcPr>
+            <w:tcW w:w="3171" w:type="dxa"/>
+          </w:tcPr>
+          <w:p>
+            <w:pPr>
+              <w:ind w:left="104" w:right="-20"/>
+              <w:jc w:val="center"/>
+              <w:rPr>
+                <w:rFonts w:ascii="Times New Roman" w:eastAsia="Arial" w:hAnsi="Times New Roman" w:cs="Times New Roman"/>
+                <w:b/>
+                <w:bCs/>
+                <w:spacing w:val="1"/>
+                <w:sz w:val="28"/>
+                <w:szCs w:val="28"/>
+              </w:rPr>
+            </w:pPr>
+            <w:r>
+              <w:rPr>
+                <w:rFonts w:ascii="Times New Roman" w:eastAsia="Arial" w:hAnsi="Times New Roman" w:cs="Times New Roman"/>
+                <w:b/>
+                <w:bCs/>
+                <w:spacing w:val="1"/>
+                <w:sz w:val="28"/>
+                <w:szCs w:val="28"/>
+              </w:rPr>
+              <w:t>Exit Criteria</w:t>
+            </w:r>
+          </w:p>
+          <w:p>
+            <w:pPr>
+              <w:pStyle w:val="ListParagraph"/>
+              <w:ind w:left="0" w:right="-20"/>
+              <w:jc w:val="center"/>
+              <w:rPr>
+                <w:rFonts w:ascii="Times New Roman" w:eastAsia="Arial" w:hAnsi="Times New Roman" w:cs="Times New Roman"/>
+                <w:b/>
+                <w:bCs/>
+                <w:spacing w:val="1"/>
+                <w:sz w:val="28"/>
+                <w:szCs w:val="28"/>
+              </w:rPr>
+            </w:pPr>
+          </w:p>
+        </w:tc>
+      </w:tr>
+      <w:tr>
+        <w:tc>
+          <w:tcPr>
+            <w:tcW w:w="3171" w:type="dxa"/>
+          </w:tcPr>
+          <w:p>
+            <w:pPr>
+              <w:ind w:left="104" w:right="-20"/>
+              <w:rPr>
+                <w:rFonts w:ascii="Times New Roman" w:eastAsia="Arial" w:hAnsi="Times New Roman" w:cs="Times New Roman"/>
+                <w:bCs/>
+                <w:spacing w:val="1"/>
+                <w:sz w:val="28"/>
+                <w:szCs w:val="28"/>
+              </w:rPr>
+            </w:pPr>
+            <w:r>
+              <w:rPr>
+                <w:rFonts w:ascii="Times New Roman" w:eastAsia="Arial" w:hAnsi="Times New Roman" w:cs="Times New Roman"/>
+                <w:bCs/>
+                <w:spacing w:val="1"/>
+                <w:sz w:val="28"/>
+                <w:szCs w:val="28"/>
+              </w:rPr>
+              <w:t>User should first create return item form before creating return item and user fills out the field with correct data.</w:t>
+            </w:r>
+          </w:p>
+          <w:p>
+            <w:pPr>
+              <w:ind w:right="-20"/>
+              <w:rPr>
+                <w:rFonts w:ascii="Times New Roman" w:eastAsia="Arial" w:hAnsi="Times New Roman" w:cs="Times New Roman"/>
+                <w:bCs/>
+                <w:spacing w:val="1"/>
+                <w:sz w:val="28"/>
+                <w:szCs w:val="28"/>
+              </w:rPr>
+            </w:pPr>
+          </w:p>
+        </w:tc>
+        <w:tc>
+          <w:tcPr>
+            <w:tcW w:w="3170" w:type="dxa"/>
+          </w:tcPr>
+          <w:p>
+            <w:pPr>
+              <w:ind w:right="-20"/>
+              <w:rPr>
+                <w:rFonts w:ascii="Times New Roman" w:eastAsia="Arial" w:hAnsi="Times New Roman" w:cs="Times New Roman"/>
+                <w:bCs/>
+                <w:spacing w:val="1"/>
+                <w:sz w:val="28"/>
+                <w:szCs w:val="28"/>
+              </w:rPr>
+            </w:pPr>
+            <w:r>
+              <w:rPr>
+                <w:rFonts w:ascii="Times New Roman" w:eastAsia="Arial" w:hAnsi="Times New Roman" w:cs="Times New Roman"/>
+                <w:bCs/>
+                <w:spacing w:val="1"/>
+                <w:sz w:val="28"/>
+                <w:szCs w:val="28"/>
+              </w:rPr>
+              <w:t>When there are fields that are not fills out by the said user that system will not allow to successfully create it.</w:t>
+            </w:r>
+          </w:p>
+        </w:tc>
+        <w:tc>
+          <w:tcPr>
+            <w:tcW w:w="3171" w:type="dxa"/>
+          </w:tcPr>
+          <w:p>
+            <w:pPr>
+              <w:ind w:right="-20"/>
+              <w:rPr>
+                <w:rFonts w:ascii="Times New Roman" w:eastAsia="Arial" w:hAnsi="Times New Roman" w:cs="Times New Roman"/>
+                <w:bCs/>
+                <w:spacing w:val="1"/>
+                <w:sz w:val="28"/>
+                <w:szCs w:val="28"/>
+              </w:rPr>
+            </w:pPr>
+            <w:r>
+              <w:rPr>
+                <w:rFonts w:ascii="Times New Roman" w:eastAsia="Arial" w:hAnsi="Times New Roman" w:cs="Times New Roman"/>
+                <w:bCs/>
+                <w:spacing w:val="1"/>
+                <w:sz w:val="28"/>
+                <w:szCs w:val="28"/>
+              </w:rPr>
+              <w:t>When the user is successfully created a stocks issue item and the user can successfully view the data that is been entered in the system.</w:t>
+            </w:r>
+          </w:p>
+        </w:tc>
+      </w:tr>
+    </w:tbl>
+    <w:p>
+      <w:pPr>
+        <w:spacing w:after="0" w:line="240" w:lineRule="auto"/>
+        <w:ind w:left="104" w:right="-20"/>
+        <w:rPr>
+          <w:rFonts w:ascii="Times New Roman" w:eastAsia="Arial" w:hAnsi="Times New Roman" w:cs="Times New Roman"/>
+          <w:bCs/>
+          <w:spacing w:val="1"/>
+          <w:sz w:val="28"/>
+          <w:szCs w:val="28"/>
+        </w:rPr>
+      </w:pPr>
+    </w:p>
+    <w:p>
+      <w:pPr>
+        <w:spacing w:after="0" w:line="240" w:lineRule="auto"/>
+        <w:ind w:left="104" w:right="-20"/>
+        <w:rPr>
+          <w:rFonts w:ascii="Times New Roman" w:eastAsia="Arial" w:hAnsi="Times New Roman" w:cs="Times New Roman"/>
+          <w:bCs/>
+          <w:spacing w:val="1"/>
+          <w:sz w:val="28"/>
+          <w:szCs w:val="28"/>
+        </w:rPr>
+      </w:pPr>
+    </w:p>
+    <w:p>
+      <w:pPr>
+        <w:pStyle w:val="ListParagraph"/>
+        <w:numPr>
+          <w:ilvl w:val="0"/>
+          <w:numId w:val="24"/>
+        </w:numPr>
+        <w:spacing w:after="0" w:line="240" w:lineRule="auto"/>
+        <w:ind w:right="-20"/>
+        <w:rPr>
+          <w:rFonts w:ascii="Times New Roman" w:eastAsia="Arial" w:hAnsi="Times New Roman" w:cs="Times New Roman"/>
+          <w:b/>
+          <w:bCs/>
+          <w:spacing w:val="1"/>
+          <w:sz w:val="28"/>
+          <w:szCs w:val="28"/>
+        </w:rPr>
+      </w:pPr>
+      <w:r>
+        <w:rPr>
+          <w:rFonts w:ascii="Times New Roman" w:eastAsia="Arial" w:hAnsi="Times New Roman" w:cs="Times New Roman"/>
+          <w:b/>
+          <w:bCs/>
+          <w:spacing w:val="1"/>
+          <w:sz w:val="28"/>
+          <w:szCs w:val="28"/>
+        </w:rPr>
+        <w:t>Creates Stocks Record Item Features</w:t>
+      </w:r>
+    </w:p>
+    <w:tbl>
+      <w:tblPr>
+        <w:tblStyle w:val="TableGrid"/>
+        <w:tblW w:w="0" w:type="auto"/>
+        <w:tblLook w:val="04A0" w:firstRow="1" w:lastRow="0" w:firstColumn="1" w:lastColumn="0" w:noHBand="0" w:noVBand="1"/>
+      </w:tblPr>
+      <w:tblGrid>
+        <w:gridCol w:w="2965"/>
+        <w:gridCol w:w="2965"/>
+        <w:gridCol w:w="2966"/>
+      </w:tblGrid>
+      <w:tr>
+        <w:tc>
+          <w:tcPr>
+            <w:tcW w:w="2965" w:type="dxa"/>
+          </w:tcPr>
+          <w:p>
+            <w:pPr>
+              <w:ind w:right="-20"/>
+              <w:jc w:val="center"/>
+              <w:rPr>
+                <w:rFonts w:ascii="Times New Roman" w:eastAsia="Arial" w:hAnsi="Times New Roman" w:cs="Times New Roman"/>
+                <w:b/>
+                <w:bCs/>
+                <w:spacing w:val="1"/>
+                <w:sz w:val="28"/>
+                <w:szCs w:val="28"/>
+              </w:rPr>
+            </w:pPr>
+            <w:r>
+              <w:rPr>
+                <w:rFonts w:ascii="Times New Roman" w:eastAsia="Arial" w:hAnsi="Times New Roman" w:cs="Times New Roman"/>
+                <w:b/>
+                <w:bCs/>
+                <w:spacing w:val="1"/>
+                <w:sz w:val="28"/>
+                <w:szCs w:val="28"/>
+              </w:rPr>
+              <w:t>Entry Criteria</w:t>
+            </w:r>
+          </w:p>
+          <w:p>
+            <w:pPr>
+              <w:ind w:left="360" w:right="-20"/>
+              <w:jc w:val="center"/>
+              <w:rPr>
+                <w:rFonts w:ascii="Times New Roman" w:eastAsia="Arial" w:hAnsi="Times New Roman" w:cs="Times New Roman"/>
+                <w:bCs/>
+                <w:spacing w:val="1"/>
+                <w:sz w:val="28"/>
+                <w:szCs w:val="28"/>
+              </w:rPr>
+            </w:pPr>
+          </w:p>
+        </w:tc>
+        <w:tc>
+          <w:tcPr>
+            <w:tcW w:w="2965" w:type="dxa"/>
+          </w:tcPr>
+          <w:p>
+            <w:pPr>
+              <w:ind w:left="104" w:right="-20"/>
+              <w:jc w:val="center"/>
+              <w:rPr>
+                <w:rFonts w:ascii="Times New Roman" w:eastAsia="Arial" w:hAnsi="Times New Roman" w:cs="Times New Roman"/>
+                <w:b/>
+                <w:bCs/>
+                <w:spacing w:val="1"/>
+                <w:sz w:val="28"/>
+                <w:szCs w:val="28"/>
+              </w:rPr>
+            </w:pPr>
+            <w:r>
+              <w:rPr>
+                <w:rFonts w:ascii="Times New Roman" w:eastAsia="Arial" w:hAnsi="Times New Roman" w:cs="Times New Roman"/>
+                <w:b/>
+                <w:bCs/>
+                <w:spacing w:val="1"/>
+                <w:sz w:val="28"/>
+                <w:szCs w:val="28"/>
+              </w:rPr>
+              <w:t>Stopping Criteria</w:t>
+            </w:r>
+          </w:p>
+          <w:p>
+            <w:pPr>
+              <w:pStyle w:val="ListParagraph"/>
+              <w:ind w:left="0" w:right="-20"/>
+              <w:jc w:val="center"/>
+              <w:rPr>
+                <w:rFonts w:ascii="Times New Roman" w:eastAsia="Arial" w:hAnsi="Times New Roman" w:cs="Times New Roman"/>
+                <w:b/>
+                <w:bCs/>
+                <w:spacing w:val="1"/>
+                <w:sz w:val="28"/>
+                <w:szCs w:val="28"/>
+              </w:rPr>
+            </w:pPr>
+          </w:p>
+        </w:tc>
+        <w:tc>
+          <w:tcPr>
+            <w:tcW w:w="2966" w:type="dxa"/>
+          </w:tcPr>
+          <w:p>
+            <w:pPr>
+              <w:ind w:left="104" w:right="-20"/>
+              <w:jc w:val="center"/>
+              <w:rPr>
+                <w:rFonts w:ascii="Times New Roman" w:eastAsia="Arial" w:hAnsi="Times New Roman" w:cs="Times New Roman"/>
+                <w:b/>
+                <w:bCs/>
+                <w:spacing w:val="1"/>
+                <w:sz w:val="28"/>
+                <w:szCs w:val="28"/>
+              </w:rPr>
+            </w:pPr>
+            <w:r>
+              <w:rPr>
+                <w:rFonts w:ascii="Times New Roman" w:eastAsia="Arial" w:hAnsi="Times New Roman" w:cs="Times New Roman"/>
+                <w:b/>
+                <w:bCs/>
+                <w:spacing w:val="1"/>
+                <w:sz w:val="28"/>
+                <w:szCs w:val="28"/>
+              </w:rPr>
+              <w:t>Exit Criteria</w:t>
+            </w:r>
+          </w:p>
+          <w:p>
+            <w:pPr>
+              <w:pStyle w:val="ListParagraph"/>
+              <w:ind w:left="0" w:right="-20"/>
+              <w:jc w:val="center"/>
+              <w:rPr>
+                <w:rFonts w:ascii="Times New Roman" w:eastAsia="Arial" w:hAnsi="Times New Roman" w:cs="Times New Roman"/>
+                <w:b/>
+                <w:bCs/>
+                <w:spacing w:val="1"/>
+                <w:sz w:val="28"/>
+                <w:szCs w:val="28"/>
+              </w:rPr>
+            </w:pPr>
+          </w:p>
+        </w:tc>
+      </w:tr>
+      <w:tr>
+        <w:tc>
+          <w:tcPr>
+            <w:tcW w:w="2965" w:type="dxa"/>
+          </w:tcPr>
+          <w:p>
+            <w:pPr>
+              <w:pStyle w:val="ListParagraph"/>
+              <w:ind w:left="0" w:right="-20"/>
+              <w:rPr>
+                <w:rFonts w:ascii="Times New Roman" w:eastAsia="Arial" w:hAnsi="Times New Roman" w:cs="Times New Roman"/>
+                <w:b/>
+                <w:bCs/>
+                <w:spacing w:val="1"/>
+                <w:sz w:val="28"/>
+                <w:szCs w:val="28"/>
+              </w:rPr>
+            </w:pPr>
+            <w:r>
+              <w:rPr>
+                <w:rFonts w:ascii="Times New Roman" w:eastAsia="Arial" w:hAnsi="Times New Roman" w:cs="Times New Roman"/>
+                <w:bCs/>
+                <w:spacing w:val="1"/>
+                <w:sz w:val="28"/>
+                <w:szCs w:val="28"/>
+              </w:rPr>
+              <w:t>User should first create stocks record form before creating stocks record item and user fills out the field with correct data.</w:t>
+            </w:r>
+          </w:p>
+        </w:tc>
+        <w:tc>
+          <w:tcPr>
+            <w:tcW w:w="2965" w:type="dxa"/>
+          </w:tcPr>
+          <w:p>
+            <w:pPr>
+              <w:pStyle w:val="ListParagraph"/>
+              <w:ind w:left="0" w:right="-20"/>
+              <w:rPr>
+                <w:rFonts w:ascii="Times New Roman" w:eastAsia="Arial" w:hAnsi="Times New Roman" w:cs="Times New Roman"/>
+                <w:b/>
+                <w:bCs/>
+                <w:spacing w:val="1"/>
+                <w:sz w:val="28"/>
+                <w:szCs w:val="28"/>
+              </w:rPr>
+            </w:pPr>
+            <w:r>
+              <w:rPr>
+                <w:rFonts w:ascii="Times New Roman" w:eastAsia="Arial" w:hAnsi="Times New Roman" w:cs="Times New Roman"/>
+                <w:bCs/>
+                <w:spacing w:val="1"/>
+                <w:sz w:val="28"/>
+                <w:szCs w:val="28"/>
+              </w:rPr>
+              <w:t>When there are fields that are not fills out by the said user that system will not allow to successfully create it.</w:t>
+            </w:r>
+          </w:p>
+        </w:tc>
+        <w:tc>
+          <w:tcPr>
+            <w:tcW w:w="2966" w:type="dxa"/>
+          </w:tcPr>
+          <w:p>
+            <w:pPr>
+              <w:ind w:left="104" w:right="-20"/>
+              <w:rPr>
+                <w:rFonts w:ascii="Times New Roman" w:eastAsia="Arial" w:hAnsi="Times New Roman" w:cs="Times New Roman"/>
+                <w:bCs/>
+                <w:spacing w:val="1"/>
+                <w:sz w:val="28"/>
+                <w:szCs w:val="28"/>
+              </w:rPr>
+            </w:pPr>
+            <w:r>
+              <w:rPr>
+                <w:rFonts w:ascii="Times New Roman" w:eastAsia="Arial" w:hAnsi="Times New Roman" w:cs="Times New Roman"/>
+                <w:bCs/>
+                <w:spacing w:val="1"/>
+                <w:sz w:val="28"/>
+                <w:szCs w:val="28"/>
+              </w:rPr>
+              <w:t>When the user is successfully created a stocks record item and the user can successfully view the data that is been entered in the system.</w:t>
+            </w:r>
+          </w:p>
+          <w:p>
+            <w:pPr>
+              <w:ind w:left="104" w:right="-20"/>
+              <w:rPr>
+                <w:rFonts w:ascii="Times New Roman" w:eastAsia="Arial" w:hAnsi="Times New Roman" w:cs="Times New Roman"/>
+                <w:bCs/>
+                <w:spacing w:val="1"/>
+                <w:sz w:val="28"/>
+                <w:szCs w:val="28"/>
+              </w:rPr>
+            </w:pPr>
+            <w:r>
+              <w:rPr>
+                <w:rFonts w:ascii="Times New Roman" w:eastAsia="Arial" w:hAnsi="Times New Roman" w:cs="Times New Roman"/>
+                <w:bCs/>
+                <w:spacing w:val="1"/>
+                <w:sz w:val="28"/>
+                <w:szCs w:val="28"/>
+              </w:rPr>
+              <w:t>Crea</w:t>
+            </w:r>
+            <w:r>
+              <w:rPr>
+                <w:rFonts w:ascii="Times New Roman" w:eastAsia="Arial" w:hAnsi="Times New Roman" w:cs="Times New Roman"/>
+                <w:bCs/>
+                <w:spacing w:val="1"/>
+                <w:sz w:val="28"/>
+                <w:szCs w:val="28"/>
+              </w:rPr>
+              <w:t>tes about the medicine Features</w:t>
+            </w:r>
+          </w:p>
+        </w:tc>
+      </w:tr>
+    </w:tbl>
+    <w:p>
+      <w:pPr>
+        <w:pStyle w:val="ListParagraph"/>
+        <w:spacing w:after="0" w:line="240" w:lineRule="auto"/>
+        <w:ind w:right="-20"/>
+        <w:rPr>
+          <w:rFonts w:ascii="Times New Roman" w:eastAsia="Arial" w:hAnsi="Times New Roman" w:cs="Times New Roman"/>
+          <w:b/>
+          <w:bCs/>
+          <w:spacing w:val="1"/>
+          <w:sz w:val="28"/>
+          <w:szCs w:val="28"/>
+        </w:rPr>
+      </w:pPr>
+    </w:p>
+    <w:p>
+      <w:pPr>
+        <w:spacing w:after="0" w:line="240" w:lineRule="auto"/>
+        <w:ind w:left="104" w:right="-20"/>
+        <w:rPr>
+          <w:rFonts w:ascii="Times New Roman" w:eastAsia="Arial" w:hAnsi="Times New Roman" w:cs="Times New Roman"/>
+          <w:bCs/>
+          <w:spacing w:val="1"/>
+          <w:sz w:val="28"/>
+          <w:szCs w:val="28"/>
+        </w:rPr>
+      </w:pPr>
+      <w:r>
+        <w:rPr>
+          <w:rFonts w:ascii="Times New Roman" w:eastAsia="Arial" w:hAnsi="Times New Roman" w:cs="Times New Roman"/>
+          <w:bCs/>
+          <w:spacing w:val="1"/>
+          <w:sz w:val="28"/>
+          <w:szCs w:val="28"/>
+        </w:rPr>
+        <w:tab/>
+      </w:r>
+      <w:r>
+        <w:rPr>
+          <w:rFonts w:ascii="Times New Roman" w:eastAsia="Arial" w:hAnsi="Times New Roman" w:cs="Times New Roman"/>
+          <w:bCs/>
+          <w:spacing w:val="1"/>
+          <w:sz w:val="28"/>
+          <w:szCs w:val="28"/>
+        </w:rPr>
+        <w:tab/>
+      </w:r>
+    </w:p>
+    <w:p>
+      <w:pPr>
+        <w:spacing w:after="0" w:line="240" w:lineRule="auto"/>
+        <w:ind w:left="104" w:right="-20"/>
+        <w:rPr>
+          <w:rFonts w:ascii="Times New Roman" w:eastAsia="Arial" w:hAnsi="Times New Roman" w:cs="Times New Roman"/>
+          <w:bCs/>
+          <w:spacing w:val="1"/>
+          <w:sz w:val="28"/>
+          <w:szCs w:val="28"/>
+        </w:rPr>
+      </w:pPr>
+    </w:p>
+    <w:p>
+      <w:pPr>
+        <w:spacing w:after="0" w:line="240" w:lineRule="auto"/>
+        <w:ind w:left="104" w:right="-20"/>
+        <w:rPr>
+          <w:rFonts w:ascii="Times New Roman" w:eastAsia="Arial" w:hAnsi="Times New Roman" w:cs="Times New Roman"/>
+          <w:bCs/>
+          <w:spacing w:val="1"/>
+          <w:sz w:val="28"/>
+          <w:szCs w:val="28"/>
+        </w:rPr>
+      </w:pPr>
+    </w:p>
+    <w:p>
+      <w:pPr>
+        <w:spacing w:after="0" w:line="240" w:lineRule="auto"/>
+        <w:ind w:left="104" w:right="-20"/>
+        <w:rPr>
+          <w:rFonts w:ascii="Times New Roman" w:eastAsia="Arial" w:hAnsi="Times New Roman" w:cs="Times New Roman"/>
+          <w:bCs/>
+          <w:spacing w:val="1"/>
+          <w:sz w:val="28"/>
+          <w:szCs w:val="28"/>
+        </w:rPr>
+      </w:pPr>
+    </w:p>
+    <w:p>
+      <w:pPr>
+        <w:spacing w:after="0" w:line="240" w:lineRule="auto"/>
+        <w:ind w:left="104" w:right="-20"/>
+        <w:rPr>
+          <w:rFonts w:ascii="Times New Roman" w:eastAsia="Arial" w:hAnsi="Times New Roman" w:cs="Times New Roman"/>
+          <w:bCs/>
+          <w:spacing w:val="1"/>
+          <w:sz w:val="28"/>
+          <w:szCs w:val="28"/>
+        </w:rPr>
+      </w:pPr>
+    </w:p>
+    <w:p>
+      <w:pPr>
+        <w:spacing w:after="0" w:line="240" w:lineRule="auto"/>
+        <w:ind w:left="104" w:right="-20"/>
+        <w:rPr>
+          <w:rFonts w:ascii="Times New Roman" w:eastAsia="Arial" w:hAnsi="Times New Roman" w:cs="Times New Roman"/>
+          <w:bCs/>
+          <w:spacing w:val="1"/>
+          <w:sz w:val="28"/>
+          <w:szCs w:val="28"/>
+        </w:rPr>
+      </w:pPr>
+    </w:p>
+    <w:p>
+      <w:pPr>
+        <w:spacing w:after="0" w:line="240" w:lineRule="auto"/>
+        <w:ind w:left="104" w:right="-20"/>
+        <w:rPr>
+          <w:rFonts w:ascii="Times New Roman" w:eastAsia="Arial" w:hAnsi="Times New Roman" w:cs="Times New Roman"/>
+          <w:bCs/>
+          <w:spacing w:val="1"/>
+          <w:sz w:val="28"/>
+          <w:szCs w:val="28"/>
+        </w:rPr>
+      </w:pPr>
+    </w:p>
+    <w:p>
+      <w:pPr>
+        <w:pStyle w:val="ListParagraph"/>
+        <w:numPr>
+          <w:ilvl w:val="0"/>
+          <w:numId w:val="24"/>
+        </w:numPr>
+        <w:spacing w:after="0" w:line="240" w:lineRule="auto"/>
+        <w:ind w:right="-20"/>
+        <w:rPr>
+          <w:rFonts w:ascii="Times New Roman" w:eastAsia="Arial" w:hAnsi="Times New Roman" w:cs="Times New Roman"/>
+          <w:b/>
+          <w:bCs/>
+          <w:spacing w:val="1"/>
+          <w:sz w:val="28"/>
+          <w:szCs w:val="28"/>
+        </w:rPr>
+      </w:pPr>
+      <w:r>
+        <w:rPr>
+          <w:rFonts w:ascii="Times New Roman" w:eastAsia="Arial" w:hAnsi="Times New Roman" w:cs="Times New Roman"/>
+          <w:b/>
+          <w:bCs/>
+          <w:spacing w:val="1"/>
+          <w:sz w:val="28"/>
+          <w:szCs w:val="28"/>
+        </w:rPr>
+        <w:lastRenderedPageBreak/>
+        <w:t>Creates Stocks Record Features</w:t>
+      </w:r>
+    </w:p>
+    <w:tbl>
+      <w:tblPr>
+        <w:tblStyle w:val="TableGrid"/>
+        <w:tblW w:w="0" w:type="auto"/>
+        <w:tblInd w:w="720" w:type="dxa"/>
+        <w:tblLook w:val="04A0" w:firstRow="1" w:lastRow="0" w:firstColumn="1" w:lastColumn="0" w:noHBand="0" w:noVBand="1"/>
+      </w:tblPr>
+      <w:tblGrid>
+        <w:gridCol w:w="2965"/>
+        <w:gridCol w:w="2965"/>
+        <w:gridCol w:w="2966"/>
+      </w:tblGrid>
+      <w:tr>
+        <w:tc>
+          <w:tcPr>
+            <w:tcW w:w="2965" w:type="dxa"/>
+          </w:tcPr>
+          <w:p>
+            <w:pPr>
+              <w:ind w:right="-20"/>
+              <w:jc w:val="center"/>
+              <w:rPr>
+                <w:rFonts w:ascii="Times New Roman" w:eastAsia="Arial" w:hAnsi="Times New Roman" w:cs="Times New Roman"/>
+                <w:b/>
+                <w:bCs/>
+                <w:spacing w:val="1"/>
+                <w:sz w:val="28"/>
+                <w:szCs w:val="28"/>
+              </w:rPr>
+            </w:pPr>
+            <w:r>
+              <w:rPr>
+                <w:rFonts w:ascii="Times New Roman" w:eastAsia="Arial" w:hAnsi="Times New Roman" w:cs="Times New Roman"/>
+                <w:b/>
+                <w:bCs/>
+                <w:spacing w:val="1"/>
+                <w:sz w:val="28"/>
+                <w:szCs w:val="28"/>
+              </w:rPr>
+              <w:t>Entry Criteria</w:t>
+            </w:r>
+          </w:p>
+          <w:p>
+            <w:pPr>
+              <w:ind w:left="360" w:right="-20"/>
+              <w:jc w:val="center"/>
+              <w:rPr>
+                <w:rFonts w:ascii="Times New Roman" w:eastAsia="Arial" w:hAnsi="Times New Roman" w:cs="Times New Roman"/>
+                <w:bCs/>
+                <w:spacing w:val="1"/>
+                <w:sz w:val="28"/>
+                <w:szCs w:val="28"/>
+              </w:rPr>
+            </w:pPr>
+          </w:p>
+        </w:tc>
+        <w:tc>
+          <w:tcPr>
+            <w:tcW w:w="2965" w:type="dxa"/>
+          </w:tcPr>
+          <w:p>
+            <w:pPr>
+              <w:ind w:left="104" w:right="-20"/>
+              <w:jc w:val="center"/>
+              <w:rPr>
+                <w:rFonts w:ascii="Times New Roman" w:eastAsia="Arial" w:hAnsi="Times New Roman" w:cs="Times New Roman"/>
+                <w:b/>
+                <w:bCs/>
+                <w:spacing w:val="1"/>
+                <w:sz w:val="28"/>
+                <w:szCs w:val="28"/>
+              </w:rPr>
+            </w:pPr>
+            <w:r>
+              <w:rPr>
+                <w:rFonts w:ascii="Times New Roman" w:eastAsia="Arial" w:hAnsi="Times New Roman" w:cs="Times New Roman"/>
+                <w:b/>
+                <w:bCs/>
+                <w:spacing w:val="1"/>
+                <w:sz w:val="28"/>
+                <w:szCs w:val="28"/>
+              </w:rPr>
+              <w:t>Stopping Criteria</w:t>
+            </w:r>
+          </w:p>
+          <w:p>
+            <w:pPr>
+              <w:pStyle w:val="ListParagraph"/>
+              <w:ind w:left="0" w:right="-20"/>
+              <w:jc w:val="center"/>
+              <w:rPr>
+                <w:rFonts w:ascii="Times New Roman" w:eastAsia="Arial" w:hAnsi="Times New Roman" w:cs="Times New Roman"/>
+                <w:b/>
+                <w:bCs/>
+                <w:spacing w:val="1"/>
+                <w:sz w:val="28"/>
+                <w:szCs w:val="28"/>
+              </w:rPr>
+            </w:pPr>
+          </w:p>
+        </w:tc>
+        <w:tc>
+          <w:tcPr>
+            <w:tcW w:w="2966" w:type="dxa"/>
+          </w:tcPr>
+          <w:p>
+            <w:pPr>
+              <w:ind w:left="104" w:right="-20"/>
+              <w:jc w:val="center"/>
+              <w:rPr>
+                <w:rFonts w:ascii="Times New Roman" w:eastAsia="Arial" w:hAnsi="Times New Roman" w:cs="Times New Roman"/>
+                <w:b/>
+                <w:bCs/>
+                <w:spacing w:val="1"/>
+                <w:sz w:val="28"/>
+                <w:szCs w:val="28"/>
+              </w:rPr>
+            </w:pPr>
+            <w:r>
+              <w:rPr>
+                <w:rFonts w:ascii="Times New Roman" w:eastAsia="Arial" w:hAnsi="Times New Roman" w:cs="Times New Roman"/>
+                <w:b/>
+                <w:bCs/>
+                <w:spacing w:val="1"/>
+                <w:sz w:val="28"/>
+                <w:szCs w:val="28"/>
+              </w:rPr>
+              <w:t>Exit Criteria</w:t>
+            </w:r>
+          </w:p>
+          <w:p>
+            <w:pPr>
+              <w:pStyle w:val="ListParagraph"/>
+              <w:ind w:left="0" w:right="-20"/>
+              <w:jc w:val="center"/>
+              <w:rPr>
+                <w:rFonts w:ascii="Times New Roman" w:eastAsia="Arial" w:hAnsi="Times New Roman" w:cs="Times New Roman"/>
+                <w:b/>
+                <w:bCs/>
+                <w:spacing w:val="1"/>
+                <w:sz w:val="28"/>
+                <w:szCs w:val="28"/>
+              </w:rPr>
+            </w:pPr>
+          </w:p>
+        </w:tc>
+      </w:tr>
+      <w:tr>
+        <w:tc>
+          <w:tcPr>
+            <w:tcW w:w="2965" w:type="dxa"/>
+          </w:tcPr>
+          <w:p>
+            <w:pPr>
+              <w:pStyle w:val="ListParagraph"/>
+              <w:ind w:left="0" w:right="-20"/>
+              <w:rPr>
+                <w:rFonts w:ascii="Times New Roman" w:eastAsia="Arial" w:hAnsi="Times New Roman" w:cs="Times New Roman"/>
+                <w:b/>
+                <w:bCs/>
+                <w:spacing w:val="1"/>
+                <w:sz w:val="28"/>
+                <w:szCs w:val="28"/>
+              </w:rPr>
+            </w:pPr>
+            <w:r>
+              <w:rPr>
+                <w:rFonts w:ascii="Times New Roman" w:eastAsia="Arial" w:hAnsi="Times New Roman" w:cs="Times New Roman"/>
+                <w:bCs/>
+                <w:spacing w:val="1"/>
+                <w:sz w:val="28"/>
+                <w:szCs w:val="28"/>
+              </w:rPr>
+              <w:t>User should first create stocks record item before creating about the medicine and user fills out the field with correct data.</w:t>
+            </w:r>
+          </w:p>
+        </w:tc>
+        <w:tc>
+          <w:tcPr>
+            <w:tcW w:w="2965" w:type="dxa"/>
+          </w:tcPr>
+          <w:p>
+            <w:pPr>
+              <w:pStyle w:val="ListParagraph"/>
+              <w:ind w:left="0" w:right="-20"/>
+              <w:rPr>
+                <w:rFonts w:ascii="Times New Roman" w:eastAsia="Arial" w:hAnsi="Times New Roman" w:cs="Times New Roman"/>
+                <w:b/>
+                <w:bCs/>
+                <w:spacing w:val="1"/>
+                <w:sz w:val="28"/>
+                <w:szCs w:val="28"/>
+              </w:rPr>
+            </w:pPr>
+            <w:r>
+              <w:rPr>
+                <w:rFonts w:ascii="Times New Roman" w:eastAsia="Arial" w:hAnsi="Times New Roman" w:cs="Times New Roman"/>
+                <w:bCs/>
+                <w:spacing w:val="1"/>
+                <w:sz w:val="28"/>
+                <w:szCs w:val="28"/>
+              </w:rPr>
+              <w:t>When there are fields that are not fills out by the said user that system will not allow to successfully create it.</w:t>
+            </w:r>
+          </w:p>
+        </w:tc>
+        <w:tc>
+          <w:tcPr>
+            <w:tcW w:w="2966" w:type="dxa"/>
+          </w:tcPr>
+          <w:p>
+            <w:pPr>
+              <w:ind w:right="-20"/>
+              <w:rPr>
+                <w:rFonts w:ascii="Times New Roman" w:eastAsia="Arial" w:hAnsi="Times New Roman" w:cs="Times New Roman"/>
+                <w:bCs/>
+                <w:spacing w:val="1"/>
+                <w:sz w:val="28"/>
+                <w:szCs w:val="28"/>
+              </w:rPr>
+            </w:pPr>
+            <w:r>
+              <w:rPr>
+                <w:rFonts w:ascii="Times New Roman" w:eastAsia="Arial" w:hAnsi="Times New Roman" w:cs="Times New Roman"/>
+                <w:bCs/>
+                <w:spacing w:val="1"/>
+                <w:sz w:val="28"/>
+                <w:szCs w:val="28"/>
+              </w:rPr>
+              <w:t>When the user is successfully created about the medicine and the user can successfully view the data that is been entered in the system.</w:t>
+            </w:r>
+          </w:p>
+          <w:p>
+            <w:pPr>
+              <w:pStyle w:val="ListParagraph"/>
+              <w:ind w:left="0" w:right="-20"/>
+              <w:rPr>
+                <w:rFonts w:ascii="Times New Roman" w:eastAsia="Arial" w:hAnsi="Times New Roman" w:cs="Times New Roman"/>
+                <w:b/>
+                <w:bCs/>
+                <w:spacing w:val="1"/>
+                <w:sz w:val="28"/>
+                <w:szCs w:val="28"/>
+              </w:rPr>
+            </w:pPr>
+          </w:p>
+        </w:tc>
+      </w:tr>
+    </w:tbl>
+    <w:p>
+      <w:pPr>
+        <w:pStyle w:val="ListParagraph"/>
+        <w:spacing w:after="0" w:line="240" w:lineRule="auto"/>
+        <w:ind w:right="-20"/>
+        <w:rPr>
+          <w:rFonts w:ascii="Times New Roman" w:eastAsia="Arial" w:hAnsi="Times New Roman" w:cs="Times New Roman"/>
+          <w:b/>
+          <w:bCs/>
+          <w:spacing w:val="1"/>
+          <w:sz w:val="28"/>
+          <w:szCs w:val="28"/>
+        </w:rPr>
+      </w:pPr>
+    </w:p>
+    <w:p>
+      <w:pPr>
+        <w:spacing w:after="0" w:line="240" w:lineRule="auto"/>
+        <w:ind w:right="-20"/>
+        <w:rPr>
+          <w:rFonts w:ascii="Times New Roman" w:eastAsia="Arial" w:hAnsi="Times New Roman" w:cs="Times New Roman"/>
+          <w:bCs/>
+          <w:spacing w:val="1"/>
+          <w:sz w:val="28"/>
+          <w:szCs w:val="28"/>
+        </w:rPr>
+      </w:pPr>
+    </w:p>
+    <w:p>
+      <w:pPr>
+        <w:spacing w:after="0" w:line="240" w:lineRule="auto"/>
+        <w:ind w:left="104" w:right="-20"/>
+        <w:rPr>
+          <w:rFonts w:ascii="Times New Roman" w:eastAsia="Arial" w:hAnsi="Times New Roman" w:cs="Times New Roman"/>
+          <w:bCs/>
+          <w:spacing w:val="1"/>
+          <w:sz w:val="28"/>
+          <w:szCs w:val="28"/>
+        </w:rPr>
+      </w:pPr>
+    </w:p>
+    <w:p>
+      <w:pPr>
+        <w:pStyle w:val="ListParagraph"/>
+        <w:numPr>
+          <w:ilvl w:val="0"/>
+          <w:numId w:val="24"/>
+        </w:numPr>
+        <w:spacing w:after="0" w:line="240" w:lineRule="auto"/>
+        <w:ind w:right="-20"/>
+        <w:rPr>
+          <w:rFonts w:ascii="Times New Roman" w:eastAsia="Arial" w:hAnsi="Times New Roman" w:cs="Times New Roman"/>
+          <w:b/>
+          <w:bCs/>
+          <w:spacing w:val="1"/>
+          <w:sz w:val="28"/>
+          <w:szCs w:val="28"/>
+        </w:rPr>
+      </w:pPr>
+      <w:r>
+        <w:rPr>
+          <w:rFonts w:ascii="Times New Roman" w:eastAsia="Arial" w:hAnsi="Times New Roman" w:cs="Times New Roman"/>
+          <w:b/>
+          <w:bCs/>
+          <w:spacing w:val="1"/>
+          <w:sz w:val="28"/>
+          <w:szCs w:val="28"/>
+        </w:rPr>
+        <w:t>Creates User Features</w:t>
+      </w:r>
+    </w:p>
+    <w:tbl>
+      <w:tblPr>
+        <w:tblStyle w:val="TableGrid"/>
+        <w:tblW w:w="0" w:type="auto"/>
+        <w:tblInd w:w="720" w:type="dxa"/>
+        <w:tblLook w:val="04A0" w:firstRow="1" w:lastRow="0" w:firstColumn="1" w:lastColumn="0" w:noHBand="0" w:noVBand="1"/>
+      </w:tblPr>
+      <w:tblGrid>
+        <w:gridCol w:w="2965"/>
+        <w:gridCol w:w="2965"/>
+        <w:gridCol w:w="2966"/>
+      </w:tblGrid>
+      <w:tr>
+        <w:tc>
+          <w:tcPr>
+            <w:tcW w:w="2965" w:type="dxa"/>
+          </w:tcPr>
+          <w:p>
+            <w:pPr>
+              <w:ind w:right="-20"/>
+              <w:jc w:val="center"/>
+              <w:rPr>
+                <w:rFonts w:ascii="Times New Roman" w:eastAsia="Arial" w:hAnsi="Times New Roman" w:cs="Times New Roman"/>
+                <w:b/>
+                <w:bCs/>
+                <w:spacing w:val="1"/>
+                <w:sz w:val="28"/>
+                <w:szCs w:val="28"/>
+              </w:rPr>
+            </w:pPr>
+            <w:r>
+              <w:rPr>
+                <w:rFonts w:ascii="Times New Roman" w:eastAsia="Arial" w:hAnsi="Times New Roman" w:cs="Times New Roman"/>
+                <w:b/>
+                <w:bCs/>
+                <w:spacing w:val="1"/>
+                <w:sz w:val="28"/>
+                <w:szCs w:val="28"/>
+              </w:rPr>
+              <w:t>Entry Criteria</w:t>
+            </w:r>
+          </w:p>
+          <w:p>
+            <w:pPr>
+              <w:ind w:left="360" w:right="-20"/>
+              <w:jc w:val="center"/>
+              <w:rPr>
+                <w:rFonts w:ascii="Times New Roman" w:eastAsia="Arial" w:hAnsi="Times New Roman" w:cs="Times New Roman"/>
+                <w:bCs/>
+                <w:spacing w:val="1"/>
+                <w:sz w:val="28"/>
+                <w:szCs w:val="28"/>
+              </w:rPr>
+            </w:pPr>
+          </w:p>
+        </w:tc>
+        <w:tc>
+          <w:tcPr>
+            <w:tcW w:w="2965" w:type="dxa"/>
+          </w:tcPr>
+          <w:p>
+            <w:pPr>
+              <w:ind w:left="104" w:right="-20"/>
+              <w:jc w:val="center"/>
+              <w:rPr>
+                <w:rFonts w:ascii="Times New Roman" w:eastAsia="Arial" w:hAnsi="Times New Roman" w:cs="Times New Roman"/>
+                <w:b/>
+                <w:bCs/>
+                <w:spacing w:val="1"/>
+                <w:sz w:val="28"/>
+                <w:szCs w:val="28"/>
+              </w:rPr>
+            </w:pPr>
+            <w:r>
+              <w:rPr>
+                <w:rFonts w:ascii="Times New Roman" w:eastAsia="Arial" w:hAnsi="Times New Roman" w:cs="Times New Roman"/>
+                <w:b/>
+                <w:bCs/>
+                <w:spacing w:val="1"/>
+                <w:sz w:val="28"/>
+                <w:szCs w:val="28"/>
+              </w:rPr>
+              <w:t>Stopping Criteria</w:t>
+            </w:r>
+          </w:p>
+          <w:p>
+            <w:pPr>
+              <w:pStyle w:val="ListParagraph"/>
+              <w:ind w:left="0" w:right="-20"/>
+              <w:jc w:val="center"/>
+              <w:rPr>
+                <w:rFonts w:ascii="Times New Roman" w:eastAsia="Arial" w:hAnsi="Times New Roman" w:cs="Times New Roman"/>
+                <w:b/>
+                <w:bCs/>
+                <w:spacing w:val="1"/>
+                <w:sz w:val="28"/>
+                <w:szCs w:val="28"/>
+              </w:rPr>
+            </w:pPr>
+          </w:p>
+        </w:tc>
+        <w:tc>
+          <w:tcPr>
+            <w:tcW w:w="2966" w:type="dxa"/>
+          </w:tcPr>
+          <w:p>
+            <w:pPr>
+              <w:ind w:left="104" w:right="-20"/>
+              <w:jc w:val="center"/>
+              <w:rPr>
+                <w:rFonts w:ascii="Times New Roman" w:eastAsia="Arial" w:hAnsi="Times New Roman" w:cs="Times New Roman"/>
+                <w:b/>
+                <w:bCs/>
+                <w:spacing w:val="1"/>
+                <w:sz w:val="28"/>
+                <w:szCs w:val="28"/>
+              </w:rPr>
+            </w:pPr>
+            <w:r>
+              <w:rPr>
+                <w:rFonts w:ascii="Times New Roman" w:eastAsia="Arial" w:hAnsi="Times New Roman" w:cs="Times New Roman"/>
+                <w:b/>
+                <w:bCs/>
+                <w:spacing w:val="1"/>
+                <w:sz w:val="28"/>
+                <w:szCs w:val="28"/>
+              </w:rPr>
+              <w:t>Exit Criteria</w:t>
+            </w:r>
+          </w:p>
+          <w:p>
+            <w:pPr>
+              <w:pStyle w:val="ListParagraph"/>
+              <w:ind w:left="0" w:right="-20"/>
+              <w:jc w:val="center"/>
+              <w:rPr>
+                <w:rFonts w:ascii="Times New Roman" w:eastAsia="Arial" w:hAnsi="Times New Roman" w:cs="Times New Roman"/>
+                <w:b/>
+                <w:bCs/>
+                <w:spacing w:val="1"/>
+                <w:sz w:val="28"/>
+                <w:szCs w:val="28"/>
+              </w:rPr>
+            </w:pPr>
+          </w:p>
+        </w:tc>
+      </w:tr>
+      <w:tr>
+        <w:tc>
+          <w:tcPr>
+            <w:tcW w:w="2965" w:type="dxa"/>
+          </w:tcPr>
+          <w:p>
+            <w:pPr>
+              <w:pStyle w:val="ListParagraph"/>
+              <w:ind w:left="0" w:right="-20"/>
+              <w:rPr>
+                <w:rFonts w:ascii="Times New Roman" w:eastAsia="Arial" w:hAnsi="Times New Roman" w:cs="Times New Roman"/>
+                <w:b/>
+                <w:bCs/>
+                <w:spacing w:val="1"/>
+                <w:sz w:val="28"/>
+                <w:szCs w:val="28"/>
+              </w:rPr>
+            </w:pPr>
+            <w:r>
+              <w:rPr>
+                <w:rFonts w:ascii="Times New Roman" w:eastAsia="Arial" w:hAnsi="Times New Roman" w:cs="Times New Roman"/>
+                <w:bCs/>
+                <w:spacing w:val="1"/>
+                <w:sz w:val="28"/>
+                <w:szCs w:val="28"/>
+              </w:rPr>
+              <w:t>User should first signup in order to update the user’s table. Admin should modify the role attribute.</w:t>
+            </w:r>
+          </w:p>
+        </w:tc>
+        <w:tc>
+          <w:tcPr>
+            <w:tcW w:w="2965" w:type="dxa"/>
+          </w:tcPr>
+          <w:p>
+            <w:pPr>
+              <w:pStyle w:val="ListParagraph"/>
+              <w:ind w:left="0" w:right="-20"/>
+              <w:rPr>
+                <w:rFonts w:ascii="Times New Roman" w:eastAsia="Arial" w:hAnsi="Times New Roman" w:cs="Times New Roman"/>
+                <w:b/>
+                <w:bCs/>
+                <w:spacing w:val="1"/>
+                <w:sz w:val="28"/>
+                <w:szCs w:val="28"/>
+              </w:rPr>
+            </w:pPr>
+            <w:r>
+              <w:rPr>
+                <w:rFonts w:ascii="Times New Roman" w:eastAsia="Arial" w:hAnsi="Times New Roman" w:cs="Times New Roman"/>
+                <w:bCs/>
+                <w:spacing w:val="1"/>
+                <w:sz w:val="28"/>
+                <w:szCs w:val="28"/>
+              </w:rPr>
+              <w:t>When there are fields that are not fills out by the said user that system will not allow to successfully create it.</w:t>
+            </w:r>
+          </w:p>
+        </w:tc>
+        <w:tc>
+          <w:tcPr>
+            <w:tcW w:w="2966" w:type="dxa"/>
+          </w:tcPr>
+          <w:p>
+            <w:pPr>
+              <w:pStyle w:val="ListParagraph"/>
+              <w:ind w:left="0" w:right="-20"/>
+              <w:rPr>
+                <w:rFonts w:ascii="Times New Roman" w:eastAsia="Arial" w:hAnsi="Times New Roman" w:cs="Times New Roman"/>
+                <w:b/>
+                <w:bCs/>
+                <w:spacing w:val="1"/>
+                <w:sz w:val="28"/>
+                <w:szCs w:val="28"/>
+              </w:rPr>
+            </w:pPr>
+            <w:r>
+              <w:rPr>
+                <w:rFonts w:ascii="Times New Roman" w:eastAsia="Arial" w:hAnsi="Times New Roman" w:cs="Times New Roman"/>
+                <w:bCs/>
+                <w:spacing w:val="1"/>
+                <w:sz w:val="28"/>
+                <w:szCs w:val="28"/>
+              </w:rPr>
+              <w:t>When the user is successfully created and modify the user table and the user can successfully view the data that is been entered in the system and also the user can successfully login at the system.</w:t>
+            </w:r>
+          </w:p>
+        </w:tc>
+      </w:tr>
+    </w:tbl>
+    <w:p>
+      <w:pPr>
+        <w:spacing w:after="0" w:line="240" w:lineRule="auto"/>
+        <w:ind w:right="-20"/>
+        <w:rPr>
+          <w:rFonts w:ascii="Times New Roman" w:eastAsia="Arial" w:hAnsi="Times New Roman" w:cs="Times New Roman"/>
+          <w:b/>
+          <w:bCs/>
+          <w:spacing w:val="1"/>
+          <w:sz w:val="36"/>
+          <w:szCs w:val="36"/>
+        </w:rPr>
+      </w:pPr>
     </w:p>
     <w:p>
       <w:pPr>
@@ -4388,7 +7066,6 @@
           <w:sz w:val="36"/>
           <w:szCs w:val="36"/>
         </w:rPr>
-        <w:lastRenderedPageBreak/>
         <w:t>T</w:t>
       </w:r>
       <w:r>
@@ -4960,53 +7637,55 @@
           <w:b/>
           <w:bCs/>
           <w:spacing w:val="-1"/>
+          <w:sz w:val="32"/>
+          <w:szCs w:val="29"/>
+        </w:rPr>
+      </w:pPr>
+      <w:r>
+        <w:rPr>
+          <w:rFonts w:ascii="Times New Roman" w:eastAsia="Arial" w:hAnsi="Times New Roman" w:cs="Times New Roman"/>
+          <w:b/>
+          <w:bCs/>
+          <w:spacing w:val="-1"/>
+          <w:sz w:val="32"/>
+          <w:szCs w:val="29"/>
+        </w:rPr>
+        <w:t>Res</w:t>
+      </w:r>
+      <w:r>
+        <w:rPr>
+          <w:rFonts w:ascii="Times New Roman" w:eastAsia="Arial" w:hAnsi="Times New Roman" w:cs="Times New Roman"/>
+          <w:b/>
+          <w:bCs/>
+          <w:sz w:val="32"/>
+          <w:szCs w:val="29"/>
+        </w:rPr>
+        <w:t>our</w:t>
+      </w:r>
+      <w:r>
+        <w:rPr>
+          <w:rFonts w:ascii="Times New Roman" w:eastAsia="Arial" w:hAnsi="Times New Roman" w:cs="Times New Roman"/>
+          <w:b/>
+          <w:bCs/>
+          <w:spacing w:val="-1"/>
+          <w:sz w:val="32"/>
+          <w:szCs w:val="29"/>
+        </w:rPr>
+        <w:t>ces</w:t>
+      </w:r>
+    </w:p>
+    <w:p>
+      <w:pPr>
+        <w:spacing w:after="0" w:line="240" w:lineRule="auto"/>
+        <w:ind w:left="680" w:right="-20"/>
+        <w:rPr>
+          <w:rFonts w:ascii="Times New Roman" w:eastAsia="Arial" w:hAnsi="Times New Roman" w:cs="Times New Roman"/>
           <w:sz w:val="29"/>
           <w:szCs w:val="29"/>
         </w:rPr>
       </w:pPr>
-      <w:r>
-        <w:rPr>
-          <w:rFonts w:ascii="Times New Roman" w:eastAsia="Arial" w:hAnsi="Times New Roman" w:cs="Times New Roman"/>
-          <w:b/>
-          <w:bCs/>
-          <w:spacing w:val="-1"/>
-          <w:sz w:val="29"/>
-          <w:szCs w:val="29"/>
-        </w:rPr>
-        <w:t>Res</w:t>
-      </w:r>
-      <w:r>
-        <w:rPr>
-          <w:rFonts w:ascii="Times New Roman" w:eastAsia="Arial" w:hAnsi="Times New Roman" w:cs="Times New Roman"/>
-          <w:b/>
-          <w:bCs/>
-          <w:sz w:val="29"/>
-          <w:szCs w:val="29"/>
-        </w:rPr>
-        <w:t>our</w:t>
-      </w:r>
-      <w:r>
-        <w:rPr>
-          <w:rFonts w:ascii="Times New Roman" w:eastAsia="Arial" w:hAnsi="Times New Roman" w:cs="Times New Roman"/>
-          <w:b/>
-          <w:bCs/>
-          <w:spacing w:val="-1"/>
-          <w:sz w:val="29"/>
-          <w:szCs w:val="29"/>
-        </w:rPr>
-        <w:t>ces</w:t>
-      </w:r>
-    </w:p>
-    <w:p>
-      <w:pPr>
-        <w:spacing w:after="0" w:line="240" w:lineRule="auto"/>
-        <w:ind w:left="680" w:right="-20"/>
-        <w:rPr>
-          <w:rFonts w:ascii="Times New Roman" w:eastAsia="Arial" w:hAnsi="Times New Roman" w:cs="Times New Roman"/>
-          <w:sz w:val="29"/>
-          <w:szCs w:val="29"/>
-        </w:rPr>
-      </w:pPr>
+      <w:bookmarkStart w:id="0" w:name="_GoBack"/>
+      <w:bookmarkEnd w:id="0"/>
     </w:p>
     <w:p>
       <w:pPr>
@@ -5347,74 +8026,6 @@
     </w:p>
     <w:p>
       <w:pPr>
-        <w:pStyle w:val="ListParagraph"/>
-        <w:widowControl w:val="0"/>
-        <w:tabs>
-          <w:tab w:val="left" w:pos="2120"/>
-        </w:tabs>
-        <w:spacing w:after="0" w:line="240" w:lineRule="auto"/>
-        <w:ind w:left="965" w:right="-20"/>
-        <w:rPr>
-          <w:rFonts w:ascii="Times New Roman" w:eastAsia="Times New Roman" w:hAnsi="Times New Roman" w:cs="Times New Roman"/>
-          <w:b/>
-          <w:sz w:val="24"/>
-          <w:szCs w:val="24"/>
-        </w:rPr>
-      </w:pPr>
-    </w:p>
-    <w:p>
-      <w:pPr>
-        <w:pStyle w:val="ListParagraph"/>
-        <w:widowControl w:val="0"/>
-        <w:tabs>
-          <w:tab w:val="left" w:pos="2120"/>
-        </w:tabs>
-        <w:spacing w:after="0" w:line="240" w:lineRule="auto"/>
-        <w:ind w:left="965" w:right="-20"/>
-        <w:rPr>
-          <w:rFonts w:ascii="Times New Roman" w:eastAsia="Times New Roman" w:hAnsi="Times New Roman" w:cs="Times New Roman"/>
-          <w:b/>
-          <w:sz w:val="24"/>
-          <w:szCs w:val="24"/>
-        </w:rPr>
-      </w:pPr>
-    </w:p>
-    <w:p>
-      <w:pPr>
-        <w:pStyle w:val="ListParagraph"/>
-        <w:widowControl w:val="0"/>
-        <w:tabs>
-          <w:tab w:val="left" w:pos="2120"/>
-        </w:tabs>
-        <w:spacing w:after="0" w:line="240" w:lineRule="auto"/>
-        <w:ind w:left="965" w:right="-20"/>
-        <w:rPr>
-          <w:rFonts w:ascii="Times New Roman" w:eastAsia="Times New Roman" w:hAnsi="Times New Roman" w:cs="Times New Roman"/>
-          <w:b/>
-          <w:sz w:val="24"/>
-          <w:szCs w:val="24"/>
-        </w:rPr>
-      </w:pPr>
-    </w:p>
-    <w:p>
-      <w:pPr>
-        <w:pStyle w:val="ListParagraph"/>
-        <w:widowControl w:val="0"/>
-        <w:tabs>
-          <w:tab w:val="left" w:pos="2120"/>
-        </w:tabs>
-        <w:spacing w:after="0" w:line="240" w:lineRule="auto"/>
-        <w:ind w:left="965" w:right="-20"/>
-        <w:rPr>
-          <w:rFonts w:ascii="Times New Roman" w:eastAsia="Times New Roman" w:hAnsi="Times New Roman" w:cs="Times New Roman"/>
-          <w:b/>
-          <w:sz w:val="24"/>
-          <w:szCs w:val="24"/>
-        </w:rPr>
-      </w:pPr>
-    </w:p>
-    <w:p>
-      <w:pPr>
         <w:tabs>
           <w:tab w:val="left" w:pos="2120"/>
         </w:tabs>
@@ -7130,6 +9741,7 @@
         <w:spacing w:after="0" w:line="240" w:lineRule="auto"/>
         <w:ind w:left="680" w:right="487"/>
         <w:rPr>
+          <w:rStyle w:val="Hyperlink"/>
           <w:rFonts w:ascii="Times New Roman" w:eastAsia="Times New Roman" w:hAnsi="Times New Roman" w:cs="Times New Roman"/>
           <w:spacing w:val="1"/>
           <w:sz w:val="24"/>
@@ -7154,6 +9766,7 @@
         <w:spacing w:after="0" w:line="240" w:lineRule="auto"/>
         <w:ind w:left="680" w:right="487"/>
         <w:rPr>
+          <w:rStyle w:val="Hyperlink"/>
           <w:rFonts w:ascii="Times New Roman" w:eastAsia="Times New Roman" w:hAnsi="Times New Roman" w:cs="Times New Roman"/>
           <w:spacing w:val="1"/>
           <w:sz w:val="24"/>
@@ -7167,471 +9780,71 @@
         <w:ind w:left="680" w:right="487"/>
         <w:rPr>
           <w:rFonts w:ascii="Times New Roman" w:eastAsia="Times New Roman" w:hAnsi="Times New Roman" w:cs="Times New Roman"/>
-          <w:sz w:val="24"/>
-          <w:szCs w:val="24"/>
-        </w:rPr>
-      </w:pPr>
-      <w:r>
-        <w:rPr>
-          <w:rFonts w:ascii="Times New Roman" w:eastAsia="Times New Roman" w:hAnsi="Times New Roman" w:cs="Times New Roman"/>
-          <w:spacing w:val="1"/>
-          <w:sz w:val="24"/>
-          <w:szCs w:val="24"/>
-        </w:rPr>
-        <w:t>S</w:t>
-      </w:r>
-      <w:r>
-        <w:rPr>
-          <w:rFonts w:ascii="Times New Roman" w:eastAsia="Times New Roman" w:hAnsi="Times New Roman" w:cs="Times New Roman"/>
-          <w:sz w:val="24"/>
-          <w:szCs w:val="24"/>
-        </w:rPr>
-        <w:t>p</w:t>
-      </w:r>
-      <w:r>
-        <w:rPr>
-          <w:rFonts w:ascii="Times New Roman" w:eastAsia="Times New Roman" w:hAnsi="Times New Roman" w:cs="Times New Roman"/>
-          <w:spacing w:val="-1"/>
-          <w:sz w:val="24"/>
-          <w:szCs w:val="24"/>
-        </w:rPr>
-        <w:t>ec</w:t>
-      </w:r>
-      <w:r>
-        <w:rPr>
-          <w:rFonts w:ascii="Times New Roman" w:eastAsia="Times New Roman" w:hAnsi="Times New Roman" w:cs="Times New Roman"/>
-          <w:sz w:val="24"/>
-          <w:szCs w:val="24"/>
-        </w:rPr>
-        <w:t>i</w:t>
-      </w:r>
-      <w:r>
-        <w:rPr>
-          <w:rFonts w:ascii="Times New Roman" w:eastAsia="Times New Roman" w:hAnsi="Times New Roman" w:cs="Times New Roman"/>
-          <w:spacing w:val="-1"/>
-          <w:sz w:val="24"/>
-          <w:szCs w:val="24"/>
-        </w:rPr>
-        <w:t>f</w:t>
-      </w:r>
-      <w:r>
-        <w:rPr>
-          <w:rFonts w:ascii="Times New Roman" w:eastAsia="Times New Roman" w:hAnsi="Times New Roman" w:cs="Times New Roman"/>
-          <w:sz w:val="24"/>
-          <w:szCs w:val="24"/>
-        </w:rPr>
-        <w:t>i</w:t>
-      </w:r>
-      <w:r>
-        <w:rPr>
-          <w:rFonts w:ascii="Times New Roman" w:eastAsia="Times New Roman" w:hAnsi="Times New Roman" w:cs="Times New Roman"/>
-          <w:spacing w:val="-1"/>
-          <w:sz w:val="24"/>
-          <w:szCs w:val="24"/>
-        </w:rPr>
-        <w:t>ca</w:t>
-      </w:r>
-      <w:r>
-        <w:rPr>
-          <w:rFonts w:ascii="Times New Roman" w:eastAsia="Times New Roman" w:hAnsi="Times New Roman" w:cs="Times New Roman"/>
-          <w:sz w:val="24"/>
-          <w:szCs w:val="24"/>
-        </w:rPr>
-        <w:t xml:space="preserve">tions, </w:t>
-      </w:r>
-      <w:r>
-        <w:rPr>
-          <w:rFonts w:ascii="Times New Roman" w:eastAsia="Times New Roman" w:hAnsi="Times New Roman" w:cs="Times New Roman"/>
-          <w:spacing w:val="-1"/>
-          <w:sz w:val="24"/>
-          <w:szCs w:val="24"/>
-        </w:rPr>
-        <w:t>re</w:t>
-      </w:r>
-      <w:r>
-        <w:rPr>
-          <w:rFonts w:ascii="Times New Roman" w:eastAsia="Times New Roman" w:hAnsi="Times New Roman" w:cs="Times New Roman"/>
-          <w:sz w:val="24"/>
-          <w:szCs w:val="24"/>
-        </w:rPr>
-        <w:t>qui</w:t>
-      </w:r>
-      <w:r>
-        <w:rPr>
-          <w:rFonts w:ascii="Times New Roman" w:eastAsia="Times New Roman" w:hAnsi="Times New Roman" w:cs="Times New Roman"/>
-          <w:spacing w:val="2"/>
-          <w:sz w:val="24"/>
-          <w:szCs w:val="24"/>
-        </w:rPr>
-        <w:t>r</w:t>
-      </w:r>
-      <w:r>
-        <w:rPr>
-          <w:rFonts w:ascii="Times New Roman" w:eastAsia="Times New Roman" w:hAnsi="Times New Roman" w:cs="Times New Roman"/>
-          <w:spacing w:val="-1"/>
-          <w:sz w:val="24"/>
-          <w:szCs w:val="24"/>
-        </w:rPr>
-        <w:t>e</w:t>
-      </w:r>
-      <w:r>
-        <w:rPr>
-          <w:rFonts w:ascii="Times New Roman" w:eastAsia="Times New Roman" w:hAnsi="Times New Roman" w:cs="Times New Roman"/>
-          <w:sz w:val="24"/>
-          <w:szCs w:val="24"/>
-        </w:rPr>
-        <w:t>m</w:t>
-      </w:r>
-      <w:r>
-        <w:rPr>
-          <w:rFonts w:ascii="Times New Roman" w:eastAsia="Times New Roman" w:hAnsi="Times New Roman" w:cs="Times New Roman"/>
-          <w:spacing w:val="1"/>
-          <w:sz w:val="24"/>
-          <w:szCs w:val="24"/>
-        </w:rPr>
-        <w:t>e</w:t>
-      </w:r>
-      <w:r>
-        <w:rPr>
-          <w:rFonts w:ascii="Times New Roman" w:eastAsia="Times New Roman" w:hAnsi="Times New Roman" w:cs="Times New Roman"/>
-          <w:sz w:val="24"/>
-          <w:szCs w:val="24"/>
-        </w:rPr>
-        <w:t xml:space="preserve">nts, </w:t>
-      </w:r>
-      <w:r>
-        <w:rPr>
-          <w:rFonts w:ascii="Times New Roman" w:eastAsia="Times New Roman" w:hAnsi="Times New Roman" w:cs="Times New Roman"/>
-          <w:spacing w:val="-1"/>
-          <w:sz w:val="24"/>
-          <w:szCs w:val="24"/>
-        </w:rPr>
-        <w:t>c</w:t>
-      </w:r>
-      <w:r>
-        <w:rPr>
-          <w:rFonts w:ascii="Times New Roman" w:eastAsia="Times New Roman" w:hAnsi="Times New Roman" w:cs="Times New Roman"/>
-          <w:sz w:val="24"/>
-          <w:szCs w:val="24"/>
-        </w:rPr>
-        <w:t>on</w:t>
-      </w:r>
-      <w:r>
-        <w:rPr>
-          <w:rFonts w:ascii="Times New Roman" w:eastAsia="Times New Roman" w:hAnsi="Times New Roman" w:cs="Times New Roman"/>
-          <w:spacing w:val="-1"/>
-          <w:sz w:val="24"/>
-          <w:szCs w:val="24"/>
-        </w:rPr>
-        <w:t>f</w:t>
-      </w:r>
-      <w:r>
-        <w:rPr>
-          <w:rFonts w:ascii="Times New Roman" w:eastAsia="Times New Roman" w:hAnsi="Times New Roman" w:cs="Times New Roman"/>
-          <w:sz w:val="24"/>
-          <w:szCs w:val="24"/>
-        </w:rPr>
-        <w:t>i</w:t>
-      </w:r>
-      <w:r>
-        <w:rPr>
-          <w:rFonts w:ascii="Times New Roman" w:eastAsia="Times New Roman" w:hAnsi="Times New Roman" w:cs="Times New Roman"/>
-          <w:spacing w:val="-2"/>
-          <w:sz w:val="24"/>
-          <w:szCs w:val="24"/>
-        </w:rPr>
-        <w:t>g</w:t>
-      </w:r>
-      <w:r>
-        <w:rPr>
-          <w:rFonts w:ascii="Times New Roman" w:eastAsia="Times New Roman" w:hAnsi="Times New Roman" w:cs="Times New Roman"/>
-          <w:spacing w:val="2"/>
-          <w:sz w:val="24"/>
-          <w:szCs w:val="24"/>
-        </w:rPr>
-        <w:t>u</w:t>
-      </w:r>
-      <w:r>
-        <w:rPr>
-          <w:rFonts w:ascii="Times New Roman" w:eastAsia="Times New Roman" w:hAnsi="Times New Roman" w:cs="Times New Roman"/>
-          <w:spacing w:val="-1"/>
-          <w:sz w:val="24"/>
-          <w:szCs w:val="24"/>
-        </w:rPr>
-        <w:t>ra</w:t>
-      </w:r>
-      <w:r>
-        <w:rPr>
-          <w:rFonts w:ascii="Times New Roman" w:eastAsia="Times New Roman" w:hAnsi="Times New Roman" w:cs="Times New Roman"/>
-          <w:sz w:val="24"/>
-          <w:szCs w:val="24"/>
-        </w:rPr>
-        <w:t xml:space="preserve">tion </w:t>
-      </w:r>
-      <w:r>
-        <w:rPr>
-          <w:rFonts w:ascii="Times New Roman" w:eastAsia="Times New Roman" w:hAnsi="Times New Roman" w:cs="Times New Roman"/>
-          <w:sz w:val="24"/>
-          <w:szCs w:val="24"/>
-        </w:rPr>
-        <w:t>t</w:t>
-      </w:r>
-      <w:r>
-        <w:rPr>
-          <w:rFonts w:ascii="Times New Roman" w:eastAsia="Times New Roman" w:hAnsi="Times New Roman" w:cs="Times New Roman"/>
-          <w:spacing w:val="-1"/>
-          <w:sz w:val="24"/>
-          <w:szCs w:val="24"/>
-        </w:rPr>
-        <w:t>a</w:t>
-      </w:r>
-      <w:r>
-        <w:rPr>
-          <w:rFonts w:ascii="Times New Roman" w:eastAsia="Times New Roman" w:hAnsi="Times New Roman" w:cs="Times New Roman"/>
-          <w:sz w:val="24"/>
-          <w:szCs w:val="24"/>
-        </w:rPr>
-        <w:t>bl</w:t>
-      </w:r>
-      <w:r>
-        <w:rPr>
-          <w:rFonts w:ascii="Times New Roman" w:eastAsia="Times New Roman" w:hAnsi="Times New Roman" w:cs="Times New Roman"/>
-          <w:spacing w:val="-1"/>
-          <w:sz w:val="24"/>
-          <w:szCs w:val="24"/>
-        </w:rPr>
-        <w:t>e</w:t>
-      </w:r>
-      <w:r>
-        <w:rPr>
-          <w:rFonts w:ascii="Times New Roman" w:eastAsia="Times New Roman" w:hAnsi="Times New Roman" w:cs="Times New Roman"/>
-          <w:sz w:val="24"/>
-          <w:szCs w:val="24"/>
-        </w:rPr>
-        <w:t>s,</w:t>
-      </w:r>
-      <w:r>
-        <w:rPr>
-          <w:rFonts w:ascii="Times New Roman" w:eastAsia="Times New Roman" w:hAnsi="Times New Roman" w:cs="Times New Roman"/>
-          <w:spacing w:val="-1"/>
-          <w:sz w:val="24"/>
-          <w:szCs w:val="24"/>
-        </w:rPr>
-        <w:t xml:space="preserve"> </w:t>
-      </w:r>
-      <w:r>
-        <w:rPr>
-          <w:rFonts w:ascii="Times New Roman" w:eastAsia="Times New Roman" w:hAnsi="Times New Roman" w:cs="Times New Roman"/>
-          <w:sz w:val="24"/>
-          <w:szCs w:val="24"/>
-        </w:rPr>
-        <w:t>auto</w:t>
-      </w:r>
-      <w:r>
-        <w:rPr>
-          <w:rFonts w:ascii="Times New Roman" w:eastAsia="Times New Roman" w:hAnsi="Times New Roman" w:cs="Times New Roman"/>
-          <w:spacing w:val="-1"/>
-          <w:sz w:val="24"/>
-          <w:szCs w:val="24"/>
-        </w:rPr>
-        <w:t>m</w:t>
-      </w:r>
-      <w:r>
-        <w:rPr>
-          <w:rFonts w:ascii="Times New Roman" w:eastAsia="Times New Roman" w:hAnsi="Times New Roman" w:cs="Times New Roman"/>
-          <w:sz w:val="24"/>
-          <w:szCs w:val="24"/>
-        </w:rPr>
-        <w:t>ation</w:t>
-      </w:r>
-      <w:r>
-        <w:rPr>
-          <w:rFonts w:ascii="Times New Roman" w:eastAsia="Times New Roman" w:hAnsi="Times New Roman" w:cs="Times New Roman"/>
-          <w:sz w:val="24"/>
-          <w:szCs w:val="24"/>
-        </w:rPr>
-        <w:t xml:space="preserve"> s</w:t>
-      </w:r>
-      <w:r>
-        <w:rPr>
-          <w:rFonts w:ascii="Times New Roman" w:eastAsia="Times New Roman" w:hAnsi="Times New Roman" w:cs="Times New Roman"/>
-          <w:spacing w:val="-1"/>
-          <w:sz w:val="24"/>
-          <w:szCs w:val="24"/>
-        </w:rPr>
-        <w:t>c</w:t>
-      </w:r>
-      <w:r>
-        <w:rPr>
-          <w:rFonts w:ascii="Times New Roman" w:eastAsia="Times New Roman" w:hAnsi="Times New Roman" w:cs="Times New Roman"/>
-          <w:sz w:val="24"/>
-          <w:szCs w:val="24"/>
-        </w:rPr>
-        <w:t>h</w:t>
-      </w:r>
-      <w:r>
-        <w:rPr>
-          <w:rFonts w:ascii="Times New Roman" w:eastAsia="Times New Roman" w:hAnsi="Times New Roman" w:cs="Times New Roman"/>
-          <w:spacing w:val="-1"/>
-          <w:sz w:val="24"/>
-          <w:szCs w:val="24"/>
-        </w:rPr>
-        <w:t>e</w:t>
-      </w:r>
-      <w:r>
-        <w:rPr>
-          <w:rFonts w:ascii="Times New Roman" w:eastAsia="Times New Roman" w:hAnsi="Times New Roman" w:cs="Times New Roman"/>
-          <w:sz w:val="24"/>
-          <w:szCs w:val="24"/>
-        </w:rPr>
-        <w:t>m</w:t>
-      </w:r>
-      <w:r>
-        <w:rPr>
-          <w:rFonts w:ascii="Times New Roman" w:eastAsia="Times New Roman" w:hAnsi="Times New Roman" w:cs="Times New Roman"/>
-          <w:spacing w:val="-1"/>
-          <w:sz w:val="24"/>
-          <w:szCs w:val="24"/>
-        </w:rPr>
-        <w:t>e</w:t>
-      </w:r>
-      <w:r>
-        <w:rPr>
-          <w:rFonts w:ascii="Times New Roman" w:eastAsia="Times New Roman" w:hAnsi="Times New Roman" w:cs="Times New Roman"/>
-          <w:sz w:val="24"/>
-          <w:szCs w:val="24"/>
-        </w:rPr>
-        <w:t>, t</w:t>
-      </w:r>
-      <w:r>
-        <w:rPr>
-          <w:rFonts w:ascii="Times New Roman" w:eastAsia="Times New Roman" w:hAnsi="Times New Roman" w:cs="Times New Roman"/>
-          <w:spacing w:val="-1"/>
-          <w:sz w:val="24"/>
-          <w:szCs w:val="24"/>
-        </w:rPr>
-        <w:t>e</w:t>
-      </w:r>
-      <w:r>
-        <w:rPr>
-          <w:rFonts w:ascii="Times New Roman" w:eastAsia="Times New Roman" w:hAnsi="Times New Roman" w:cs="Times New Roman"/>
-          <w:spacing w:val="3"/>
-          <w:sz w:val="24"/>
-          <w:szCs w:val="24"/>
-        </w:rPr>
-        <w:t>m</w:t>
-      </w:r>
-      <w:r>
-        <w:rPr>
-          <w:rFonts w:ascii="Times New Roman" w:eastAsia="Times New Roman" w:hAnsi="Times New Roman" w:cs="Times New Roman"/>
-          <w:sz w:val="24"/>
-          <w:szCs w:val="24"/>
-        </w:rPr>
-        <w:t>pl</w:t>
-      </w:r>
-      <w:r>
-        <w:rPr>
-          <w:rFonts w:ascii="Times New Roman" w:eastAsia="Times New Roman" w:hAnsi="Times New Roman" w:cs="Times New Roman"/>
-          <w:spacing w:val="-1"/>
-          <w:sz w:val="24"/>
-          <w:szCs w:val="24"/>
-        </w:rPr>
-        <w:t>a</w:t>
-      </w:r>
-      <w:r>
-        <w:rPr>
-          <w:rFonts w:ascii="Times New Roman" w:eastAsia="Times New Roman" w:hAnsi="Times New Roman" w:cs="Times New Roman"/>
-          <w:sz w:val="24"/>
-          <w:szCs w:val="24"/>
-        </w:rPr>
-        <w:t>t</w:t>
-      </w:r>
-      <w:r>
-        <w:rPr>
-          <w:rFonts w:ascii="Times New Roman" w:eastAsia="Times New Roman" w:hAnsi="Times New Roman" w:cs="Times New Roman"/>
-          <w:spacing w:val="-1"/>
-          <w:sz w:val="24"/>
-          <w:szCs w:val="24"/>
-        </w:rPr>
-        <w:t>e</w:t>
-      </w:r>
-      <w:r>
-        <w:rPr>
-          <w:rFonts w:ascii="Times New Roman" w:eastAsia="Times New Roman" w:hAnsi="Times New Roman" w:cs="Times New Roman"/>
-          <w:sz w:val="24"/>
-          <w:szCs w:val="24"/>
-        </w:rPr>
-        <w:t xml:space="preserve">s </w:t>
-      </w:r>
-      <w:r>
-        <w:rPr>
-          <w:rFonts w:ascii="Times New Roman" w:eastAsia="Times New Roman" w:hAnsi="Times New Roman" w:cs="Times New Roman"/>
-          <w:spacing w:val="-1"/>
-          <w:sz w:val="24"/>
-          <w:szCs w:val="24"/>
-        </w:rPr>
-        <w:t>a</w:t>
-      </w:r>
-      <w:r>
-        <w:rPr>
-          <w:rFonts w:ascii="Times New Roman" w:eastAsia="Times New Roman" w:hAnsi="Times New Roman" w:cs="Times New Roman"/>
-          <w:sz w:val="24"/>
-          <w:szCs w:val="24"/>
-        </w:rPr>
-        <w:t xml:space="preserve">nd </w:t>
-      </w:r>
-      <w:r>
-        <w:rPr>
-          <w:rFonts w:ascii="Times New Roman" w:eastAsia="Times New Roman" w:hAnsi="Times New Roman" w:cs="Times New Roman"/>
-          <w:spacing w:val="-1"/>
-          <w:sz w:val="24"/>
-          <w:szCs w:val="24"/>
-        </w:rPr>
-        <w:t>e</w:t>
-      </w:r>
-      <w:r>
-        <w:rPr>
-          <w:rFonts w:ascii="Times New Roman" w:eastAsia="Times New Roman" w:hAnsi="Times New Roman" w:cs="Times New Roman"/>
-          <w:spacing w:val="2"/>
-          <w:sz w:val="24"/>
-          <w:szCs w:val="24"/>
-        </w:rPr>
-        <w:t>x</w:t>
-      </w:r>
-      <w:r>
-        <w:rPr>
-          <w:rFonts w:ascii="Times New Roman" w:eastAsia="Times New Roman" w:hAnsi="Times New Roman" w:cs="Times New Roman"/>
-          <w:spacing w:val="-1"/>
-          <w:sz w:val="24"/>
-          <w:szCs w:val="24"/>
-        </w:rPr>
-        <w:t>a</w:t>
-      </w:r>
-      <w:r>
-        <w:rPr>
-          <w:rFonts w:ascii="Times New Roman" w:eastAsia="Times New Roman" w:hAnsi="Times New Roman" w:cs="Times New Roman"/>
-          <w:sz w:val="24"/>
-          <w:szCs w:val="24"/>
-        </w:rPr>
-        <w:t>mpl</w:t>
-      </w:r>
-      <w:r>
-        <w:rPr>
-          <w:rFonts w:ascii="Times New Roman" w:eastAsia="Times New Roman" w:hAnsi="Times New Roman" w:cs="Times New Roman"/>
-          <w:spacing w:val="-1"/>
-          <w:sz w:val="24"/>
-          <w:szCs w:val="24"/>
-        </w:rPr>
-        <w:t>e</w:t>
-      </w:r>
-      <w:r>
-        <w:rPr>
-          <w:rFonts w:ascii="Times New Roman" w:eastAsia="Times New Roman" w:hAnsi="Times New Roman" w:cs="Times New Roman"/>
-          <w:sz w:val="24"/>
-          <w:szCs w:val="24"/>
-        </w:rPr>
-        <w:t>s.</w:t>
-      </w:r>
+          <w:spacing w:val="1"/>
+          <w:sz w:val="24"/>
+          <w:szCs w:val="24"/>
+        </w:rPr>
+      </w:pPr>
+      <w:hyperlink r:id="rId15" w:history="1">
+        <w:r>
+          <w:rPr>
+            <w:rStyle w:val="Hyperlink"/>
+            <w:rFonts w:ascii="Times New Roman" w:eastAsia="Times New Roman" w:hAnsi="Times New Roman" w:cs="Times New Roman"/>
+            <w:spacing w:val="1"/>
+            <w:sz w:val="24"/>
+            <w:szCs w:val="24"/>
+          </w:rPr>
+          <w:t>http://projects2.apc.edu.ph/wiki/index.php/QUALITY_MI121_CRUZ-RABE_MATERNITY_%26_GENERAL_HOSPITAL-_CRPMS</w:t>
+        </w:r>
+      </w:hyperlink>
+    </w:p>
+    <w:p>
+      <w:pPr>
+        <w:spacing w:after="0" w:line="240" w:lineRule="auto"/>
+        <w:ind w:left="680" w:right="487"/>
+        <w:rPr>
+          <w:rFonts w:ascii="Times New Roman" w:eastAsia="Times New Roman" w:hAnsi="Times New Roman" w:cs="Times New Roman"/>
+          <w:spacing w:val="1"/>
+          <w:sz w:val="24"/>
+          <w:szCs w:val="24"/>
+        </w:rPr>
+      </w:pPr>
+    </w:p>
+    <w:p>
+      <w:pPr>
+        <w:spacing w:after="0" w:line="240" w:lineRule="auto"/>
+        <w:ind w:left="680" w:right="487"/>
+        <w:rPr>
+          <w:rFonts w:ascii="Times New Roman" w:eastAsia="Times New Roman" w:hAnsi="Times New Roman" w:cs="Times New Roman"/>
+          <w:spacing w:val="1"/>
+          <w:sz w:val="24"/>
+          <w:szCs w:val="24"/>
+        </w:rPr>
+      </w:pPr>
+      <w:hyperlink r:id="rId16" w:history="1">
+        <w:r>
+          <w:rPr>
+            <w:rStyle w:val="Hyperlink"/>
+            <w:rFonts w:ascii="Times New Roman" w:eastAsia="Times New Roman" w:hAnsi="Times New Roman" w:cs="Times New Roman"/>
+            <w:spacing w:val="1"/>
+            <w:sz w:val="24"/>
+            <w:szCs w:val="24"/>
+          </w:rPr>
+          <w:t>http://projects2.apc.edu.ph/wiki/index.php/SOFTDEV_IT112_Group_04_CRUZ-RABE_MATERNITY_%26_GENERAL_HOSPITAL-_CRPMS</w:t>
+        </w:r>
+      </w:hyperlink>
+    </w:p>
+    <w:p>
+      <w:pPr>
+        <w:spacing w:after="0" w:line="240" w:lineRule="auto"/>
+        <w:ind w:left="680" w:right="487"/>
+        <w:rPr>
+          <w:rFonts w:ascii="Times New Roman" w:eastAsia="Times New Roman" w:hAnsi="Times New Roman" w:cs="Times New Roman"/>
+          <w:spacing w:val="1"/>
+          <w:sz w:val="24"/>
+          <w:szCs w:val="24"/>
+        </w:rPr>
+      </w:pPr>
     </w:p>
     <w:p>
       <w:pPr>
@@ -7640,7 +9853,7 @@
           <w:rFonts w:ascii="Times New Roman" w:hAnsi="Times New Roman" w:cs="Times New Roman"/>
         </w:rPr>
         <w:sectPr>
-          <w:headerReference w:type="default" r:id="rId15"/>
+          <w:headerReference w:type="default" r:id="rId17"/>
           <w:pgSz w:w="12240" w:h="15840"/>
           <w:pgMar w:top="1480" w:right="1720" w:bottom="280" w:left="1120" w:header="720" w:footer="720" w:gutter="0"/>
           <w:pgNumType w:start="0"/>
@@ -7761,7 +9974,7 @@
             <w:bCs/>
             <w:noProof/>
           </w:rPr>
-          <w:t>7</w:t>
+          <w:t>11</w:t>
         </w:r>
         <w:r>
           <w:rPr>
@@ -8335,6 +10548,119 @@
     </w:lvl>
   </w:abstractNum>
   <w:abstractNum w:abstractNumId="5">
+    <w:nsid w:val="2F9657F7"/>
+    <w:multiLevelType w:val="hybridMultilevel"/>
+    <w:tmpl w:val="BBE00EEE"/>
+    <w:lvl w:ilvl="0" w:tplc="04090001">
+      <w:start w:val="1"/>
+      <w:numFmt w:val="bullet"/>
+      <w:lvlText w:val=""/>
+      <w:lvlJc w:val="left"/>
+      <w:pPr>
+        <w:ind w:left="2160" w:hanging="360"/>
+      </w:pPr>
+      <w:rPr>
+        <w:rFonts w:ascii="Symbol" w:hAnsi="Symbol" w:hint="default"/>
+      </w:rPr>
+    </w:lvl>
+    <w:lvl w:ilvl="1" w:tplc="04090003" w:tentative="1">
+      <w:start w:val="1"/>
+      <w:numFmt w:val="bullet"/>
+      <w:lvlText w:val="o"/>
+      <w:lvlJc w:val="left"/>
+      <w:pPr>
+        <w:ind w:left="2880" w:hanging="360"/>
+      </w:pPr>
+      <w:rPr>
+        <w:rFonts w:ascii="Courier New" w:hAnsi="Courier New" w:cs="Courier New" w:hint="default"/>
+      </w:rPr>
+    </w:lvl>
+    <w:lvl w:ilvl="2" w:tplc="04090005" w:tentative="1">
+      <w:start w:val="1"/>
+      <w:numFmt w:val="bullet"/>
+      <w:lvlText w:val=""/>
+      <w:lvlJc w:val="left"/>
+      <w:pPr>
+        <w:ind w:left="3600" w:hanging="360"/>
+      </w:pPr>
+      <w:rPr>
+        <w:rFonts w:ascii="Wingdings" w:hAnsi="Wingdings" w:hint="default"/>
+      </w:rPr>
+    </w:lvl>
+    <w:lvl w:ilvl="3" w:tplc="04090001" w:tentative="1">
+      <w:start w:val="1"/>
+      <w:numFmt w:val="bullet"/>
+      <w:lvlText w:val=""/>
+      <w:lvlJc w:val="left"/>
+      <w:pPr>
+        <w:ind w:left="4320" w:hanging="360"/>
+      </w:pPr>
+      <w:rPr>
+        <w:rFonts w:ascii="Symbol" w:hAnsi="Symbol" w:hint="default"/>
+      </w:rPr>
+    </w:lvl>
+    <w:lvl w:ilvl="4" w:tplc="04090003" w:tentative="1">
+      <w:start w:val="1"/>
+      <w:numFmt w:val="bullet"/>
+      <w:lvlText w:val="o"/>
+      <w:lvlJc w:val="left"/>
+      <w:pPr>
+        <w:ind w:left="5040" w:hanging="360"/>
+      </w:pPr>
+      <w:rPr>
+        <w:rFonts w:ascii="Courier New" w:hAnsi="Courier New" w:cs="Courier New" w:hint="default"/>
+      </w:rPr>
+    </w:lvl>
+    <w:lvl w:ilvl="5" w:tplc="04090005" w:tentative="1">
+      <w:start w:val="1"/>
+      <w:numFmt w:val="bullet"/>
+      <w:lvlText w:val=""/>
+      <w:lvlJc w:val="left"/>
+      <w:pPr>
+        <w:ind w:left="5760" w:hanging="360"/>
+      </w:pPr>
+      <w:rPr>
+        <w:rFonts w:ascii="Wingdings" w:hAnsi="Wingdings" w:hint="default"/>
+      </w:rPr>
+    </w:lvl>
+    <w:lvl w:ilvl="6" w:tplc="04090001" w:tentative="1">
+      <w:start w:val="1"/>
+      <w:numFmt w:val="bullet"/>
+      <w:lvlText w:val=""/>
+      <w:lvlJc w:val="left"/>
+      <w:pPr>
+        <w:ind w:left="6480" w:hanging="360"/>
+      </w:pPr>
+      <w:rPr>
+        <w:rFonts w:ascii="Symbol" w:hAnsi="Symbol" w:hint="default"/>
+      </w:rPr>
+    </w:lvl>
+    <w:lvl w:ilvl="7" w:tplc="04090003" w:tentative="1">
+      <w:start w:val="1"/>
+      <w:numFmt w:val="bullet"/>
+      <w:lvlText w:val="o"/>
+      <w:lvlJc w:val="left"/>
+      <w:pPr>
+        <w:ind w:left="7200" w:hanging="360"/>
+      </w:pPr>
+      <w:rPr>
+        <w:rFonts w:ascii="Courier New" w:hAnsi="Courier New" w:cs="Courier New" w:hint="default"/>
+      </w:rPr>
+    </w:lvl>
+    <w:lvl w:ilvl="8" w:tplc="04090005" w:tentative="1">
+      <w:start w:val="1"/>
+      <w:numFmt w:val="bullet"/>
+      <w:lvlText w:val=""/>
+      <w:lvlJc w:val="left"/>
+      <w:pPr>
+        <w:ind w:left="7920" w:hanging="360"/>
+      </w:pPr>
+      <w:rPr>
+        <w:rFonts w:ascii="Wingdings" w:hAnsi="Wingdings" w:hint="default"/>
+      </w:rPr>
+    </w:lvl>
+  </w:abstractNum>
+  <w:abstractNum w:abstractNumId="6">
     <w:nsid w:val="304578D2"/>
     <w:multiLevelType w:val="hybridMultilevel"/>
     <w:tmpl w:val="F014DAF2"/>
@@ -8447,7 +10773,7 @@
       </w:rPr>
     </w:lvl>
   </w:abstractNum>
-  <w:abstractNum w:abstractNumId="6">
+  <w:abstractNum w:abstractNumId="7">
     <w:nsid w:val="32DC6E8B"/>
     <w:multiLevelType w:val="hybridMultilevel"/>
     <w:tmpl w:val="4F7A74DE"/>
@@ -8560,7 +10886,7 @@
       </w:rPr>
     </w:lvl>
   </w:abstractNum>
-  <w:abstractNum w:abstractNumId="7">
+  <w:abstractNum w:abstractNumId="8">
     <w:nsid w:val="3582090D"/>
     <w:multiLevelType w:val="hybridMultilevel"/>
     <w:tmpl w:val="E934EF86"/>
@@ -8673,7 +10999,7 @@
       </w:rPr>
     </w:lvl>
   </w:abstractNum>
-  <w:abstractNum w:abstractNumId="8">
+  <w:abstractNum w:abstractNumId="9">
     <w:nsid w:val="37A3391F"/>
     <w:multiLevelType w:val="hybridMultilevel"/>
     <w:tmpl w:val="246A7A80"/>
@@ -8786,7 +11112,7 @@
       </w:rPr>
     </w:lvl>
   </w:abstractNum>
-  <w:abstractNum w:abstractNumId="9">
+  <w:abstractNum w:abstractNumId="10">
     <w:nsid w:val="37F276C1"/>
     <w:multiLevelType w:val="hybridMultilevel"/>
     <w:tmpl w:val="48D81732"/>
@@ -8899,7 +11225,7 @@
       </w:rPr>
     </w:lvl>
   </w:abstractNum>
-  <w:abstractNum w:abstractNumId="10">
+  <w:abstractNum w:abstractNumId="11">
     <w:nsid w:val="39F93489"/>
     <w:multiLevelType w:val="hybridMultilevel"/>
     <w:tmpl w:val="3B602720"/>
@@ -9012,7 +11338,7 @@
       </w:rPr>
     </w:lvl>
   </w:abstractNum>
-  <w:abstractNum w:abstractNumId="11">
+  <w:abstractNum w:abstractNumId="12">
     <w:nsid w:val="3B434A68"/>
     <w:multiLevelType w:val="hybridMultilevel"/>
     <w:tmpl w:val="5838CA82"/>
@@ -9101,7 +11427,7 @@
       </w:pPr>
     </w:lvl>
   </w:abstractNum>
-  <w:abstractNum w:abstractNumId="12">
+  <w:abstractNum w:abstractNumId="13">
     <w:nsid w:val="3CCB768A"/>
     <w:multiLevelType w:val="hybridMultilevel"/>
     <w:tmpl w:val="A71ECA2E"/>
@@ -9214,7 +11540,7 @@
       </w:rPr>
     </w:lvl>
   </w:abstractNum>
-  <w:abstractNum w:abstractNumId="13">
+  <w:abstractNum w:abstractNumId="14">
     <w:nsid w:val="526C3FB9"/>
     <w:multiLevelType w:val="hybridMultilevel"/>
     <w:tmpl w:val="E050FB7C"/>
@@ -9327,7 +11653,7 @@
       </w:rPr>
     </w:lvl>
   </w:abstractNum>
-  <w:abstractNum w:abstractNumId="14">
+  <w:abstractNum w:abstractNumId="15">
     <w:nsid w:val="560E18E8"/>
     <w:multiLevelType w:val="hybridMultilevel"/>
     <w:tmpl w:val="1EBC5858"/>
@@ -9439,7 +11765,7 @@
       </w:rPr>
     </w:lvl>
   </w:abstractNum>
-  <w:abstractNum w:abstractNumId="15">
+  <w:abstractNum w:abstractNumId="16">
     <w:nsid w:val="58917B4B"/>
     <w:multiLevelType w:val="hybridMultilevel"/>
     <w:tmpl w:val="3ED01E78"/>
@@ -9528,7 +11854,7 @@
       </w:pPr>
     </w:lvl>
   </w:abstractNum>
-  <w:abstractNum w:abstractNumId="16">
+  <w:abstractNum w:abstractNumId="17">
     <w:nsid w:val="58CD071A"/>
     <w:multiLevelType w:val="hybridMultilevel"/>
     <w:tmpl w:val="96A015AE"/>
@@ -9641,7 +11967,7 @@
       </w:rPr>
     </w:lvl>
   </w:abstractNum>
-  <w:abstractNum w:abstractNumId="17">
+  <w:abstractNum w:abstractNumId="18">
     <w:nsid w:val="5F6A28FC"/>
     <w:multiLevelType w:val="hybridMultilevel"/>
     <w:tmpl w:val="11D0B48A"/>
@@ -9754,7 +12080,120 @@
       </w:rPr>
     </w:lvl>
   </w:abstractNum>
-  <w:abstractNum w:abstractNumId="18">
+  <w:abstractNum w:abstractNumId="19">
+    <w:nsid w:val="62CE4A32"/>
+    <w:multiLevelType w:val="hybridMultilevel"/>
+    <w:tmpl w:val="5F2EDB88"/>
+    <w:lvl w:ilvl="0" w:tplc="04090001">
+      <w:start w:val="1"/>
+      <w:numFmt w:val="bullet"/>
+      <w:lvlText w:val=""/>
+      <w:lvlJc w:val="left"/>
+      <w:pPr>
+        <w:ind w:left="720" w:hanging="360"/>
+      </w:pPr>
+      <w:rPr>
+        <w:rFonts w:ascii="Symbol" w:hAnsi="Symbol" w:hint="default"/>
+      </w:rPr>
+    </w:lvl>
+    <w:lvl w:ilvl="1" w:tplc="04090003" w:tentative="1">
+      <w:start w:val="1"/>
+      <w:numFmt w:val="bullet"/>
+      <w:lvlText w:val="o"/>
+      <w:lvlJc w:val="left"/>
+      <w:pPr>
+        <w:ind w:left="1440" w:hanging="360"/>
+      </w:pPr>
+      <w:rPr>
+        <w:rFonts w:ascii="Courier New" w:hAnsi="Courier New" w:cs="Courier New" w:hint="default"/>
+      </w:rPr>
+    </w:lvl>
+    <w:lvl w:ilvl="2" w:tplc="04090005" w:tentative="1">
+      <w:start w:val="1"/>
+      <w:numFmt w:val="bullet"/>
+      <w:lvlText w:val=""/>
+      <w:lvlJc w:val="left"/>
+      <w:pPr>
+        <w:ind w:left="2160" w:hanging="360"/>
+      </w:pPr>
+      <w:rPr>
+        <w:rFonts w:ascii="Wingdings" w:hAnsi="Wingdings" w:hint="default"/>
+      </w:rPr>
+    </w:lvl>
+    <w:lvl w:ilvl="3" w:tplc="04090001" w:tentative="1">
+      <w:start w:val="1"/>
+      <w:numFmt w:val="bullet"/>
+      <w:lvlText w:val=""/>
+      <w:lvlJc w:val="left"/>
+      <w:pPr>
+        <w:ind w:left="2880" w:hanging="360"/>
+      </w:pPr>
+      <w:rPr>
+        <w:rFonts w:ascii="Symbol" w:hAnsi="Symbol" w:hint="default"/>
+      </w:rPr>
+    </w:lvl>
+    <w:lvl w:ilvl="4" w:tplc="04090003" w:tentative="1">
+      <w:start w:val="1"/>
+      <w:numFmt w:val="bullet"/>
+      <w:lvlText w:val="o"/>
+      <w:lvlJc w:val="left"/>
+      <w:pPr>
+        <w:ind w:left="3600" w:hanging="360"/>
+      </w:pPr>
+      <w:rPr>
+        <w:rFonts w:ascii="Courier New" w:hAnsi="Courier New" w:cs="Courier New" w:hint="default"/>
+      </w:rPr>
+    </w:lvl>
+    <w:lvl w:ilvl="5" w:tplc="04090005" w:tentative="1">
+      <w:start w:val="1"/>
+      <w:numFmt w:val="bullet"/>
+      <w:lvlText w:val=""/>
+      <w:lvlJc w:val="left"/>
+      <w:pPr>
+        <w:ind w:left="4320" w:hanging="360"/>
+      </w:pPr>
+      <w:rPr>
+        <w:rFonts w:ascii="Wingdings" w:hAnsi="Wingdings" w:hint="default"/>
+      </w:rPr>
+    </w:lvl>
+    <w:lvl w:ilvl="6" w:tplc="04090001" w:tentative="1">
+      <w:start w:val="1"/>
+      <w:numFmt w:val="bullet"/>
+      <w:lvlText w:val=""/>
+      <w:lvlJc w:val="left"/>
+      <w:pPr>
+        <w:ind w:left="5040" w:hanging="360"/>
+      </w:pPr>
+      <w:rPr>
+        <w:rFonts w:ascii="Symbol" w:hAnsi="Symbol" w:hint="default"/>
+      </w:rPr>
+    </w:lvl>
+    <w:lvl w:ilvl="7" w:tplc="04090003" w:tentative="1">
+      <w:start w:val="1"/>
+      <w:numFmt w:val="bullet"/>
+      <w:lvlText w:val="o"/>
+      <w:lvlJc w:val="left"/>
+      <w:pPr>
+        <w:ind w:left="5760" w:hanging="360"/>
+      </w:pPr>
+      <w:rPr>
+        <w:rFonts w:ascii="Courier New" w:hAnsi="Courier New" w:cs="Courier New" w:hint="default"/>
+      </w:rPr>
+    </w:lvl>
+    <w:lvl w:ilvl="8" w:tplc="04090005" w:tentative="1">
+      <w:start w:val="1"/>
+      <w:numFmt w:val="bullet"/>
+      <w:lvlText w:val=""/>
+      <w:lvlJc w:val="left"/>
+      <w:pPr>
+        <w:ind w:left="6480" w:hanging="360"/>
+      </w:pPr>
+      <w:rPr>
+        <w:rFonts w:ascii="Wingdings" w:hAnsi="Wingdings" w:hint="default"/>
+      </w:rPr>
+    </w:lvl>
+  </w:abstractNum>
+  <w:abstractNum w:abstractNumId="20">
     <w:nsid w:val="686B0CCD"/>
     <w:multiLevelType w:val="hybridMultilevel"/>
     <w:tmpl w:val="7BF4C338"/>
@@ -9867,7 +12306,7 @@
       </w:rPr>
     </w:lvl>
   </w:abstractNum>
-  <w:abstractNum w:abstractNumId="19">
+  <w:abstractNum w:abstractNumId="21">
     <w:nsid w:val="6A3B1D07"/>
     <w:multiLevelType w:val="hybridMultilevel"/>
     <w:tmpl w:val="4EAC6E0C"/>
@@ -9980,7 +12419,7 @@
       </w:rPr>
     </w:lvl>
   </w:abstractNum>
-  <w:abstractNum w:abstractNumId="20">
+  <w:abstractNum w:abstractNumId="22">
     <w:nsid w:val="6E1E3F6A"/>
     <w:multiLevelType w:val="hybridMultilevel"/>
     <w:tmpl w:val="2D044E42"/>
@@ -10093,7 +12532,7 @@
       </w:rPr>
     </w:lvl>
   </w:abstractNum>
-  <w:abstractNum w:abstractNumId="21">
+  <w:abstractNum w:abstractNumId="23">
     <w:nsid w:val="79050EBD"/>
     <w:multiLevelType w:val="hybridMultilevel"/>
     <w:tmpl w:val="6EAC4600"/>
@@ -10183,55 +12622,55 @@
     </w:lvl>
   </w:abstractNum>
   <w:num w:numId="1">
-    <w:abstractNumId w:val="20"/>
+    <w:abstractNumId w:val="22"/>
   </w:num>
   <w:num w:numId="2">
-    <w:abstractNumId w:val="15"/>
+    <w:abstractNumId w:val="16"/>
   </w:num>
   <w:num w:numId="3">
-    <w:abstractNumId w:val="13"/>
+    <w:abstractNumId w:val="14"/>
   </w:num>
   <w:num w:numId="4">
     <w:abstractNumId w:val="4"/>
   </w:num>
   <w:num w:numId="5">
-    <w:abstractNumId w:val="16"/>
+    <w:abstractNumId w:val="17"/>
   </w:num>
   <w:num w:numId="6">
-    <w:abstractNumId w:val="9"/>
+    <w:abstractNumId w:val="10"/>
   </w:num>
   <w:num w:numId="7">
     <w:abstractNumId w:val="2"/>
   </w:num>
   <w:num w:numId="8">
+    <w:abstractNumId w:val="8"/>
+  </w:num>
+  <w:num w:numId="9">
+    <w:abstractNumId w:val="13"/>
+  </w:num>
+  <w:num w:numId="10">
+    <w:abstractNumId w:val="11"/>
+  </w:num>
+  <w:num w:numId="11">
+    <w:abstractNumId w:val="23"/>
+  </w:num>
+  <w:num w:numId="12">
+    <w:abstractNumId w:val="15"/>
+  </w:num>
+  <w:num w:numId="13">
+    <w:abstractNumId w:val="6"/>
+  </w:num>
+  <w:num w:numId="14">
+    <w:abstractNumId w:val="9"/>
+  </w:num>
+  <w:num w:numId="15">
     <w:abstractNumId w:val="7"/>
   </w:num>
-  <w:num w:numId="9">
-    <w:abstractNumId w:val="12"/>
-  </w:num>
-  <w:num w:numId="10">
-    <w:abstractNumId w:val="10"/>
-  </w:num>
-  <w:num w:numId="11">
-    <w:abstractNumId w:val="21"/>
-  </w:num>
-  <w:num w:numId="12">
-    <w:abstractNumId w:val="14"/>
-  </w:num>
-  <w:num w:numId="13">
-    <w:abstractNumId w:val="5"/>
-  </w:num>
-  <w:num w:numId="14">
-    <w:abstractNumId w:val="8"/>
-  </w:num>
-  <w:num w:numId="15">
-    <w:abstractNumId w:val="6"/>
-  </w:num>
   <w:num w:numId="16">
-    <w:abstractNumId w:val="18"/>
+    <w:abstractNumId w:val="20"/>
   </w:num>
   <w:num w:numId="17">
-    <w:abstractNumId w:val="19"/>
+    <w:abstractNumId w:val="21"/>
   </w:num>
   <w:num w:numId="18">
     <w:abstractNumId w:val="1"/>
@@ -10240,13 +12679,19 @@
     <w:abstractNumId w:val="3"/>
   </w:num>
   <w:num w:numId="20">
-    <w:abstractNumId w:val="11"/>
+    <w:abstractNumId w:val="12"/>
   </w:num>
   <w:num w:numId="21">
     <w:abstractNumId w:val="0"/>
   </w:num>
   <w:num w:numId="22">
-    <w:abstractNumId w:val="17"/>
+    <w:abstractNumId w:val="18"/>
+  </w:num>
+  <w:num w:numId="23">
+    <w:abstractNumId w:val="5"/>
+  </w:num>
+  <w:num w:numId="24">
+    <w:abstractNumId w:val="19"/>
   </w:num>
 </w:numbering>
 </file>
@@ -10642,6 +13087,25 @@
     <w:uiPriority w:val="99"/>
     <w:rsid w:val="00D4777E"/>
   </w:style>
+  <w:style w:type="table" w:styleId="TableGrid">
+    <w:name w:val="Table Grid"/>
+    <w:basedOn w:val="TableNormal"/>
+    <w:uiPriority w:val="59"/>
+    <w:rsid w:val="00985F1C"/>
+    <w:pPr>
+      <w:spacing w:after="0" w:line="240" w:lineRule="auto"/>
+    </w:pPr>
+    <w:tblPr>
+      <w:tblBorders>
+        <w:top w:val="single" w:sz="4" w:space="0" w:color="auto"/>
+        <w:left w:val="single" w:sz="4" w:space="0" w:color="auto"/>
+        <w:bottom w:val="single" w:sz="4" w:space="0" w:color="auto"/>
+        <w:right w:val="single" w:sz="4" w:space="0" w:color="auto"/>
+        <w:insideH w:val="single" w:sz="4" w:space="0" w:color="auto"/>
+        <w:insideV w:val="single" w:sz="4" w:space="0" w:color="auto"/>
+      </w:tblBorders>
+    </w:tblPr>
+  </w:style>
 </w:styles>
 </file>
 
@@ -10877,41 +13341,7 @@
 </file>
 
 <file path=word/glossary/document.xml><?xml version="1.0" encoding="utf-8"?>
-<w:glossaryDocument xmlns:wpc="http://schemas.microsoft.com/office/word/2010/wordprocessingCanvas" xmlns:mc="http://schemas.openxmlformats.org/markup-compatibility/2006" xmlns:o="urn:schemas-microsoft-com:office:office" xmlns:r="http://schemas.openxmlformats.org/officeDocument/2006/relationships" xmlns:m="http://schemas.openxmlformats.org/officeDocument/2006/math" xmlns:v="urn:schemas-microsoft-com:vml" xmlns:wp14="http://schemas.microsoft.com/office/word/2010/wordprocessingDrawing" xmlns:wp="http://schemas.openxmlformats.org/drawingml/2006/wordprocessingDrawing" xmlns:w10="urn:schemas-microsoft-com:office:word" xmlns:w="http://schemas.openxmlformats.org/wordprocessingml/2006/main" xmlns:w14="http://schemas.microsoft.com/office/word/2010/wordml" xmlns:wpg="http://schemas.microsoft.com/office/word/2010/wordprocessingGroup" xmlns:wpi="http://schemas.microsoft.com/office/word/2010/wordprocessingInk" xmlns:wne="http://schemas.microsoft.com/office/word/2006/wordml" xmlns:wps="http://schemas.microsoft.com/office/word/2010/wordprocessingShape" mc:Ignorable="w14 wp14">
-  <w:docParts>
-    <w:docPart>
-      <w:docPartPr>
-        <w:name w:val="6F450D3FB63A476A9CD7B89BBCD2528A"/>
-        <w:category>
-          <w:name w:val="General"/>
-          <w:gallery w:val="placeholder"/>
-        </w:category>
-        <w:types>
-          <w:type w:val="bbPlcHdr"/>
-        </w:types>
-        <w:behaviors>
-          <w:behavior w:val="content"/>
-        </w:behaviors>
-        <w:guid w:val="{BF599187-8AB9-456F-977A-E226D18128A9}"/>
-      </w:docPartPr>
-      <w:docPartBody>
-        <w:p>
-          <w:pPr>
-            <w:pStyle w:val="6F450D3FB63A476A9CD7B89BBCD2528A"/>
-          </w:pPr>
-          <w:r>
-            <w:rPr>
-              <w:rFonts w:asciiTheme="majorHAnsi" w:hAnsiTheme="majorHAnsi"/>
-              <w:sz w:val="80"/>
-              <w:szCs w:val="80"/>
-            </w:rPr>
-            <w:t>[Type the document title]</w:t>
-          </w:r>
-        </w:p>
-      </w:docPartBody>
-    </w:docPart>
-  </w:docParts>
-</w:glossaryDocument>
+<w:glossaryDocument xmlns:wpc="http://schemas.microsoft.com/office/word/2010/wordprocessingCanvas" xmlns:mc="http://schemas.openxmlformats.org/markup-compatibility/2006" xmlns:o="urn:schemas-microsoft-com:office:office" xmlns:r="http://schemas.openxmlformats.org/officeDocument/2006/relationships" xmlns:m="http://schemas.openxmlformats.org/officeDocument/2006/math" xmlns:v="urn:schemas-microsoft-com:vml" xmlns:wp14="http://schemas.microsoft.com/office/word/2010/wordprocessingDrawing" xmlns:wp="http://schemas.openxmlformats.org/drawingml/2006/wordprocessingDrawing" xmlns:w10="urn:schemas-microsoft-com:office:word" xmlns:w="http://schemas.openxmlformats.org/wordprocessingml/2006/main" xmlns:w14="http://schemas.microsoft.com/office/word/2010/wordml" xmlns:wpg="http://schemas.microsoft.com/office/word/2010/wordprocessingGroup" xmlns:wpi="http://schemas.microsoft.com/office/word/2010/wordprocessingInk" xmlns:wne="http://schemas.microsoft.com/office/word/2006/wordml" xmlns:wps="http://schemas.microsoft.com/office/word/2010/wordprocessingShape" mc:Ignorable="w14 wp14"/>
 </file>
 
 <file path=word/glossary/fontTable.xml><?xml version="1.0" encoding="utf-8"?>
@@ -10989,6 +13419,7 @@
   </w:compat>
   <w:rsids>
     <w:rsidRoot w:val="00A6652C"/>
+    <w:rsid w:val="00195EDB"/>
     <w:rsid w:val="004D4D32"/>
     <w:rsid w:val="00590A75"/>
     <w:rsid w:val="009509D1"/>
@@ -11942,7 +14373,7 @@
 </file>
 
 <file path=customXml/itemProps2.xml><?xml version="1.0" encoding="utf-8"?>
-<ds:datastoreItem xmlns:ds="http://schemas.openxmlformats.org/officeDocument/2006/customXml" ds:itemID="{DEDCD96A-637A-4B49-A162-8EEA6F787E10}">
+<ds:datastoreItem xmlns:ds="http://schemas.openxmlformats.org/officeDocument/2006/customXml" ds:itemID="{24E76E4C-BD93-4AD9-8356-24EE62519F93}">
   <ds:schemaRefs>
     <ds:schemaRef ds:uri="http://schemas.openxmlformats.org/officeDocument/2006/bibliography"/>
   </ds:schemaRefs>
